--- a/report/Báo cáo v0.2.docx
+++ b/report/Báo cáo v0.2.docx
@@ -4677,9 +4677,17 @@
     <w:p>
       <w:pPr>
         <w:rPr>
+          <w:color w:val="FF0000"/>
           <w:szCs w:val="26"/>
         </w:rPr>
       </w:pPr>
+      <w:r>
+        <w:rPr>
+          <w:color w:val="FF0000"/>
+          <w:szCs w:val="26"/>
+        </w:rPr>
+        <w:t>The quick brown fox jumps over the lazy dog.  The quick brown fox jumps over the lazy dog.</w:t>
+      </w:r>
     </w:p>
     <w:p>
       <w:pPr>
@@ -9713,10 +9721,16 @@
         <w:t>Một phân loại chi tiết hơn như sau, dựa trên cách phân loại của Stephen Yen</w:t>
       </w:r>
       <w:r>
+        <w:t>[</w:t>
+      </w:r>
+      <w:r>
         <w:rPr>
           <w:rStyle w:val="EndnoteReference"/>
         </w:rPr>
         <w:endnoteReference w:id="1"/>
+      </w:r>
+      <w:r>
+        <w:t>]</w:t>
       </w:r>
       <w:r>
         <w:t>:</w:t>
@@ -10141,20 +10155,17 @@
       <w:bookmarkEnd w:id="25"/>
     </w:p>
     <w:p>
-      <w:r>
-        <w:t xml:space="preserve">Nổi lên trong những CSDL NoSQL, </w:t>
-      </w:r>
-      <w:r>
-        <w:t>Mong</w:t>
-      </w:r>
-      <w:r>
-        <w:t xml:space="preserve">oDB (bắt nguồn từ </w:t>
-      </w:r>
-      <w:r>
-        <w:t>humongous</w:t>
-      </w:r>
-      <w:r>
-        <w:t xml:space="preserve">) là một mã nguồn mở miễn phí được viết bằng C++, đa nền tảng thuộc dạng CSDL NoSQL lưu trữ dữ liệu theo hướng Document dạng JSON với. MongoDB được phát triển bởi MongoDB Inc và được xuất </w:t>
+      <w:pPr>
+        <w:ind w:firstLine="0"/>
+      </w:pPr>
+      <w:r>
+        <w:rPr>
+          <w:b/>
+        </w:rPr>
+        <w:t>Các đặc điểm của MongoDB</w:t>
+      </w:r>
+      <w:r>
+        <w:t>:</w:t>
       </w:r>
     </w:p>
     <w:p>
@@ -10172,13 +10183,19 @@
         <w:rPr>
           <w:lang w:val="vi-VN"/>
         </w:rPr>
-        <w:t>Các đặc điểm</w:t>
+        <w:t>Lưu trữ dữ liệu</w:t>
       </w:r>
       <w:r>
         <w:rPr>
           <w:lang w:val="vi-VN"/>
         </w:rPr>
-        <w:t>?</w:t>
+        <w:t xml:space="preserve"> hướng document</w:t>
+      </w:r>
+      <w:r>
+        <w:rPr>
+          <w:lang w:val="vi-VN"/>
+        </w:rPr>
+        <w:t xml:space="preserve"> dưới dạng BSON gần giống JSON.</w:t>
       </w:r>
     </w:p>
     <w:p>
@@ -10196,13 +10213,7 @@
         <w:rPr>
           <w:lang w:val="vi-VN"/>
         </w:rPr>
-        <w:t>Cài đặt và sử dụng</w:t>
-      </w:r>
-      <w:r>
-        <w:rPr>
-          <w:lang w:val="vi-VN"/>
-        </w:rPr>
-        <w:t>?</w:t>
+        <w:t>Các Colection(bộ sưu tập) tương tự như các Table trong CSDL quan hệ</w:t>
       </w:r>
     </w:p>
     <w:p>
@@ -10220,13 +10231,7 @@
         <w:rPr>
           <w:lang w:val="vi-VN"/>
         </w:rPr>
-        <w:t>Hiệu xuất</w:t>
-      </w:r>
-      <w:r>
-        <w:rPr>
-          <w:lang w:val="vi-VN"/>
-        </w:rPr>
-        <w:t>?</w:t>
+        <w:t>Có chỉ mục cho các bản ghi</w:t>
       </w:r>
     </w:p>
     <w:p>
@@ -10240,6 +10245,2301 @@
           <w:lang w:val="vi-VN"/>
         </w:rPr>
       </w:pPr>
+      <w:r>
+        <w:t xml:space="preserve">MongoDB có hai phiên bản Community(miễn phí) và </w:t>
+      </w:r>
+      <w:r>
+        <w:t>Enterprise</w:t>
+      </w:r>
+      <w:r>
+        <w:t>(trả phí). Mã nguồn mở giấy phép GNU. Được viết bằng C++, Javascript, Python có thể chạy trên tất cả các hệ điều hành hiện nay.</w:t>
+      </w:r>
+    </w:p>
+    <w:p>
+      <w:pPr>
+        <w:pStyle w:val="ListParagraph"/>
+        <w:numPr>
+          <w:ilvl w:val="0"/>
+          <w:numId w:val="7"/>
+        </w:numPr>
+        <w:rPr>
+          <w:lang w:val="vi-VN"/>
+        </w:rPr>
+      </w:pPr>
+      <w:r>
+        <w:t>Hỗ trợ nhiều kiểu dữ liệu: null, integer, lóng, doubles, decimals, symbol, string, object, array, BinData, ObjectId, Boolean, Date, Timestamp, Regular Expression, MaxKey, MinKey</w:t>
+      </w:r>
+    </w:p>
+    <w:p>
+      <w:pPr>
+        <w:rPr>
+          <w:lang w:val="vi-VN"/>
+        </w:rPr>
+      </w:pPr>
+      <w:r>
+        <w:rPr>
+          <w:lang w:val="vi-VN"/>
+        </w:rPr>
+        <w:t>Ngoài các đặc điểm nổi bật của một CSDL NoSQL, MongoDB còn rất phù hợp cho các ứng dụng cỡ vừa và lớn vì nó được thiết kế để thao tác khá giống với một CSDL SQL</w:t>
+      </w:r>
+      <w:r>
+        <w:rPr>
+          <w:lang w:val="vi-VN"/>
+        </w:rPr>
+        <w:t>, mọi thao tác dữ liệu đều có thể thực hiện giống như một CSDL SQL</w:t>
+      </w:r>
+      <w:r>
+        <w:rPr>
+          <w:lang w:val="vi-VN"/>
+        </w:rPr>
+        <w:t>. Bảng so sánh dưới đây thể hiện điều này:</w:t>
+      </w:r>
+    </w:p>
+    <w:tbl>
+      <w:tblPr>
+        <w:tblStyle w:val="TableGrid"/>
+        <w:tblW w:w="0" w:type="auto"/>
+        <w:tblLook w:val="04A0" w:firstRow="1" w:lastRow="0" w:firstColumn="1" w:lastColumn="0" w:noHBand="0" w:noVBand="1"/>
+      </w:tblPr>
+      <w:tblGrid>
+        <w:gridCol w:w="3403"/>
+        <w:gridCol w:w="6226"/>
+      </w:tblGrid>
+      <w:tr>
+        <w:tc>
+          <w:tcPr>
+            <w:tcW w:w="3403" w:type="dxa"/>
+          </w:tcPr>
+          <w:p>
+            <w:pPr>
+              <w:ind w:firstLine="0"/>
+              <w:jc w:val="center"/>
+              <w:rPr>
+                <w:b/>
+                <w:lang w:val="vi-VN"/>
+              </w:rPr>
+            </w:pPr>
+            <w:r>
+              <w:rPr>
+                <w:b/>
+                <w:lang w:val="vi-VN"/>
+              </w:rPr>
+              <w:t>SQL DB</w:t>
+            </w:r>
+          </w:p>
+        </w:tc>
+        <w:tc>
+          <w:tcPr>
+            <w:tcW w:w="6226" w:type="dxa"/>
+          </w:tcPr>
+          <w:p>
+            <w:pPr>
+              <w:ind w:firstLine="0"/>
+              <w:jc w:val="center"/>
+              <w:rPr>
+                <w:b/>
+                <w:lang w:val="vi-VN"/>
+              </w:rPr>
+            </w:pPr>
+            <w:r>
+              <w:rPr>
+                <w:b/>
+                <w:lang w:val="vi-VN"/>
+              </w:rPr>
+              <w:t>MongoDB</w:t>
+            </w:r>
+          </w:p>
+        </w:tc>
+      </w:tr>
+      <w:tr>
+        <w:trPr>
+          <w:trHeight w:val="454"/>
+        </w:trPr>
+        <w:tc>
+          <w:tcPr>
+            <w:tcW w:w="3403" w:type="dxa"/>
+            <w:vAlign w:val="center"/>
+          </w:tcPr>
+          <w:p>
+            <w:pPr>
+              <w:spacing w:line="240" w:lineRule="auto"/>
+              <w:ind w:firstLine="0"/>
+              <w:jc w:val="left"/>
+              <w:rPr>
+                <w:lang w:val="vi-VN"/>
+              </w:rPr>
+            </w:pPr>
+            <w:r>
+              <w:rPr>
+                <w:lang w:val="vi-VN"/>
+              </w:rPr>
+              <w:t>Table</w:t>
+            </w:r>
+          </w:p>
+        </w:tc>
+        <w:tc>
+          <w:tcPr>
+            <w:tcW w:w="6226" w:type="dxa"/>
+            <w:vAlign w:val="center"/>
+          </w:tcPr>
+          <w:p>
+            <w:pPr>
+              <w:spacing w:line="240" w:lineRule="auto"/>
+              <w:ind w:firstLine="0"/>
+              <w:jc w:val="left"/>
+              <w:rPr>
+                <w:lang w:val="vi-VN"/>
+              </w:rPr>
+            </w:pPr>
+            <w:r>
+              <w:rPr>
+                <w:lang w:val="vi-VN"/>
+              </w:rPr>
+              <w:t>Colection</w:t>
+            </w:r>
+          </w:p>
+        </w:tc>
+      </w:tr>
+      <w:tr>
+        <w:trPr>
+          <w:trHeight w:val="454"/>
+        </w:trPr>
+        <w:tc>
+          <w:tcPr>
+            <w:tcW w:w="3403" w:type="dxa"/>
+            <w:vAlign w:val="center"/>
+          </w:tcPr>
+          <w:p>
+            <w:pPr>
+              <w:spacing w:line="240" w:lineRule="auto"/>
+              <w:ind w:firstLine="0"/>
+              <w:jc w:val="left"/>
+              <w:rPr>
+                <w:lang w:val="vi-VN"/>
+              </w:rPr>
+            </w:pPr>
+            <w:r>
+              <w:rPr>
+                <w:lang w:val="vi-VN"/>
+              </w:rPr>
+              <w:t>Row</w:t>
+            </w:r>
+          </w:p>
+        </w:tc>
+        <w:tc>
+          <w:tcPr>
+            <w:tcW w:w="6226" w:type="dxa"/>
+            <w:vAlign w:val="center"/>
+          </w:tcPr>
+          <w:p>
+            <w:pPr>
+              <w:spacing w:line="240" w:lineRule="auto"/>
+              <w:ind w:firstLine="0"/>
+              <w:jc w:val="left"/>
+              <w:rPr>
+                <w:lang w:val="vi-VN"/>
+              </w:rPr>
+            </w:pPr>
+            <w:r>
+              <w:rPr>
+                <w:lang w:val="vi-VN"/>
+              </w:rPr>
+              <w:t>Document</w:t>
+            </w:r>
+          </w:p>
+        </w:tc>
+      </w:tr>
+      <w:tr>
+        <w:trPr>
+          <w:trHeight w:val="454"/>
+        </w:trPr>
+        <w:tc>
+          <w:tcPr>
+            <w:tcW w:w="3403" w:type="dxa"/>
+            <w:vAlign w:val="center"/>
+          </w:tcPr>
+          <w:p>
+            <w:pPr>
+              <w:spacing w:line="240" w:lineRule="auto"/>
+              <w:ind w:firstLine="0"/>
+              <w:jc w:val="left"/>
+              <w:rPr>
+                <w:lang w:val="vi-VN"/>
+              </w:rPr>
+            </w:pPr>
+            <w:r>
+              <w:rPr>
+                <w:lang w:val="vi-VN"/>
+              </w:rPr>
+              <w:t>Column</w:t>
+            </w:r>
+          </w:p>
+        </w:tc>
+        <w:tc>
+          <w:tcPr>
+            <w:tcW w:w="6226" w:type="dxa"/>
+            <w:vAlign w:val="center"/>
+          </w:tcPr>
+          <w:p>
+            <w:pPr>
+              <w:keepNext/>
+              <w:spacing w:line="240" w:lineRule="auto"/>
+              <w:ind w:firstLine="0"/>
+              <w:jc w:val="left"/>
+              <w:rPr>
+                <w:lang w:val="vi-VN"/>
+              </w:rPr>
+            </w:pPr>
+            <w:r>
+              <w:rPr>
+                <w:lang w:val="vi-VN"/>
+              </w:rPr>
+              <w:t>Feild</w:t>
+            </w:r>
+          </w:p>
+        </w:tc>
+      </w:tr>
+      <w:tr>
+        <w:trPr>
+          <w:trHeight w:val="454"/>
+        </w:trPr>
+        <w:tc>
+          <w:tcPr>
+            <w:tcW w:w="3403" w:type="dxa"/>
+            <w:vAlign w:val="center"/>
+          </w:tcPr>
+          <w:p>
+            <w:pPr>
+              <w:spacing w:line="240" w:lineRule="auto"/>
+              <w:ind w:firstLine="0"/>
+              <w:jc w:val="left"/>
+              <w:rPr>
+                <w:lang w:val="vi-VN"/>
+              </w:rPr>
+            </w:pPr>
+            <w:r>
+              <w:rPr>
+                <w:lang w:val="vi-VN"/>
+              </w:rPr>
+              <w:t>Joins</w:t>
+            </w:r>
+          </w:p>
+        </w:tc>
+        <w:tc>
+          <w:tcPr>
+            <w:tcW w:w="6226" w:type="dxa"/>
+            <w:vAlign w:val="center"/>
+          </w:tcPr>
+          <w:p>
+            <w:pPr>
+              <w:keepNext/>
+              <w:spacing w:line="240" w:lineRule="auto"/>
+              <w:ind w:firstLine="0"/>
+              <w:jc w:val="left"/>
+              <w:rPr>
+                <w:lang w:val="vi-VN"/>
+              </w:rPr>
+            </w:pPr>
+            <w:r>
+              <w:rPr>
+                <w:lang w:val="vi-VN"/>
+              </w:rPr>
+              <w:t>Embeded documents, linking</w:t>
+            </w:r>
+          </w:p>
+        </w:tc>
+      </w:tr>
+      <w:tr>
+        <w:trPr>
+          <w:trHeight w:val="454"/>
+        </w:trPr>
+        <w:tc>
+          <w:tcPr>
+            <w:tcW w:w="3403" w:type="dxa"/>
+            <w:vAlign w:val="center"/>
+          </w:tcPr>
+          <w:p>
+            <w:pPr>
+              <w:spacing w:line="240" w:lineRule="auto"/>
+              <w:ind w:firstLine="0"/>
+              <w:jc w:val="left"/>
+              <w:rPr>
+                <w:lang w:val="vi-VN"/>
+              </w:rPr>
+            </w:pPr>
+            <w:r>
+              <w:rPr>
+                <w:lang w:val="vi-VN"/>
+              </w:rPr>
+              <w:lastRenderedPageBreak/>
+              <w:t>Group</w:t>
+            </w:r>
+          </w:p>
+        </w:tc>
+        <w:tc>
+          <w:tcPr>
+            <w:tcW w:w="6226" w:type="dxa"/>
+            <w:vAlign w:val="center"/>
+          </w:tcPr>
+          <w:p>
+            <w:pPr>
+              <w:keepNext/>
+              <w:spacing w:line="240" w:lineRule="auto"/>
+              <w:ind w:firstLine="0"/>
+              <w:jc w:val="left"/>
+              <w:rPr>
+                <w:lang w:val="vi-VN"/>
+              </w:rPr>
+            </w:pPr>
+            <w:r>
+              <w:rPr>
+                <w:lang w:val="vi-VN"/>
+              </w:rPr>
+              <w:t>A</w:t>
+            </w:r>
+            <w:r>
+              <w:rPr>
+                <w:lang w:val="vi-VN"/>
+              </w:rPr>
+              <w:t>ggregation</w:t>
+            </w:r>
+          </w:p>
+        </w:tc>
+      </w:tr>
+      <w:tr>
+        <w:trPr>
+          <w:trHeight w:val="454"/>
+        </w:trPr>
+        <w:tc>
+          <w:tcPr>
+            <w:tcW w:w="3403" w:type="dxa"/>
+            <w:vAlign w:val="center"/>
+          </w:tcPr>
+          <w:p>
+            <w:pPr>
+              <w:spacing w:line="240" w:lineRule="auto"/>
+              <w:ind w:firstLine="0"/>
+              <w:jc w:val="left"/>
+              <w:rPr>
+                <w:lang w:val="vi-VN"/>
+              </w:rPr>
+            </w:pPr>
+            <w:r>
+              <w:rPr>
+                <w:lang w:val="vi-VN"/>
+              </w:rPr>
+              <w:t>Primary key</w:t>
+            </w:r>
+            <w:r>
+              <w:rPr>
+                <w:lang w:val="vi-VN"/>
+              </w:rPr>
+              <w:t xml:space="preserve"> (Chỉ định cột bất kỳ làm khoá chính)</w:t>
+            </w:r>
+          </w:p>
+        </w:tc>
+        <w:tc>
+          <w:tcPr>
+            <w:tcW w:w="6226" w:type="dxa"/>
+            <w:vAlign w:val="center"/>
+          </w:tcPr>
+          <w:p>
+            <w:pPr>
+              <w:keepNext/>
+              <w:spacing w:line="240" w:lineRule="auto"/>
+              <w:ind w:firstLine="0"/>
+              <w:jc w:val="left"/>
+              <w:rPr>
+                <w:lang w:val="vi-VN"/>
+              </w:rPr>
+            </w:pPr>
+            <w:r>
+              <w:rPr>
+                <w:lang w:val="vi-VN"/>
+              </w:rPr>
+              <w:t>Primary key, MongoDB mặc định tạo ra feild _id</w:t>
+            </w:r>
+            <w:r>
+              <w:rPr>
+                <w:lang w:val="vi-VN"/>
+              </w:rPr>
+              <w:t xml:space="preserve"> làm khoá</w:t>
+            </w:r>
+          </w:p>
+        </w:tc>
+      </w:tr>
+      <w:tr>
+        <w:trPr>
+          <w:trHeight w:val="508"/>
+        </w:trPr>
+        <w:tc>
+          <w:tcPr>
+            <w:tcW w:w="3403" w:type="dxa"/>
+            <w:vAlign w:val="center"/>
+          </w:tcPr>
+          <w:p>
+            <w:pPr>
+              <w:spacing w:line="240" w:lineRule="auto"/>
+              <w:ind w:firstLine="0"/>
+              <w:jc w:val="left"/>
+              <w:rPr>
+                <w:lang w:val="vi-VN"/>
+              </w:rPr>
+            </w:pPr>
+            <w:r>
+              <w:rPr>
+                <w:lang w:val="vi-VN"/>
+              </w:rPr>
+              <w:t>Foreign Key</w:t>
+            </w:r>
+          </w:p>
+        </w:tc>
+        <w:tc>
+          <w:tcPr>
+            <w:tcW w:w="6226" w:type="dxa"/>
+            <w:vAlign w:val="center"/>
+          </w:tcPr>
+          <w:p>
+            <w:pPr>
+              <w:keepNext/>
+              <w:spacing w:line="240" w:lineRule="auto"/>
+              <w:ind w:firstLine="0"/>
+              <w:jc w:val="left"/>
+              <w:rPr>
+                <w:lang w:val="vi-VN"/>
+              </w:rPr>
+            </w:pPr>
+            <w:r>
+              <w:rPr>
+                <w:lang w:val="vi-VN"/>
+              </w:rPr>
+              <w:t>Reference Schema</w:t>
+            </w:r>
+          </w:p>
+        </w:tc>
+      </w:tr>
+    </w:tbl>
+    <w:p>
+      <w:pPr>
+        <w:pStyle w:val="Caption"/>
+        <w:spacing w:before="120" w:after="120"/>
+        <w:rPr>
+          <w:sz w:val="24"/>
+          <w:lang w:val="vi-VN"/>
+        </w:rPr>
+      </w:pPr>
+      <w:r>
+        <w:rPr>
+          <w:sz w:val="24"/>
+        </w:rPr>
+        <w:t xml:space="preserve">Bảng </w:t>
+      </w:r>
+      <w:r>
+        <w:rPr>
+          <w:sz w:val="24"/>
+        </w:rPr>
+        <w:fldChar w:fldCharType="begin"/>
+      </w:r>
+      <w:r>
+        <w:rPr>
+          <w:sz w:val="24"/>
+        </w:rPr>
+        <w:instrText xml:space="preserve"> SEQ Bảng \* ARABIC </w:instrText>
+      </w:r>
+      <w:r>
+        <w:rPr>
+          <w:sz w:val="24"/>
+        </w:rPr>
+        <w:fldChar w:fldCharType="separate"/>
+      </w:r>
+      <w:r>
+        <w:rPr>
+          <w:noProof/>
+          <w:sz w:val="24"/>
+        </w:rPr>
+        <w:t>3</w:t>
+      </w:r>
+      <w:r>
+        <w:rPr>
+          <w:sz w:val="24"/>
+        </w:rPr>
+        <w:fldChar w:fldCharType="end"/>
+      </w:r>
+      <w:r>
+        <w:rPr>
+          <w:sz w:val="24"/>
+        </w:rPr>
+        <w:t>: Các khái niệm tương đương giữa SQL DB và MongoDB</w:t>
+      </w:r>
+    </w:p>
+    <w:p>
+      <w:pPr>
+        <w:rPr>
+          <w:lang w:val="vi-VN"/>
+        </w:rPr>
+      </w:pPr>
+      <w:r>
+        <w:rPr>
+          <w:lang w:val="vi-VN"/>
+        </w:rPr>
+        <w:t>Một ví dụ bản ghi</w:t>
+      </w:r>
+      <w:r>
+        <w:rPr>
+          <w:lang w:val="vi-VN"/>
+        </w:rPr>
+        <w:t xml:space="preserve"> (document)</w:t>
+      </w:r>
+      <w:r>
+        <w:rPr>
+          <w:lang w:val="vi-VN"/>
+        </w:rPr>
+        <w:t xml:space="preserve"> với MongoD</w:t>
+      </w:r>
+      <w:r>
+        <w:rPr>
+          <w:lang w:val="vi-VN"/>
+        </w:rPr>
+        <w:t>B</w:t>
+      </w:r>
+      <w:r>
+        <w:rPr>
+          <w:lang w:val="vi-VN"/>
+        </w:rPr>
+        <w:t>:</w:t>
+      </w:r>
+    </w:p>
+    <w:p>
+      <w:pPr>
+        <w:spacing w:before="40" w:after="40" w:line="240" w:lineRule="auto"/>
+        <w:rPr>
+          <w:rStyle w:val="Emphasis"/>
+          <w:lang w:val="vi-VN"/>
+        </w:rPr>
+      </w:pPr>
+      <w:r>
+        <w:rPr>
+          <w:rStyle w:val="Emphasis"/>
+          <w:lang w:val="vi-VN"/>
+        </w:rPr>
+        <w:t>{</w:t>
+      </w:r>
+    </w:p>
+    <w:p>
+      <w:pPr>
+        <w:spacing w:before="40" w:after="40" w:line="240" w:lineRule="auto"/>
+        <w:rPr>
+          <w:rStyle w:val="Emphasis"/>
+          <w:lang w:val="vi-VN"/>
+        </w:rPr>
+      </w:pPr>
+      <w:r>
+        <w:rPr>
+          <w:rStyle w:val="Emphasis"/>
+          <w:lang w:val="vi-VN"/>
+        </w:rPr>
+        <w:t xml:space="preserve">    "_id": ObjectId('5816bed4a2b7a9f009f2f2bb')</w:t>
+      </w:r>
+    </w:p>
+    <w:p>
+      <w:pPr>
+        <w:spacing w:before="40" w:after="40" w:line="240" w:lineRule="auto"/>
+        <w:rPr>
+          <w:rStyle w:val="Emphasis"/>
+          <w:lang w:val="vi-VN"/>
+        </w:rPr>
+      </w:pPr>
+      <w:r>
+        <w:rPr>
+          <w:rStyle w:val="Emphasis"/>
+          <w:lang w:val="vi-VN"/>
+        </w:rPr>
+        <w:t xml:space="preserve">    "full_name": 'Nguyễn Tất Chủ',</w:t>
+      </w:r>
+    </w:p>
+    <w:p>
+      <w:pPr>
+        <w:spacing w:before="40" w:after="40" w:line="240" w:lineRule="auto"/>
+        <w:rPr>
+          <w:rStyle w:val="Emphasis"/>
+          <w:lang w:val="vi-VN"/>
+        </w:rPr>
+      </w:pPr>
+      <w:r>
+        <w:rPr>
+          <w:rStyle w:val="Emphasis"/>
+          <w:lang w:val="vi-VN"/>
+        </w:rPr>
+        <w:t xml:space="preserve">    "date_of_birthday": "1995-04-10T14:02:</w:t>
+      </w:r>
+      <w:r>
+        <w:rPr>
+          <w:rStyle w:val="Emphasis"/>
+          <w:lang w:val="vi-VN"/>
+        </w:rPr>
+        <w:t>20</w:t>
+      </w:r>
+      <w:r>
+        <w:rPr>
+          <w:rStyle w:val="Emphasis"/>
+          <w:lang w:val="vi-VN"/>
+        </w:rPr>
+        <w:t>+07:00",</w:t>
+      </w:r>
+    </w:p>
+    <w:p>
+      <w:pPr>
+        <w:spacing w:before="40" w:after="40" w:line="240" w:lineRule="auto"/>
+        <w:rPr>
+          <w:rStyle w:val="Emphasis"/>
+          <w:lang w:val="vi-VN"/>
+        </w:rPr>
+      </w:pPr>
+      <w:r>
+        <w:rPr>
+          <w:rStyle w:val="Emphasis"/>
+          <w:lang w:val="vi-VN"/>
+        </w:rPr>
+        <w:t xml:space="preserve">    "is_male": true,</w:t>
+      </w:r>
+    </w:p>
+    <w:p>
+      <w:pPr>
+        <w:spacing w:before="40" w:after="40" w:line="240" w:lineRule="auto"/>
+        <w:rPr>
+          <w:rStyle w:val="Emphasis"/>
+          <w:lang w:val="vi-VN"/>
+        </w:rPr>
+      </w:pPr>
+      <w:r>
+        <w:rPr>
+          <w:rStyle w:val="Emphasis"/>
+          <w:lang w:val="vi-VN"/>
+        </w:rPr>
+        <w:t xml:space="preserve">    "average_score": null,</w:t>
+      </w:r>
+    </w:p>
+    <w:p>
+      <w:pPr>
+        <w:spacing w:before="40" w:after="40" w:line="240" w:lineRule="auto"/>
+        <w:rPr>
+          <w:rStyle w:val="Emphasis"/>
+          <w:lang w:val="vi-VN"/>
+        </w:rPr>
+      </w:pPr>
+      <w:r>
+        <w:rPr>
+          <w:rStyle w:val="Emphasis"/>
+          <w:lang w:val="vi-VN"/>
+        </w:rPr>
+        <w:t xml:space="preserve">    "detail_cope": [</w:t>
+      </w:r>
+    </w:p>
+    <w:p>
+      <w:pPr>
+        <w:spacing w:before="40" w:after="40" w:line="240" w:lineRule="auto"/>
+        <w:rPr>
+          <w:rStyle w:val="Emphasis"/>
+          <w:lang w:val="vi-VN"/>
+        </w:rPr>
+      </w:pPr>
+      <w:r>
+        <w:rPr>
+          <w:rStyle w:val="Emphasis"/>
+          <w:lang w:val="vi-VN"/>
+        </w:rPr>
+        <w:t xml:space="preserve">        {</w:t>
+      </w:r>
+    </w:p>
+    <w:p>
+      <w:pPr>
+        <w:spacing w:before="40" w:after="40" w:line="240" w:lineRule="auto"/>
+        <w:rPr>
+          <w:rStyle w:val="Emphasis"/>
+          <w:lang w:val="vi-VN"/>
+        </w:rPr>
+      </w:pPr>
+      <w:r>
+        <w:rPr>
+          <w:rStyle w:val="Emphasis"/>
+          <w:lang w:val="vi-VN"/>
+        </w:rPr>
+        <w:t xml:space="preserve">            "course": "Nhập môn lập trình",</w:t>
+      </w:r>
+    </w:p>
+    <w:p>
+      <w:pPr>
+        <w:spacing w:before="40" w:after="40" w:line="240" w:lineRule="auto"/>
+        <w:rPr>
+          <w:rStyle w:val="Emphasis"/>
+          <w:lang w:val="vi-VN"/>
+        </w:rPr>
+      </w:pPr>
+      <w:r>
+        <w:rPr>
+          <w:rStyle w:val="Emphasis"/>
+          <w:lang w:val="vi-VN"/>
+        </w:rPr>
+        <w:t xml:space="preserve">            "scope": 9.0</w:t>
+      </w:r>
+    </w:p>
+    <w:p>
+      <w:pPr>
+        <w:spacing w:before="40" w:after="40" w:line="240" w:lineRule="auto"/>
+        <w:rPr>
+          <w:rStyle w:val="Emphasis"/>
+          <w:lang w:val="vi-VN"/>
+        </w:rPr>
+      </w:pPr>
+      <w:r>
+        <w:rPr>
+          <w:rStyle w:val="Emphasis"/>
+          <w:lang w:val="vi-VN"/>
+        </w:rPr>
+        <w:t xml:space="preserve">        },</w:t>
+      </w:r>
+    </w:p>
+    <w:p>
+      <w:pPr>
+        <w:spacing w:before="40" w:after="40" w:line="240" w:lineRule="auto"/>
+        <w:rPr>
+          <w:rStyle w:val="Emphasis"/>
+          <w:lang w:val="vi-VN"/>
+        </w:rPr>
+      </w:pPr>
+      <w:r>
+        <w:rPr>
+          <w:rStyle w:val="Emphasis"/>
+          <w:lang w:val="vi-VN"/>
+        </w:rPr>
+        <w:t xml:space="preserve">        {</w:t>
+      </w:r>
+    </w:p>
+    <w:p>
+      <w:pPr>
+        <w:spacing w:before="40" w:after="40" w:line="240" w:lineRule="auto"/>
+        <w:rPr>
+          <w:rStyle w:val="Emphasis"/>
+          <w:lang w:val="vi-VN"/>
+        </w:rPr>
+      </w:pPr>
+      <w:r>
+        <w:rPr>
+          <w:rStyle w:val="Emphasis"/>
+          <w:lang w:val="vi-VN"/>
+        </w:rPr>
+        <w:t xml:space="preserve">            "course": "Tin học cơ sở",</w:t>
+      </w:r>
+    </w:p>
+    <w:p>
+      <w:pPr>
+        <w:spacing w:before="40" w:after="40" w:line="240" w:lineRule="auto"/>
+        <w:rPr>
+          <w:rStyle w:val="Emphasis"/>
+          <w:lang w:val="vi-VN"/>
+        </w:rPr>
+      </w:pPr>
+      <w:r>
+        <w:rPr>
+          <w:rStyle w:val="Emphasis"/>
+          <w:lang w:val="vi-VN"/>
+        </w:rPr>
+        <w:t xml:space="preserve">            "scope": 9.0</w:t>
+      </w:r>
+    </w:p>
+    <w:p>
+      <w:pPr>
+        <w:spacing w:before="40" w:after="40" w:line="240" w:lineRule="auto"/>
+        <w:rPr>
+          <w:rStyle w:val="Emphasis"/>
+          <w:lang w:val="vi-VN"/>
+        </w:rPr>
+      </w:pPr>
+      <w:r>
+        <w:rPr>
+          <w:rStyle w:val="Emphasis"/>
+          <w:lang w:val="vi-VN"/>
+        </w:rPr>
+        <w:t xml:space="preserve">        }</w:t>
+      </w:r>
+    </w:p>
+    <w:p>
+      <w:pPr>
+        <w:spacing w:before="40" w:after="40" w:line="240" w:lineRule="auto"/>
+        <w:rPr>
+          <w:rStyle w:val="Emphasis"/>
+          <w:lang w:val="vi-VN"/>
+        </w:rPr>
+      </w:pPr>
+      <w:r>
+        <w:rPr>
+          <w:rStyle w:val="Emphasis"/>
+          <w:lang w:val="vi-VN"/>
+        </w:rPr>
+        <w:t xml:space="preserve">    ]</w:t>
+      </w:r>
+    </w:p>
+    <w:p>
+      <w:pPr>
+        <w:spacing w:before="40" w:after="40" w:line="240" w:lineRule="auto"/>
+        <w:rPr>
+          <w:rStyle w:val="Emphasis"/>
+          <w:lang w:val="vi-VN"/>
+        </w:rPr>
+      </w:pPr>
+      <w:r>
+        <w:rPr>
+          <w:rStyle w:val="Emphasis"/>
+          <w:lang w:val="vi-VN"/>
+        </w:rPr>
+        <w:t>}</w:t>
+      </w:r>
+    </w:p>
+    <w:p>
+      <w:pPr>
+        <w:ind w:firstLine="0"/>
+        <w:rPr>
+          <w:rStyle w:val="Emphasis"/>
+          <w:i w:val="0"/>
+          <w:iCs w:val="0"/>
+          <w:sz w:val="26"/>
+          <w:lang w:val="vi-VN"/>
+        </w:rPr>
+      </w:pPr>
+      <w:r>
+        <w:rPr>
+          <w:rStyle w:val="Emphasis"/>
+          <w:i w:val="0"/>
+          <w:sz w:val="26"/>
+          <w:szCs w:val="26"/>
+          <w:lang w:val="vi-VN"/>
+        </w:rPr>
+        <w:t xml:space="preserve">Các thao tác với các bản </w:t>
+      </w:r>
+      <w:r>
+        <w:rPr>
+          <w:rStyle w:val="Emphasis"/>
+          <w:i w:val="0"/>
+          <w:sz w:val="26"/>
+          <w:szCs w:val="26"/>
+          <w:lang w:val="vi-VN"/>
+        </w:rPr>
+        <w:t xml:space="preserve">ghi cũng được thiết kế tương tự. </w:t>
+      </w:r>
+      <w:r>
+        <w:rPr>
+          <w:lang w:val="vi-VN"/>
+        </w:rPr>
+        <w:t>MongoDB còn hỗ trợ thao tác qua Comand line, dưới đây là môt số thao tác cơ bản với MongoDB:</w:t>
+      </w:r>
+    </w:p>
+    <w:tbl>
+      <w:tblPr>
+        <w:tblStyle w:val="TableGrid"/>
+        <w:tblW w:w="0" w:type="auto"/>
+        <w:tblLook w:val="04A0" w:firstRow="1" w:lastRow="0" w:firstColumn="1" w:lastColumn="0" w:noHBand="0" w:noVBand="1"/>
+      </w:tblPr>
+      <w:tblGrid>
+        <w:gridCol w:w="3829"/>
+        <w:gridCol w:w="5800"/>
+      </w:tblGrid>
+      <w:tr>
+        <w:trPr>
+          <w:trHeight w:val="648"/>
+        </w:trPr>
+        <w:tc>
+          <w:tcPr>
+            <w:tcW w:w="3829" w:type="dxa"/>
+          </w:tcPr>
+          <w:p>
+            <w:pPr>
+              <w:ind w:firstLine="0"/>
+              <w:jc w:val="center"/>
+              <w:rPr>
+                <w:b/>
+                <w:lang w:val="vi-VN"/>
+              </w:rPr>
+            </w:pPr>
+            <w:r>
+              <w:rPr>
+                <w:b/>
+                <w:lang w:val="vi-VN"/>
+              </w:rPr>
+              <w:t>SQL DB</w:t>
+            </w:r>
+          </w:p>
+        </w:tc>
+        <w:tc>
+          <w:tcPr>
+            <w:tcW w:w="5800" w:type="dxa"/>
+          </w:tcPr>
+          <w:p>
+            <w:pPr>
+              <w:ind w:firstLine="0"/>
+              <w:jc w:val="center"/>
+              <w:rPr>
+                <w:b/>
+                <w:lang w:val="vi-VN"/>
+              </w:rPr>
+            </w:pPr>
+            <w:r>
+              <w:rPr>
+                <w:b/>
+                <w:lang w:val="vi-VN"/>
+              </w:rPr>
+              <w:t>MongoDB</w:t>
+            </w:r>
+          </w:p>
+        </w:tc>
+      </w:tr>
+      <w:tr>
+        <w:trPr>
+          <w:trHeight w:val="454"/>
+        </w:trPr>
+        <w:tc>
+          <w:tcPr>
+            <w:tcW w:w="3829" w:type="dxa"/>
+            <w:vAlign w:val="center"/>
+          </w:tcPr>
+          <w:p>
+            <w:pPr>
+              <w:spacing w:line="240" w:lineRule="auto"/>
+              <w:ind w:firstLine="0"/>
+              <w:jc w:val="left"/>
+              <w:rPr>
+                <w:lang w:val="vi-VN"/>
+              </w:rPr>
+            </w:pPr>
+            <w:r>
+              <w:rPr>
+                <w:lang w:val="vi-VN"/>
+              </w:rPr>
+              <w:t>Create table</w:t>
+            </w:r>
+          </w:p>
+          <w:p>
+            <w:pPr>
+              <w:spacing w:line="240" w:lineRule="auto"/>
+              <w:ind w:firstLine="0"/>
+              <w:jc w:val="left"/>
+              <w:rPr>
+                <w:i/>
+                <w:lang w:val="vi-VN"/>
+              </w:rPr>
+            </w:pPr>
+            <w:r>
+              <w:rPr>
+                <w:i/>
+                <w:lang w:val="vi-VN"/>
+              </w:rPr>
+              <w:t>CREATE TABLE TableName(&lt;colomns - type&gt;)</w:t>
+            </w:r>
+          </w:p>
+        </w:tc>
+        <w:tc>
+          <w:tcPr>
+            <w:tcW w:w="5800" w:type="dxa"/>
+            <w:vAlign w:val="center"/>
+          </w:tcPr>
+          <w:p>
+            <w:pPr>
+              <w:spacing w:line="240" w:lineRule="auto"/>
+              <w:ind w:firstLine="0"/>
+              <w:jc w:val="left"/>
+              <w:rPr>
+                <w:lang w:val="vi-VN"/>
+              </w:rPr>
+            </w:pPr>
+            <w:r>
+              <w:rPr>
+                <w:lang w:val="vi-VN"/>
+              </w:rPr>
+              <w:t>Add Collection</w:t>
+            </w:r>
+          </w:p>
+          <w:p>
+            <w:pPr>
+              <w:spacing w:line="240" w:lineRule="auto"/>
+              <w:ind w:firstLine="0"/>
+              <w:jc w:val="left"/>
+              <w:rPr>
+                <w:lang w:val="vi-VN"/>
+              </w:rPr>
+            </w:pPr>
+            <w:r>
+              <w:rPr>
+                <w:lang w:val="vi-VN"/>
+              </w:rPr>
+              <w:t>db.createCollection(“&lt;ColectionName&gt;”)</w:t>
+            </w:r>
+          </w:p>
+        </w:tc>
+      </w:tr>
+      <w:tr>
+        <w:trPr>
+          <w:trHeight w:val="454"/>
+        </w:trPr>
+        <w:tc>
+          <w:tcPr>
+            <w:tcW w:w="3829" w:type="dxa"/>
+            <w:vAlign w:val="center"/>
+          </w:tcPr>
+          <w:p>
+            <w:pPr>
+              <w:spacing w:line="240" w:lineRule="auto"/>
+              <w:ind w:firstLine="0"/>
+              <w:jc w:val="left"/>
+              <w:rPr>
+                <w:lang w:val="vi-VN"/>
+              </w:rPr>
+            </w:pPr>
+            <w:r>
+              <w:rPr>
+                <w:lang w:val="vi-VN"/>
+              </w:rPr>
+              <w:t>Read</w:t>
+            </w:r>
+          </w:p>
+          <w:p>
+            <w:pPr>
+              <w:spacing w:line="240" w:lineRule="auto"/>
+              <w:ind w:firstLine="0"/>
+              <w:jc w:val="left"/>
+              <w:rPr>
+                <w:i/>
+                <w:lang w:val="vi-VN"/>
+              </w:rPr>
+            </w:pPr>
+            <w:r>
+              <w:rPr>
+                <w:i/>
+                <w:lang w:val="vi-VN"/>
+              </w:rPr>
+              <w:t>SELECT feild1, field2 from TableName</w:t>
+            </w:r>
+            <w:r>
+              <w:rPr>
+                <w:i/>
+                <w:lang w:val="vi-VN"/>
+              </w:rPr>
+              <w:t xml:space="preserve"> WHERE feild3 = “value” LIMIT 10 SKIP 20</w:t>
+            </w:r>
+          </w:p>
+        </w:tc>
+        <w:tc>
+          <w:tcPr>
+            <w:tcW w:w="5800" w:type="dxa"/>
+            <w:vAlign w:val="center"/>
+          </w:tcPr>
+          <w:p>
+            <w:pPr>
+              <w:spacing w:line="240" w:lineRule="auto"/>
+              <w:ind w:firstLine="0"/>
+              <w:jc w:val="left"/>
+              <w:rPr>
+                <w:lang w:val="vi-VN"/>
+              </w:rPr>
+            </w:pPr>
+            <w:r>
+              <w:rPr>
+                <w:lang w:val="vi-VN"/>
+              </w:rPr>
+              <w:t>Find</w:t>
+            </w:r>
+          </w:p>
+          <w:p>
+            <w:pPr>
+              <w:spacing w:line="240" w:lineRule="auto"/>
+              <w:ind w:firstLine="0"/>
+              <w:jc w:val="left"/>
+              <w:rPr>
+                <w:i/>
+                <w:lang w:val="vi-VN"/>
+              </w:rPr>
+            </w:pPr>
+            <w:r>
+              <w:rPr>
+                <w:i/>
+                <w:lang w:val="vi-VN"/>
+              </w:rPr>
+              <w:t>db.CollectionName.find({feild3: “val</w:t>
+            </w:r>
+            <w:r>
+              <w:rPr>
+                <w:i/>
+                <w:lang w:val="vi-VN"/>
+              </w:rPr>
+              <w:t>ue</w:t>
+            </w:r>
+            <w:r>
+              <w:rPr>
+                <w:i/>
+                <w:lang w:val="vi-VN"/>
+              </w:rPr>
+              <w:t>”}, ‘feild1, feild2’)</w:t>
+            </w:r>
+            <w:r>
+              <w:rPr>
+                <w:i/>
+                <w:lang w:val="vi-VN"/>
+              </w:rPr>
+              <w:t>.limit(10).skip(20)</w:t>
+            </w:r>
+          </w:p>
+        </w:tc>
+      </w:tr>
+      <w:tr>
+        <w:trPr>
+          <w:trHeight w:val="454"/>
+        </w:trPr>
+        <w:tc>
+          <w:tcPr>
+            <w:tcW w:w="3829" w:type="dxa"/>
+            <w:vAlign w:val="center"/>
+          </w:tcPr>
+          <w:p>
+            <w:pPr>
+              <w:spacing w:line="240" w:lineRule="auto"/>
+              <w:ind w:firstLine="0"/>
+              <w:jc w:val="left"/>
+              <w:rPr>
+                <w:lang w:val="vi-VN"/>
+              </w:rPr>
+            </w:pPr>
+            <w:r>
+              <w:rPr>
+                <w:lang w:val="vi-VN"/>
+              </w:rPr>
+              <w:t>Insert</w:t>
+            </w:r>
+          </w:p>
+          <w:p>
+            <w:pPr>
+              <w:spacing w:line="240" w:lineRule="auto"/>
+              <w:ind w:firstLine="0"/>
+              <w:jc w:val="left"/>
+              <w:rPr>
+                <w:i/>
+                <w:lang w:val="vi-VN"/>
+              </w:rPr>
+            </w:pPr>
+            <w:r>
+              <w:rPr>
+                <w:i/>
+                <w:lang w:val="vi-VN"/>
+              </w:rPr>
+              <w:t xml:space="preserve">INSERT INTO TableName </w:t>
+            </w:r>
+            <w:r>
+              <w:rPr>
+                <w:i/>
+                <w:lang w:val="vi-VN"/>
+              </w:rPr>
+              <w:t xml:space="preserve">(column1, column2) </w:t>
+            </w:r>
+            <w:r>
+              <w:rPr>
+                <w:i/>
+                <w:lang w:val="vi-VN"/>
+              </w:rPr>
+              <w:t>VALUES (value1, value2)</w:t>
+            </w:r>
+          </w:p>
+        </w:tc>
+        <w:tc>
+          <w:tcPr>
+            <w:tcW w:w="5800" w:type="dxa"/>
+            <w:vAlign w:val="center"/>
+          </w:tcPr>
+          <w:p>
+            <w:pPr>
+              <w:keepNext/>
+              <w:spacing w:line="240" w:lineRule="auto"/>
+              <w:ind w:firstLine="0"/>
+              <w:jc w:val="left"/>
+              <w:rPr>
+                <w:lang w:val="vi-VN"/>
+              </w:rPr>
+            </w:pPr>
+            <w:r>
+              <w:rPr>
+                <w:lang w:val="vi-VN"/>
+              </w:rPr>
+              <w:t>Insert</w:t>
+            </w:r>
+          </w:p>
+          <w:p>
+            <w:pPr>
+              <w:keepNext/>
+              <w:spacing w:line="240" w:lineRule="auto"/>
+              <w:ind w:firstLine="0"/>
+              <w:jc w:val="left"/>
+              <w:rPr>
+                <w:lang w:val="vi-VN"/>
+              </w:rPr>
+            </w:pPr>
+            <w:r>
+              <w:rPr>
+                <w:lang w:val="vi-VN"/>
+              </w:rPr>
+              <w:t>db.</w:t>
+            </w:r>
+            <w:r>
+              <w:rPr>
+                <w:i/>
+                <w:lang w:val="vi-VN"/>
+              </w:rPr>
+              <w:t xml:space="preserve"> CollectionName</w:t>
+            </w:r>
+            <w:r>
+              <w:rPr>
+                <w:i/>
+                <w:lang w:val="vi-VN"/>
+              </w:rPr>
+              <w:t>.insert({column1: value1, column2: value2})</w:t>
+            </w:r>
+          </w:p>
+        </w:tc>
+      </w:tr>
+      <w:tr>
+        <w:trPr>
+          <w:trHeight w:val="454"/>
+        </w:trPr>
+        <w:tc>
+          <w:tcPr>
+            <w:tcW w:w="3829" w:type="dxa"/>
+            <w:vAlign w:val="center"/>
+          </w:tcPr>
+          <w:p>
+            <w:pPr>
+              <w:spacing w:line="240" w:lineRule="auto"/>
+              <w:ind w:firstLine="0"/>
+              <w:jc w:val="left"/>
+              <w:rPr>
+                <w:lang w:val="vi-VN"/>
+              </w:rPr>
+            </w:pPr>
+            <w:r>
+              <w:rPr>
+                <w:lang w:val="vi-VN"/>
+              </w:rPr>
+              <w:lastRenderedPageBreak/>
+              <w:t>Update</w:t>
+            </w:r>
+          </w:p>
+          <w:p>
+            <w:pPr>
+              <w:spacing w:line="240" w:lineRule="auto"/>
+              <w:ind w:firstLine="0"/>
+              <w:jc w:val="left"/>
+              <w:rPr>
+                <w:i/>
+                <w:lang w:val="vi-VN"/>
+              </w:rPr>
+            </w:pPr>
+            <w:r>
+              <w:rPr>
+                <w:i/>
+                <w:lang w:val="vi-VN"/>
+              </w:rPr>
+              <w:t xml:space="preserve">UPDATE </w:t>
+            </w:r>
+            <w:r>
+              <w:rPr>
+                <w:i/>
+                <w:lang w:val="vi-VN"/>
+              </w:rPr>
+              <w:t>TableName</w:t>
+            </w:r>
+          </w:p>
+          <w:p>
+            <w:pPr>
+              <w:spacing w:line="240" w:lineRule="auto"/>
+              <w:ind w:firstLine="0"/>
+              <w:jc w:val="left"/>
+              <w:rPr>
+                <w:i/>
+                <w:lang w:val="vi-VN"/>
+              </w:rPr>
+            </w:pPr>
+            <w:r>
+              <w:rPr>
+                <w:i/>
+                <w:lang w:val="vi-VN"/>
+              </w:rPr>
+              <w:t>SET column1 = value1, column2 = value2, ...</w:t>
+            </w:r>
+          </w:p>
+          <w:p>
+            <w:pPr>
+              <w:spacing w:line="240" w:lineRule="auto"/>
+              <w:ind w:firstLine="0"/>
+              <w:jc w:val="left"/>
+              <w:rPr>
+                <w:lang w:val="vi-VN"/>
+              </w:rPr>
+            </w:pPr>
+            <w:r>
+              <w:rPr>
+                <w:i/>
+                <w:lang w:val="vi-VN"/>
+              </w:rPr>
+              <w:t>WHERE condition;</w:t>
+            </w:r>
+          </w:p>
+        </w:tc>
+        <w:tc>
+          <w:tcPr>
+            <w:tcW w:w="5800" w:type="dxa"/>
+            <w:vAlign w:val="center"/>
+          </w:tcPr>
+          <w:p>
+            <w:pPr>
+              <w:keepNext/>
+              <w:spacing w:line="240" w:lineRule="auto"/>
+              <w:ind w:firstLine="0"/>
+              <w:jc w:val="left"/>
+              <w:rPr>
+                <w:lang w:val="vi-VN"/>
+              </w:rPr>
+            </w:pPr>
+            <w:r>
+              <w:rPr>
+                <w:lang w:val="vi-VN"/>
+              </w:rPr>
+              <w:t>Update</w:t>
+            </w:r>
+          </w:p>
+          <w:p>
+            <w:pPr>
+              <w:keepNext/>
+              <w:spacing w:line="240" w:lineRule="auto"/>
+              <w:ind w:firstLine="0"/>
+              <w:jc w:val="left"/>
+              <w:rPr>
+                <w:i/>
+                <w:lang w:val="vi-VN"/>
+              </w:rPr>
+            </w:pPr>
+            <w:r>
+              <w:rPr>
+                <w:i/>
+                <w:lang w:val="vi-VN"/>
+              </w:rPr>
+              <w:t>db.CollectionName.updateOne( condition, {</w:t>
+            </w:r>
+          </w:p>
+          <w:p>
+            <w:pPr>
+              <w:keepNext/>
+              <w:spacing w:line="240" w:lineRule="auto"/>
+              <w:ind w:firstLine="0"/>
+              <w:jc w:val="left"/>
+              <w:rPr>
+                <w:lang w:val="vi-VN"/>
+              </w:rPr>
+            </w:pPr>
+            <w:r>
+              <w:rPr>
+                <w:i/>
+                <w:lang w:val="vi-VN"/>
+              </w:rPr>
+              <w:t>column1: value1, column2: value2}, &lt;options&gt;)</w:t>
+            </w:r>
+          </w:p>
+        </w:tc>
+      </w:tr>
+      <w:tr>
+        <w:trPr>
+          <w:trHeight w:val="454"/>
+        </w:trPr>
+        <w:tc>
+          <w:tcPr>
+            <w:tcW w:w="3829" w:type="dxa"/>
+            <w:vAlign w:val="center"/>
+          </w:tcPr>
+          <w:p>
+            <w:pPr>
+              <w:spacing w:line="240" w:lineRule="auto"/>
+              <w:ind w:firstLine="0"/>
+              <w:jc w:val="left"/>
+              <w:rPr>
+                <w:lang w:val="vi-VN"/>
+              </w:rPr>
+            </w:pPr>
+            <w:r>
+              <w:rPr>
+                <w:lang w:val="vi-VN"/>
+              </w:rPr>
+              <w:t>Delete</w:t>
+            </w:r>
+          </w:p>
+          <w:p>
+            <w:pPr>
+              <w:spacing w:line="240" w:lineRule="auto"/>
+              <w:ind w:firstLine="0"/>
+              <w:jc w:val="left"/>
+              <w:rPr>
+                <w:i/>
+                <w:lang w:val="vi-VN"/>
+              </w:rPr>
+            </w:pPr>
+            <w:r>
+              <w:rPr>
+                <w:i/>
+                <w:lang w:val="vi-VN"/>
+              </w:rPr>
+              <w:t xml:space="preserve">DELETE FROM </w:t>
+            </w:r>
+            <w:r>
+              <w:rPr>
+                <w:i/>
+                <w:lang w:val="vi-VN"/>
+              </w:rPr>
+              <w:t>TableName</w:t>
+            </w:r>
+          </w:p>
+          <w:p>
+            <w:pPr>
+              <w:spacing w:line="240" w:lineRule="auto"/>
+              <w:ind w:firstLine="0"/>
+              <w:jc w:val="left"/>
+              <w:rPr>
+                <w:lang w:val="vi-VN"/>
+              </w:rPr>
+            </w:pPr>
+            <w:r>
+              <w:rPr>
+                <w:i/>
+                <w:lang w:val="vi-VN"/>
+              </w:rPr>
+              <w:t>WHERE condition;</w:t>
+            </w:r>
+          </w:p>
+        </w:tc>
+        <w:tc>
+          <w:tcPr>
+            <w:tcW w:w="5800" w:type="dxa"/>
+            <w:vAlign w:val="center"/>
+          </w:tcPr>
+          <w:p>
+            <w:pPr>
+              <w:keepNext/>
+              <w:spacing w:line="240" w:lineRule="auto"/>
+              <w:ind w:firstLine="0"/>
+              <w:jc w:val="left"/>
+              <w:rPr>
+                <w:lang w:val="vi-VN"/>
+              </w:rPr>
+            </w:pPr>
+            <w:r>
+              <w:rPr>
+                <w:lang w:val="vi-VN"/>
+              </w:rPr>
+              <w:t>Remove</w:t>
+            </w:r>
+          </w:p>
+          <w:p>
+            <w:pPr>
+              <w:keepNext/>
+              <w:spacing w:line="240" w:lineRule="auto"/>
+              <w:ind w:firstLine="0"/>
+              <w:jc w:val="left"/>
+              <w:rPr>
+                <w:lang w:val="vi-VN"/>
+              </w:rPr>
+            </w:pPr>
+            <w:r>
+              <w:rPr>
+                <w:lang w:val="vi-VN"/>
+              </w:rPr>
+              <w:t>db.</w:t>
+            </w:r>
+            <w:r>
+              <w:rPr>
+                <w:i/>
+                <w:lang w:val="vi-VN"/>
+              </w:rPr>
+              <w:t>CollectionName</w:t>
+            </w:r>
+            <w:r>
+              <w:rPr>
+                <w:i/>
+                <w:lang w:val="vi-VN"/>
+              </w:rPr>
+              <w:t>.</w:t>
+            </w:r>
+            <w:r>
+              <w:t xml:space="preserve"> </w:t>
+            </w:r>
+            <w:r>
+              <w:rPr>
+                <w:i/>
+                <w:lang w:val="vi-VN"/>
+              </w:rPr>
+              <w:t>deleteMany</w:t>
+            </w:r>
+            <w:r>
+              <w:rPr>
+                <w:i/>
+                <w:lang w:val="vi-VN"/>
+              </w:rPr>
+              <w:t>(</w:t>
+            </w:r>
+            <w:r>
+              <w:rPr>
+                <w:i/>
+                <w:lang w:val="vi-VN"/>
+              </w:rPr>
+              <w:t>condition</w:t>
+            </w:r>
+            <w:r>
+              <w:rPr>
+                <w:i/>
+                <w:lang w:val="vi-VN"/>
+              </w:rPr>
+              <w:t>)</w:t>
+            </w:r>
+          </w:p>
+        </w:tc>
+      </w:tr>
+      <w:tr>
+        <w:trPr>
+          <w:trHeight w:val="522"/>
+        </w:trPr>
+        <w:tc>
+          <w:tcPr>
+            <w:tcW w:w="3829" w:type="dxa"/>
+            <w:vAlign w:val="center"/>
+          </w:tcPr>
+          <w:p>
+            <w:pPr>
+              <w:spacing w:line="240" w:lineRule="auto"/>
+              <w:ind w:firstLine="0"/>
+              <w:jc w:val="left"/>
+              <w:rPr>
+                <w:lang w:val="vi-VN"/>
+              </w:rPr>
+            </w:pPr>
+            <w:r>
+              <w:rPr>
+                <w:lang w:val="vi-VN"/>
+              </w:rPr>
+              <w:t>Search</w:t>
+            </w:r>
+          </w:p>
+          <w:p>
+            <w:pPr>
+              <w:spacing w:line="240" w:lineRule="auto"/>
+              <w:ind w:firstLine="0"/>
+              <w:jc w:val="left"/>
+              <w:rPr>
+                <w:i/>
+                <w:lang w:val="vi-VN"/>
+              </w:rPr>
+            </w:pPr>
+            <w:r>
+              <w:rPr>
+                <w:i/>
+                <w:lang w:val="vi-VN"/>
+              </w:rPr>
+              <w:t>SELECT * FROM users WHERE name LIKE"</w:t>
+            </w:r>
+            <w:r>
+              <w:rPr>
+                <w:i/>
+                <w:lang w:val="vi-VN"/>
+              </w:rPr>
+              <w:t>Prefix</w:t>
+            </w:r>
+            <w:r>
+              <w:rPr>
+                <w:i/>
+                <w:lang w:val="vi-VN"/>
+              </w:rPr>
+              <w:t xml:space="preserve">%" </w:t>
+            </w:r>
+          </w:p>
+        </w:tc>
+        <w:tc>
+          <w:tcPr>
+            <w:tcW w:w="5800" w:type="dxa"/>
+            <w:vAlign w:val="center"/>
+          </w:tcPr>
+          <w:p>
+            <w:pPr>
+              <w:keepNext/>
+              <w:spacing w:line="240" w:lineRule="auto"/>
+              <w:ind w:firstLine="0"/>
+              <w:jc w:val="left"/>
+              <w:rPr>
+                <w:lang w:val="vi-VN"/>
+              </w:rPr>
+            </w:pPr>
+            <w:r>
+              <w:rPr>
+                <w:lang w:val="vi-VN"/>
+              </w:rPr>
+              <w:t>Find (sử dụng biểu thức RegExp)</w:t>
+            </w:r>
+          </w:p>
+          <w:p>
+            <w:pPr>
+              <w:keepNext/>
+              <w:spacing w:line="240" w:lineRule="auto"/>
+              <w:ind w:firstLine="0"/>
+              <w:jc w:val="left"/>
+              <w:rPr>
+                <w:i/>
+                <w:lang w:val="vi-VN"/>
+              </w:rPr>
+            </w:pPr>
+            <w:r>
+              <w:rPr>
+                <w:i/>
+                <w:lang w:val="vi-VN"/>
+              </w:rPr>
+              <w:t>db.users.find({name:/^Prefix/})</w:t>
+            </w:r>
+          </w:p>
+        </w:tc>
+      </w:tr>
+      <w:tr>
+        <w:trPr>
+          <w:trHeight w:val="522"/>
+        </w:trPr>
+        <w:tc>
+          <w:tcPr>
+            <w:tcW w:w="3829" w:type="dxa"/>
+            <w:vAlign w:val="center"/>
+          </w:tcPr>
+          <w:p>
+            <w:pPr>
+              <w:spacing w:line="240" w:lineRule="auto"/>
+              <w:ind w:firstLine="0"/>
+              <w:jc w:val="left"/>
+              <w:rPr>
+                <w:lang w:val="vi-VN"/>
+              </w:rPr>
+            </w:pPr>
+            <w:r>
+              <w:rPr>
+                <w:lang w:val="vi-VN"/>
+              </w:rPr>
+              <w:t>Order</w:t>
+            </w:r>
+          </w:p>
+          <w:p>
+            <w:pPr>
+              <w:spacing w:line="240" w:lineRule="auto"/>
+              <w:ind w:firstLine="0"/>
+              <w:jc w:val="left"/>
+              <w:rPr>
+                <w:i/>
+                <w:lang w:val="vi-VN"/>
+              </w:rPr>
+            </w:pPr>
+            <w:r>
+              <w:rPr>
+                <w:i/>
+                <w:lang w:val="vi-VN"/>
+              </w:rPr>
+              <w:t>SELECT column1, column2, ...</w:t>
+            </w:r>
+          </w:p>
+          <w:p>
+            <w:pPr>
+              <w:spacing w:line="240" w:lineRule="auto"/>
+              <w:ind w:firstLine="0"/>
+              <w:jc w:val="left"/>
+              <w:rPr>
+                <w:i/>
+                <w:lang w:val="vi-VN"/>
+              </w:rPr>
+            </w:pPr>
+            <w:r>
+              <w:rPr>
+                <w:i/>
+                <w:lang w:val="vi-VN"/>
+              </w:rPr>
+              <w:t xml:space="preserve">FROM </w:t>
+            </w:r>
+            <w:r>
+              <w:rPr>
+                <w:i/>
+                <w:lang w:val="vi-VN"/>
+              </w:rPr>
+              <w:t>TableName</w:t>
+            </w:r>
+          </w:p>
+          <w:p>
+            <w:pPr>
+              <w:spacing w:line="240" w:lineRule="auto"/>
+              <w:ind w:firstLine="0"/>
+              <w:jc w:val="left"/>
+              <w:rPr>
+                <w:lang w:val="vi-VN"/>
+              </w:rPr>
+            </w:pPr>
+            <w:r>
+              <w:rPr>
+                <w:i/>
+                <w:lang w:val="vi-VN"/>
+              </w:rPr>
+              <w:t>ORDER BY column1, column2, ... ASC|DESC</w:t>
+            </w:r>
+          </w:p>
+        </w:tc>
+        <w:tc>
+          <w:tcPr>
+            <w:tcW w:w="5800" w:type="dxa"/>
+            <w:vAlign w:val="center"/>
+          </w:tcPr>
+          <w:p>
+            <w:pPr>
+              <w:keepNext/>
+              <w:spacing w:line="240" w:lineRule="auto"/>
+              <w:ind w:firstLine="0"/>
+              <w:jc w:val="left"/>
+              <w:rPr>
+                <w:lang w:val="vi-VN"/>
+              </w:rPr>
+            </w:pPr>
+            <w:r>
+              <w:rPr>
+                <w:lang w:val="vi-VN"/>
+              </w:rPr>
+              <w:t>Sort</w:t>
+            </w:r>
+          </w:p>
+          <w:p>
+            <w:pPr>
+              <w:keepNext/>
+              <w:spacing w:line="240" w:lineRule="auto"/>
+              <w:ind w:firstLine="0"/>
+              <w:jc w:val="left"/>
+              <w:rPr>
+                <w:lang w:val="vi-VN"/>
+              </w:rPr>
+            </w:pPr>
+            <w:r>
+              <w:rPr>
+                <w:lang w:val="vi-VN"/>
+              </w:rPr>
+              <w:t>db.</w:t>
+            </w:r>
+            <w:r>
+              <w:rPr>
+                <w:i/>
+                <w:lang w:val="vi-VN"/>
+              </w:rPr>
+              <w:t>CollectionName</w:t>
+            </w:r>
+            <w:r>
+              <w:rPr>
+                <w:i/>
+                <w:lang w:val="vi-VN"/>
+              </w:rPr>
+              <w:t>.find({}).sort(‘</w:t>
+            </w:r>
+            <w:r>
+              <w:rPr>
+                <w:i/>
+                <w:lang w:val="vi-VN"/>
+              </w:rPr>
+              <w:t>column1</w:t>
+            </w:r>
+            <w:r>
+              <w:rPr>
+                <w:i/>
+                <w:lang w:val="vi-VN"/>
+              </w:rPr>
+              <w:t xml:space="preserve"> -</w:t>
+            </w:r>
+            <w:r>
+              <w:rPr>
+                <w:i/>
+                <w:lang w:val="vi-VN"/>
+              </w:rPr>
+              <w:t xml:space="preserve"> column2</w:t>
+            </w:r>
+            <w:r>
+              <w:rPr>
+                <w:i/>
+                <w:lang w:val="vi-VN"/>
+              </w:rPr>
+              <w:t>’)</w:t>
+            </w:r>
+          </w:p>
+        </w:tc>
+      </w:tr>
+      <w:tr>
+        <w:trPr>
+          <w:trHeight w:val="522"/>
+        </w:trPr>
+        <w:tc>
+          <w:tcPr>
+            <w:tcW w:w="3829" w:type="dxa"/>
+            <w:vAlign w:val="center"/>
+          </w:tcPr>
+          <w:p>
+            <w:pPr>
+              <w:spacing w:line="240" w:lineRule="auto"/>
+              <w:ind w:firstLine="0"/>
+              <w:jc w:val="left"/>
+              <w:rPr>
+                <w:lang w:val="vi-VN"/>
+              </w:rPr>
+            </w:pPr>
+          </w:p>
+        </w:tc>
+        <w:tc>
+          <w:tcPr>
+            <w:tcW w:w="5800" w:type="dxa"/>
+            <w:vAlign w:val="center"/>
+          </w:tcPr>
+          <w:p>
+            <w:pPr>
+              <w:keepNext/>
+              <w:spacing w:line="240" w:lineRule="auto"/>
+              <w:ind w:firstLine="0"/>
+              <w:jc w:val="left"/>
+              <w:rPr>
+                <w:lang w:val="vi-VN"/>
+              </w:rPr>
+            </w:pPr>
+          </w:p>
+        </w:tc>
+      </w:tr>
+      <w:tr>
+        <w:trPr>
+          <w:trHeight w:val="522"/>
+        </w:trPr>
+        <w:tc>
+          <w:tcPr>
+            <w:tcW w:w="3829" w:type="dxa"/>
+            <w:vAlign w:val="center"/>
+          </w:tcPr>
+          <w:p>
+            <w:pPr>
+              <w:spacing w:line="240" w:lineRule="auto"/>
+              <w:ind w:firstLine="0"/>
+              <w:jc w:val="left"/>
+              <w:rPr>
+                <w:lang w:val="vi-VN"/>
+              </w:rPr>
+            </w:pPr>
+            <w:r>
+              <w:rPr>
+                <w:lang w:val="vi-VN"/>
+              </w:rPr>
+              <w:t>Index</w:t>
+            </w:r>
+          </w:p>
+          <w:p>
+            <w:pPr>
+              <w:spacing w:line="240" w:lineRule="auto"/>
+              <w:ind w:firstLine="0"/>
+              <w:jc w:val="left"/>
+              <w:rPr>
+                <w:i/>
+                <w:lang w:val="vi-VN"/>
+              </w:rPr>
+            </w:pPr>
+            <w:r>
+              <w:rPr>
+                <w:i/>
+                <w:lang w:val="vi-VN"/>
+              </w:rPr>
+              <w:t>CREATE INDEX index_name</w:t>
+            </w:r>
+          </w:p>
+          <w:p>
+            <w:pPr>
+              <w:spacing w:line="240" w:lineRule="auto"/>
+              <w:ind w:firstLine="0"/>
+              <w:jc w:val="left"/>
+              <w:rPr>
+                <w:lang w:val="vi-VN"/>
+              </w:rPr>
+            </w:pPr>
+            <w:r>
+              <w:rPr>
+                <w:i/>
+                <w:lang w:val="vi-VN"/>
+              </w:rPr>
+              <w:t>ON table_name (column1, column2, ...);</w:t>
+            </w:r>
+          </w:p>
+        </w:tc>
+        <w:tc>
+          <w:tcPr>
+            <w:tcW w:w="5800" w:type="dxa"/>
+            <w:vAlign w:val="center"/>
+          </w:tcPr>
+          <w:p>
+            <w:pPr>
+              <w:keepNext/>
+              <w:spacing w:line="240" w:lineRule="auto"/>
+              <w:ind w:firstLine="0"/>
+              <w:jc w:val="left"/>
+              <w:rPr>
+                <w:lang w:val="vi-VN"/>
+              </w:rPr>
+            </w:pPr>
+            <w:r>
+              <w:rPr>
+                <w:lang w:val="vi-VN"/>
+              </w:rPr>
+              <w:t>Index</w:t>
+            </w:r>
+          </w:p>
+          <w:p>
+            <w:pPr>
+              <w:keepNext/>
+              <w:spacing w:line="240" w:lineRule="auto"/>
+              <w:ind w:firstLine="0"/>
+              <w:jc w:val="left"/>
+              <w:rPr>
+                <w:i/>
+                <w:lang w:val="vi-VN"/>
+              </w:rPr>
+            </w:pPr>
+            <w:r>
+              <w:rPr>
+                <w:i/>
+                <w:lang w:val="vi-VN"/>
+              </w:rPr>
+              <w:t>db.</w:t>
+            </w:r>
+            <w:r>
+              <w:rPr>
+                <w:i/>
+                <w:lang w:val="vi-VN"/>
+              </w:rPr>
+              <w:t>CollectionName</w:t>
+            </w:r>
+            <w:r>
+              <w:rPr>
+                <w:i/>
+                <w:lang w:val="vi-VN"/>
+              </w:rPr>
+              <w:t xml:space="preserve">.createIndex(keys, </w:t>
+            </w:r>
+            <w:r>
+              <w:rPr>
+                <w:i/>
+                <w:lang w:val="vi-VN"/>
+              </w:rPr>
+              <w:t>&lt;</w:t>
+            </w:r>
+            <w:r>
+              <w:rPr>
+                <w:i/>
+                <w:lang w:val="vi-VN"/>
+              </w:rPr>
+              <w:t>options</w:t>
+            </w:r>
+            <w:r>
+              <w:rPr>
+                <w:i/>
+                <w:lang w:val="vi-VN"/>
+              </w:rPr>
+              <w:t>&gt;</w:t>
+            </w:r>
+            <w:r>
+              <w:rPr>
+                <w:i/>
+                <w:lang w:val="vi-VN"/>
+              </w:rPr>
+              <w:t>)</w:t>
+            </w:r>
+          </w:p>
+        </w:tc>
+      </w:tr>
+    </w:tbl>
+    <w:p>
+      <w:pPr>
+        <w:pStyle w:val="Caption"/>
+        <w:spacing w:before="120" w:after="120"/>
+        <w:jc w:val="center"/>
+        <w:rPr>
+          <w:sz w:val="24"/>
+          <w:lang w:val="vi-VN"/>
+        </w:rPr>
+      </w:pPr>
+      <w:r>
+        <w:rPr>
+          <w:sz w:val="24"/>
+        </w:rPr>
+        <w:t xml:space="preserve">Bảng </w:t>
+      </w:r>
+      <w:r>
+        <w:rPr>
+          <w:sz w:val="24"/>
+        </w:rPr>
+        <w:fldChar w:fldCharType="begin"/>
+      </w:r>
+      <w:r>
+        <w:rPr>
+          <w:sz w:val="24"/>
+        </w:rPr>
+        <w:instrText xml:space="preserve"> SEQ Bảng \* ARABIC </w:instrText>
+      </w:r>
+      <w:r>
+        <w:rPr>
+          <w:sz w:val="24"/>
+        </w:rPr>
+        <w:fldChar w:fldCharType="separate"/>
+      </w:r>
+      <w:r>
+        <w:rPr>
+          <w:noProof/>
+          <w:sz w:val="24"/>
+        </w:rPr>
+        <w:t>4</w:t>
+      </w:r>
+      <w:r>
+        <w:rPr>
+          <w:sz w:val="24"/>
+        </w:rPr>
+        <w:fldChar w:fldCharType="end"/>
+      </w:r>
+      <w:r>
+        <w:rPr>
+          <w:sz w:val="24"/>
+        </w:rPr>
+        <w:t>: Các thao tác với MongoDB</w:t>
+      </w:r>
+    </w:p>
+    <w:p>
+      <w:pPr>
+        <w:ind w:firstLine="0"/>
+        <w:rPr>
+          <w:b/>
+          <w:lang w:val="vi-VN"/>
+        </w:rPr>
+      </w:pPr>
+      <w:r>
+        <w:rPr>
+          <w:b/>
+          <w:lang w:val="vi-VN"/>
+        </w:rPr>
+        <w:t>Cách cài đặt và sử dụng</w:t>
+      </w:r>
+      <w:r>
+        <w:rPr>
+          <w:b/>
+          <w:lang w:val="vi-VN"/>
+        </w:rPr>
+        <w:t>:</w:t>
+      </w:r>
+    </w:p>
+    <w:p>
+      <w:pPr>
+        <w:rPr>
+          <w:lang w:val="vi-VN"/>
+        </w:rPr>
+      </w:pPr>
+      <w:r>
+        <w:rPr>
+          <w:lang w:val="vi-VN"/>
+        </w:rPr>
+        <w:t xml:space="preserve">MongoDB có thể cài đặt bằng cách tải bản cài đặt </w:t>
+      </w:r>
+      <w:r>
+        <w:rPr>
+          <w:lang w:val="vi-VN"/>
+        </w:rPr>
+        <w:t xml:space="preserve">đầy đủ </w:t>
+      </w:r>
+      <w:r>
+        <w:rPr>
+          <w:lang w:val="vi-VN"/>
+        </w:rPr>
+        <w:t xml:space="preserve">tại website: </w:t>
+      </w:r>
+      <w:hyperlink r:id="rId16" w:history="1">
+        <w:r>
+          <w:rPr>
+            <w:rStyle w:val="Hyperlink"/>
+            <w:lang w:val="vi-VN"/>
+          </w:rPr>
+          <w:t>https://www.mongodb.com/download-center</w:t>
+        </w:r>
+      </w:hyperlink>
+      <w:r>
+        <w:rPr>
+          <w:lang w:val="vi-VN"/>
+        </w:rPr>
+        <w:t xml:space="preserve"> hoặc dưới dạng </w:t>
+      </w:r>
+      <w:r>
+        <w:rPr>
+          <w:lang w:val="vi-VN"/>
+        </w:rPr>
+        <w:t xml:space="preserve">host </w:t>
+      </w:r>
+      <w:r>
+        <w:rPr>
+          <w:lang w:val="vi-VN"/>
+        </w:rPr>
+        <w:t>services của hệ thống bằng các trình cài đặt gói:</w:t>
+      </w:r>
+    </w:p>
+    <w:p>
+      <w:pPr>
+        <w:pStyle w:val="ListParagraph"/>
+        <w:numPr>
+          <w:ilvl w:val="0"/>
+          <w:numId w:val="7"/>
+        </w:numPr>
+        <w:rPr>
+          <w:lang w:val="vi-VN"/>
+        </w:rPr>
+      </w:pPr>
+      <w:r>
+        <w:rPr>
+          <w:lang w:val="vi-VN"/>
+        </w:rPr>
+        <w:t xml:space="preserve">Trên MacOS: </w:t>
+      </w:r>
+      <w:r>
+        <w:rPr>
+          <w:i/>
+          <w:lang w:val="vi-VN"/>
+        </w:rPr>
+        <w:t>brew install mongodb</w:t>
+      </w:r>
+    </w:p>
+    <w:p>
+      <w:pPr>
+        <w:pStyle w:val="ListParagraph"/>
+        <w:numPr>
+          <w:ilvl w:val="0"/>
+          <w:numId w:val="7"/>
+        </w:numPr>
+        <w:rPr>
+          <w:lang w:val="vi-VN"/>
+        </w:rPr>
+      </w:pPr>
+      <w:r>
+        <w:rPr>
+          <w:lang w:val="vi-VN"/>
+        </w:rPr>
+        <w:t>Trên Windows:</w:t>
+      </w:r>
+      <w:r>
+        <w:rPr>
+          <w:i/>
+          <w:lang w:val="vi-VN"/>
+        </w:rPr>
+        <w:t xml:space="preserve"> choco install mongodb</w:t>
+      </w:r>
+    </w:p>
+    <w:p>
+      <w:pPr>
+        <w:pStyle w:val="ListParagraph"/>
+        <w:numPr>
+          <w:ilvl w:val="0"/>
+          <w:numId w:val="7"/>
+        </w:numPr>
+        <w:rPr>
+          <w:lang w:val="vi-VN"/>
+        </w:rPr>
+      </w:pPr>
+      <w:r>
+        <w:rPr>
+          <w:lang w:val="vi-VN"/>
+        </w:rPr>
+        <w:t xml:space="preserve">Trên Linux: </w:t>
+      </w:r>
+      <w:r>
+        <w:rPr>
+          <w:i/>
+          <w:lang w:val="vi-VN"/>
+        </w:rPr>
+        <w:t>sudo apt-get install -y mongodb-org</w:t>
+      </w:r>
+    </w:p>
+    <w:p>
+      <w:pPr>
+        <w:rPr>
+          <w:lang w:val="vi-VN"/>
+        </w:rPr>
+      </w:pPr>
+      <w:r>
+        <w:rPr>
+          <w:lang w:val="vi-VN"/>
+        </w:rPr>
+        <w:t>Sau khi cài đặt, MongoDB thường chạy dịch vụ ở địa chỉ 127.0.0.1 port 27017(htpp://localhost:27017). Để sử dụng MongoDB với các ngôn ngữ lập trình, cần thêm bộ drive</w:t>
+      </w:r>
+      <w:r>
+        <w:rPr>
+          <w:lang w:val="vi-VN"/>
+        </w:rPr>
+        <w:t>r</w:t>
+      </w:r>
+      <w:r>
+        <w:rPr>
+          <w:lang w:val="vi-VN"/>
+        </w:rPr>
+        <w:t xml:space="preserve"> tương ứng. Hiện nay MongoDB có thể sử dụng với hầu hết các ngôn ngữ, NodeJS sử dụng với module mongose, C# </w:t>
+      </w:r>
+      <w:r>
+        <w:rPr>
+          <w:lang w:val="vi-VN"/>
+        </w:rPr>
+        <w:t xml:space="preserve">sử dụng Nuget với các package </w:t>
+      </w:r>
+      <w:r>
+        <w:rPr>
+          <w:lang w:val="vi-VN"/>
+        </w:rPr>
+        <w:t>MongoDB.Driver</w:t>
+      </w:r>
+      <w:r>
+        <w:rPr>
+          <w:lang w:val="vi-VN"/>
+        </w:rPr>
+        <w:t xml:space="preserve">, </w:t>
+      </w:r>
+      <w:r>
+        <w:rPr>
+          <w:lang w:val="vi-VN"/>
+        </w:rPr>
+        <w:t>MongoDB.Driver</w:t>
+      </w:r>
+      <w:r>
+        <w:rPr>
+          <w:lang w:val="vi-VN"/>
+        </w:rPr>
+        <w:t xml:space="preserve">.Core, </w:t>
+      </w:r>
+      <w:r>
+        <w:rPr>
+          <w:lang w:val="vi-VN"/>
+        </w:rPr>
+        <w:t>MongoDB.Driver</w:t>
+      </w:r>
+      <w:r>
+        <w:rPr>
+          <w:lang w:val="vi-VN"/>
+        </w:rPr>
+        <w:t>.BSO</w:t>
+      </w:r>
+      <w:r>
+        <w:rPr>
+          <w:lang w:val="vi-VN"/>
+        </w:rPr>
+        <w:t>N; PHP sử dụng extension mongodb</w:t>
+      </w:r>
+      <w:r>
+        <w:rPr>
+          <w:lang w:val="vi-VN"/>
+        </w:rPr>
+        <w:t>,...</w:t>
+      </w:r>
     </w:p>
     <w:p>
       <w:pPr>
@@ -10251,6 +12551,7 @@
       </w:pPr>
       <w:bookmarkStart w:id="26" w:name="_Toc483078383"/>
       <w:r>
+        <w:lastRenderedPageBreak/>
         <w:t>Hệ thống lưu trữ cache máy chủ Redis</w:t>
       </w:r>
       <w:bookmarkEnd w:id="26"/>
@@ -10321,7 +12622,6 @@
         </w:numPr>
       </w:pPr>
       <w:r>
-        <w:lastRenderedPageBreak/>
         <w:t>Hỗ trợ counters dữ liệu kiểu integer</w:t>
       </w:r>
     </w:p>
@@ -10427,10 +12727,28 @@
       </w:r>
     </w:p>
     <w:p>
+      <w:pPr>
+        <w:pStyle w:val="ListParagraph"/>
+        <w:numPr>
+          <w:ilvl w:val="0"/>
+          <w:numId w:val="7"/>
+        </w:numPr>
+      </w:pPr>
+      <w:r>
+        <w:t>Trên Linux</w:t>
+      </w:r>
+      <w:r>
+        <w:t xml:space="preserve"> cần phải biên dịch mã nguồn từ </w:t>
+      </w:r>
+      <w:r>
+        <w:t>http://download.redis.io/redis-stable.tar.gz</w:t>
+      </w:r>
+    </w:p>
+    <w:p>
       <w:r>
         <w:t xml:space="preserve">Việc sử dụng Redis được tích hợp tuỳ theo framework khác nhau. Bộ thư viện làm việc có thể tham khảo tại: </w:t>
       </w:r>
-      <w:hyperlink r:id="rId16" w:history="1">
+      <w:hyperlink r:id="rId17" w:history="1">
         <w:r>
           <w:rPr>
             <w:rStyle w:val="Hyperlink"/>
@@ -10467,29 +12785,35 @@
         <w:t>Nghiên cứu về nơron thần kinh từ lâu đã trở thành đề tài được nhiều nhà khoa học quan tâm. Nhưng kỷ nguyên của mạng nơron chính thức được bắt đầu với báo cáo khoa học của Mc Culloch và Pitts năm 1943</w:t>
       </w:r>
       <w:r>
+        <w:t>[</w:t>
+      </w:r>
+      <w:r>
         <w:rPr>
           <w:rStyle w:val="EndnoteReference"/>
         </w:rPr>
         <w:endnoteReference w:id="2"/>
       </w:r>
       <w:r>
+        <w:t>]</w:t>
+      </w:r>
+      <w:r>
         <w:t xml:space="preserve"> </w:t>
       </w:r>
       <w:r>
         <w:t>mô</w:t>
       </w:r>
       <w:r>
-        <w:t xml:space="preserve"> tả một phép tính logic của mạng nơron. Báo cáo này được công chúng đón nhận cho đến năm 1949 học thuyết về mạng nơron chính thức của Mc. Culloch và Pitts được mô tả chủ yếu trong bài giảng thứ hai trong bốn bài giảng mà Von Neumann đã phát biểu tại trường đại học Illinois. Sự phát triển tiếp theo của quá trình nghiên cứu mạng nơron được đánh dấu vào năm 1949 với việc xuất bản cuốn sách “The Organization of Behavior: A neuropsychological Theory” của Donald Olding Hebb. Đến năm 1952, cuốn sách của Ashby “Design for a Brain” đã mô tả những điều kiện cần và đủ đối với một hệ thống hoạt động giống như bộ não “đó là phải học để còn tồn tại trong môi trường luôn thay đổi và nhận được những cái nó cần”. Tiếp đó, năm 1954, Minsky đã viết luận án tiến sĩ mang tên “Theory of Neural-analog Reinforcement Systems and Application to Brain-Model Problem” tại trường Đại học Princeton, sau đó là bài báo của ông “Steps Toward Artificial Interligence” năm 1961 về việc học củng cố trong mạng nơron hiện nay. Một chủ đề khác được đánh giá cao là phát kiến về bộ nhớ liên kết của Taylor vào năm 1956, mở đầu một loạt các kết quả phát triển to lớn về sau. Các kết quả có thể kể đến là sự ra đời của mạng Perceptron được Frank Rosenblatt công bố vào năm 1957 và được coi là “mạng nơron truyền thẳng đơn giản nhất”. Tiếp đó năm 1960, mạng nơron khác được Bernard Widrow và Marcian Hoff giới thiệu là ADALINE (ADAptive LINear Element). Với mạng ADALINE lần đầu tiên kiểu hội tụ các mạch con chứa trọng số trước node tổng được sử dụng để phân lớp các mẫu. Năm 1969, Minsky và Papert xuất bản cuốn “Perceptron, An</w:t>
+        <w:t xml:space="preserve"> tả một phép tính logic của mạng nơron. Báo cáo này được công chúng đón nhận cho đến năm 1949 học thuyết về mạng nơron chính thức của Mc. </w:t>
+      </w:r>
+      <w:r>
+        <w:lastRenderedPageBreak/>
+        <w:t>Culloch và Pitts được mô tả chủ yếu trong bài giảng thứ hai trong bốn bài giảng mà Von Neumann đã phát biểu tại trường đại học Illinois. Sự phát triển tiếp theo của quá trình nghiên cứu mạng nơron được đánh dấu vào năm 1949 với việc xuất bản cuốn sách “The Organization of Behavior: A neuropsychological Theory” của Donald Olding Hebb. Đến năm 1952, cuốn sách của Ashby “Design for a Brain” đã mô tả những điều kiện cần và đủ đối với một hệ thống hoạt động giống như bộ não “đó là phải học để còn tồn tại trong môi trường luôn thay đổi và nhận được những cái nó cần”. Tiếp đó, năm 1954, Minsky đã viết luận án tiến sĩ mang tên “Theory of Neural-analog Reinforcement Systems and Application to Brain-Model Problem” tại trường Đại học Princeton, sau đó là bài báo của ông “Steps Toward Artificial Interligence” năm 1961 về việc học củng cố trong mạng nơron hiện nay. Một chủ đề khác được đánh giá cao là phát kiến về bộ nhớ liên kết của Taylor vào năm 1956, mở đầu một loạt các kết quả phát triển to lớn về sau. Các kết quả có thể kể đến là sự ra đời của mạng Perceptron được Frank Rosenblatt công bố vào năm 1957 và được coi là “mạng nơron truyền thẳng đơn giản nhất”. Tiếp đó năm 1960, mạng nơron khác được Bernard Widrow và Marcian Hoff giới thiệu là ADALINE (ADAptive LINear Element). Với mạng ADALINE lần đầu tiên kiểu hội tụ các mạch con chứa trọng số trước node tổng được sử dụng để phân lớp các mẫu. Năm 1969, Minsky và Papert xuất bản cuốn “Perceptron, An</w:t>
       </w:r>
       <w:r>
         <w:t xml:space="preserve"> </w:t>
       </w:r>
       <w:r>
-        <w:t xml:space="preserve">Introduction to Computational Geometry” </w:t>
-      </w:r>
-      <w:r>
-        <w:lastRenderedPageBreak/>
-        <w:t>chỉ ra những giới hạn trong mạng Perceptron một lớp đơn và đề nghị khắc phục trong mạng Perceptron nhiều lớp. Những năm 1970 nổi bật với các sự kiện: các mạng liên kết của Kohonen và Anderson (1972), Cognitron – mạng tự tổ chức nhiều lớp đầu tiên do Kunihiko Fukushima người Nhật giới thiệu năm 1975. Thời kì phát triển vượt bậc của quá trình nghiên cứu mạng nơron là những năm 80 với sự ra đời của một loạt các mạng nơron có giá trị: mạng Hopfied của John Hopfield (1982), SOM (Self-Organization Map) của Kohonen, máy Boltzmann của Ackley, Hinton và Sejnowski. Tiếp theo là sự ra đời của mạng Back- Propagation năm 1986 do D. Rumelhart, G. Hilton và R. Williams giới thiệu, sau đó là mạng ART (Adaptive Resonance Networks) vào năm 1987 của Gail Carpenter và Stephen Grossberg tại đại học Boston. Trong những năm 1990 việc ứng dụng các mô hình mạng nơron vào phục vụ các lĩnh vực trong cuộc sống được phát triển mạnh mẽ.</w:t>
+        <w:t>Introduction to Computational Geometry” chỉ ra những giới hạn trong mạng Perceptron một lớp đơn và đề nghị khắc phục trong mạng Perceptron nhiều lớp. Những năm 1970 nổi bật với các sự kiện: các mạng liên kết của Kohonen và Anderson (1972), Cognitron – mạng tự tổ chức nhiều lớp đầu tiên do Kunihiko Fukushima người Nhật giới thiệu năm 1975. Thời kì phát triển vượt bậc của quá trình nghiên cứu mạng nơron là những năm 80 với sự ra đời của một loạt các mạng nơron có giá trị: mạng Hopfied của John Hopfield (1982), SOM (Self-Organization Map) của Kohonen, máy Boltzmann của Ackley, Hinton và Sejnowski. Tiếp theo là sự ra đời của mạng Back- Propagation năm 1986 do D. Rumelhart, G. Hilton và R. Williams giới thiệu, sau đó là mạng ART (Adaptive Resonance Networks) vào năm 1987 của Gail Carpenter và Stephen Grossberg tại đại học Boston. Trong những năm 1990 việc ứng dụng các mô hình mạng nơron vào phục vụ các lĩnh vực trong cuộc sống được phát triển mạnh mẽ.</w:t>
       </w:r>
     </w:p>
     <w:p>
@@ -10513,6 +12837,7 @@
     </w:p>
     <w:p>
       <w:r>
+        <w:lastRenderedPageBreak/>
         <w:t>Nơron sinh vật có nhiều dạng khác nhau như dạng hình tháp, dạng tổ ong, dạng rễ cây. Tuy khác nhau về hình dạng, chúng có cấu trúc và nguyên lý hoạt động chung. Một tế bào nơron gồm bốn phần cơ bản</w:t>
       </w:r>
       <w:r>
@@ -10539,7 +12864,6 @@
     </w:p>
     <w:p>
       <w:r>
-        <w:lastRenderedPageBreak/>
         <w:t>Khớp thần kinh là bộ phận tiếp xúc của đầu ra nơron với rễ, nhánh của các nơron khác. Chúng có cấu trúc màng đặc biệt để tiếp nhận các tín hiệu khi có sự chênh lệch về nồng độ ion giữa bên trong và bên ngoài. Nếu độ lệch về nồng độ càng lớn thì việc truyền các ion càng nhiều và ngược lại. Mức độ thẩm thấu của các ion có thể coi là một đại lượng thay đổi tuỳ thuộc vào nồng độ như một giá trị đo thay đổi được gọi là trọng.</w:t>
       </w:r>
     </w:p>
@@ -10589,6 +12913,7 @@
         </w:numPr>
       </w:pPr>
       <w:r>
+        <w:lastRenderedPageBreak/>
         <w:t>Mạng nhiều lớp: gồm một lớp đầu vào và một lớp đầu ra riêng biệt. Các lớp nằm giữa lớp đầu vào và lớp đầu ra gọi là lớp ẩn (hidden layers)</w:t>
       </w:r>
     </w:p>
@@ -10649,78 +12974,315 @@
     </w:p>
     <w:p>
       <w:r>
+        <w:t>Dây thần kinh: Đây là phương tiện truyền dẫn tín hiệu của giữa các nơron. Dây thần kinh được cấu tạo gồm các đốt và có thể dài từ vài micro mét đến vài mét tùy từng kết cấu cụ thể</w:t>
+      </w:r>
+    </w:p>
+    <w:p>
+      <w:r>
+        <w:t xml:space="preserve">Thân thần kinh: Thân thần kinh chứa các nhân và cơ quan tổng hợp protein. Trong quá trình các ion vào được tổng hợp và biến đổi khi nồng độ các ion đạt đến một giá trị nhất định, xảy ra quá trình phát xung (hay kích thích). Xung đó được phát ở đầu ra của </w:t>
+      </w:r>
+      <w:r>
+        <w:t>nơron thông qua dây thần kinh</w:t>
+      </w:r>
+    </w:p>
+    <w:p>
+      <w:r>
+        <w:rPr>
+          <w:noProof/>
+        </w:rPr>
         <w:lastRenderedPageBreak/>
-        <w:t>Dây thần kinh: Đây là phương tiện truyền dẫn tín hiệu của giữa các nơron. Dây thần kinh được cấu tạo gồm các đốt và có thể dài từ vài micro mét đến vài mét tùy từng kết cấu cụ thể</w:t>
-      </w:r>
-    </w:p>
-    <w:p>
-      <w:r>
-        <w:t xml:space="preserve">Thân thần kinh: Thân thần kinh chứa các nhân và cơ quan tổng hợp protein. Trong quá trình các ion vào được tổng hợp và biến đổi khi nồng độ các ion đạt đến một giá trị nhất định, xảy ra quá trình phát xung (hay kích thích). Xung đó được phát ở đầu ra của </w:t>
-      </w:r>
-      <w:r>
-        <w:t>nơron thông qua dây thần kinh</w:t>
-      </w:r>
-    </w:p>
-    <w:p>
-      <w:r>
-        <w:rPr>
-          <w:noProof/>
-        </w:rPr>
-        <w:drawing>
-          <wp:anchor distT="0" distB="0" distL="114300" distR="114300" simplePos="0" relativeHeight="251636736" behindDoc="0" locked="0" layoutInCell="1" allowOverlap="1" wp14:anchorId="75E41C9F" wp14:editId="1CE2E6CE">
-            <wp:simplePos x="0" y="0"/>
-            <wp:positionH relativeFrom="margin">
-              <wp:posOffset>114300</wp:posOffset>
-            </wp:positionH>
-            <wp:positionV relativeFrom="paragraph">
-              <wp:posOffset>1139190</wp:posOffset>
-            </wp:positionV>
-            <wp:extent cx="5847715" cy="3376930"/>
-            <wp:effectExtent l="0" t="0" r="0" b="1270"/>
-            <wp:wrapTopAndBottom/>
-            <wp:docPr id="31" name="Picture 31"/>
-            <wp:cNvGraphicFramePr>
-              <a:graphicFrameLocks xmlns:a="http://schemas.openxmlformats.org/drawingml/2006/main" noChangeAspect="1"/>
-            </wp:cNvGraphicFramePr>
-            <a:graphic xmlns:a="http://schemas.openxmlformats.org/drawingml/2006/main">
-              <a:graphicData uri="http://schemas.openxmlformats.org/drawingml/2006/picture">
-                <pic:pic xmlns:pic="http://schemas.openxmlformats.org/drawingml/2006/picture">
-                  <pic:nvPicPr>
-                    <pic:cNvPr id="31" name="neural biological.png"/>
-                    <pic:cNvPicPr/>
-                  </pic:nvPicPr>
-                  <pic:blipFill>
-                    <a:blip r:embed="rId17">
-                      <a:extLst>
-                        <a:ext uri="{28A0092B-C50C-407E-A947-70E740481C1C}">
-                          <a14:useLocalDpi xmlns:a14="http://schemas.microsoft.com/office/drawing/2010/main" val="0"/>
-                        </a:ext>
-                      </a:extLst>
-                    </a:blip>
-                    <a:stretch>
-                      <a:fillRect/>
-                    </a:stretch>
-                  </pic:blipFill>
-                  <pic:spPr>
-                    <a:xfrm>
-                      <a:off x="0" y="0"/>
-                      <a:ext cx="5847715" cy="3376930"/>
-                    </a:xfrm>
-                    <a:prstGeom prst="rect">
-                      <a:avLst/>
-                    </a:prstGeom>
-                  </pic:spPr>
-                </pic:pic>
-              </a:graphicData>
-            </a:graphic>
-            <wp14:sizeRelH relativeFrom="page">
-              <wp14:pctWidth>0</wp14:pctWidth>
-            </wp14:sizeRelH>
-            <wp14:sizeRelV relativeFrom="page">
-              <wp14:pctHeight>0</wp14:pctHeight>
-            </wp14:sizeRelV>
-          </wp:anchor>
-        </w:drawing>
+        <mc:AlternateContent>
+          <mc:Choice Requires="wpg">
+            <w:drawing>
+              <wp:anchor distT="0" distB="0" distL="114300" distR="114300" simplePos="0" relativeHeight="251638784" behindDoc="0" locked="0" layoutInCell="1" allowOverlap="1" wp14:anchorId="33B1B394" wp14:editId="64C82E10">
+                <wp:simplePos x="0" y="0"/>
+                <wp:positionH relativeFrom="column">
+                  <wp:posOffset>110334</wp:posOffset>
+                </wp:positionH>
+                <wp:positionV relativeFrom="paragraph">
+                  <wp:posOffset>1136702</wp:posOffset>
+                </wp:positionV>
+                <wp:extent cx="5866377" cy="3595966"/>
+                <wp:effectExtent l="0" t="0" r="1270" b="11430"/>
+                <wp:wrapThrough wrapText="bothSides">
+                  <wp:wrapPolygon edited="0">
+                    <wp:start x="0" y="0"/>
+                    <wp:lineTo x="0" y="21516"/>
+                    <wp:lineTo x="21511" y="21516"/>
+                    <wp:lineTo x="21511" y="0"/>
+                    <wp:lineTo x="0" y="0"/>
+                  </wp:wrapPolygon>
+                </wp:wrapThrough>
+                <wp:docPr id="94" name="Group 94"/>
+                <wp:cNvGraphicFramePr/>
+                <a:graphic xmlns:a="http://schemas.openxmlformats.org/drawingml/2006/main">
+                  <a:graphicData uri="http://schemas.microsoft.com/office/word/2010/wordprocessingGroup">
+                    <wpg:wgp>
+                      <wpg:cNvGrpSpPr/>
+                      <wpg:grpSpPr>
+                        <a:xfrm>
+                          <a:off x="0" y="0"/>
+                          <a:ext cx="5866377" cy="3595966"/>
+                          <a:chOff x="0" y="0"/>
+                          <a:chExt cx="5866377" cy="3595966"/>
+                        </a:xfrm>
+                      </wpg:grpSpPr>
+                      <pic:pic xmlns:pic="http://schemas.openxmlformats.org/drawingml/2006/picture">
+                        <pic:nvPicPr>
+                          <pic:cNvPr id="31" name="Picture 31"/>
+                          <pic:cNvPicPr>
+                            <a:picLocks noChangeAspect="1"/>
+                          </pic:cNvPicPr>
+                        </pic:nvPicPr>
+                        <pic:blipFill>
+                          <a:blip r:embed="rId18">
+                            <a:extLst>
+                              <a:ext uri="{28A0092B-C50C-407E-A947-70E740481C1C}">
+                                <a14:useLocalDpi xmlns:a14="http://schemas.microsoft.com/office/drawing/2010/main" val="0"/>
+                              </a:ext>
+                            </a:extLst>
+                          </a:blip>
+                          <a:stretch>
+                            <a:fillRect/>
+                          </a:stretch>
+                        </pic:blipFill>
+                        <pic:spPr>
+                          <a:xfrm>
+                            <a:off x="0" y="0"/>
+                            <a:ext cx="5847715" cy="3376930"/>
+                          </a:xfrm>
+                          <a:prstGeom prst="rect">
+                            <a:avLst/>
+                          </a:prstGeom>
+                        </pic:spPr>
+                      </pic:pic>
+                      <wps:wsp>
+                        <wps:cNvPr id="34" name="Text Box 34"/>
+                        <wps:cNvSpPr txBox="1"/>
+                        <wps:spPr>
+                          <a:xfrm>
+                            <a:off x="18662" y="3293706"/>
+                            <a:ext cx="5847715" cy="302260"/>
+                          </a:xfrm>
+                          <a:prstGeom prst="rect">
+                            <a:avLst/>
+                          </a:prstGeom>
+                          <a:solidFill>
+                            <a:prstClr val="white"/>
+                          </a:solidFill>
+                          <a:ln>
+                            <a:noFill/>
+                          </a:ln>
+                          <a:effectLst/>
+                        </wps:spPr>
+                        <wps:txbx>
+                          <w:txbxContent>
+                            <w:p>
+                              <w:pPr>
+                                <w:pStyle w:val="Caption"/>
+                                <w:jc w:val="center"/>
+                                <w:rPr>
+                                  <w:noProof/>
+                                  <w:sz w:val="24"/>
+                                  <w:szCs w:val="24"/>
+                                </w:rPr>
+                              </w:pPr>
+                              <w:r>
+                                <w:rPr>
+                                  <w:sz w:val="24"/>
+                                  <w:szCs w:val="24"/>
+                                </w:rPr>
+                                <w:t xml:space="preserve">Hình </w:t>
+                              </w:r>
+                              <w:r>
+                                <w:rPr>
+                                  <w:sz w:val="24"/>
+                                  <w:szCs w:val="24"/>
+                                </w:rPr>
+                                <w:fldChar w:fldCharType="begin"/>
+                              </w:r>
+                              <w:r>
+                                <w:rPr>
+                                  <w:sz w:val="24"/>
+                                  <w:szCs w:val="24"/>
+                                </w:rPr>
+                                <w:instrText xml:space="preserve"> SEQ Hình \* ARABIC </w:instrText>
+                              </w:r>
+                              <w:r>
+                                <w:rPr>
+                                  <w:sz w:val="24"/>
+                                  <w:szCs w:val="24"/>
+                                </w:rPr>
+                                <w:fldChar w:fldCharType="separate"/>
+                              </w:r>
+                              <w:r>
+                                <w:rPr>
+                                  <w:noProof/>
+                                  <w:sz w:val="24"/>
+                                  <w:szCs w:val="24"/>
+                                </w:rPr>
+                                <w:t>1</w:t>
+                              </w:r>
+                              <w:r>
+                                <w:rPr>
+                                  <w:sz w:val="24"/>
+                                  <w:szCs w:val="24"/>
+                                </w:rPr>
+                                <w:fldChar w:fldCharType="end"/>
+                              </w:r>
+                              <w:r>
+                                <w:rPr>
+                                  <w:sz w:val="24"/>
+                                  <w:szCs w:val="24"/>
+                                </w:rPr>
+                                <w:t xml:space="preserve">: </w:t>
+                              </w:r>
+                              <w:r>
+                                <w:rPr>
+                                  <w:sz w:val="24"/>
+                                  <w:szCs w:val="24"/>
+                                </w:rPr>
+                                <w:t>Cấu trúc</w:t>
+                              </w:r>
+                              <w:r>
+                                <w:rPr>
+                                  <w:sz w:val="24"/>
+                                  <w:szCs w:val="24"/>
+                                </w:rPr>
+                                <w:t xml:space="preserve"> của một Neural sinh học</w:t>
+                              </w:r>
+                            </w:p>
+                          </w:txbxContent>
+                        </wps:txbx>
+                        <wps:bodyPr rot="0" spcFirstLastPara="0" vertOverflow="overflow" horzOverflow="overflow" vert="horz" wrap="square" lIns="0" tIns="0" rIns="0" bIns="0" numCol="1" spcCol="0" rtlCol="0" fromWordArt="0" anchor="t" anchorCtr="0" forceAA="0" compatLnSpc="1">
+                          <a:prstTxWarp prst="textNoShape">
+                            <a:avLst/>
+                          </a:prstTxWarp>
+                          <a:spAutoFit/>
+                        </wps:bodyPr>
+                      </wps:wsp>
+                    </wpg:wgp>
+                  </a:graphicData>
+                </a:graphic>
+              </wp:anchor>
+            </w:drawing>
+          </mc:Choice>
+          <mc:Fallback>
+            <w:pict>
+              <v:group w14:anchorId="33B1B394" id="Group_x0020_94" o:spid="_x0000_s1026" style="position:absolute;left:0;text-align:left;margin-left:8.7pt;margin-top:89.5pt;width:461.9pt;height:283.15pt;z-index:251638784" coordsize="5866377,3595966" o:gfxdata="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">
+                <v:shapetype id="_x0000_t75" coordsize="21600,21600" o:spt="75" o:preferrelative="t" path="m@4@5l@4@11@9@11@9@5xe" filled="f" stroked="f">
+                  <v:stroke joinstyle="miter"/>
+                  <v:formulas>
+                    <v:f eqn="if lineDrawn pixelLineWidth 0"/>
+                    <v:f eqn="sum @0 1 0"/>
+                    <v:f eqn="sum 0 0 @1"/>
+                    <v:f eqn="prod @2 1 2"/>
+                    <v:f eqn="prod @3 21600 pixelWidth"/>
+                    <v:f eqn="prod @3 21600 pixelHeight"/>
+                    <v:f eqn="sum @0 0 1"/>
+                    <v:f eqn="prod @6 1 2"/>
+                    <v:f eqn="prod @7 21600 pixelWidth"/>
+                    <v:f eqn="sum @8 21600 0"/>
+                    <v:f eqn="prod @7 21600 pixelHeight"/>
+                    <v:f eqn="sum @10 21600 0"/>
+                  </v:formulas>
+                  <v:path o:extrusionok="f" gradientshapeok="t" o:connecttype="rect"/>
+                  <o:lock v:ext="edit" aspectratio="t"/>
+                </v:shapetype>
+                <v:shape id="Picture_x0020_31" o:spid="_x0000_s1027" type="#_x0000_t75" style="position:absolute;width:5847715;height:3376930;visibility:visible;mso-wrap-style:square" o:gfxdata="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">
+                  <v:imagedata r:id="rId19" o:title=""/>
+                  <v:path arrowok="t"/>
+                </v:shape>
+                <v:shapetype id="_x0000_t202" coordsize="21600,21600" o:spt="202" path="m0,0l0,21600,21600,21600,21600,0xe">
+                  <v:stroke joinstyle="miter"/>
+                  <v:path gradientshapeok="t" o:connecttype="rect"/>
+                </v:shapetype>
+                <v:shape id="Text_x0020_Box_x0020_34" o:spid="_x0000_s1028" type="#_x0000_t202" style="position:absolute;left:18662;top:3293706;width:5847715;height:302260;visibility:visible;mso-wrap-style:square;v-text-anchor:top" o:gfxdata="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" stroked="f">
+                  <v:textbox style="mso-fit-shape-to-text:t" inset="0,0,0,0">
+                    <w:txbxContent>
+                      <w:p>
+                        <w:pPr>
+                          <w:pStyle w:val="Caption"/>
+                          <w:jc w:val="center"/>
+                          <w:rPr>
+                            <w:noProof/>
+                            <w:sz w:val="24"/>
+                            <w:szCs w:val="24"/>
+                          </w:rPr>
+                        </w:pPr>
+                        <w:r>
+                          <w:rPr>
+                            <w:sz w:val="24"/>
+                            <w:szCs w:val="24"/>
+                          </w:rPr>
+                          <w:t xml:space="preserve">Hình </w:t>
+                        </w:r>
+                        <w:r>
+                          <w:rPr>
+                            <w:sz w:val="24"/>
+                            <w:szCs w:val="24"/>
+                          </w:rPr>
+                          <w:fldChar w:fldCharType="begin"/>
+                        </w:r>
+                        <w:r>
+                          <w:rPr>
+                            <w:sz w:val="24"/>
+                            <w:szCs w:val="24"/>
+                          </w:rPr>
+                          <w:instrText xml:space="preserve"> SEQ Hình \* ARABIC </w:instrText>
+                        </w:r>
+                        <w:r>
+                          <w:rPr>
+                            <w:sz w:val="24"/>
+                            <w:szCs w:val="24"/>
+                          </w:rPr>
+                          <w:fldChar w:fldCharType="separate"/>
+                        </w:r>
+                        <w:r>
+                          <w:rPr>
+                            <w:noProof/>
+                            <w:sz w:val="24"/>
+                            <w:szCs w:val="24"/>
+                          </w:rPr>
+                          <w:t>1</w:t>
+                        </w:r>
+                        <w:r>
+                          <w:rPr>
+                            <w:sz w:val="24"/>
+                            <w:szCs w:val="24"/>
+                          </w:rPr>
+                          <w:fldChar w:fldCharType="end"/>
+                        </w:r>
+                        <w:r>
+                          <w:rPr>
+                            <w:sz w:val="24"/>
+                            <w:szCs w:val="24"/>
+                          </w:rPr>
+                          <w:t xml:space="preserve">: </w:t>
+                        </w:r>
+                        <w:r>
+                          <w:rPr>
+                            <w:sz w:val="24"/>
+                            <w:szCs w:val="24"/>
+                          </w:rPr>
+                          <w:t>Cấu trúc</w:t>
+                        </w:r>
+                        <w:r>
+                          <w:rPr>
+                            <w:sz w:val="24"/>
+                            <w:szCs w:val="24"/>
+                          </w:rPr>
+                          <w:t xml:space="preserve"> của một Neural sinh học</w:t>
+                        </w:r>
+                      </w:p>
+                    </w:txbxContent>
+                  </v:textbox>
+                </v:shape>
+                <w10:wrap type="through"/>
+              </v:group>
+            </w:pict>
+          </mc:Fallback>
+        </mc:AlternateContent>
       </w:r>
       <w:r>
         <w:rPr>
@@ -10729,7 +13291,7 @@
         <mc:AlternateContent>
           <mc:Choice Requires="wps">
             <w:drawing>
-              <wp:anchor distT="0" distB="0" distL="114300" distR="114300" simplePos="0" relativeHeight="251653120" behindDoc="0" locked="0" layoutInCell="1" allowOverlap="1" wp14:anchorId="49715215" wp14:editId="47BD2FE6">
+              <wp:anchor distT="0" distB="0" distL="114300" distR="114300" simplePos="0" relativeHeight="251653120" behindDoc="0" locked="0" layoutInCell="1" allowOverlap="1" wp14:anchorId="49715215" wp14:editId="7F4C9F95">
                 <wp:simplePos x="0" y="0"/>
                 <wp:positionH relativeFrom="column">
                   <wp:posOffset>2602774</wp:posOffset>
@@ -10800,11 +13362,7 @@
           </mc:Choice>
           <mc:Fallback>
             <w:pict>
-              <v:shapetype w14:anchorId="49715215" id="_x0000_t202" coordsize="21600,21600" o:spt="202" path="m0,0l0,21600,21600,21600,21600,0xe">
-                <v:stroke joinstyle="miter"/>
-                <v:path gradientshapeok="t" o:connecttype="rect"/>
-              </v:shapetype>
-              <v:shape id="Text_x0020_Box_x0020_43" o:spid="_x0000_s1026" type="#_x0000_t202" style="position:absolute;left:0;text-align:left;margin-left:204.95pt;margin-top:268.25pt;width:9.05pt;height:1in;z-index:251653120;visibility:visible;mso-wrap-style:none;mso-wrap-distance-left:9pt;mso-wrap-distance-top:0;mso-wrap-distance-right:9pt;mso-wrap-distance-bottom:0;mso-position-horizontal:absolute;mso-position-horizontal-relative:text;mso-position-vertical:absolute;mso-position-vertical-relative:text;v-text-anchor:top" o:gfxdata="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" filled="f" stroked="f">
+              <v:shape w14:anchorId="49715215" id="Text_x0020_Box_x0020_43" o:spid="_x0000_s1029" type="#_x0000_t202" style="position:absolute;left:0;text-align:left;margin-left:204.95pt;margin-top:268.25pt;width:9.05pt;height:1in;z-index:251653120;visibility:visible;mso-wrap-style:none;mso-wrap-distance-left:9pt;mso-wrap-distance-top:0;mso-wrap-distance-right:9pt;mso-wrap-distance-bottom:0;mso-position-horizontal:absolute;mso-position-horizontal-relative:text;mso-position-vertical:absolute;mso-position-vertical-relative:text;v-text-anchor:top" o:gfxdata="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" filled="f" stroked="f">
                 <v:textbox inset="0,0,0,0">
                   <w:txbxContent>
                     <w:p>
@@ -10824,231 +13382,6 @@
         </mc:AlternateContent>
       </w:r>
       <w:r>
-        <w:rPr>
-          <w:noProof/>
-        </w:rPr>
-        <mc:AlternateContent>
-          <mc:Choice Requires="wps">
-            <w:drawing>
-              <wp:anchor distT="0" distB="0" distL="114300" distR="114300" simplePos="0" relativeHeight="251638784" behindDoc="0" locked="0" layoutInCell="1" allowOverlap="1" wp14:anchorId="53D2952B" wp14:editId="3FE353D6">
-                <wp:simplePos x="0" y="0"/>
-                <wp:positionH relativeFrom="column">
-                  <wp:posOffset>136525</wp:posOffset>
-                </wp:positionH>
-                <wp:positionV relativeFrom="paragraph">
-                  <wp:posOffset>4245610</wp:posOffset>
-                </wp:positionV>
-                <wp:extent cx="5847715" cy="302260"/>
-                <wp:effectExtent l="0" t="0" r="0" b="0"/>
-                <wp:wrapThrough wrapText="bothSides">
-                  <wp:wrapPolygon edited="0">
-                    <wp:start x="0" y="0"/>
-                    <wp:lineTo x="0" y="0"/>
-                    <wp:lineTo x="0" y="0"/>
-                  </wp:wrapPolygon>
-                </wp:wrapThrough>
-                <wp:docPr id="34" name="Text Box 34"/>
-                <wp:cNvGraphicFramePr/>
-                <a:graphic xmlns:a="http://schemas.openxmlformats.org/drawingml/2006/main">
-                  <a:graphicData uri="http://schemas.microsoft.com/office/word/2010/wordprocessingShape">
-                    <wps:wsp>
-                      <wps:cNvSpPr txBox="1"/>
-                      <wps:spPr>
-                        <a:xfrm>
-                          <a:off x="0" y="0"/>
-                          <a:ext cx="5847715" cy="302260"/>
-                        </a:xfrm>
-                        <a:prstGeom prst="rect">
-                          <a:avLst/>
-                        </a:prstGeom>
-                        <a:solidFill>
-                          <a:prstClr val="white"/>
-                        </a:solidFill>
-                        <a:ln>
-                          <a:noFill/>
-                        </a:ln>
-                        <a:effectLst/>
-                      </wps:spPr>
-                      <wps:txbx>
-                        <w:txbxContent>
-                          <w:p>
-                            <w:pPr>
-                              <w:pStyle w:val="Caption"/>
-                              <w:jc w:val="center"/>
-                              <w:rPr>
-                                <w:noProof/>
-                                <w:sz w:val="24"/>
-                                <w:szCs w:val="24"/>
-                              </w:rPr>
-                            </w:pPr>
-                            <w:r>
-                              <w:rPr>
-                                <w:sz w:val="24"/>
-                                <w:szCs w:val="24"/>
-                              </w:rPr>
-                              <w:t xml:space="preserve">Hình </w:t>
-                            </w:r>
-                            <w:r>
-                              <w:rPr>
-                                <w:sz w:val="24"/>
-                                <w:szCs w:val="24"/>
-                              </w:rPr>
-                              <w:fldChar w:fldCharType="begin"/>
-                            </w:r>
-                            <w:r>
-                              <w:rPr>
-                                <w:sz w:val="24"/>
-                                <w:szCs w:val="24"/>
-                              </w:rPr>
-                              <w:instrText xml:space="preserve"> SEQ Hình \* ARABIC </w:instrText>
-                            </w:r>
-                            <w:r>
-                              <w:rPr>
-                                <w:sz w:val="24"/>
-                                <w:szCs w:val="24"/>
-                              </w:rPr>
-                              <w:fldChar w:fldCharType="separate"/>
-                            </w:r>
-                            <w:r>
-                              <w:rPr>
-                                <w:noProof/>
-                                <w:sz w:val="24"/>
-                                <w:szCs w:val="24"/>
-                              </w:rPr>
-                              <w:t>1</w:t>
-                            </w:r>
-                            <w:r>
-                              <w:rPr>
-                                <w:sz w:val="24"/>
-                                <w:szCs w:val="24"/>
-                              </w:rPr>
-                              <w:fldChar w:fldCharType="end"/>
-                            </w:r>
-                            <w:r>
-                              <w:rPr>
-                                <w:sz w:val="24"/>
-                                <w:szCs w:val="24"/>
-                              </w:rPr>
-                              <w:t xml:space="preserve">: </w:t>
-                            </w:r>
-                            <w:r>
-                              <w:rPr>
-                                <w:sz w:val="24"/>
-                                <w:szCs w:val="24"/>
-                              </w:rPr>
-                              <w:t>Cấu trúc</w:t>
-                            </w:r>
-                            <w:r>
-                              <w:rPr>
-                                <w:sz w:val="24"/>
-                                <w:szCs w:val="24"/>
-                              </w:rPr>
-                              <w:t xml:space="preserve"> của một Neural sinh học</w:t>
-                            </w:r>
-                          </w:p>
-                        </w:txbxContent>
-                      </wps:txbx>
-                      <wps:bodyPr rot="0" spcFirstLastPara="0" vertOverflow="overflow" horzOverflow="overflow" vert="horz" wrap="square" lIns="0" tIns="0" rIns="0" bIns="0" numCol="1" spcCol="0" rtlCol="0" fromWordArt="0" anchor="t" anchorCtr="0" forceAA="0" compatLnSpc="1">
-                        <a:prstTxWarp prst="textNoShape">
-                          <a:avLst/>
-                        </a:prstTxWarp>
-                        <a:spAutoFit/>
-                      </wps:bodyPr>
-                    </wps:wsp>
-                  </a:graphicData>
-                </a:graphic>
-              </wp:anchor>
-            </w:drawing>
-          </mc:Choice>
-          <mc:Fallback>
-            <w:pict>
-              <v:shape w14:anchorId="53D2952B" id="Text_x0020_Box_x0020_34" o:spid="_x0000_s1027" type="#_x0000_t202" style="position:absolute;left:0;text-align:left;margin-left:10.75pt;margin-top:334.3pt;width:460.45pt;height:23.8pt;z-index:251638784;visibility:visible;mso-wrap-style:square;mso-wrap-distance-left:9pt;mso-wrap-distance-top:0;mso-wrap-distance-right:9pt;mso-wrap-distance-bottom:0;mso-position-horizontal:absolute;mso-position-horizontal-relative:text;mso-position-vertical:absolute;mso-position-vertical-relative:text;v-text-anchor:top" o:gfxdata="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" stroked="f">
-                <v:textbox style="mso-fit-shape-to-text:t" inset="0,0,0,0">
-                  <w:txbxContent>
-                    <w:p>
-                      <w:pPr>
-                        <w:pStyle w:val="Caption"/>
-                        <w:jc w:val="center"/>
-                        <w:rPr>
-                          <w:noProof/>
-                          <w:sz w:val="24"/>
-                          <w:szCs w:val="24"/>
-                        </w:rPr>
-                      </w:pPr>
-                      <w:r>
-                        <w:rPr>
-                          <w:sz w:val="24"/>
-                          <w:szCs w:val="24"/>
-                        </w:rPr>
-                        <w:t xml:space="preserve">Hình </w:t>
-                      </w:r>
-                      <w:r>
-                        <w:rPr>
-                          <w:sz w:val="24"/>
-                          <w:szCs w:val="24"/>
-                        </w:rPr>
-                        <w:fldChar w:fldCharType="begin"/>
-                      </w:r>
-                      <w:r>
-                        <w:rPr>
-                          <w:sz w:val="24"/>
-                          <w:szCs w:val="24"/>
-                        </w:rPr>
-                        <w:instrText xml:space="preserve"> SEQ Hình \* ARABIC </w:instrText>
-                      </w:r>
-                      <w:r>
-                        <w:rPr>
-                          <w:sz w:val="24"/>
-                          <w:szCs w:val="24"/>
-                        </w:rPr>
-                        <w:fldChar w:fldCharType="separate"/>
-                      </w:r>
-                      <w:r>
-                        <w:rPr>
-                          <w:noProof/>
-                          <w:sz w:val="24"/>
-                          <w:szCs w:val="24"/>
-                        </w:rPr>
-                        <w:t>1</w:t>
-                      </w:r>
-                      <w:r>
-                        <w:rPr>
-                          <w:sz w:val="24"/>
-                          <w:szCs w:val="24"/>
-                        </w:rPr>
-                        <w:fldChar w:fldCharType="end"/>
-                      </w:r>
-                      <w:r>
-                        <w:rPr>
-                          <w:sz w:val="24"/>
-                          <w:szCs w:val="24"/>
-                        </w:rPr>
-                        <w:t xml:space="preserve">: </w:t>
-                      </w:r>
-                      <w:r>
-                        <w:rPr>
-                          <w:sz w:val="24"/>
-                          <w:szCs w:val="24"/>
-                        </w:rPr>
-                        <w:t>Cấu trúc</w:t>
-                      </w:r>
-                      <w:r>
-                        <w:rPr>
-                          <w:sz w:val="24"/>
-                          <w:szCs w:val="24"/>
-                        </w:rPr>
-                        <w:t xml:space="preserve"> của một Neural sinh học</w:t>
-                      </w:r>
-                    </w:p>
-                  </w:txbxContent>
-                </v:textbox>
-                <w10:wrap type="through"/>
-              </v:shape>
-            </w:pict>
-          </mc:Fallback>
-        </mc:AlternateContent>
-      </w:r>
-      <w:r>
         <w:t>Khớp thần kinh: Là bộ phận tiếp xúc của đầu ra nơron với nhánh, rễ của các nơron khác. Chúng có cấu trúc màng đặc biệt để tiếp nhận các tín hiệu khi có sự chênh lệch về nồng độ ion giữa bên trong và bên ngoài. Nếu độ lệch càng lớn thì việc truyền các ion càng nhiều và ngược lại</w:t>
       </w:r>
       <w:r>
@@ -11072,13 +13405,16 @@
     </w:p>
     <w:p>
       <w:r>
+        <w:t>Các xung thần kinh chỉ kéo dài khoảng vài mili giây. Nếu một nơ-ron nhận rất nhiều kích thích thì sẽ tự sản xuất ra một tín hiệu mạnh, gồm nhiều xung mỗi giây.</w:t>
+      </w:r>
+    </w:p>
+    <w:p>
+      <w:r>
+        <w:t xml:space="preserve">Xi-nap là phần tử quan trong đối với chức năng của một nơ-ron và quá trình học. Sợi trục kết thúc trong một bầu nhỏ gọi là bầu xi-nap và phân cách với nơ-ron kế bởi một khe gọi là khe xi-nap. Khi một xung di chuyển tới đoạn cuối của sợi trục, nó kích thích việc tạo ra </w:t>
+      </w:r>
+      <w:r>
         <w:lastRenderedPageBreak/>
-        <w:t>Các xung thần kinh chỉ kéo dài khoảng vài mili giây. Nếu một nơ-ron nhận rất nhiều kích thích thì sẽ tự sản xuất ra một tín hiệu mạnh, gồm nhiều xung mỗi giây.</w:t>
-      </w:r>
-    </w:p>
-    <w:p>
-      <w:r>
-        <w:t xml:space="preserve">Xi-nap là phần tử quan trong đối với chức năng của một nơ-ron và quá trình học. Sợi trục kết thúc trong một bầu nhỏ gọi là bầu xi-nap và phân cách với nơ-ron kế bởi một khe gọi là khe xi-nap. Khi một xung di chuyển tới đoạn cuối của sợi trục, nó kích thích việc tạo ra chất dẫn truyền thần kinh trong bầu xi-nap và chất này di chuyển qua khe, kích thích nơ-ron tiếp theo. </w:t>
+        <w:t xml:space="preserve">chất dẫn truyền thần kinh trong bầu xi-nap và chất này di chuyển qua khe, kích thích nơ-ron tiếp theo. </w:t>
       </w:r>
     </w:p>
     <w:p>
@@ -11148,142 +13484,15 @@
           <w:noProof/>
         </w:rPr>
         <mc:AlternateContent>
-          <mc:Choice Requires="wps">
+          <mc:Choice Requires="wpg">
             <w:drawing>
-              <wp:anchor distT="0" distB="0" distL="114300" distR="114300" simplePos="0" relativeHeight="251768832" behindDoc="0" locked="0" layoutInCell="1" allowOverlap="1" wp14:anchorId="408F6891" wp14:editId="0F1404F3">
+              <wp:anchor distT="0" distB="0" distL="114300" distR="114300" simplePos="0" relativeHeight="251680768" behindDoc="0" locked="0" layoutInCell="1" allowOverlap="1" wp14:anchorId="40E9670C" wp14:editId="4091B885">
                 <wp:simplePos x="0" y="0"/>
                 <wp:positionH relativeFrom="column">
-                  <wp:posOffset>1255419</wp:posOffset>
+                  <wp:posOffset>589915</wp:posOffset>
                 </wp:positionH>
                 <wp:positionV relativeFrom="paragraph">
-                  <wp:posOffset>147979</wp:posOffset>
-                </wp:positionV>
-                <wp:extent cx="458470" cy="262686"/>
-                <wp:effectExtent l="0" t="0" r="0" b="0"/>
-                <wp:wrapNone/>
-                <wp:docPr id="72" name="Rectangle 72"/>
-                <wp:cNvGraphicFramePr/>
-                <a:graphic xmlns:a="http://schemas.openxmlformats.org/drawingml/2006/main">
-                  <a:graphicData uri="http://schemas.microsoft.com/office/word/2010/wordprocessingShape">
-                    <wps:wsp>
-                      <wps:cNvSpPr/>
-                      <wps:spPr>
-                        <a:xfrm>
-                          <a:off x="0" y="0"/>
-                          <a:ext cx="458470" cy="262686"/>
-                        </a:xfrm>
-                        <a:prstGeom prst="rect">
-                          <a:avLst/>
-                        </a:prstGeom>
-                        <a:noFill/>
-                        <a:ln>
-                          <a:noFill/>
-                        </a:ln>
-                      </wps:spPr>
-                      <wps:style>
-                        <a:lnRef idx="2">
-                          <a:schemeClr val="dk1"/>
-                        </a:lnRef>
-                        <a:fillRef idx="1">
-                          <a:schemeClr val="lt1"/>
-                        </a:fillRef>
-                        <a:effectRef idx="0">
-                          <a:schemeClr val="dk1"/>
-                        </a:effectRef>
-                        <a:fontRef idx="minor">
-                          <a:schemeClr val="dk1"/>
-                        </a:fontRef>
-                      </wps:style>
-                      <wps:txbx>
-                        <w:txbxContent>
-                          <w:p>
-                            <w:pPr>
-                              <w:spacing w:before="0" w:after="0"/>
-                              <w:ind w:firstLine="0"/>
-                              <w:jc w:val="center"/>
-                              <w:rPr>
-                                <w:lang w:val="vi-VN"/>
-                              </w:rPr>
-                            </w:pPr>
-                            <w:r>
-                              <w:rPr>
-                                <w:lang w:val="vi-VN"/>
-                              </w:rPr>
-                              <w:t>w</w:t>
-                            </w:r>
-                            <w:r>
-                              <w:rPr>
-                                <w:i/>
-                                <w:vertAlign w:val="subscript"/>
-                                <w:lang w:val="vi-VN"/>
-                              </w:rPr>
-                              <w:t>1</w:t>
-                            </w:r>
-                          </w:p>
-                        </w:txbxContent>
-                      </wps:txbx>
-                      <wps:bodyPr rot="0" spcFirstLastPara="0" vertOverflow="overflow" horzOverflow="overflow" vert="horz" wrap="square" lIns="91440" tIns="45720" rIns="91440" bIns="45720" numCol="1" spcCol="0" rtlCol="0" fromWordArt="0" anchor="ctr" anchorCtr="0" forceAA="0" compatLnSpc="1">
-                        <a:prstTxWarp prst="textNoShape">
-                          <a:avLst/>
-                        </a:prstTxWarp>
-                        <a:noAutofit/>
-                      </wps:bodyPr>
-                    </wps:wsp>
-                  </a:graphicData>
-                </a:graphic>
-              </wp:anchor>
-            </w:drawing>
-          </mc:Choice>
-          <mc:Fallback>
-            <w:pict>
-              <v:rect w14:anchorId="408F6891" id="Rectangle_x0020_72" o:spid="_x0000_s1028" style="position:absolute;left:0;text-align:left;margin-left:98.85pt;margin-top:11.65pt;width:36.1pt;height:20.7pt;z-index:251768832;visibility:visible;mso-wrap-style:square;mso-wrap-distance-left:9pt;mso-wrap-distance-top:0;mso-wrap-distance-right:9pt;mso-wrap-distance-bottom:0;mso-position-horizontal:absolute;mso-position-horizontal-relative:text;mso-position-vertical:absolute;mso-position-vertical-relative:text;v-text-anchor:middle" o:gfxdata="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" filled="f" stroked="f" strokeweight="1pt">
-                <v:textbox>
-                  <w:txbxContent>
-                    <w:p>
-                      <w:pPr>
-                        <w:spacing w:before="0" w:after="0"/>
-                        <w:ind w:firstLine="0"/>
-                        <w:jc w:val="center"/>
-                        <w:rPr>
-                          <w:lang w:val="vi-VN"/>
-                        </w:rPr>
-                      </w:pPr>
-                      <w:r>
-                        <w:rPr>
-                          <w:lang w:val="vi-VN"/>
-                        </w:rPr>
-                        <w:t>w</w:t>
-                      </w:r>
-                      <w:r>
-                        <w:rPr>
-                          <w:i/>
-                          <w:vertAlign w:val="subscript"/>
-                          <w:lang w:val="vi-VN"/>
-                        </w:rPr>
-                        <w:t>1</w:t>
-                      </w:r>
-                    </w:p>
-                  </w:txbxContent>
-                </v:textbox>
-              </v:rect>
-            </w:pict>
-          </mc:Fallback>
-        </mc:AlternateContent>
-      </w:r>
-      <w:r>
-        <w:rPr>
-          <w:noProof/>
-        </w:rPr>
-        <mc:AlternateContent>
-          <mc:Choice Requires="wpg">
-            <w:drawing>
-              <wp:anchor distT="0" distB="0" distL="114300" distR="114300" simplePos="0" relativeHeight="251680768" behindDoc="0" locked="0" layoutInCell="1" allowOverlap="1" wp14:anchorId="40E9670C" wp14:editId="0E0E8757">
-                <wp:simplePos x="0" y="0"/>
-                <wp:positionH relativeFrom="column">
-                  <wp:posOffset>111760</wp:posOffset>
-                </wp:positionH>
-                <wp:positionV relativeFrom="paragraph">
-                  <wp:posOffset>142240</wp:posOffset>
+                  <wp:posOffset>116205</wp:posOffset>
                 </wp:positionV>
                 <wp:extent cx="4916170" cy="1633220"/>
                 <wp:effectExtent l="0" t="0" r="11430" b="17780"/>
@@ -12213,8 +14422,8 @@
           </mc:Choice>
           <mc:Fallback>
             <w:pict>
-              <v:group w14:anchorId="40E9670C" id="Group_x0020_70" o:spid="_x0000_s1029" style="position:absolute;left:0;text-align:left;margin-left:8.8pt;margin-top:11.2pt;width:387.1pt;height:128.6pt;z-index:251680768;mso-height-relative:margin" coordsize="4916170,1634490" o:gfxdata="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">
-                <v:rect id="Rectangle_x0020_35" o:spid="_x0000_s1030" style="position:absolute;left:342900;width:458470;height:262890;visibility:visible;mso-wrap-style:square;v-text-anchor:middle" o:gfxdata="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" fillcolor="white [3201]" strokecolor="black [3200]" strokeweight="1pt">
+              <v:group w14:anchorId="40E9670C" id="Group_x0020_70" o:spid="_x0000_s1030" style="position:absolute;left:0;text-align:left;margin-left:46.45pt;margin-top:9.15pt;width:387.1pt;height:128.6pt;z-index:251680768;mso-height-relative:margin" coordsize="4916170,1634490" o:gfxdata="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">
+                <v:rect id="Rectangle_x0020_35" o:spid="_x0000_s1031" style="position:absolute;left:342900;width:458470;height:262890;visibility:visible;mso-wrap-style:square;v-text-anchor:middle" o:gfxdata="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" fillcolor="white [3201]" strokecolor="black [3200]" strokeweight="1pt">
                   <v:textbox>
                     <w:txbxContent>
                       <w:p>
@@ -12244,7 +14453,7 @@
                     </w:txbxContent>
                   </v:textbox>
                 </v:rect>
-                <v:rect id="Rectangle_x0020_41" o:spid="_x0000_s1031" style="position:absolute;left:342900;top:457200;width:458470;height:262890;visibility:visible;mso-wrap-style:square;v-text-anchor:middle" o:gfxdata="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" fillcolor="white [3201]" strokecolor="black [3200]" strokeweight="1pt">
+                <v:rect id="Rectangle_x0020_41" o:spid="_x0000_s1032" style="position:absolute;left:342900;top:457200;width:458470;height:262890;visibility:visible;mso-wrap-style:square;v-text-anchor:middle" o:gfxdata="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" fillcolor="white [3201]" strokecolor="black [3200]" strokeweight="1pt">
                   <v:textbox>
                     <w:txbxContent>
                       <w:p>
@@ -12274,7 +14483,7 @@
                     </w:txbxContent>
                   </v:textbox>
                 </v:rect>
-                <v:rect id="Rectangle_x0020_42" o:spid="_x0000_s1032" style="position:absolute;left:342900;top:1371600;width:458470;height:262890;visibility:visible;mso-wrap-style:square;v-text-anchor:middle" o:gfxdata="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" fillcolor="white [3201]" strokecolor="black [3200]" strokeweight="1pt">
+                <v:rect id="Rectangle_x0020_42" o:spid="_x0000_s1033" style="position:absolute;left:342900;top:1371600;width:458470;height:262890;visibility:visible;mso-wrap-style:square;v-text-anchor:middle" o:gfxdata="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" fillcolor="white [3201]" strokecolor="black [3200]" strokeweight="1pt">
                   <v:textbox>
                     <w:txbxContent>
                       <w:p>
@@ -12304,7 +14513,7 @@
                     </w:txbxContent>
                   </v:textbox>
                 </v:rect>
-                <v:roundrect id="Rounded_x0020_Rectangle_x0020_46" o:spid="_x0000_s1033" style="position:absolute;left:2408464;top:8164;width:229870;height:342900;visibility:visible;mso-wrap-style:square;v-text-anchor:middle" arcsize="10923f" o:gfxdata="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" fillcolor="white [3201]" strokecolor="black [3200]" strokeweight="1pt">
+                <v:roundrect id="Rounded_x0020_Rectangle_x0020_46" o:spid="_x0000_s1034" style="position:absolute;left:2408464;top:8164;width:229870;height:342900;visibility:visible;mso-wrap-style:square;v-text-anchor:middle" arcsize="10923f" o:gfxdata="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" fillcolor="white [3201]" strokecolor="black [3200]" strokeweight="1pt">
                   <v:stroke joinstyle="miter"/>
                   <v:textbox>
                     <w:txbxContent>
@@ -12335,28 +14544,28 @@
                   <v:path arrowok="t" fillok="f" o:connecttype="none"/>
                   <o:lock v:ext="edit" shapetype="t"/>
                 </v:shapetype>
-                <v:shape id="Straight_x0020_Arrow_x0020_Connector_x0020_48" o:spid="_x0000_s1034" type="#_x0000_t32" style="position:absolute;top:114300;width:342900;height:0;visibility:visible;mso-wrap-style:square" o:connectortype="straight" o:gfxdata="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" strokecolor="black [3200]" strokeweight="1pt">
+                <v:shape id="Straight_x0020_Arrow_x0020_Connector_x0020_48" o:spid="_x0000_s1035" type="#_x0000_t32" style="position:absolute;top:114300;width:342900;height:0;visibility:visible;mso-wrap-style:square" o:connectortype="straight" o:gfxdata="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" strokecolor="black [3200]" strokeweight="1pt">
                   <v:stroke endarrow="block" joinstyle="miter"/>
                 </v:shape>
-                <v:shape id="Straight_x0020_Arrow_x0020_Connector_x0020_49" o:spid="_x0000_s1035" type="#_x0000_t32" style="position:absolute;top:571500;width:342900;height:0;visibility:visible;mso-wrap-style:square" o:connectortype="straight" o:gfxdata="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" strokecolor="black [3200]" strokeweight="1pt">
+                <v:shape id="Straight_x0020_Arrow_x0020_Connector_x0020_49" o:spid="_x0000_s1036" type="#_x0000_t32" style="position:absolute;top:571500;width:342900;height:0;visibility:visible;mso-wrap-style:square" o:connectortype="straight" o:gfxdata="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" strokecolor="black [3200]" strokeweight="1pt">
                   <v:stroke endarrow="block" joinstyle="miter"/>
                 </v:shape>
-                <v:shape id="Straight_x0020_Arrow_x0020_Connector_x0020_50" o:spid="_x0000_s1036" type="#_x0000_t32" style="position:absolute;top:1485900;width:342900;height:0;visibility:visible;mso-wrap-style:square" o:connectortype="straight" o:gfxdata="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" strokecolor="black [3200]" strokeweight="1pt">
+                <v:shape id="Straight_x0020_Arrow_x0020_Connector_x0020_50" o:spid="_x0000_s1037" type="#_x0000_t32" style="position:absolute;top:1485900;width:342900;height:0;visibility:visible;mso-wrap-style:square" o:connectortype="straight" o:gfxdata="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" strokecolor="black [3200]" strokeweight="1pt">
                   <v:stroke endarrow="block" joinstyle="miter"/>
                 </v:shape>
-                <v:shape id="Straight_x0020_Arrow_x0020_Connector_x0020_51" o:spid="_x0000_s1037" type="#_x0000_t32" style="position:absolute;left:800100;width:1373233;height:687433;visibility:visible;mso-wrap-style:square" o:connectortype="straight" o:gfxdata="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" strokecolor="black [3200]" strokeweight=".5pt">
+                <v:shape id="Straight_x0020_Arrow_x0020_Connector_x0020_51" o:spid="_x0000_s1038" type="#_x0000_t32" style="position:absolute;left:800100;width:1373233;height:687433;visibility:visible;mso-wrap-style:square" o:connectortype="straight" o:gfxdata="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" strokecolor="black [3200]" strokeweight=".5pt">
                   <v:stroke endarrow="block" joinstyle="miter"/>
                 </v:shape>
-                <v:shape id="Straight_x0020_Arrow_x0020_Connector_x0020_52" o:spid="_x0000_s1038" type="#_x0000_t32" style="position:absolute;left:800100;top:457200;width:1373233;height:344533;visibility:visible;mso-wrap-style:square" o:connectortype="straight" o:gfxdata="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" strokecolor="black [3200]" strokeweight=".5pt">
+                <v:shape id="Straight_x0020_Arrow_x0020_Connector_x0020_52" o:spid="_x0000_s1039" type="#_x0000_t32" style="position:absolute;left:800100;top:457200;width:1373233;height:344533;visibility:visible;mso-wrap-style:square" o:connectortype="straight" o:gfxdata="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" strokecolor="black [3200]" strokeweight=".5pt">
                   <v:stroke endarrow="block" joinstyle="miter"/>
                 </v:shape>
-                <v:shape id="Straight_x0020_Arrow_x0020_Connector_x0020_53" o:spid="_x0000_s1039" type="#_x0000_t32" style="position:absolute;left:800100;top:914400;width:1373233;height:674007;flip:y;visibility:visible;mso-wrap-style:square" o:connectortype="straight" o:gfxdata="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" strokecolor="black [3200]" strokeweight=".5pt">
+                <v:shape id="Straight_x0020_Arrow_x0020_Connector_x0020_53" o:spid="_x0000_s1040" type="#_x0000_t32" style="position:absolute;left:800100;top:914400;width:1373233;height:674007;flip:y;visibility:visible;mso-wrap-style:square" o:connectortype="straight" o:gfxdata="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" strokecolor="black [3200]" strokeweight=".5pt">
                   <v:stroke endarrow="block" joinstyle="miter"/>
                 </v:shape>
-                <v:shape id="Straight_x0020_Arrow_x0020_Connector_x0020_55" o:spid="_x0000_s1040" type="#_x0000_t32" style="position:absolute;left:2514600;top:351064;width:0;height:228600;visibility:visible;mso-wrap-style:square" o:connectortype="straight" o:gfxdata="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" strokecolor="black [3200]" strokeweight=".5pt">
+                <v:shape id="Straight_x0020_Arrow_x0020_Connector_x0020_55" o:spid="_x0000_s1041" type="#_x0000_t32" style="position:absolute;left:2514600;top:351064;width:0;height:228600;visibility:visible;mso-wrap-style:square" o:connectortype="straight" o:gfxdata="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" strokecolor="black [3200]" strokeweight=".5pt">
                   <v:stroke endarrow="block" joinstyle="miter"/>
                 </v:shape>
-                <v:rect id="Rectangle_x0020_56" o:spid="_x0000_s1041" style="position:absolute;left:3437164;top:579664;width:801370;height:358920;visibility:visible;mso-wrap-style:square;v-text-anchor:middle" o:gfxdata="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" fillcolor="white [3201]" strokecolor="black [3200]" strokeweight="1pt">
+                <v:rect id="Rectangle_x0020_56" o:spid="_x0000_s1042" style="position:absolute;left:3437164;top:579664;width:801370;height:358920;visibility:visible;mso-wrap-style:square;v-text-anchor:middle" o:gfxdata="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" fillcolor="white [3201]" strokecolor="black [3200]" strokeweight="1pt">
                   <v:textbox>
                     <w:txbxContent>
                       <w:p>
@@ -12380,7 +14589,7 @@
                     </w:txbxContent>
                   </v:textbox>
                 </v:rect>
-                <v:rect id="Rectangle_x0020_57" o:spid="_x0000_s1042" style="position:absolute;left:342900;top:914400;width:458470;height:262890;visibility:visible;mso-wrap-style:square;v-text-anchor:middle" o:gfxdata="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" fillcolor="white [3201]" strokecolor="black [3200]" strokeweight="1pt">
+                <v:rect id="Rectangle_x0020_57" o:spid="_x0000_s1043" style="position:absolute;left:342900;top:914400;width:458470;height:262890;visibility:visible;mso-wrap-style:square;v-text-anchor:middle" o:gfxdata="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" fillcolor="white [3201]" strokecolor="black [3200]" strokeweight="1pt">
                   <v:textbox>
                     <w:txbxContent>
                       <w:p>
@@ -12402,19 +14611,19 @@
                     </w:txbxContent>
                   </v:textbox>
                 </v:rect>
-                <v:shape id="Straight_x0020_Arrow_x0020_Connector_x0020_58" o:spid="_x0000_s1043" type="#_x0000_t32" style="position:absolute;top:1028700;width:342900;height:0;visibility:visible;mso-wrap-style:square" o:connectortype="straight" o:gfxdata="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" strokecolor="black [3200]" strokeweight="1pt">
+                <v:shape id="Straight_x0020_Arrow_x0020_Connector_x0020_58" o:spid="_x0000_s1044" type="#_x0000_t32" style="position:absolute;top:1028700;width:342900;height:0;visibility:visible;mso-wrap-style:square" o:connectortype="straight" o:gfxdata="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" strokecolor="black [3200]" strokeweight="1pt">
                   <v:stroke endarrow="block" joinstyle="miter"/>
                 </v:shape>
-                <v:shape id="Straight_x0020_Arrow_x0020_Connector_x0020_60" o:spid="_x0000_s1044" type="#_x0000_t32" style="position:absolute;left:800100;top:800100;width:1373233;height:336822;flip:y;visibility:visible;mso-wrap-style:square" o:connectortype="straight" o:gfxdata="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" strokecolor="black [3200]" strokeweight=".5pt">
+                <v:shape id="Straight_x0020_Arrow_x0020_Connector_x0020_60" o:spid="_x0000_s1045" type="#_x0000_t32" style="position:absolute;left:800100;top:800100;width:1373233;height:336822;flip:y;visibility:visible;mso-wrap-style:square" o:connectortype="straight" o:gfxdata="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" strokecolor="black [3200]" strokeweight=".5pt">
                   <v:stroke endarrow="block" joinstyle="miter"/>
                 </v:shape>
-                <v:shape id="Straight_x0020_Arrow_x0020_Connector_x0020_63" o:spid="_x0000_s1045" type="#_x0000_t32" style="position:absolute;left:2865664;top:800100;width:571500;height:0;visibility:visible;mso-wrap-style:square" o:connectortype="straight" o:gfxdata="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" strokecolor="black [3200]" strokeweight=".5pt">
+                <v:shape id="Straight_x0020_Arrow_x0020_Connector_x0020_63" o:spid="_x0000_s1046" type="#_x0000_t32" style="position:absolute;left:2865664;top:800100;width:571500;height:0;visibility:visible;mso-wrap-style:square" o:connectortype="straight" o:gfxdata="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" strokecolor="black [3200]" strokeweight=".5pt">
                   <v:stroke endarrow="block" joinstyle="miter"/>
                 </v:shape>
-                <v:shape id="Straight_x0020_Arrow_x0020_Connector_x0020_64" o:spid="_x0000_s1046" type="#_x0000_t32" style="position:absolute;left:4229100;top:800100;width:504000;height:0;visibility:visible;mso-wrap-style:square" o:connectortype="straight" o:gfxdata="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" strokecolor="black [3200]" strokeweight="1pt">
+                <v:shape id="Straight_x0020_Arrow_x0020_Connector_x0020_64" o:spid="_x0000_s1047" type="#_x0000_t32" style="position:absolute;left:4229100;top:800100;width:504000;height:0;visibility:visible;mso-wrap-style:square" o:connectortype="straight" o:gfxdata="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" strokecolor="black [3200]" strokeweight="1pt">
                   <v:stroke endarrow="block" joinstyle="miter"/>
                 </v:shape>
-                <v:roundrect id="Rounded_x0020_Rectangle_x0020_66" o:spid="_x0000_s1047" style="position:absolute;left:2171700;top:571500;width:687070;height:457200;visibility:visible;mso-wrap-style:square;v-text-anchor:middle" arcsize="10923f" o:gfxdata="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" filled="f" strokecolor="black [3213]" strokeweight="1pt">
+                <v:roundrect id="Rounded_x0020_Rectangle_x0020_66" o:spid="_x0000_s1048" style="position:absolute;left:2171700;top:571500;width:687070;height:457200;visibility:visible;mso-wrap-style:square;v-text-anchor:middle" arcsize="10923f" o:gfxdata="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" filled="f" strokecolor="black [3213]" strokeweight="1pt">
                   <v:stroke joinstyle="miter"/>
                   <v:textbox>
                     <w:txbxContent>
@@ -12437,7 +14646,7 @@
                     </w:txbxContent>
                   </v:textbox>
                 </v:roundrect>
-                <v:shape id="Text_x0020_Box_x0020_67" o:spid="_x0000_s1048" type="#_x0000_t202" style="position:absolute;left:2971800;top:571500;width:572770;height:344170;visibility:visible;mso-wrap-style:square;v-text-anchor:top" o:gfxdata="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" filled="f" stroked="f">
+                <v:shape id="Text_x0020_Box_x0020_67" o:spid="_x0000_s1049" type="#_x0000_t202" style="position:absolute;left:2971800;top:571500;width:572770;height:344170;visibility:visible;mso-wrap-style:square;v-text-anchor:top" o:gfxdata="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" filled="f" stroked="f">
                   <v:textbox>
                     <w:txbxContent>
                       <w:p>
@@ -12460,7 +14669,7 @@
                     </w:txbxContent>
                   </v:textbox>
                 </v:shape>
-                <v:shape id="Text_x0020_Box_x0020_68" o:spid="_x0000_s1049" type="#_x0000_t202" style="position:absolute;left:4343400;top:571500;width:572770;height:344170;visibility:visible;mso-wrap-style:square;v-text-anchor:top" o:gfxdata="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" filled="f" stroked="f">
+                <v:shape id="Text_x0020_Box_x0020_68" o:spid="_x0000_s1050" type="#_x0000_t202" style="position:absolute;left:4343400;top:571500;width:572770;height:344170;visibility:visible;mso-wrap-style:square;v-text-anchor:top" o:gfxdata="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" filled="f" stroked="f">
                   <v:textbox>
                     <w:txbxContent>
                       <w:p>
@@ -12485,6 +14694,133 @@
                 </v:shape>
                 <w10:wrap type="through"/>
               </v:group>
+            </w:pict>
+          </mc:Fallback>
+        </mc:AlternateContent>
+      </w:r>
+      <w:r>
+        <w:rPr>
+          <w:noProof/>
+        </w:rPr>
+        <mc:AlternateContent>
+          <mc:Choice Requires="wps">
+            <w:drawing>
+              <wp:anchor distT="0" distB="0" distL="114300" distR="114300" simplePos="0" relativeHeight="251768832" behindDoc="0" locked="0" layoutInCell="1" allowOverlap="1" wp14:anchorId="408F6891" wp14:editId="73D9D372">
+                <wp:simplePos x="0" y="0"/>
+                <wp:positionH relativeFrom="column">
+                  <wp:posOffset>1255419</wp:posOffset>
+                </wp:positionH>
+                <wp:positionV relativeFrom="paragraph">
+                  <wp:posOffset>147979</wp:posOffset>
+                </wp:positionV>
+                <wp:extent cx="458470" cy="262686"/>
+                <wp:effectExtent l="0" t="0" r="0" b="0"/>
+                <wp:wrapNone/>
+                <wp:docPr id="72" name="Rectangle 72"/>
+                <wp:cNvGraphicFramePr/>
+                <a:graphic xmlns:a="http://schemas.openxmlformats.org/drawingml/2006/main">
+                  <a:graphicData uri="http://schemas.microsoft.com/office/word/2010/wordprocessingShape">
+                    <wps:wsp>
+                      <wps:cNvSpPr/>
+                      <wps:spPr>
+                        <a:xfrm>
+                          <a:off x="0" y="0"/>
+                          <a:ext cx="458470" cy="262686"/>
+                        </a:xfrm>
+                        <a:prstGeom prst="rect">
+                          <a:avLst/>
+                        </a:prstGeom>
+                        <a:noFill/>
+                        <a:ln>
+                          <a:noFill/>
+                        </a:ln>
+                      </wps:spPr>
+                      <wps:style>
+                        <a:lnRef idx="2">
+                          <a:schemeClr val="dk1"/>
+                        </a:lnRef>
+                        <a:fillRef idx="1">
+                          <a:schemeClr val="lt1"/>
+                        </a:fillRef>
+                        <a:effectRef idx="0">
+                          <a:schemeClr val="dk1"/>
+                        </a:effectRef>
+                        <a:fontRef idx="minor">
+                          <a:schemeClr val="dk1"/>
+                        </a:fontRef>
+                      </wps:style>
+                      <wps:txbx>
+                        <w:txbxContent>
+                          <w:p>
+                            <w:pPr>
+                              <w:spacing w:before="0" w:after="0"/>
+                              <w:ind w:firstLine="0"/>
+                              <w:jc w:val="center"/>
+                              <w:rPr>
+                                <w:lang w:val="vi-VN"/>
+                              </w:rPr>
+                            </w:pPr>
+                            <w:r>
+                              <w:rPr>
+                                <w:lang w:val="vi-VN"/>
+                              </w:rPr>
+                              <w:t>w</w:t>
+                            </w:r>
+                            <w:r>
+                              <w:rPr>
+                                <w:i/>
+                                <w:vertAlign w:val="subscript"/>
+                                <w:lang w:val="vi-VN"/>
+                              </w:rPr>
+                              <w:t>1</w:t>
+                            </w:r>
+                          </w:p>
+                        </w:txbxContent>
+                      </wps:txbx>
+                      <wps:bodyPr rot="0" spcFirstLastPara="0" vertOverflow="overflow" horzOverflow="overflow" vert="horz" wrap="square" lIns="91440" tIns="45720" rIns="91440" bIns="45720" numCol="1" spcCol="0" rtlCol="0" fromWordArt="0" anchor="ctr" anchorCtr="0" forceAA="0" compatLnSpc="1">
+                        <a:prstTxWarp prst="textNoShape">
+                          <a:avLst/>
+                        </a:prstTxWarp>
+                        <a:noAutofit/>
+                      </wps:bodyPr>
+                    </wps:wsp>
+                  </a:graphicData>
+                </a:graphic>
+              </wp:anchor>
+            </w:drawing>
+          </mc:Choice>
+          <mc:Fallback>
+            <w:pict>
+              <v:rect w14:anchorId="408F6891" id="Rectangle_x0020_72" o:spid="_x0000_s1051" style="position:absolute;left:0;text-align:left;margin-left:98.85pt;margin-top:11.65pt;width:36.1pt;height:20.7pt;z-index:251768832;visibility:visible;mso-wrap-style:square;mso-wrap-distance-left:9pt;mso-wrap-distance-top:0;mso-wrap-distance-right:9pt;mso-wrap-distance-bottom:0;mso-position-horizontal:absolute;mso-position-horizontal-relative:text;mso-position-vertical:absolute;mso-position-vertical-relative:text;v-text-anchor:middle" o:gfxdata="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" filled="f" stroked="f" strokeweight="1pt">
+                <v:textbox>
+                  <w:txbxContent>
+                    <w:p>
+                      <w:pPr>
+                        <w:spacing w:before="0" w:after="0"/>
+                        <w:ind w:firstLine="0"/>
+                        <w:jc w:val="center"/>
+                        <w:rPr>
+                          <w:lang w:val="vi-VN"/>
+                        </w:rPr>
+                      </w:pPr>
+                      <w:r>
+                        <w:rPr>
+                          <w:lang w:val="vi-VN"/>
+                        </w:rPr>
+                        <w:t>w</w:t>
+                      </w:r>
+                      <w:r>
+                        <w:rPr>
+                          <w:i/>
+                          <w:vertAlign w:val="subscript"/>
+                          <w:lang w:val="vi-VN"/>
+                        </w:rPr>
+                        <w:t>1</w:t>
+                      </w:r>
+                    </w:p>
+                  </w:txbxContent>
+                </v:textbox>
+              </v:rect>
             </w:pict>
           </mc:Fallback>
         </mc:AlternateContent>
@@ -12593,7 +14929,7 @@
           </mc:Choice>
           <mc:Fallback>
             <w:pict>
-              <v:rect w14:anchorId="3E51B7F3" id="Rectangle_x0020_74" o:spid="_x0000_s1050" style="position:absolute;left:0;text-align:left;margin-left:99pt;margin-top:13.35pt;width:36.1pt;height:20.7pt;z-index:251770880;visibility:visible;mso-wrap-style:square;mso-wrap-distance-left:9pt;mso-wrap-distance-top:0;mso-wrap-distance-right:9pt;mso-wrap-distance-bottom:0;mso-position-horizontal:absolute;mso-position-horizontal-relative:text;mso-position-vertical:absolute;mso-position-vertical-relative:text;v-text-anchor:middle" o:gfxdata="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" filled="f" stroked="f" strokeweight="1pt">
+              <v:rect w14:anchorId="3E51B7F3" id="Rectangle_x0020_74" o:spid="_x0000_s1052" style="position:absolute;left:0;text-align:left;margin-left:99pt;margin-top:13.35pt;width:36.1pt;height:20.7pt;z-index:251770880;visibility:visible;mso-wrap-style:square;mso-wrap-distance-left:9pt;mso-wrap-distance-top:0;mso-wrap-distance-right:9pt;mso-wrap-distance-bottom:0;mso-position-horizontal:absolute;mso-position-horizontal-relative:text;mso-position-vertical:absolute;mso-position-vertical-relative:text;v-text-anchor:middle" o:gfxdata="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" filled="f" stroked="f" strokeweight="1pt">
                 <v:textbox>
                   <w:txbxContent>
                     <w:p>
@@ -12714,7 +15050,7 @@
           </mc:Choice>
           <mc:Fallback>
             <w:pict>
-              <v:rect w14:anchorId="1544AB3D" id="Rectangle_x0020_78" o:spid="_x0000_s1051" style="position:absolute;left:0;text-align:left;margin-left:99pt;margin-top:20.75pt;width:36.1pt;height:20.7pt;z-index:251774976;visibility:visible;mso-wrap-style:square;mso-wrap-distance-left:9pt;mso-wrap-distance-top:0;mso-wrap-distance-right:9pt;mso-wrap-distance-bottom:0;mso-position-horizontal:absolute;mso-position-horizontal-relative:text;mso-position-vertical:absolute;mso-position-vertical-relative:text;v-text-anchor:middle" o:gfxdata="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" filled="f" stroked="f" strokeweight="1pt">
+              <v:rect w14:anchorId="1544AB3D" id="Rectangle_x0020_78" o:spid="_x0000_s1053" style="position:absolute;left:0;text-align:left;margin-left:99pt;margin-top:20.75pt;width:36.1pt;height:20.7pt;z-index:251774976;visibility:visible;mso-wrap-style:square;mso-wrap-distance-left:9pt;mso-wrap-distance-top:0;mso-wrap-distance-right:9pt;mso-wrap-distance-bottom:0;mso-position-horizontal:absolute;mso-position-horizontal-relative:text;mso-position-vertical:absolute;mso-position-vertical-relative:text;v-text-anchor:middle" o:gfxdata="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" filled="f" stroked="f" strokeweight="1pt">
                 <v:textbox>
                   <w:txbxContent>
                     <w:p>
@@ -12838,7 +15174,7 @@
           </mc:Choice>
           <mc:Fallback>
             <w:pict>
-              <v:rect w14:anchorId="2DDF1215" id="Rectangle_x0020_75" o:spid="_x0000_s1052" style="position:absolute;left:0;text-align:left;margin-left:99.3pt;margin-top:18.45pt;width:36.1pt;height:27.2pt;z-index:251772928;visibility:visible;mso-wrap-style:square;mso-height-percent:0;mso-wrap-distance-left:9pt;mso-wrap-distance-top:0;mso-wrap-distance-right:9pt;mso-wrap-distance-bottom:0;mso-position-horizontal:absolute;mso-position-horizontal-relative:text;mso-position-vertical:absolute;mso-position-vertical-relative:text;mso-height-percent:0;mso-height-relative:margin;v-text-anchor:middle" o:gfxdata="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" filled="f" stroked="f" strokeweight="1pt">
+              <v:rect w14:anchorId="2DDF1215" id="Rectangle_x0020_75" o:spid="_x0000_s1054" style="position:absolute;left:0;text-align:left;margin-left:99.3pt;margin-top:18.45pt;width:36.1pt;height:27.2pt;z-index:251772928;visibility:visible;mso-wrap-style:square;mso-height-percent:0;mso-wrap-distance-left:9pt;mso-wrap-distance-top:0;mso-wrap-distance-right:9pt;mso-wrap-distance-bottom:0;mso-position-horizontal:absolute;mso-position-horizontal-relative:text;mso-position-vertical:absolute;mso-position-vertical-relative:text;mso-height-percent:0;mso-height-relative:margin;v-text-anchor:middle" o:gfxdata="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" filled="f" stroked="f" strokeweight="1pt">
                 <v:textbox>
                   <w:txbxContent>
                     <w:p>
@@ -13009,7 +15345,7 @@
           </mc:Choice>
           <mc:Fallback>
             <w:pict>
-              <v:shape w14:anchorId="6EF317E6" id="Text_x0020_Box_x0020_71" o:spid="_x0000_s1053" type="#_x0000_t202" style="position:absolute;left:0;text-align:left;margin-left:8.85pt;margin-top:49.9pt;width:387.1pt;height:17.25pt;z-index:251682816;visibility:visible;mso-wrap-style:square;mso-height-percent:0;mso-wrap-distance-left:9pt;mso-wrap-distance-top:0;mso-wrap-distance-right:9pt;mso-wrap-distance-bottom:0;mso-position-horizontal:absolute;mso-position-horizontal-relative:text;mso-position-vertical:absolute;mso-position-vertical-relative:text;mso-height-percent:0;mso-height-relative:margin;v-text-anchor:top" o:gfxdata="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" stroked="f">
+              <v:shape w14:anchorId="6EF317E6" id="Text_x0020_Box_x0020_71" o:spid="_x0000_s1055" type="#_x0000_t202" style="position:absolute;left:0;text-align:left;margin-left:8.85pt;margin-top:49.9pt;width:387.1pt;height:17.25pt;z-index:251682816;visibility:visible;mso-wrap-style:square;mso-height-percent:0;mso-wrap-distance-left:9pt;mso-wrap-distance-top:0;mso-wrap-distance-right:9pt;mso-wrap-distance-bottom:0;mso-position-horizontal:absolute;mso-position-horizontal-relative:text;mso-position-vertical:absolute;mso-position-vertical-relative:text;mso-height-percent:0;mso-height-relative:margin;v-text-anchor:top" o:gfxdata="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" stroked="f">
                 <v:textbox inset="0,0,0,0">
                   <w:txbxContent>
                     <w:p>
@@ -13175,7 +15511,6 @@
         </w:tabs>
       </w:pPr>
       <w:r>
-        <w:lastRenderedPageBreak/>
         <w:t>w</w:t>
       </w:r>
       <w:r>
@@ -13440,6 +15775,7 @@
         </w:tabs>
       </w:pPr>
       <w:r>
+        <w:lastRenderedPageBreak/>
         <w:t xml:space="preserve">Biểu đồ cho ta thấy đầu vào của một nơ-ron được biểu diễn bởi </w:t>
       </w:r>
       <w:r>
@@ -13718,13 +16054,7 @@
                           <w:rPr>
                             <w:rFonts w:ascii="Cambria Math" w:hAnsi="Cambria Math"/>
                           </w:rPr>
-                          <m:t>1 nếu x</m:t>
-                        </m:r>
-                        <m:r>
-                          <w:rPr>
-                            <w:rFonts w:ascii="Cambria Math" w:hAnsi="Cambria Math"/>
-                          </w:rPr>
-                          <m:t>≥ ∝</m:t>
+                          <m:t>1 nếu x≥ ∝</m:t>
                         </m:r>
                       </m:e>
                       <m:e>
@@ -13732,13 +16062,7 @@
                           <w:rPr>
                             <w:rFonts w:ascii="Cambria Math" w:hAnsi="Cambria Math"/>
                           </w:rPr>
-                          <m:t>0 nếu x</m:t>
-                        </m:r>
-                        <m:r>
-                          <w:rPr>
-                            <w:rFonts w:ascii="Cambria Math" w:hAnsi="Cambria Math"/>
-                          </w:rPr>
-                          <m:t>&lt;∝</m:t>
+                          <m:t>0 nếu x&lt;∝</m:t>
                         </m:r>
                       </m:e>
                     </m:eqArr>
@@ -13781,7 +16105,7 @@
                           <pic:cNvPicPr/>
                         </pic:nvPicPr>
                         <pic:blipFill>
-                          <a:blip r:embed="rId18">
+                          <a:blip r:embed="rId20">
                             <a:extLst>
                               <a:ext uri="{28A0092B-C50C-407E-A947-70E740481C1C}">
                                 <a14:useLocalDpi xmlns:a14="http://schemas.microsoft.com/office/drawing/2010/main" val="0"/>
@@ -14070,7 +16394,7 @@
                           <pic:cNvPicPr/>
                         </pic:nvPicPr>
                         <pic:blipFill>
-                          <a:blip r:embed="rId19">
+                          <a:blip r:embed="rId21">
                             <a:extLst>
                               <a:ext uri="{28A0092B-C50C-407E-A947-70E740481C1C}">
                                 <a14:useLocalDpi xmlns:a14="http://schemas.microsoft.com/office/drawing/2010/main" val="0"/>
@@ -14260,7 +16584,7 @@
                           <pic:cNvPicPr/>
                         </pic:nvPicPr>
                         <pic:blipFill>
-                          <a:blip r:embed="rId20">
+                          <a:blip r:embed="rId22">
                             <a:extLst>
                               <a:ext uri="{28A0092B-C50C-407E-A947-70E740481C1C}">
                                 <a14:useLocalDpi xmlns:a14="http://schemas.microsoft.com/office/drawing/2010/main" val="0"/>
@@ -14340,7 +16664,7 @@
           <w:sz w:val="24"/>
           <w:szCs w:val="24"/>
         </w:rPr>
-        <w:t>3</w:t>
+        <w:t>5</w:t>
       </w:r>
       <w:r>
         <w:rPr>
@@ -14477,7 +16801,7 @@
           </mc:Choice>
           <mc:Fallback>
             <w:pict>
-              <v:shape w14:anchorId="0FBE5A7C" id="Text_x0020_Box_x0020_84" o:spid="_x0000_s1054" type="#_x0000_t202" style="position:absolute;left:0;text-align:left;margin-left:100.65pt;margin-top:115.95pt;width:253.8pt;height:25.8pt;z-index:251783168;visibility:visible;mso-wrap-style:square;mso-wrap-distance-left:9pt;mso-wrap-distance-top:0;mso-wrap-distance-right:9pt;mso-wrap-distance-bottom:0;mso-position-horizontal:absolute;mso-position-horizontal-relative:text;mso-position-vertical:absolute;mso-position-vertical-relative:text;v-text-anchor:top" o:gfxdata="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" stroked="f">
+              <v:shape w14:anchorId="0FBE5A7C" id="Text_x0020_Box_x0020_84" o:spid="_x0000_s1056" type="#_x0000_t202" style="position:absolute;left:0;text-align:left;margin-left:100.65pt;margin-top:115.95pt;width:253.8pt;height:25.8pt;z-index:251783168;visibility:visible;mso-wrap-style:square;mso-wrap-distance-left:9pt;mso-wrap-distance-top:0;mso-wrap-distance-right:9pt;mso-wrap-distance-bottom:0;mso-position-horizontal:absolute;mso-position-horizontal-relative:text;mso-position-vertical:absolute;mso-position-vertical-relative:text;v-text-anchor:top" o:gfxdata="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" stroked="f">
                 <v:textbox style="mso-fit-shape-to-text:t" inset="0,0,0,0">
                   <w:txbxContent>
                     <w:p>
@@ -14574,7 +16898,7 @@
                     <pic:cNvPicPr/>
                   </pic:nvPicPr>
                   <pic:blipFill>
-                    <a:blip r:embed="rId21">
+                    <a:blip r:embed="rId23">
                       <a:extLst>
                         <a:ext uri="{28A0092B-C50C-407E-A947-70E740481C1C}">
                           <a14:useLocalDpi xmlns:a14="http://schemas.microsoft.com/office/drawing/2010/main" val="0"/>
@@ -14854,7 +17178,7 @@
                     <pic:cNvPicPr/>
                   </pic:nvPicPr>
                   <pic:blipFill>
-                    <a:blip r:embed="rId22">
+                    <a:blip r:embed="rId24">
                       <a:extLst>
                         <a:ext uri="{28A0092B-C50C-407E-A947-70E740481C1C}">
                           <a14:useLocalDpi xmlns:a14="http://schemas.microsoft.com/office/drawing/2010/main" val="0"/>
@@ -15253,7 +17577,7 @@
           <w:noProof/>
           <w:sz w:val="24"/>
         </w:rPr>
-        <w:t>4</w:t>
+        <w:t>6</w:t>
       </w:r>
       <w:r>
         <w:rPr>
@@ -15312,7 +17636,7 @@
                     <pic:cNvPicPr/>
                   </pic:nvPicPr>
                   <pic:blipFill>
-                    <a:blip r:embed="rId23">
+                    <a:blip r:embed="rId25">
                       <a:extLst>
                         <a:ext uri="{28A0092B-C50C-407E-A947-70E740481C1C}">
                           <a14:useLocalDpi xmlns:a14="http://schemas.microsoft.com/office/drawing/2010/main" val="0"/>
@@ -16156,7 +18480,7 @@
         <w:t>1</w:t>
       </w:r>
       <w:r>
-        <w:t>: Khởi tạo trọng số liên kết nhỏ ngẫu nhiên, thông thường nằm trong khoảng (-1, 1)</w:t>
+        <w:t>: Khởi tạo trọng số liên kết nhỏ ngẫu nhiên, nằm trong khoảng (-1, 1)</w:t>
       </w:r>
     </w:p>
     <w:p>
@@ -16169,6 +18493,9 @@
       </w:pPr>
       <w:r>
         <w:t>Bước 2: Đưa các vector đầu vào của tập mẫu huấn luyện vào mạng tính vector đầu ra</w:t>
+      </w:r>
+      <w:r>
+        <w:t xml:space="preserve"> (quá trình lan truyền tiến)</w:t>
       </w:r>
     </w:p>
     <w:p>
@@ -18396,21 +20723,40 @@
     </w:p>
     <w:p>
       <w:pPr>
-        <w:rPr>
-          <w:b/>
-        </w:rPr>
-      </w:pPr>
-      <w:r>
-        <w:rPr>
-          <w:b/>
-        </w:rPr>
-        <w:t xml:space="preserve">Các vấn đề của </w:t>
-      </w:r>
-      <w:r>
-        <w:rPr>
-          <w:b/>
-        </w:rPr>
-        <w:t>phương pháp lan truyền ngược:</w:t>
+        <w:pStyle w:val="Heading3"/>
+        <w:numPr>
+          <w:ilvl w:val="2"/>
+          <w:numId w:val="11"/>
+        </w:numPr>
+      </w:pPr>
+      <w:r>
+        <w:t xml:space="preserve">Các vấn đề </w:t>
+      </w:r>
+      <w:r>
+        <w:t xml:space="preserve">trong xây dựng mạng và </w:t>
+      </w:r>
+      <w:r>
+        <w:t>phư</w:t>
+      </w:r>
+      <w:r>
+        <w:t>ơng pháp lan truyền ngược</w:t>
+      </w:r>
+    </w:p>
+    <w:p>
+      <w:r>
+        <w:t>Lợi thế lớn nhất của ANN là khả năng dược sử dụng như một cơ chế xấp xỉ hàm tuỳ ý mà chúng học được từ các dữ liệu huấn luyện. Tuy nhiên việc sử dụng ANN thực tế không đơn giản như vậy. Độ chính xác của phụ thuộc vào rất nhiều yếu tố để tìm ra mạng phù hợp không phải là một việc hết sức khó khăn</w:t>
+      </w:r>
+      <w:r>
+        <w:t>.</w:t>
+      </w:r>
+    </w:p>
+    <w:p>
+      <w:r>
+        <w:t xml:space="preserve">Vấn đề đầu tiên khi giải quyết bài toán với ANN đó là chọn mô hình phù hợp, việc chọn mô hình sẽ phụ thuộc vào cách tổ chức dữ liệu của ứng dụng cụ thể, mô hình đơn giản làm cho hiệu quả bài toán thấp nhưng nếu mô hình quá phức tạp thì sẽ dấn đến thách thức lớn trong quá trình huấn luyện. Trong phạm vi đề tài sử dụng mạng neural đa lớp MLP học theo </w:t>
+      </w:r>
+      <w:r>
+        <w:lastRenderedPageBreak/>
+        <w:t>phương pháp có giám sát dùng giải thuật lan truyền ngược nên phần dưới đây đề tài chỉ để cập đến các vấn đề khó trong xây dựng mạng theo mô hình này.</w:t>
       </w:r>
     </w:p>
     <w:p>
@@ -18446,6 +20792,21 @@
       </w:r>
       <w:r>
         <w:t xml:space="preserve"> là hiện tượng mạng không thể tổng quát hoá được mẫu, vấn đề này thường xảy ra với một mạng với số node lớp ẩn quá ít, giải quyết bằng cách tăng số nơ-ron lớp ẩn lên</w:t>
+      </w:r>
+      <w:r>
+        <w:t>.</w:t>
+      </w:r>
+      <w:r>
+        <w:t xml:space="preserve"> Thông thường khi tăng số nơ-ron lớp ẩn lên thì độ chính xác cũng tăng lên, tuy nhiên mô hình mạng sẽ trở nên phức tạp. Sự phức tạp ảnh hướng tới hai khía cạnh, thứ nhất là tốc độ tính toán sẽ chậm đi rất nhiều, thứ hai khi mô hình phức tập nó có thể xây dựng được hàm tổng quát rất tốt bộ dữ liệu huấn luyện, tuy nhiên nó lại không tốt đối với bộ dữ liệu kiểm tra. Hiện tượng này được gọi là </w:t>
+      </w:r>
+      <w:r>
+        <w:rPr>
+          <w:i/>
+        </w:rPr>
+        <w:t>overfiting</w:t>
+      </w:r>
+      <w:r>
+        <w:t xml:space="preserve"> sẽ được trình bày dưới đây</w:t>
       </w:r>
     </w:p>
     <w:p>
@@ -18504,7 +20865,6 @@
         </w:numPr>
       </w:pPr>
       <w:r>
-        <w:lastRenderedPageBreak/>
         <w:t>Ngăn không cho mạng sử dụng  các trọng số lớn</w:t>
       </w:r>
     </w:p>
@@ -18633,7 +20993,31 @@
     </w:p>
     <w:p>
       <w:r>
-        <w:t>Các tham số huấn luyện cần quan tâm đó là ngưỡng lỗi và tốc độ học. Từ thuật toán có thể thấy rằng nếu ngưỡng lỗi chấp nhận lớn thì quá trình huấn luyện sẽ được dừng sớm, nhưng điều này không đảm bảo mạng sẽ đủ khả năng tổng quát mà ta mong muốn. Tham số thứ hai đó là tốc độ học, tốc độ học càng vào thì sự điều chỉnh càng lớn. điều này sẽ làm cho quá trình điều chỉnh lỗi nhanh hơn, tuy nhiên tới một mức nào dó nó lại làm cho sự hội tụ của mạng trở nên khó khăn hơn.</w:t>
+        <w:lastRenderedPageBreak/>
+        <w:t xml:space="preserve">Các tham số huấn luyện cần quan tâm đó là ngưỡng lỗi và tốc độ học. Từ thuật toán có thể thấy rằng nếu ngưỡng lỗi chấp nhận lớn thì quá trình huấn luyện sẽ được dừng sớm, nhưng điều này không đảm bảo mạng sẽ đủ khả </w:t>
+      </w:r>
+      <w:r>
+        <w:t>năng tổng quát mà ta mong muốn.</w:t>
+      </w:r>
+      <w:r>
+        <w:t xml:space="preserve"> Khó khăn khi chọn tham số ngưỡng lỗi đó là nếu chọn lớn thì có thể mạng sẽ rơi vào trường hợp </w:t>
+      </w:r>
+      <w:r>
+        <w:rPr>
+          <w:i/>
+        </w:rPr>
+        <w:t>overfitting</w:t>
+      </w:r>
+      <w:r>
+        <w:t>.</w:t>
+      </w:r>
+    </w:p>
+    <w:p>
+      <w:r>
+        <w:t>Tham số thứ hai đó là tốc độ học, tốc độ học càng vào thì sự điều chỉnh càng lớn. điều này sẽ làm cho quá trình điều chỉnh lỗi nhanh hơn, tuy nhiên tới một mức nào dó nó lại làm cho sự hội t</w:t>
+      </w:r>
+      <w:r>
+        <w:t>ụ của mạng trở nên khó khăn hơn, đôi khi là tốc độ học lớn sẽ làm cho quá trình học không hội tụ được.</w:t>
       </w:r>
     </w:p>
     <w:p>
@@ -18697,7 +21081,6 @@
         <w:rPr>
           <w:i/>
         </w:rPr>
-        <w:lastRenderedPageBreak/>
         <w:t>Vấn đề lãng quên(</w:t>
       </w:r>
       <w:r>
@@ -18722,259 +21105,6 @@
           <w:lang w:val="vi-VN"/>
         </w:rPr>
       </w:pPr>
-      <w:r>
-        <w:rPr>
-          <w:i/>
-          <w:noProof/>
-        </w:rPr>
-        <mc:AlternateContent>
-          <mc:Choice Requires="wpg">
-            <w:drawing>
-              <wp:anchor distT="0" distB="0" distL="114300" distR="114300" simplePos="0" relativeHeight="251787264" behindDoc="0" locked="0" layoutInCell="1" allowOverlap="1" wp14:anchorId="798932F9" wp14:editId="732D704A">
-                <wp:simplePos x="0" y="0"/>
-                <wp:positionH relativeFrom="column">
-                  <wp:posOffset>1388110</wp:posOffset>
-                </wp:positionH>
-                <wp:positionV relativeFrom="paragraph">
-                  <wp:posOffset>850265</wp:posOffset>
-                </wp:positionV>
-                <wp:extent cx="2763520" cy="2528570"/>
-                <wp:effectExtent l="0" t="0" r="5080" b="11430"/>
-                <wp:wrapTopAndBottom/>
-                <wp:docPr id="91" name="Group 91"/>
-                <wp:cNvGraphicFramePr/>
-                <a:graphic xmlns:a="http://schemas.openxmlformats.org/drawingml/2006/main">
-                  <a:graphicData uri="http://schemas.microsoft.com/office/word/2010/wordprocessingGroup">
-                    <wpg:wgp>
-                      <wpg:cNvGrpSpPr/>
-                      <wpg:grpSpPr>
-                        <a:xfrm>
-                          <a:off x="0" y="0"/>
-                          <a:ext cx="2763520" cy="2528570"/>
-                          <a:chOff x="0" y="0"/>
-                          <a:chExt cx="3110404" cy="2811780"/>
-                        </a:xfrm>
-                        <a:extLst>
-                          <a:ext uri="{0CCBE362-F206-4b92-989A-16890622DB6E}">
-                            <ma14:wrappingTextBoxFlag xmlns:ma14="http://schemas.microsoft.com/office/mac/drawingml/2011/main"/>
-                          </a:ext>
-                        </a:extLst>
-                      </wpg:grpSpPr>
-                      <pic:pic xmlns:pic="http://schemas.openxmlformats.org/drawingml/2006/picture">
-                        <pic:nvPicPr>
-                          <pic:cNvPr id="89" name="Picture 89"/>
-                          <pic:cNvPicPr>
-                            <a:picLocks noChangeAspect="1"/>
-                          </pic:cNvPicPr>
-                        </pic:nvPicPr>
-                        <pic:blipFill>
-                          <a:blip r:embed="rId24">
-                            <a:extLst>
-                              <a:ext uri="{28A0092B-C50C-407E-A947-70E740481C1C}">
-                                <a14:useLocalDpi xmlns:a14="http://schemas.microsoft.com/office/drawing/2010/main" val="0"/>
-                              </a:ext>
-                            </a:extLst>
-                          </a:blip>
-                          <a:stretch>
-                            <a:fillRect/>
-                          </a:stretch>
-                        </pic:blipFill>
-                        <pic:spPr>
-                          <a:xfrm>
-                            <a:off x="116379" y="0"/>
-                            <a:ext cx="2994025" cy="2395220"/>
-                          </a:xfrm>
-                          <a:prstGeom prst="rect">
-                            <a:avLst/>
-                          </a:prstGeom>
-                        </pic:spPr>
-                      </pic:pic>
-                      <wps:wsp>
-                        <wps:cNvPr id="90" name="Text Box 90"/>
-                        <wps:cNvSpPr txBox="1"/>
-                        <wps:spPr>
-                          <a:xfrm>
-                            <a:off x="0" y="2560320"/>
-                            <a:ext cx="2994025" cy="251460"/>
-                          </a:xfrm>
-                          <a:prstGeom prst="rect">
-                            <a:avLst/>
-                          </a:prstGeom>
-                          <a:solidFill>
-                            <a:prstClr val="white"/>
-                          </a:solidFill>
-                          <a:ln>
-                            <a:noFill/>
-                          </a:ln>
-                          <a:effectLst/>
-                        </wps:spPr>
-                        <wps:txbx>
-                          <w:txbxContent>
-                            <w:p>
-                              <w:pPr>
-                                <w:pStyle w:val="Caption"/>
-                                <w:spacing w:before="60" w:after="60"/>
-                                <w:rPr>
-                                  <w:sz w:val="32"/>
-                                  <w:lang w:val="vi-VN"/>
-                                </w:rPr>
-                              </w:pPr>
-                              <w:r>
-                                <w:rPr>
-                                  <w:sz w:val="24"/>
-                                </w:rPr>
-                                <w:t xml:space="preserve">Hình </w:t>
-                              </w:r>
-                              <w:r>
-                                <w:rPr>
-                                  <w:sz w:val="24"/>
-                                </w:rPr>
-                                <w:fldChar w:fldCharType="begin"/>
-                              </w:r>
-                              <w:r>
-                                <w:rPr>
-                                  <w:sz w:val="24"/>
-                                </w:rPr>
-                                <w:instrText xml:space="preserve"> SEQ Hình \* ARABIC </w:instrText>
-                              </w:r>
-                              <w:r>
-                                <w:rPr>
-                                  <w:sz w:val="24"/>
-                                </w:rPr>
-                                <w:fldChar w:fldCharType="separate"/>
-                              </w:r>
-                              <w:r>
-                                <w:rPr>
-                                  <w:noProof/>
-                                  <w:sz w:val="24"/>
-                                </w:rPr>
-                                <w:t>6</w:t>
-                              </w:r>
-                              <w:r>
-                                <w:rPr>
-                                  <w:sz w:val="24"/>
-                                </w:rPr>
-                                <w:fldChar w:fldCharType="end"/>
-                              </w:r>
-                              <w:r>
-                                <w:rPr>
-                                  <w:sz w:val="24"/>
-                                </w:rPr>
-                                <w:t>: Minh hoạ vấn đề cực tiểu cục bộ</w:t>
-                              </w:r>
-                            </w:p>
-                          </w:txbxContent>
-                        </wps:txbx>
-                        <wps:bodyPr rot="0" spcFirstLastPara="0" vertOverflow="overflow" horzOverflow="overflow" vert="horz" wrap="square" lIns="0" tIns="0" rIns="0" bIns="0" numCol="1" spcCol="0" rtlCol="0" fromWordArt="0" anchor="t" anchorCtr="0" forceAA="0" compatLnSpc="1">
-                          <a:prstTxWarp prst="textNoShape">
-                            <a:avLst/>
-                          </a:prstTxWarp>
-                          <a:noAutofit/>
-                        </wps:bodyPr>
-                      </wps:wsp>
-                    </wpg:wgp>
-                  </a:graphicData>
-                </a:graphic>
-                <wp14:sizeRelH relativeFrom="margin">
-                  <wp14:pctWidth>0</wp14:pctWidth>
-                </wp14:sizeRelH>
-                <wp14:sizeRelV relativeFrom="margin">
-                  <wp14:pctHeight>0</wp14:pctHeight>
-                </wp14:sizeRelV>
-              </wp:anchor>
-            </w:drawing>
-          </mc:Choice>
-          <mc:Fallback>
-            <w:pict>
-              <v:group w14:anchorId="798932F9" id="Group_x0020_91" o:spid="_x0000_s1055" style="position:absolute;left:0;text-align:left;margin-left:109.3pt;margin-top:66.95pt;width:217.6pt;height:199.1pt;z-index:251787264;mso-width-relative:margin;mso-height-relative:margin" coordsize="3110404,2811780" o:gfxdata="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">
-                <v:shapetype id="_x0000_t75" coordsize="21600,21600" o:spt="75" o:preferrelative="t" path="m@4@5l@4@11@9@11@9@5xe" filled="f" stroked="f">
-                  <v:stroke joinstyle="miter"/>
-                  <v:formulas>
-                    <v:f eqn="if lineDrawn pixelLineWidth 0"/>
-                    <v:f eqn="sum @0 1 0"/>
-                    <v:f eqn="sum 0 0 @1"/>
-                    <v:f eqn="prod @2 1 2"/>
-                    <v:f eqn="prod @3 21600 pixelWidth"/>
-                    <v:f eqn="prod @3 21600 pixelHeight"/>
-                    <v:f eqn="sum @0 0 1"/>
-                    <v:f eqn="prod @6 1 2"/>
-                    <v:f eqn="prod @7 21600 pixelWidth"/>
-                    <v:f eqn="sum @8 21600 0"/>
-                    <v:f eqn="prod @7 21600 pixelHeight"/>
-                    <v:f eqn="sum @10 21600 0"/>
-                  </v:formulas>
-                  <v:path o:extrusionok="f" gradientshapeok="t" o:connecttype="rect"/>
-                  <o:lock v:ext="edit" aspectratio="t"/>
-                </v:shapetype>
-                <v:shape id="Picture_x0020_89" o:spid="_x0000_s1056" type="#_x0000_t75" style="position:absolute;left:116379;width:2994025;height:2395220;visibility:visible;mso-wrap-style:square" o:gfxdata="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">
-                  <v:imagedata r:id="rId25" o:title=""/>
-                  <v:path arrowok="t"/>
-                </v:shape>
-                <v:shape id="Text_x0020_Box_x0020_90" o:spid="_x0000_s1057" type="#_x0000_t202" style="position:absolute;top:2560320;width:2994025;height:251460;visibility:visible;mso-wrap-style:square;v-text-anchor:top" o:gfxdata="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" stroked="f">
-                  <v:textbox inset="0,0,0,0">
-                    <w:txbxContent>
-                      <w:p>
-                        <w:pPr>
-                          <w:pStyle w:val="Caption"/>
-                          <w:spacing w:before="60" w:after="60"/>
-                          <w:rPr>
-                            <w:sz w:val="32"/>
-                            <w:lang w:val="vi-VN"/>
-                          </w:rPr>
-                        </w:pPr>
-                        <w:r>
-                          <w:rPr>
-                            <w:sz w:val="24"/>
-                          </w:rPr>
-                          <w:t xml:space="preserve">Hình </w:t>
-                        </w:r>
-                        <w:r>
-                          <w:rPr>
-                            <w:sz w:val="24"/>
-                          </w:rPr>
-                          <w:fldChar w:fldCharType="begin"/>
-                        </w:r>
-                        <w:r>
-                          <w:rPr>
-                            <w:sz w:val="24"/>
-                          </w:rPr>
-                          <w:instrText xml:space="preserve"> SEQ Hình \* ARABIC </w:instrText>
-                        </w:r>
-                        <w:r>
-                          <w:rPr>
-                            <w:sz w:val="24"/>
-                          </w:rPr>
-                          <w:fldChar w:fldCharType="separate"/>
-                        </w:r>
-                        <w:r>
-                          <w:rPr>
-                            <w:noProof/>
-                            <w:sz w:val="24"/>
-                          </w:rPr>
-                          <w:t>6</w:t>
-                        </w:r>
-                        <w:r>
-                          <w:rPr>
-                            <w:sz w:val="24"/>
-                          </w:rPr>
-                          <w:fldChar w:fldCharType="end"/>
-                        </w:r>
-                        <w:r>
-                          <w:rPr>
-                            <w:sz w:val="24"/>
-                          </w:rPr>
-                          <w:t>: Minh hoạ vấn đề cực tiểu cục bộ</w:t>
-                        </w:r>
-                      </w:p>
-                    </w:txbxContent>
-                  </v:textbox>
-                </v:shape>
-                <w10:wrap type="topAndBottom"/>
-              </v:group>
-            </w:pict>
-          </mc:Fallback>
-        </mc:AlternateContent>
-      </w:r>
       <w:r>
         <w:rPr>
           <w:i/>
@@ -19035,94 +21165,18 @@
     </w:p>
     <w:p>
       <w:pPr>
-        <w:pStyle w:val="Heading3"/>
-        <w:numPr>
-          <w:ilvl w:val="2"/>
-          <w:numId w:val="11"/>
-        </w:numPr>
-      </w:pPr>
-      <w:r>
-        <w:t>Một số vấn dề trong mạng Neural đa lớp lan truyền ngược</w:t>
-      </w:r>
-    </w:p>
-    <w:p>
-      <w:r>
-        <w:t>Lợi thế lớn nhất của ANN là khả năng dược sử dụng như một cơ chế xấp xỉ hàm tuỳ ý mà chúng học được từ các dữ liệu huấn luyện. Tuy nhiên việc sử dụng ANN thực tế không đơn giản như vậy. Độ chính xác của phụ thuộc vào rất nhiều yếu tố</w:t>
-      </w:r>
-      <w:r>
-        <w:t xml:space="preserve"> để tìm ra mạng phù hợp </w:t>
-      </w:r>
-      <w:r>
-        <w:t>không phải là một việc hết sức khó khăn.</w:t>
-      </w:r>
-    </w:p>
-    <w:p>
-      <w:r>
-        <w:t>Vấn đề đầu tiên khi giải quyết bài toán với ANN đó là chọn mô hình phù hợp, việc chọn mô hình sẽ phụ thuộc vào cách tổ chức dữ liệu của ứng dụng</w:t>
-      </w:r>
-      <w:r>
-        <w:t xml:space="preserve"> cụ thể</w:t>
-      </w:r>
-      <w:r>
-        <w:t>, mô hình đơn giản làm cho hiệu quả bài toán thấp nhưng nếu mô hình quá phức tạp thì sẽ dấn đến thách thức lớn trong quá trình huấn luyện.</w:t>
-      </w:r>
-    </w:p>
-    <w:p>
-      <w:r>
-        <w:t xml:space="preserve">Việc chọn số lớp ẩn, về mặt lý thuyết người ta đã chứng minh được mạng chỉ cần một lớp ẩn có thể giải quyết được hầu hết các bài toán. </w:t>
-      </w:r>
-      <w:r>
-        <w:t>…</w:t>
-      </w:r>
-    </w:p>
-    <w:p>
-      <w:r>
-        <w:t xml:space="preserve">Ngoài những thành công của giải thuật học lan truyền ngược, vẫn còn có một số khía cạnh làm cho giải thuật trở nên chưa được bảo đảm là mọi lúc đều tốt. Khó khăn chủ yếu là ở quá trình huấn luyện lâu. Có thể do nhịp độ học và động lực không tối ưu. Sự sai sót trong việc huấn luyện nói chung xuất hiện từ hai nguồn: mạng liệt và những cực tiểu </w:t>
-      </w:r>
-      <w:r>
-        <w:t>cục bộ</w:t>
-      </w:r>
-      <w:r>
-        <w:t>.</w:t>
-      </w:r>
-    </w:p>
-    <w:p>
-      <w:r>
-        <w:t>Trong đó v</w:t>
-      </w:r>
-      <w:r>
-        <w:t xml:space="preserve">ấn đề được biết đến nhiều nhất là “Cực tiểu cục bộ”, xảy ra do giải thuật luôn luôn tìm cách điều chỉnh trọng số để giảm giá trị sai số. Như đôi lúc giá trị sai số cần </w:t>
-      </w:r>
-      <w:r>
-        <w:lastRenderedPageBreak/>
-        <w:t>phải tăng ở một khu vực cục bộ để đảm bảo quá trình giảm toàn cục và  giải thuật bị mắc kẹt, dừng lại khi sai số chưa phải là cực tiểu mong muốn.</w:t>
-      </w:r>
-    </w:p>
-    <w:p>
-      <w:r>
-        <w:t>Ta có thể khắc phục điều này bằng cách đơn giản là huần luyện lại mạng nơ-ron với các trọng số ngẫu nhiên. Cách khác là thêm động lượng vào sự điều chỉnh trong số, khi đó, mỗi trong số được điều chỉnh phụ thuộc vào cả sai số hiện tại và những điều chỉnh trước đó</w:t>
-      </w:r>
-      <w:r>
-        <w:t>.</w:t>
-      </w:r>
-    </w:p>
-    <w:p>
-      <w:pPr>
         <w:keepNext/>
         <w:jc w:val="center"/>
       </w:pPr>
       <w:r>
         <w:rPr>
-          <w:rFonts w:cstheme="minorHAnsi"/>
           <w:noProof/>
-          <w:sz w:val="20"/>
-          <w:szCs w:val="18"/>
         </w:rPr>
         <w:drawing>
-          <wp:inline distT="0" distB="0" distL="0" distR="0" wp14:anchorId="79BAC457" wp14:editId="60AA667D">
-            <wp:extent cx="3813048" cy="1773936"/>
-            <wp:effectExtent l="25400" t="25400" r="22860" b="29845"/>
-            <wp:docPr id="86" name="Picture 86"/>
+          <wp:inline distT="0" distB="0" distL="0" distR="0" wp14:anchorId="56F6B91A" wp14:editId="0D797370">
+            <wp:extent cx="3410455" cy="1948831"/>
+            <wp:effectExtent l="0" t="0" r="0" b="6985"/>
+            <wp:docPr id="88" name="Picture 88"/>
             <wp:cNvGraphicFramePr>
               <a:graphicFrameLocks xmlns:a="http://schemas.openxmlformats.org/drawingml/2006/main" noChangeAspect="1"/>
             </wp:cNvGraphicFramePr>
@@ -19130,10 +21184,8 @@
               <a:graphicData uri="http://schemas.openxmlformats.org/drawingml/2006/picture">
                 <pic:pic xmlns:pic="http://schemas.openxmlformats.org/drawingml/2006/picture">
                   <pic:nvPicPr>
-                    <pic:cNvPr id="0" name="Picture 4"/>
-                    <pic:cNvPicPr>
-                      <a:picLocks noChangeAspect="1" noChangeArrowheads="1"/>
-                    </pic:cNvPicPr>
+                    <pic:cNvPr id="88" name="gradien descent.jpg"/>
+                    <pic:cNvPicPr/>
                   </pic:nvPicPr>
                   <pic:blipFill>
                     <a:blip r:embed="rId26">
@@ -19143,27 +21195,18 @@
                         </a:ext>
                       </a:extLst>
                     </a:blip>
-                    <a:srcRect/>
                     <a:stretch>
                       <a:fillRect/>
                     </a:stretch>
                   </pic:blipFill>
-                  <pic:spPr bwMode="auto">
+                  <pic:spPr>
                     <a:xfrm>
                       <a:off x="0" y="0"/>
-                      <a:ext cx="3813048" cy="1773936"/>
+                      <a:ext cx="3436250" cy="1963571"/>
                     </a:xfrm>
                     <a:prstGeom prst="rect">
                       <a:avLst/>
                     </a:prstGeom>
-                    <a:noFill/>
-                    <a:ln>
-                      <a:solidFill>
-                        <a:schemeClr val="bg1">
-                          <a:lumMod val="85000"/>
-                        </a:schemeClr>
-                      </a:solidFill>
-                    </a:ln>
                   </pic:spPr>
                 </pic:pic>
               </a:graphicData>
@@ -19175,10 +21218,11 @@
     <w:p>
       <w:pPr>
         <w:pStyle w:val="Caption"/>
-        <w:spacing w:after="120"/>
+        <w:spacing w:before="80" w:after="120"/>
         <w:jc w:val="center"/>
         <w:rPr>
           <w:sz w:val="24"/>
+          <w:lang w:val="vi-VN"/>
         </w:rPr>
       </w:pPr>
       <w:r>
@@ -19210,7 +21254,7 @@
           <w:noProof/>
           <w:sz w:val="24"/>
         </w:rPr>
-        <w:t>7</w:t>
+        <w:t>6</w:t>
       </w:r>
       <w:r>
         <w:rPr>
@@ -19222,40 +21266,868 @@
         <w:rPr>
           <w:sz w:val="24"/>
         </w:rPr>
-        <w:t>: Minh hoạ vấn đề cực tiểu cục bộ của mạng Neural</w:t>
-      </w:r>
-    </w:p>
-    <w:p>
-      <w:r>
-        <w:t>Khi mạng trở nên lớn hơn, ta sẽ phải đối mặt với nhiều vấn đề hơn nhưng hầu hết đều có thể giải quyết bằng cách khởi tạo lại trọng số của mạng. Và hiện nay cũng đã có nhiều dạng khác nhau của giải thuật lan truyền ngược được phát triển để giải quyết các vấn đề này.</w:t>
-      </w:r>
-    </w:p>
-    <w:p/>
-    <w:p>
-      <w:r>
-        <w:t>Vấn đề huấn luyện mạng:</w:t>
-      </w:r>
-    </w:p>
-    <w:p>
-      <w:pPr>
-        <w:pStyle w:val="ListParagraph"/>
-        <w:numPr>
-          <w:ilvl w:val="0"/>
-          <w:numId w:val="7"/>
-        </w:numPr>
-      </w:pPr>
-      <w:r>
-        <w:t>Ảnh hướng của các tham số huấn luyện learning rate, iterator,</w:t>
-      </w:r>
-    </w:p>
-    <w:p>
-      <w:pPr>
-        <w:pStyle w:val="ListParagraph"/>
-        <w:numPr>
-          <w:ilvl w:val="0"/>
-          <w:numId w:val="7"/>
-        </w:numPr>
-      </w:pPr>
+        <w:t>: Minh hoạ quá trình huấn luyện với gradient descent</w:t>
+      </w:r>
+    </w:p>
+    <w:p>
+      <w:pPr>
+        <w:rPr>
+          <w:lang w:val="vi-VN"/>
+        </w:rPr>
+      </w:pPr>
+      <w:r>
+        <w:rPr>
+          <w:lang w:val="vi-VN"/>
+        </w:rPr>
+        <w:lastRenderedPageBreak/>
+        <w:t xml:space="preserve">Trong hình minh hoạ phía trên điểm A là cực tiểu cục bộ mà quá trình huấn luyện cần tìm, điểm C là cực tiểu mà ta có thể gặp trong quá trình huấn luyện. </w:t>
+      </w:r>
+      <w:r>
+        <w:rPr>
+          <w:lang w:val="vi-VN"/>
+        </w:rPr>
+        <w:t xml:space="preserve">Thuật toán học </w:t>
+      </w:r>
+      <w:r>
+        <w:rPr>
+          <w:lang w:val="vi-VN"/>
+        </w:rPr>
+        <w:t>Gradient descent</w:t>
+      </w:r>
+      <w:r>
+        <w:rPr>
+          <w:lang w:val="vi-VN"/>
+        </w:rPr>
+        <w:t xml:space="preserve"> thường được ví như tác dụng của trọng lức lên một hoàn bi đặt trên một mặt có dạng như hình thung lũng như hình trên. </w:t>
+      </w:r>
+      <w:r>
+        <w:rPr>
+          <w:lang w:val="vi-VN"/>
+        </w:rPr>
+        <w:t xml:space="preserve">Thuật toán huấn luyện ban đầu sẽ khởi tạo một bộ trong số bất kỳ, do đó điểm bắt đầu sẽ bất kỳ có thể là D hoặc E. Qua qúa trình huấn luyện </w:t>
+      </w:r>
+      <w:r>
+        <w:rPr>
+          <w:lang w:val="vi-VN"/>
+        </w:rPr>
+        <w:t xml:space="preserve">độ lỗi sẽ giảm từng bước </w:t>
+      </w:r>
+      <w:r>
+        <w:t>η</w:t>
+      </w:r>
+      <w:r>
+        <w:rPr>
+          <w:lang w:val="vi-VN"/>
+        </w:rPr>
+        <w:t xml:space="preserve">(hằng số học), ví dụ dụ một bước học </w:t>
+      </w:r>
+      <w:r>
+        <w:t>η</w:t>
+      </w:r>
+      <w:r>
+        <w:rPr>
+          <w:lang w:val="vi-VN"/>
+        </w:rPr>
+        <w:t xml:space="preserve"> bằng khoảng cách từ D đến C. Theo cách này nếu ta khởi tạo trọng số ban đầu là E thì quá trình huấn luyện sẽ dừng lại ở A, nhưng nếu quá trình khởi tạo là D thì rất có thể quá trình huấn luyện sẽ dừng lại ở cực tiểu cục bộ C.</w:t>
+      </w:r>
+    </w:p>
+    <w:p>
+      <w:pPr>
+        <w:rPr>
+          <w:lang w:val="vi-VN"/>
+        </w:rPr>
+      </w:pPr>
+      <w:r>
+        <w:rPr>
+          <w:lang w:val="vi-VN"/>
+        </w:rPr>
+        <w:t>Theo góc nhìn vật lý nếu bài quá trình đi từ D xuống có tốc độ đủ lớn thì, viên bi sẽ theo đà lăn qua B để đi xuống A, điều này là tuỳ thuộc vào độ dốc của đỉnh B. Dựa trên hiện tượng này, một thuật toán ra đởi nhằm khắc phục tình trạng thuật toán dừng ở điểm cực</w:t>
+      </w:r>
+      <w:r>
+        <w:rPr>
+          <w:lang w:val="vi-VN"/>
+        </w:rPr>
+        <w:t xml:space="preserve"> tiểu cục bộ có tên là Momentum.</w:t>
+      </w:r>
+    </w:p>
+    <w:p>
+      <w:pPr>
+        <w:spacing w:line="240" w:lineRule="auto"/>
+        <w:jc w:val="left"/>
+      </w:pPr>
+      <w:r>
+        <w:rPr>
+          <w:lang w:val="vi-VN"/>
+        </w:rPr>
+        <w:t xml:space="preserve">Trong thuật toán Gradient descent, giả sử ta khởi tạo một điểm khởi tạo là θ với </w:t>
+      </w:r>
+      <w:r>
+        <w:rPr>
+          <w:rStyle w:val="apple-converted-space"/>
+          <w:rFonts w:ascii="Helvetica" w:hAnsi="Helvetica"/>
+          <w:color w:val="111111"/>
+          <w:shd w:val="clear" w:color="auto" w:fill="FFFFFF"/>
+        </w:rPr>
+        <w:t> </w:t>
+      </w:r>
+      <w:r>
+        <w:rPr>
+          <w:rStyle w:val="mjxassistivemathml"/>
+          <w:color w:val="111111"/>
+          <w:sz w:val="29"/>
+          <w:szCs w:val="29"/>
+          <w:bdr w:val="none" w:sz="0" w:space="0" w:color="auto" w:frame="1"/>
+          <w:shd w:val="clear" w:color="auto" w:fill="FFFFFF"/>
+        </w:rPr>
+        <w:t>θ</w:t>
+      </w:r>
+      <w:r>
+        <w:t xml:space="preserve"> = θ</w:t>
+      </w:r>
+      <w:r>
+        <w:rPr>
+          <w:vertAlign w:val="subscript"/>
+        </w:rPr>
+        <w:t>0</w:t>
+      </w:r>
+      <w:r>
+        <w:t xml:space="preserve">. Quá trình huấn luyện sẽ cập nhật sai số cho tới một mức chấp nhận được theo công thứ </w:t>
+      </w:r>
+    </w:p>
+    <w:p>
+      <w:pPr>
+        <w:spacing w:line="240" w:lineRule="auto"/>
+        <w:jc w:val="center"/>
+        <w:rPr>
+          <w:lang w:val="vi-VN"/>
+        </w:rPr>
+      </w:pPr>
+      <m:oMathPara>
+        <m:oMath>
+          <m:r>
+            <w:rPr>
+              <w:rFonts w:ascii="Cambria Math" w:hAnsi="Cambria Math"/>
+              <w:lang w:val="vi-VN"/>
+            </w:rPr>
+            <m:t>θ</m:t>
+          </m:r>
+          <m:r>
+            <w:rPr>
+              <w:rFonts w:ascii="Cambria Math" w:hAnsi="Cambria Math"/>
+              <w:lang w:val="vi-VN"/>
+            </w:rPr>
+            <m:t>=</m:t>
+          </m:r>
+          <m:sSub>
+            <m:sSubPr>
+              <m:ctrlPr>
+                <w:rPr>
+                  <w:rFonts w:ascii="Cambria Math" w:hAnsi="Cambria Math"/>
+                  <w:vertAlign w:val="subscript"/>
+                </w:rPr>
+              </m:ctrlPr>
+            </m:sSubPr>
+            <m:e>
+              <m:r>
+                <m:rPr>
+                  <m:sty m:val="p"/>
+                </m:rPr>
+                <w:rPr>
+                  <w:rFonts w:ascii="Cambria Math" w:hAnsi="Cambria Math"/>
+                </w:rPr>
+                <m:t>θ</m:t>
+              </m:r>
+            </m:e>
+            <m:sub>
+              <m:r>
+                <w:rPr>
+                  <w:rFonts w:ascii="Cambria Math" w:hAnsi="Cambria Math"/>
+                  <w:vertAlign w:val="subscript"/>
+                </w:rPr>
+                <m:t>0</m:t>
+              </m:r>
+            </m:sub>
+          </m:sSub>
+          <m:r>
+            <w:rPr>
+              <w:rFonts w:ascii="Cambria Math" w:hAnsi="Cambria Math"/>
+              <w:lang w:val="vi-VN"/>
+            </w:rPr>
+            <m:t>-η</m:t>
+          </m:r>
+          <m:sSub>
+            <m:sSubPr>
+              <m:ctrlPr>
+                <w:rPr>
+                  <w:rFonts w:ascii="Cambria Math" w:hAnsi="Cambria Math"/>
+                  <w:i/>
+                  <w:lang w:val="vi-VN"/>
+                </w:rPr>
+              </m:ctrlPr>
+            </m:sSubPr>
+            <m:e>
+              <m:r>
+                <m:rPr>
+                  <m:sty m:val="p"/>
+                </m:rPr>
+                <w:rPr>
+                  <w:rFonts w:ascii="Cambria Math" w:hAnsi="Cambria Math"/>
+                  <w:lang w:val="vi-VN"/>
+                </w:rPr>
+                <m:t>∇</m:t>
+              </m:r>
+            </m:e>
+            <m:sub>
+              <m:r>
+                <w:rPr>
+                  <w:rFonts w:ascii="Cambria Math" w:hAnsi="Cambria Math"/>
+                  <w:lang w:val="vi-VN"/>
+                </w:rPr>
+                <m:t>0</m:t>
+              </m:r>
+            </m:sub>
+          </m:sSub>
+          <m:r>
+            <w:rPr>
+              <w:rFonts w:ascii="Cambria Math" w:hAnsi="Cambria Math"/>
+              <w:lang w:val="vi-VN"/>
+            </w:rPr>
+            <m:t>E</m:t>
+          </m:r>
+        </m:oMath>
+      </m:oMathPara>
+    </w:p>
+    <w:p>
+      <w:pPr>
+        <w:spacing w:line="240" w:lineRule="auto"/>
+        <w:jc w:val="center"/>
+      </w:pPr>
+      <w:r>
+        <w:rPr>
+          <w:i/>
+          <w:lang w:val="vi-VN"/>
+        </w:rPr>
+        <w:t xml:space="preserve">với E là hàm mất mát trong thuật toán phần trước và </w:t>
+      </w:r>
+      <m:oMath>
+        <m:sSub>
+          <m:sSubPr>
+            <m:ctrlPr>
+              <w:rPr>
+                <w:rFonts w:ascii="Cambria Math" w:hAnsi="Cambria Math"/>
+                <w:i/>
+                <w:lang w:val="vi-VN"/>
+              </w:rPr>
+            </m:ctrlPr>
+          </m:sSubPr>
+          <m:e>
+            <m:r>
+              <w:rPr>
+                <w:rFonts w:ascii="Cambria Math" w:hAnsi="Cambria Math"/>
+                <w:lang w:val="vi-VN"/>
+              </w:rPr>
+              <m:t>∇</m:t>
+            </m:r>
+          </m:e>
+          <m:sub>
+            <m:r>
+              <w:rPr>
+                <w:rFonts w:ascii="Cambria Math" w:hAnsi="Cambria Math"/>
+                <w:lang w:val="vi-VN"/>
+              </w:rPr>
+              <m:t>0</m:t>
+            </m:r>
+          </m:sub>
+        </m:sSub>
+        <m:r>
+          <w:rPr>
+            <w:rFonts w:ascii="Cambria Math" w:hAnsi="Cambria Math"/>
+            <w:lang w:val="vi-VN"/>
+          </w:rPr>
+          <m:t>E</m:t>
+        </m:r>
+      </m:oMath>
+      <w:r>
+        <w:rPr>
+          <w:i/>
+          <w:lang w:val="vi-VN"/>
+        </w:rPr>
+        <w:t xml:space="preserve"> là đạo hàm của E.</w:t>
+      </w:r>
+    </w:p>
+    <w:p>
+      <w:pPr>
+        <w:spacing w:line="240" w:lineRule="auto"/>
+        <w:ind w:firstLine="0"/>
+        <w:rPr>
+          <w:lang w:val="vi-VN"/>
+        </w:rPr>
+      </w:pPr>
+      <w:r>
+        <w:rPr>
+          <w:lang w:val="vi-VN"/>
+        </w:rPr>
+        <w:t xml:space="preserve">Để biểu diễn thuật toán Gradient descent với momentum, ta giả sử trong gradient ta cần tính lượng thay đổi ở thởi điểm t để cập nhật vị trí mới cho hòn bi. Nếu chúng ta coi đại lượng này vận tốc </w:t>
+      </w:r>
+      <m:oMath>
+        <m:sSub>
+          <m:sSubPr>
+            <m:ctrlPr>
+              <w:rPr>
+                <w:rFonts w:ascii="Cambria Math" w:hAnsi="Cambria Math"/>
+                <w:lang w:val="vi-VN"/>
+              </w:rPr>
+            </m:ctrlPr>
+          </m:sSubPr>
+          <m:e>
+            <m:r>
+              <m:rPr>
+                <m:sty m:val="p"/>
+              </m:rPr>
+              <w:rPr>
+                <w:rFonts w:ascii="Cambria Math" w:hAnsi="Cambria Math"/>
+                <w:lang w:val="vi-VN"/>
+              </w:rPr>
+              <m:t>ν</m:t>
+            </m:r>
+          </m:e>
+          <m:sub>
+            <m:r>
+              <m:rPr>
+                <m:sty m:val="p"/>
+              </m:rPr>
+              <w:rPr>
+                <w:rFonts w:ascii="Cambria Math" w:hAnsi="Cambria Math"/>
+                <w:lang w:val="vi-VN"/>
+              </w:rPr>
+              <m:t>t</m:t>
+            </m:r>
+          </m:sub>
+        </m:sSub>
+      </m:oMath>
+      <w:r>
+        <w:rPr>
+          <w:lang w:val="vi-VN"/>
+        </w:rPr>
+        <w:t xml:space="preserve"> trong vật lý vị trí mới của hòn bị sẽ là </w:t>
+      </w:r>
+      <m:oMath>
+        <m:sSub>
+          <m:sSubPr>
+            <m:ctrlPr>
+              <w:rPr>
+                <w:rFonts w:ascii="Cambria Math" w:hAnsi="Cambria Math"/>
+                <w:lang w:val="vi-VN"/>
+              </w:rPr>
+            </m:ctrlPr>
+          </m:sSubPr>
+          <m:e>
+            <m:r>
+              <m:rPr>
+                <m:sty m:val="p"/>
+              </m:rPr>
+              <w:rPr>
+                <w:rFonts w:ascii="Cambria Math" w:hAnsi="Cambria Math"/>
+                <w:lang w:val="vi-VN"/>
+              </w:rPr>
+              <m:t>θ</m:t>
+            </m:r>
+          </m:e>
+          <m:sub>
+            <m:r>
+              <m:rPr>
+                <m:sty m:val="p"/>
+              </m:rPr>
+              <w:rPr>
+                <w:rFonts w:ascii="Cambria Math" w:hAnsi="Cambria Math"/>
+                <w:lang w:val="vi-VN"/>
+              </w:rPr>
+              <m:t>t+1</m:t>
+            </m:r>
+          </m:sub>
+        </m:sSub>
+        <m:r>
+          <m:rPr>
+            <m:sty m:val="p"/>
+          </m:rPr>
+          <w:rPr>
+            <w:rFonts w:ascii="Cambria Math" w:hAnsi="Cambria Math"/>
+            <w:lang w:val="vi-VN"/>
+          </w:rPr>
+          <m:t>=</m:t>
+        </m:r>
+        <m:sSub>
+          <m:sSubPr>
+            <m:ctrlPr>
+              <w:rPr>
+                <w:rFonts w:ascii="Cambria Math" w:hAnsi="Cambria Math"/>
+                <w:lang w:val="vi-VN"/>
+              </w:rPr>
+            </m:ctrlPr>
+          </m:sSubPr>
+          <m:e>
+            <m:r>
+              <m:rPr>
+                <m:sty m:val="p"/>
+              </m:rPr>
+              <w:rPr>
+                <w:rFonts w:ascii="Cambria Math" w:hAnsi="Cambria Math"/>
+                <w:lang w:val="vi-VN"/>
+              </w:rPr>
+              <m:t>θ</m:t>
+            </m:r>
+          </m:e>
+          <m:sub>
+            <m:r>
+              <m:rPr>
+                <m:sty m:val="p"/>
+              </m:rPr>
+              <w:rPr>
+                <w:rFonts w:ascii="Cambria Math" w:hAnsi="Cambria Math"/>
+                <w:lang w:val="vi-VN"/>
+              </w:rPr>
+              <m:t>t</m:t>
+            </m:r>
+          </m:sub>
+        </m:sSub>
+        <m:r>
+          <m:rPr>
+            <m:sty m:val="p"/>
+          </m:rPr>
+          <w:rPr>
+            <w:rFonts w:ascii="Cambria Math" w:hAnsi="Cambria Math"/>
+            <w:lang w:val="vi-VN"/>
+          </w:rPr>
+          <m:t>-</m:t>
+        </m:r>
+        <m:sSub>
+          <m:sSubPr>
+            <m:ctrlPr>
+              <w:rPr>
+                <w:rFonts w:ascii="Cambria Math" w:hAnsi="Cambria Math"/>
+                <w:lang w:val="vi-VN"/>
+              </w:rPr>
+            </m:ctrlPr>
+          </m:sSubPr>
+          <m:e>
+            <m:r>
+              <m:rPr>
+                <m:sty m:val="p"/>
+              </m:rPr>
+              <w:rPr>
+                <w:rFonts w:ascii="Cambria Math" w:hAnsi="Cambria Math"/>
+                <w:lang w:val="vi-VN"/>
+              </w:rPr>
+              <m:t>ν</m:t>
+            </m:r>
+          </m:e>
+          <m:sub>
+            <m:r>
+              <m:rPr>
+                <m:sty m:val="p"/>
+              </m:rPr>
+              <w:rPr>
+                <w:rFonts w:ascii="Cambria Math" w:hAnsi="Cambria Math"/>
+                <w:lang w:val="vi-VN"/>
+              </w:rPr>
+              <m:t>t</m:t>
+            </m:r>
+          </m:sub>
+        </m:sSub>
+      </m:oMath>
+      <w:r>
+        <w:rPr>
+          <w:lang w:val="vi-VN"/>
+        </w:rPr>
+        <w:t xml:space="preserve">. Công việc lúc này là tính đại lượng </w:t>
+      </w:r>
+      <m:oMath>
+        <m:r>
+          <m:rPr>
+            <m:sty m:val="p"/>
+          </m:rPr>
+          <w:rPr>
+            <w:rFonts w:ascii="Cambria Math" w:hAnsi="Cambria Math"/>
+            <w:lang w:val="vi-VN"/>
+          </w:rPr>
+          <m:t>ν</m:t>
+        </m:r>
+      </m:oMath>
+      <w:r>
+        <w:rPr>
+          <w:lang w:val="vi-VN"/>
+        </w:rPr>
+        <w:t xml:space="preserve"> sao cho nó vừa mang thông tin độ dốc – đạo hàm vừa mang thông tin đà – vận tốc trước đó</w:t>
+      </w:r>
+      <m:oMath>
+        <m:sSub>
+          <m:sSubPr>
+            <m:ctrlPr>
+              <w:rPr>
+                <w:rFonts w:ascii="Cambria Math" w:hAnsi="Cambria Math"/>
+                <w:lang w:val="vi-VN"/>
+              </w:rPr>
+            </m:ctrlPr>
+          </m:sSubPr>
+          <m:e>
+            <m:r>
+              <m:rPr>
+                <m:sty m:val="p"/>
+              </m:rPr>
+              <w:rPr>
+                <w:rFonts w:ascii="Cambria Math" w:hAnsi="Cambria Math"/>
+                <w:lang w:val="vi-VN"/>
+              </w:rPr>
+              <m:t>(ν</m:t>
+            </m:r>
+          </m:e>
+          <m:sub>
+            <m:r>
+              <m:rPr>
+                <m:sty m:val="p"/>
+              </m:rPr>
+              <w:rPr>
+                <w:rFonts w:ascii="Cambria Math" w:hAnsi="Cambria Math"/>
+                <w:lang w:val="vi-VN"/>
+              </w:rPr>
+              <m:t>t-1</m:t>
+            </m:r>
+          </m:sub>
+        </m:sSub>
+        <m:r>
+          <m:rPr>
+            <m:sty m:val="p"/>
+          </m:rPr>
+          <w:rPr>
+            <w:rFonts w:ascii="Cambria Math" w:hAnsi="Cambria Math"/>
+            <w:lang w:val="vi-VN"/>
+          </w:rPr>
+          <m:t>)</m:t>
+        </m:r>
+      </m:oMath>
+      <w:r>
+        <w:rPr>
+          <w:lang w:val="vi-VN"/>
+        </w:rPr>
+        <w:t>. Một cách đơn giản ta có thể cộng hai đại lượng này với nhau:</w:t>
+      </w:r>
+    </w:p>
+    <w:p>
+      <w:pPr>
+        <w:spacing w:line="240" w:lineRule="auto"/>
+      </w:pPr>
+      <m:oMathPara>
+        <m:oMath>
+          <m:sSub>
+            <m:sSubPr>
+              <m:ctrlPr>
+                <w:rPr>
+                  <w:rFonts w:ascii="Cambria Math" w:hAnsi="Cambria Math"/>
+                  <w:i/>
+                </w:rPr>
+              </m:ctrlPr>
+            </m:sSubPr>
+            <m:e>
+              <m:r>
+                <w:rPr>
+                  <w:rFonts w:ascii="Cambria Math" w:hAnsi="Cambria Math"/>
+                </w:rPr>
+                <m:t>ν</m:t>
+              </m:r>
+            </m:e>
+            <m:sub>
+              <m:r>
+                <w:rPr>
+                  <w:rFonts w:ascii="Cambria Math" w:hAnsi="Cambria Math"/>
+                </w:rPr>
+                <m:t>t</m:t>
+              </m:r>
+            </m:sub>
+          </m:sSub>
+          <m:r>
+            <w:rPr>
+              <w:rFonts w:ascii="Cambria Math" w:hAnsi="Cambria Math"/>
+            </w:rPr>
+            <m:t>=</m:t>
+          </m:r>
+          <m:sSub>
+            <m:sSubPr>
+              <m:ctrlPr>
+                <w:rPr>
+                  <w:rFonts w:ascii="Cambria Math" w:hAnsi="Cambria Math"/>
+                  <w:i/>
+                </w:rPr>
+              </m:ctrlPr>
+            </m:sSubPr>
+            <m:e>
+              <m:r>
+                <w:rPr>
+                  <w:rFonts w:ascii="Cambria Math" w:hAnsi="Cambria Math"/>
+                </w:rPr>
+                <m:t>ων</m:t>
+              </m:r>
+            </m:e>
+            <m:sub>
+              <m:r>
+                <w:rPr>
+                  <w:rFonts w:ascii="Cambria Math" w:hAnsi="Cambria Math"/>
+                </w:rPr>
+                <m:t>t</m:t>
+              </m:r>
+              <m:r>
+                <w:rPr>
+                  <w:rFonts w:ascii="Cambria Math" w:hAnsi="Cambria Math"/>
+                </w:rPr>
+                <m:t>-1</m:t>
+              </m:r>
+            </m:sub>
+          </m:sSub>
+          <m:r>
+            <w:rPr>
+              <w:rFonts w:ascii="Cambria Math" w:hAnsi="Cambria Math"/>
+            </w:rPr>
+            <m:t>-</m:t>
+          </m:r>
+          <m:r>
+            <w:rPr>
+              <w:rFonts w:ascii="Cambria Math" w:hAnsi="Cambria Math"/>
+              <w:lang w:val="vi-VN"/>
+            </w:rPr>
+            <m:t>η</m:t>
+          </m:r>
+          <m:sSub>
+            <m:sSubPr>
+              <m:ctrlPr>
+                <w:rPr>
+                  <w:rFonts w:ascii="Cambria Math" w:hAnsi="Cambria Math"/>
+                  <w:i/>
+                  <w:lang w:val="vi-VN"/>
+                </w:rPr>
+              </m:ctrlPr>
+            </m:sSubPr>
+            <m:e>
+              <m:r>
+                <m:rPr>
+                  <m:sty m:val="p"/>
+                </m:rPr>
+                <w:rPr>
+                  <w:rFonts w:ascii="Cambria Math" w:hAnsi="Cambria Math"/>
+                  <w:lang w:val="vi-VN"/>
+                </w:rPr>
+                <m:t>∇</m:t>
+              </m:r>
+            </m:e>
+            <m:sub>
+              <m:r>
+                <w:rPr>
+                  <w:rFonts w:ascii="Cambria Math" w:hAnsi="Cambria Math"/>
+                  <w:lang w:val="vi-VN"/>
+                </w:rPr>
+                <m:t>0</m:t>
+              </m:r>
+            </m:sub>
+          </m:sSub>
+          <m:r>
+            <w:rPr>
+              <w:rFonts w:ascii="Cambria Math" w:hAnsi="Cambria Math"/>
+              <w:lang w:val="vi-VN"/>
+            </w:rPr>
+            <m:t>E</m:t>
+          </m:r>
+        </m:oMath>
+      </m:oMathPara>
+    </w:p>
+    <w:p>
+      <w:pPr>
+        <w:spacing w:line="240" w:lineRule="auto"/>
+        <w:ind w:firstLine="0"/>
+      </w:pPr>
+      <w:r>
+        <w:t xml:space="preserve">Trong đó </w:t>
+      </w:r>
+      <m:oMath>
+        <m:r>
+          <w:rPr>
+            <w:rFonts w:ascii="Cambria Math" w:hAnsi="Cambria Math"/>
+          </w:rPr>
+          <m:t>ω</m:t>
+        </m:r>
+      </m:oMath>
+      <w:r>
+        <w:t xml:space="preserve"> </w:t>
+      </w:r>
+      <w:r>
+        <w:t>là một hằng số chung ta cung cấp</w:t>
+      </w:r>
+      <w:r>
+        <w:t xml:space="preserve"> trong khoảng </w:t>
+      </w:r>
+      <w:r>
+        <w:rPr>
+          <w:i/>
+        </w:rPr>
+        <w:t>(0.2; 0.5)</w:t>
+      </w:r>
+      <w:r>
+        <w:t xml:space="preserve">. Lúc này vị trí mới </w:t>
+      </w:r>
+      <w:r>
+        <w:t xml:space="preserve">của </w:t>
+      </w:r>
+      <w:r>
+        <w:t>hòn bị được xác định bởi công thức:</w:t>
+      </w:r>
+    </w:p>
+    <w:p>
+      <w:pPr>
+        <w:spacing w:line="240" w:lineRule="auto"/>
+        <w:jc w:val="center"/>
+        <w:rPr>
+          <w:lang w:val="vi-VN"/>
+        </w:rPr>
+      </w:pPr>
+      <m:oMathPara>
+        <m:oMath>
+          <m:sSub>
+            <m:sSubPr>
+              <m:ctrlPr>
+                <w:rPr>
+                  <w:rFonts w:ascii="Cambria Math" w:hAnsi="Cambria Math"/>
+                  <w:vertAlign w:val="subscript"/>
+                </w:rPr>
+              </m:ctrlPr>
+            </m:sSubPr>
+            <m:e>
+              <m:r>
+                <w:rPr>
+                  <w:rFonts w:ascii="Cambria Math" w:hAnsi="Cambria Math"/>
+                  <w:lang w:val="vi-VN"/>
+                </w:rPr>
+                <m:t>θ</m:t>
+              </m:r>
+            </m:e>
+            <m:sub>
+              <m:r>
+                <w:rPr>
+                  <w:rFonts w:ascii="Cambria Math" w:hAnsi="Cambria Math"/>
+                  <w:vertAlign w:val="subscript"/>
+                </w:rPr>
+                <m:t>t</m:t>
+              </m:r>
+            </m:sub>
+          </m:sSub>
+          <m:r>
+            <w:rPr>
+              <w:rFonts w:ascii="Cambria Math" w:hAnsi="Cambria Math"/>
+              <w:lang w:val="vi-VN"/>
+            </w:rPr>
+            <m:t>=</m:t>
+          </m:r>
+          <m:sSub>
+            <m:sSubPr>
+              <m:ctrlPr>
+                <w:rPr>
+                  <w:rFonts w:ascii="Cambria Math" w:hAnsi="Cambria Math"/>
+                  <w:vertAlign w:val="subscript"/>
+                </w:rPr>
+              </m:ctrlPr>
+            </m:sSubPr>
+            <m:e>
+              <m:r>
+                <w:rPr>
+                  <w:rFonts w:ascii="Cambria Math" w:hAnsi="Cambria Math"/>
+                  <w:lang w:val="vi-VN"/>
+                </w:rPr>
+                <m:t>θ</m:t>
+              </m:r>
+            </m:e>
+            <m:sub>
+              <m:r>
+                <w:rPr>
+                  <w:rFonts w:ascii="Cambria Math" w:hAnsi="Cambria Math"/>
+                  <w:vertAlign w:val="subscript"/>
+                </w:rPr>
+                <m:t>t-1</m:t>
+              </m:r>
+            </m:sub>
+          </m:sSub>
+          <m:r>
+            <w:rPr>
+              <w:rFonts w:ascii="Cambria Math" w:hAnsi="Cambria Math"/>
+              <w:lang w:val="vi-VN"/>
+            </w:rPr>
+            <m:t>-</m:t>
+          </m:r>
+          <m:sSub>
+            <m:sSubPr>
+              <m:ctrlPr>
+                <w:rPr>
+                  <w:rFonts w:ascii="Cambria Math" w:hAnsi="Cambria Math"/>
+                  <w:i/>
+                </w:rPr>
+              </m:ctrlPr>
+            </m:sSubPr>
+            <m:e>
+              <m:r>
+                <w:rPr>
+                  <w:rFonts w:ascii="Cambria Math" w:hAnsi="Cambria Math"/>
+                </w:rPr>
+                <m:t>ν</m:t>
+              </m:r>
+            </m:e>
+            <m:sub>
+              <m:r>
+                <w:rPr>
+                  <w:rFonts w:ascii="Cambria Math" w:hAnsi="Cambria Math"/>
+                </w:rPr>
+                <m:t>t</m:t>
+              </m:r>
+            </m:sub>
+          </m:sSub>
+        </m:oMath>
+      </m:oMathPara>
+    </w:p>
+    <w:p>
+      <w:pPr>
+        <w:spacing w:before="0" w:after="0" w:line="240" w:lineRule="auto"/>
+        <w:ind w:firstLine="0"/>
+      </w:pPr>
+      <w:r>
+        <w:t>Thuật toán này tỏ ra rất hiệu quả trong các bài toán thực tế.</w:t>
+      </w:r>
+      <w:r>
+        <w:t xml:space="preserve"> Phần này tham khảo từ [</w:t>
+      </w:r>
+      <w:r>
+        <w:rPr>
+          <w:rStyle w:val="EndnoteReference"/>
+        </w:rPr>
+        <w:endnoteReference w:id="3"/>
+      </w:r>
+      <w:r>
+        <w:t>][</w:t>
+      </w:r>
+      <w:r>
+        <w:rPr>
+          <w:rStyle w:val="EndnoteReference"/>
+        </w:rPr>
+        <w:endnoteReference w:id="4"/>
+      </w:r>
+      <w:r>
+        <w:t>][</w:t>
+      </w:r>
+      <w:r>
+        <w:rPr>
+          <w:rStyle w:val="EndnoteReference"/>
+        </w:rPr>
+        <w:endnoteReference w:id="5"/>
+      </w:r>
+      <w:r>
+        <w:t>]</w:t>
+      </w:r>
+      <w:r>
+        <w:t>.</w:t>
+      </w:r>
     </w:p>
     <w:p>
       <w:pPr>
@@ -20535,7 +23407,7 @@
           </mc:Choice>
           <mc:Fallback>
             <w:pict>
-              <v:group w14:anchorId="38E6C0FE" id="Group_x0020_45" o:spid="_x0000_s1058" style="position:absolute;left:0;text-align:left;margin-left:18.9pt;margin-top:411.5pt;width:477.25pt;height:240.95pt;z-index:251743232;mso-position-horizontal-relative:margin;mso-position-vertical-relative:margin" coordsize="6061414,3060065" o:gfxdata="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">
+              <v:group w14:anchorId="38E6C0FE" id="Group_x0020_45" o:spid="_x0000_s1057" style="position:absolute;left:0;text-align:left;margin-left:18.9pt;margin-top:411.5pt;width:477.25pt;height:240.95pt;z-index:251743232;mso-position-horizontal-relative:margin;mso-position-vertical-relative:margin" coordsize="6061414,3060065" o:gfxdata="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">
                 <v:shapetype id="_x0000_t22" coordsize="21600,21600" o:spt="22" adj="5400" path="m10800,0qx0@1l0@2qy10800,21600,21600@2l21600@1qy10800,0xem0@1qy10800@0,21600@1nfe">
                   <v:formulas>
                     <v:f eqn="val #0"/>
@@ -20548,7 +23420,7 @@
                   </v:handles>
                   <o:complex v:ext="view"/>
                 </v:shapetype>
-                <v:shape id="Can_x0020_2" o:spid="_x0000_s1059" type="#_x0000_t22" style="position:absolute;top:10275;width:1008398;height:912478;visibility:visible;mso-wrap-style:square;v-text-anchor:middle" o:gfxdata="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" fillcolor="white [3201]" strokecolor="black [3200]" strokeweight="1pt">
+                <v:shape id="Can_x0020_2" o:spid="_x0000_s1058" type="#_x0000_t22" style="position:absolute;top:10275;width:1008398;height:912478;visibility:visible;mso-wrap-style:square;v-text-anchor:middle" o:gfxdata="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" fillcolor="white [3201]" strokecolor="black [3200]" strokeweight="1pt">
                   <v:stroke joinstyle="miter"/>
                   <v:textbox>
                     <w:txbxContent>
@@ -20571,7 +23443,7 @@
                     </w:txbxContent>
                   </v:textbox>
                 </v:shape>
-                <v:rect id="Rectangle_x0020_4" o:spid="_x0000_s1060" style="position:absolute;left:1006867;top:1263722;width:901202;height:459096;visibility:visible;mso-wrap-style:square;v-text-anchor:middle" o:gfxdata="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" fillcolor="white [3201]" strokecolor="black [3200]" strokeweight="1pt">
+                <v:rect id="Rectangle_x0020_4" o:spid="_x0000_s1059" style="position:absolute;left:1006867;top:1263722;width:901202;height:459096;visibility:visible;mso-wrap-style:square;v-text-anchor:middle" o:gfxdata="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" fillcolor="white [3201]" strokecolor="black [3200]" strokeweight="1pt">
                   <v:textbox>
                     <w:txbxContent>
                       <w:p>
@@ -20593,7 +23465,7 @@
                     </w:txbxContent>
                   </v:textbox>
                 </v:rect>
-                <v:oval id="Oval_x0020_6" o:spid="_x0000_s1061" style="position:absolute;left:3698697;width:896216;height:912478;visibility:visible;mso-wrap-style:square;v-text-anchor:middle" o:gfxdata="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" fillcolor="white [3201]" strokecolor="black [3200]" strokeweight="1pt">
+                <v:oval id="Oval_x0020_6" o:spid="_x0000_s1060" style="position:absolute;left:3698697;width:896216;height:912478;visibility:visible;mso-wrap-style:square;v-text-anchor:middle" o:gfxdata="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" fillcolor="white [3201]" strokecolor="black [3200]" strokeweight="1pt">
                   <v:stroke joinstyle="miter"/>
                   <v:textbox>
                     <w:txbxContent>
@@ -20616,7 +23488,7 @@
                     </w:txbxContent>
                   </v:textbox>
                 </v:oval>
-                <v:shape id="Can_x0020_8" o:spid="_x0000_s1062" type="#_x0000_t22" style="position:absolute;left:5054885;top:10275;width:1006529;height:912478;visibility:visible;mso-wrap-style:square;v-text-anchor:middle" o:gfxdata="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" fillcolor="white [3201]" strokecolor="black [3200]" strokeweight="1pt">
+                <v:shape id="Can_x0020_8" o:spid="_x0000_s1061" type="#_x0000_t22" style="position:absolute;left:5054885;top:10275;width:1006529;height:912478;visibility:visible;mso-wrap-style:square;v-text-anchor:middle" o:gfxdata="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" fillcolor="white [3201]" strokecolor="black [3200]" strokeweight="1pt">
                   <v:stroke joinstyle="miter"/>
                   <v:textbox>
                     <w:txbxContent>
@@ -20639,7 +23511,7 @@
                     </w:txbxContent>
                   </v:textbox>
                 </v:shape>
-                <v:rect id="Rectangle_x0020_5" o:spid="_x0000_s1063" style="position:absolute;left:2250040;top:1263722;width:1456506;height:459096;visibility:visible;mso-wrap-style:square;v-text-anchor:middle" o:gfxdata="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" fillcolor="white [3201]" strokecolor="black [3200]" strokeweight="1pt">
+                <v:rect id="Rectangle_x0020_5" o:spid="_x0000_s1062" style="position:absolute;left:2250040;top:1263722;width:1456506;height:459096;visibility:visible;mso-wrap-style:square;v-text-anchor:middle" o:gfxdata="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" fillcolor="white [3201]" strokecolor="black [3200]" strokeweight="1pt">
                   <v:textbox>
                     <w:txbxContent>
                       <w:p>
@@ -20672,14 +23544,14 @@
                   </v:handles>
                   <o:lock v:ext="edit" shapetype="t"/>
                 </v:shapetype>
-                <v:shape id="Elbow_x0020_Connector_x0020_13" o:spid="_x0000_s1064" type="#_x0000_t34" style="position:absolute;left:1006867;top:462337;width:448731;height:800085;visibility:visible;mso-wrap-style:square" o:connectortype="elbow" o:gfxdata="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" adj="21479" strokecolor="black [3200]" strokeweight=".5pt">
+                <v:shape id="Elbow_x0020_Connector_x0020_13" o:spid="_x0000_s1063" type="#_x0000_t34" style="position:absolute;left:1006867;top:462337;width:448731;height:800085;visibility:visible;mso-wrap-style:square" o:connectortype="elbow" o:gfxdata="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" adj="21479" strokecolor="black [3200]" strokeweight=".5pt">
                   <v:stroke endarrow="block"/>
                 </v:shape>
                 <v:shapetype id="_x0000_t4" coordsize="21600,21600" o:spt="4" path="m10800,0l0,10800,10800,21600,21600,10800xe">
                   <v:stroke joinstyle="miter"/>
                   <v:path gradientshapeok="t" o:connecttype="rect" textboxrect="5400,5400,16200,16200"/>
                 </v:shapetype>
-                <v:shape id="Diamond_x0020_7" o:spid="_x0000_s1065" type="#_x0000_t4" style="position:absolute;left:3688422;top:1808252;width:1123697;height:1152504;visibility:visible;mso-wrap-style:square;v-text-anchor:middle" o:gfxdata="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" fillcolor="white [3201]" strokecolor="black [3200]" strokeweight="1pt">
+                <v:shape id="Diamond_x0020_7" o:spid="_x0000_s1064" type="#_x0000_t4" style="position:absolute;left:3688422;top:1808252;width:1123697;height:1152504;visibility:visible;mso-wrap-style:square;v-text-anchor:middle" o:gfxdata="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" fillcolor="white [3201]" strokecolor="black [3200]" strokeweight="1pt">
                   <v:textbox>
                     <w:txbxContent>
                       <w:p>
@@ -20701,19 +23573,19 @@
                     </w:txbxContent>
                   </v:textbox>
                 </v:shape>
-                <v:shape id="Elbow_x0020_Connector_x0020_16" o:spid="_x0000_s1066" type="#_x0000_t34" style="position:absolute;left:3020602;top:462337;width:673097;height:800085;flip:y;visibility:visible;mso-wrap-style:square" o:connectortype="elbow" o:gfxdata="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" adj="121" strokecolor="black [3200]" strokeweight=".5pt">
+                <v:shape id="Elbow_x0020_Connector_x0020_16" o:spid="_x0000_s1065" type="#_x0000_t34" style="position:absolute;left:3020602;top:462337;width:673097;height:800085;flip:y;visibility:visible;mso-wrap-style:square" o:connectortype="elbow" o:gfxdata="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" adj="121" strokecolor="black [3200]" strokeweight=".5pt">
                   <v:stroke endarrow="block"/>
                 </v:shape>
-                <v:shape id="Straight_x0020_Arrow_x0020_Connector_x0020_18" o:spid="_x0000_s1067" type="#_x0000_t32" style="position:absolute;left:4592548;top:462337;width:448731;height:0;visibility:visible;mso-wrap-style:square" o:connectortype="straight" o:gfxdata="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" strokecolor="black [3200]" strokeweight=".5pt">
+                <v:shape id="Straight_x0020_Arrow_x0020_Connector_x0020_18" o:spid="_x0000_s1066" type="#_x0000_t32" style="position:absolute;left:4592548;top:462337;width:448731;height:0;visibility:visible;mso-wrap-style:square" o:connectortype="straight" o:gfxdata="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" strokecolor="black [3200]" strokeweight=".5pt">
                   <v:stroke endarrow="block" joinstyle="miter"/>
                 </v:shape>
-                <v:line id="Straight_x0020_Connector_x0020_23" o:spid="_x0000_s1068" style="position:absolute;visibility:visible;mso-wrap-style:square" from="5609690,924675" to="5609690,1381866" o:connectortype="straight" o:gfxdata="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" strokecolor="black [3200]" strokeweight=".5pt">
+                <v:line id="Straight_x0020_Connector_x0020_23" o:spid="_x0000_s1067" style="position:absolute;visibility:visible;mso-wrap-style:square" from="5609690,924675" to="5609690,1381866" o:connectortype="straight" o:gfxdata="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" strokecolor="black [3200]" strokeweight=".5pt">
                   <v:stroke joinstyle="miter"/>
                 </v:line>
-                <v:shape id="Elbow_x0020_Connector_x0020_14" o:spid="_x0000_s1069" type="#_x0000_t34" style="position:absolute;left:1006867;top:1726059;width:448731;height:1028681;flip:y;visibility:visible;mso-wrap-style:square" o:connectortype="elbow" o:gfxdata="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" adj="20993" strokecolor="black [3200]" strokeweight=".5pt">
+                <v:shape id="Elbow_x0020_Connector_x0020_14" o:spid="_x0000_s1068" type="#_x0000_t34" style="position:absolute;left:1006867;top:1726059;width:448731;height:1028681;flip:y;visibility:visible;mso-wrap-style:square" o:connectortype="elbow" o:gfxdata="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" adj="20993" strokecolor="black [3200]" strokeweight=".5pt">
                   <v:stroke endarrow="block"/>
                 </v:shape>
-                <v:roundrect id="Rounded_x0020_Rectangle_x0020_12" o:spid="_x0000_s1070" style="position:absolute;top:2180305;width:1010268;height:879760;visibility:visible;mso-wrap-style:square;v-text-anchor:middle" arcsize="10923f" o:gfxdata="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" fillcolor="white [3201]" strokecolor="black [3200]" strokeweight="1pt">
+                <v:roundrect id="Rounded_x0020_Rectangle_x0020_12" o:spid="_x0000_s1069" style="position:absolute;top:2180305;width:1010268;height:879760;visibility:visible;mso-wrap-style:square;v-text-anchor:middle" arcsize="10923f" o:gfxdata="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" fillcolor="white [3201]" strokecolor="black [3200]" strokeweight="1pt">
                   <v:stroke joinstyle="miter"/>
                   <v:textbox>
                     <w:txbxContent>
@@ -20736,16 +23608,16 @@
                     </w:txbxContent>
                   </v:textbox>
                 </v:roundrect>
-                <v:shape id="Elbow_x0020_Connector_x0020_15" o:spid="_x0000_s1071" type="#_x0000_t34" style="position:absolute;left:1900719;top:1489753;width:336548;height:0;visibility:visible;mso-wrap-style:square" o:connectortype="elbow" o:gfxdata="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" strokecolor="black [3200]" strokeweight=".5pt">
+                <v:shape id="Elbow_x0020_Connector_x0020_15" o:spid="_x0000_s1070" type="#_x0000_t34" style="position:absolute;left:1900719;top:1489753;width:336548;height:0;visibility:visible;mso-wrap-style:square" o:connectortype="elbow" o:gfxdata="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" strokecolor="black [3200]" strokeweight=".5pt">
                   <v:stroke endarrow="block"/>
                 </v:shape>
-                <v:shape id="Elbow_x0020_Connector_x0020_17" o:spid="_x0000_s1072" type="#_x0000_t34" style="position:absolute;left:3020602;top:1726059;width:673097;height:685787;visibility:visible;mso-wrap-style:square" o:connectortype="elbow" o:gfxdata="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" adj="-202" strokecolor="black [3200]" strokeweight=".5pt">
+                <v:shape id="Elbow_x0020_Connector_x0020_17" o:spid="_x0000_s1071" type="#_x0000_t34" style="position:absolute;left:3020602;top:1726059;width:673097;height:685787;visibility:visible;mso-wrap-style:square" o:connectortype="elbow" o:gfxdata="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" adj="-202" strokecolor="black [3200]" strokeweight=".5pt">
                   <v:stroke endarrow="block"/>
                 </v:shape>
-                <v:shape id="Elbow_x0020_Connector_x0020_24" o:spid="_x0000_s1073" type="#_x0000_t34" style="position:absolute;left:4253501;top:1376737;width:1346193;height:457191;flip:x;visibility:visible;mso-wrap-style:square" o:connectortype="elbow" o:gfxdata="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" adj="21802" strokecolor="black [3200]" strokeweight=".5pt">
+                <v:shape id="Elbow_x0020_Connector_x0020_24" o:spid="_x0000_s1072" type="#_x0000_t34" style="position:absolute;left:4253501;top:1376737;width:1346193;height:457191;flip:x;visibility:visible;mso-wrap-style:square" o:connectortype="elbow" o:gfxdata="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" adj="21802" strokecolor="black [3200]" strokeweight=".5pt">
                   <v:stroke endarrow="block"/>
                 </v:shape>
-                <v:shape id="Snip_x0020_Single_x0020_Corner_x0020_Rectangle_x0020_11" o:spid="_x0000_s1074" style="position:absolute;left:5167901;top:1839075;width:785279;height:918193;visibility:visible;mso-wrap-style:square;v-text-anchor:middle" coordsize="785279,918193" o:spt="100" o:gfxdata="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" adj="-11796480,,5400" path="m0,0l654397,,785279,130882,785279,918193,,918193,,0xe" fillcolor="white [3201]" strokecolor="black [3200]" strokeweight="1pt">
+                <v:shape id="Snip_x0020_Single_x0020_Corner_x0020_Rectangle_x0020_11" o:spid="_x0000_s1073" style="position:absolute;left:5167901;top:1839075;width:785279;height:918193;visibility:visible;mso-wrap-style:square;v-text-anchor:middle" coordsize="785279,918193" o:spt="100" o:gfxdata="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" adj="-11796480,,5400" path="m0,0l654397,,785279,130882,785279,918193,,918193,,0xe" fillcolor="white [3201]" strokecolor="black [3200]" strokeweight="1pt">
                   <v:stroke joinstyle="miter"/>
                   <v:formulas/>
                   <v:path arrowok="t" o:connecttype="custom" o:connectlocs="0,0;654397,0;785279,130882;785279,918193;0,918193;0,0" o:connectangles="0,0,0,0,0,0" textboxrect="0,0,785279,918193"/>
@@ -20770,10 +23642,10 @@
                     </w:txbxContent>
                   </v:textbox>
                 </v:shape>
-                <v:shape id="Straight_x0020_Arrow_x0020_Connector_x0020_22" o:spid="_x0000_s1075" type="#_x0000_t32" style="position:absolute;left:4818580;top:2404153;width:336548;height:0;visibility:visible;mso-wrap-style:square" o:connectortype="straight" o:gfxdata="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" strokecolor="black [3200]" strokeweight=".5pt">
+                <v:shape id="Straight_x0020_Arrow_x0020_Connector_x0020_22" o:spid="_x0000_s1074" type="#_x0000_t32" style="position:absolute;left:4818580;top:2404153;width:336548;height:0;visibility:visible;mso-wrap-style:square" o:connectortype="straight" o:gfxdata="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" strokecolor="black [3200]" strokeweight=".5pt">
                   <v:stroke endarrow="block" joinstyle="miter"/>
                 </v:shape>
-                <v:oval id="Oval_x0020_27" o:spid="_x0000_s1076" style="position:absolute;left:1941816;top:1150706;width:231775;height:224155;visibility:visible;mso-wrap-style:square;v-text-anchor:middle" o:gfxdata="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" fillcolor="white [3201]" strokecolor="#a5a5a5 [3206]" strokeweight="1pt">
+                <v:oval id="Oval_x0020_27" o:spid="_x0000_s1075" style="position:absolute;left:1941816;top:1150706;width:231775;height:224155;visibility:visible;mso-wrap-style:square;v-text-anchor:middle" o:gfxdata="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" fillcolor="white [3201]" strokecolor="#a5a5a5 [3206]" strokeweight="1pt">
                   <v:stroke joinstyle="miter"/>
                   <v:textbox inset="0,0,0,0">
                     <w:txbxContent>
@@ -20802,7 +23674,7 @@
                     </w:txbxContent>
                   </v:textbox>
                 </v:oval>
-                <v:oval id="Oval_x0020_28" o:spid="_x0000_s1077" style="position:absolute;left:1130157;top:154113;width:231775;height:224155;visibility:visible;mso-wrap-style:square;v-text-anchor:middle" o:gfxdata="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" fillcolor="white [3201]" strokecolor="#a5a5a5 [3206]" strokeweight="1pt">
+                <v:oval id="Oval_x0020_28" o:spid="_x0000_s1076" style="position:absolute;left:1130157;top:154113;width:231775;height:224155;visibility:visible;mso-wrap-style:square;v-text-anchor:middle" o:gfxdata="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" fillcolor="white [3201]" strokecolor="#a5a5a5 [3206]" strokeweight="1pt">
                   <v:stroke joinstyle="miter"/>
                   <v:textbox inset="0,0,0,0">
                     <w:txbxContent>
@@ -20831,7 +23703,7 @@
                     </w:txbxContent>
                   </v:textbox>
                 </v:oval>
-                <v:oval id="Oval_x0020_29" o:spid="_x0000_s1078" style="position:absolute;left:2743200;top:698643;width:231775;height:224155;visibility:visible;mso-wrap-style:square;v-text-anchor:middle" o:gfxdata="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" fillcolor="white [3201]" strokecolor="#a5a5a5 [3206]" strokeweight="1pt">
+                <v:oval id="Oval_x0020_29" o:spid="_x0000_s1077" style="position:absolute;left:2743200;top:698643;width:231775;height:224155;visibility:visible;mso-wrap-style:square;v-text-anchor:middle" o:gfxdata="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" fillcolor="white [3201]" strokecolor="#a5a5a5 [3206]" strokeweight="1pt">
                   <v:stroke joinstyle="miter"/>
                   <v:textbox inset="0,0,0,0">
                     <w:txbxContent>
@@ -20860,7 +23732,7 @@
                     </w:txbxContent>
                   </v:textbox>
                 </v:oval>
-                <v:oval id="Oval_x0020_30" o:spid="_x0000_s1079" style="position:absolute;left:4685016;top:123290;width:231775;height:224155;visibility:visible;mso-wrap-style:square;v-text-anchor:middle" o:gfxdata="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" fillcolor="white [3201]" strokecolor="#a5a5a5 [3206]" strokeweight="1pt">
+                <v:oval id="Oval_x0020_30" o:spid="_x0000_s1078" style="position:absolute;left:4685016;top:123290;width:231775;height:224155;visibility:visible;mso-wrap-style:square;v-text-anchor:middle" o:gfxdata="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" fillcolor="white [3201]" strokecolor="#a5a5a5 [3206]" strokeweight="1pt">
                   <v:stroke joinstyle="miter"/>
                   <v:textbox inset="0,0,0,0">
                     <w:txbxContent>
@@ -20889,7 +23761,7 @@
                     </w:txbxContent>
                   </v:textbox>
                 </v:oval>
-                <v:oval id="Oval_x0020_32" o:spid="_x0000_s1080" style="position:absolute;left:1150706;top:2835668;width:231775;height:224155;visibility:visible;mso-wrap-style:square;v-text-anchor:middle" o:gfxdata="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" fillcolor="white [3201]" strokecolor="#a5a5a5 [3206]" strokeweight="1pt">
+                <v:oval id="Oval_x0020_32" o:spid="_x0000_s1079" style="position:absolute;left:1150706;top:2835668;width:231775;height:224155;visibility:visible;mso-wrap-style:square;v-text-anchor:middle" o:gfxdata="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" fillcolor="white [3201]" strokecolor="#a5a5a5 [3206]" strokeweight="1pt">
                   <v:stroke joinstyle="miter"/>
                   <v:textbox inset="0,0,0,0">
                     <w:txbxContent>
@@ -20918,7 +23790,7 @@
                     </w:txbxContent>
                   </v:textbox>
                 </v:oval>
-                <v:oval id="Oval_x0020_33" o:spid="_x0000_s1081" style="position:absolute;left:1952090;top:1602769;width:231775;height:224155;visibility:visible;mso-wrap-style:square;v-text-anchor:middle" o:gfxdata="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" fillcolor="white [3201]" strokecolor="#a5a5a5 [3206]" strokeweight="1pt">
+                <v:oval id="Oval_x0020_33" o:spid="_x0000_s1080" style="position:absolute;left:1952090;top:1602769;width:231775;height:224155;visibility:visible;mso-wrap-style:square;v-text-anchor:middle" o:gfxdata="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" fillcolor="white [3201]" strokecolor="#a5a5a5 [3206]" strokeweight="1pt">
                   <v:stroke joinstyle="miter"/>
                   <v:textbox inset="0,0,0,0">
                     <w:txbxContent>
@@ -20947,7 +23819,7 @@
                     </w:txbxContent>
                   </v:textbox>
                 </v:oval>
-                <v:oval id="Oval_x0020_38" o:spid="_x0000_s1082" style="position:absolute;left:2743200;top:2065106;width:231775;height:224155;visibility:visible;mso-wrap-style:square;v-text-anchor:middle" o:gfxdata="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" fillcolor="white [3201]" strokecolor="#a5a5a5 [3206]" strokeweight="1pt">
+                <v:oval id="Oval_x0020_38" o:spid="_x0000_s1081" style="position:absolute;left:2743200;top:2065106;width:231775;height:224155;visibility:visible;mso-wrap-style:square;v-text-anchor:middle" o:gfxdata="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" fillcolor="white [3201]" strokecolor="#a5a5a5 [3206]" strokeweight="1pt">
                   <v:stroke joinstyle="miter"/>
                   <v:textbox inset="0,0,0,0">
                     <w:txbxContent>
@@ -20976,7 +23848,7 @@
                     </w:txbxContent>
                   </v:textbox>
                 </v:oval>
-                <v:oval id="Oval_x0020_44" o:spid="_x0000_s1083" style="position:absolute;left:4808306;top:2640459;width:231775;height:224155;visibility:visible;mso-wrap-style:square;v-text-anchor:middle" o:gfxdata="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" fillcolor="white [3201]" strokecolor="#a5a5a5 [3206]" strokeweight="1pt">
+                <v:oval id="Oval_x0020_44" o:spid="_x0000_s1082" style="position:absolute;left:4808306;top:2640459;width:231775;height:224155;visibility:visible;mso-wrap-style:square;v-text-anchor:middle" o:gfxdata="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" fillcolor="white [3201]" strokecolor="#a5a5a5 [3206]" strokeweight="1pt">
                   <v:stroke joinstyle="miter"/>
                   <v:textbox inset="0,0,0,0">
                     <w:txbxContent>
@@ -21015,10 +23887,16 @@
         <w:t xml:space="preserve">Tuỳ vào mục đích cuối cùng của bộ nhận dạng sẽ có những sơ đồ tổng quát khác nhau. Dưới đây là một sơ đồ hệ thống nhận dạng được xem là phổ biến, trong đó các thành phần chuyên biệt riêng cho từng hệ thống cụ thể đã được lược bỏ, sơ đồ tham khảo từ </w:t>
       </w:r>
       <w:r>
+        <w:t>[</w:t>
+      </w:r>
+      <w:r>
         <w:rPr>
           <w:rStyle w:val="EndnoteReference"/>
         </w:rPr>
-        <w:endnoteReference w:id="3"/>
+        <w:endnoteReference w:id="6"/>
+      </w:r>
+      <w:r>
+        <w:t>]</w:t>
       </w:r>
     </w:p>
     <w:p>
@@ -21149,7 +24027,7 @@
           </mc:Choice>
           <mc:Fallback>
             <w:pict>
-              <v:shape w14:anchorId="1FCEEC9F" id="Text_x0020_Box_x0020_47" o:spid="_x0000_s1084" type="#_x0000_t202" style="position:absolute;left:0;text-align:left;margin-left:-9.5pt;margin-top:279.35pt;width:477.25pt;height:23.8pt;z-index:251745280;visibility:visible;mso-wrap-style:square;mso-wrap-distance-left:9pt;mso-wrap-distance-top:0;mso-wrap-distance-right:9pt;mso-wrap-distance-bottom:0;mso-position-horizontal:absolute;mso-position-horizontal-relative:text;mso-position-vertical:absolute;mso-position-vertical-relative:text;v-text-anchor:top" o:gfxdata="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" stroked="f">
+              <v:shape w14:anchorId="1FCEEC9F" id="Text_x0020_Box_x0020_47" o:spid="_x0000_s1083" type="#_x0000_t202" style="position:absolute;left:0;text-align:left;margin-left:-9.5pt;margin-top:279.35pt;width:477.25pt;height:23.8pt;z-index:251745280;visibility:visible;mso-wrap-style:square;mso-wrap-distance-left:9pt;mso-wrap-distance-top:0;mso-wrap-distance-right:9pt;mso-wrap-distance-bottom:0;mso-position-horizontal:absolute;mso-position-horizontal-relative:text;mso-position-vertical:absolute;mso-position-vertical-relative:text;v-text-anchor:top" o:gfxdata="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" stroked="f">
                 <v:textbox style="mso-fit-shape-to-text:t" inset="0,0,0,0">
                   <w:txbxContent>
                     <w:p>
@@ -21604,11 +24482,123 @@
     </w:p>
     <w:p>
       <w:pPr>
+        <w:rPr>
+          <w:rStyle w:val="Hyperlink"/>
+        </w:rPr>
+      </w:pPr>
+      <w:r>
+        <w:fldChar w:fldCharType="begin"/>
+      </w:r>
+      <w:r>
+        <w:instrText xml:space="preserve"> HYPERLINK "../../../../Learning/Docs/megacode_do-an-nhan-dang-chu-viet-tay-su-dung-phuong-phap-mang-no-ron-tai-lieu-ebook-giao-trinh.pdf" </w:instrText>
+      </w:r>
+      <w:r>
+        <w:fldChar w:fldCharType="separate"/>
+      </w:r>
+      <w:r>
+        <w:rPr>
+          <w:rStyle w:val="Hyperlink"/>
+        </w:rPr>
+        <w:t>file</w:t>
+      </w:r>
+    </w:p>
+    <w:p>
+      <w:pPr>
+        <w:pStyle w:val="Heading2"/>
+        <w:numPr>
+          <w:ilvl w:val="1"/>
+          <w:numId w:val="11"/>
+        </w:numPr>
+      </w:pPr>
+      <w:r>
+        <w:fldChar w:fldCharType="end"/>
+      </w:r>
+      <w:r>
+        <w:t>Xử lý ảnh</w:t>
+      </w:r>
+    </w:p>
+    <w:p>
+      <w:pPr>
         <w:pStyle w:val="ListParagraph"/>
         <w:numPr>
           <w:ilvl w:val="0"/>
           <w:numId w:val="7"/>
         </w:numPr>
+      </w:pPr>
+      <w:r>
+        <w:t>Lọc nhiễu</w:t>
+      </w:r>
+    </w:p>
+    <w:p>
+      <w:pPr>
+        <w:pStyle w:val="ListParagraph"/>
+        <w:numPr>
+          <w:ilvl w:val="0"/>
+          <w:numId w:val="7"/>
+        </w:numPr>
+      </w:pPr>
+      <w:r>
+        <w:t>Tìm biên</w:t>
+      </w:r>
+    </w:p>
+    <w:p>
+      <w:pPr>
+        <w:pStyle w:val="ListParagraph"/>
+        <w:numPr>
+          <w:ilvl w:val="0"/>
+          <w:numId w:val="7"/>
+        </w:numPr>
+      </w:pPr>
+      <w:r>
+        <w:t>Làm trơn biên</w:t>
+      </w:r>
+    </w:p>
+    <w:p>
+      <w:pPr>
+        <w:pStyle w:val="ListParagraph"/>
+        <w:numPr>
+          <w:ilvl w:val="0"/>
+          <w:numId w:val="7"/>
+        </w:numPr>
+      </w:pPr>
+      <w:r>
+        <w:t>Các phép toán hình thái học</w:t>
+      </w:r>
+    </w:p>
+    <w:p>
+      <w:pPr>
+        <w:pStyle w:val="ListParagraph"/>
+        <w:numPr>
+          <w:ilvl w:val="0"/>
+          <w:numId w:val="7"/>
+        </w:numPr>
+      </w:pPr>
+      <w:r>
+        <w:t>Tách ký tự</w:t>
+      </w:r>
+    </w:p>
+    <w:p>
+      <w:pPr>
+        <w:pStyle w:val="ListParagraph"/>
+        <w:numPr>
+          <w:ilvl w:val="0"/>
+          <w:numId w:val="7"/>
+        </w:numPr>
+      </w:pPr>
+      <w:r>
+        <w:t>Tách dòng</w:t>
+      </w:r>
+    </w:p>
+    <w:p>
+      <w:pPr>
+        <w:pStyle w:val="ListParagraph"/>
+        <w:numPr>
+          <w:ilvl w:val="0"/>
+          <w:numId w:val="7"/>
+        </w:numPr>
+        <w:rPr>
+          <w:color w:val="FF0000"/>
+        </w:rPr>
       </w:pPr>
     </w:p>
     <w:p>
@@ -22041,7 +25031,7 @@
           <w:sz w:val="24"/>
           <w:szCs w:val="24"/>
         </w:rPr>
-        <w:t>8</w:t>
+        <w:t>7</w:t>
       </w:r>
       <w:r>
         <w:rPr>
@@ -22256,7 +25246,7 @@
           <w:noProof/>
           <w:sz w:val="26"/>
         </w:rPr>
-        <w:t>9</w:t>
+        <w:t>8</w:t>
       </w:r>
       <w:r>
         <w:rPr>
@@ -22398,7 +25388,7 @@
           </mc:Choice>
           <mc:Fallback>
             <w:pict>
-              <v:shape w14:anchorId="472F8157" id="Text_x0020_Box_x0020_69" o:spid="_x0000_s1085" type="#_x0000_t202" style="position:absolute;left:0;text-align:left;margin-left:9.3pt;margin-top:194.1pt;width:450pt;height:23.8pt;z-index:251766784;visibility:visible;mso-wrap-style:square;mso-wrap-distance-left:9pt;mso-wrap-distance-top:0;mso-wrap-distance-right:9pt;mso-wrap-distance-bottom:0;mso-position-horizontal:absolute;mso-position-horizontal-relative:text;mso-position-vertical:absolute;mso-position-vertical-relative:text;v-text-anchor:top" o:gfxdata="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" stroked="f">
+              <v:shape w14:anchorId="472F8157" id="Text_x0020_Box_x0020_69" o:spid="_x0000_s1084" type="#_x0000_t202" style="position:absolute;left:0;text-align:left;margin-left:9.3pt;margin-top:194.1pt;width:450pt;height:23.8pt;z-index:251766784;visibility:visible;mso-wrap-style:square;mso-wrap-distance-left:9pt;mso-wrap-distance-top:0;mso-wrap-distance-right:9pt;mso-wrap-distance-bottom:0;mso-position-horizontal:absolute;mso-position-horizontal-relative:text;mso-position-vertical:absolute;mso-position-vertical-relative:text;v-text-anchor:top" o:gfxdata="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" stroked="f">
                 <v:textbox style="mso-fit-shape-to-text:t" inset="0,0,0,0">
                   <w:txbxContent>
                     <w:p>
@@ -22931,21 +25921,21 @@
           </mc:Choice>
           <mc:Fallback>
             <w:pict>
-              <v:group w14:anchorId="039226A1" id="Group_x0020_65" o:spid="_x0000_s1086" style="position:absolute;left:0;text-align:left;margin-left:9.3pt;margin-top:108.3pt;width:450pt;height:81.3pt;z-index:251764736" coordsize="5715000,1032510" o:gfxdata="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">
-                <v:rect id="Rectangle_x0020_20" o:spid="_x0000_s1087" style="position:absolute;width:5715000;height:1028700;visibility:visible;mso-wrap-style:square;v-text-anchor:middle" o:gfxdata="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" fillcolor="white [3201]" strokecolor="#a5a5a5 [3206]" strokeweight="1pt"/>
-                <v:shape id="Picture_x0020_19" o:spid="_x0000_s1088" type="#_x0000_t75" style="position:absolute;left:449580;top:106680;width:490220;height:535940;visibility:visible;mso-wrap-style:square" o:gfxdata="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" stroked="t" strokecolor="#a5a5a5 [2092]">
+              <v:group w14:anchorId="039226A1" id="Group_x0020_65" o:spid="_x0000_s1085" style="position:absolute;left:0;text-align:left;margin-left:9.3pt;margin-top:108.3pt;width:450pt;height:81.3pt;z-index:251764736" coordsize="5715000,1032510" o:gfxdata="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">
+                <v:rect id="Rectangle_x0020_20" o:spid="_x0000_s1086" style="position:absolute;width:5715000;height:1028700;visibility:visible;mso-wrap-style:square;v-text-anchor:middle" o:gfxdata="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" fillcolor="white [3201]" strokecolor="#a5a5a5 [3206]" strokeweight="1pt"/>
+                <v:shape id="Picture_x0020_19" o:spid="_x0000_s1087" type="#_x0000_t75" style="position:absolute;left:449580;top:106680;width:490220;height:535940;visibility:visible;mso-wrap-style:square" o:gfxdata="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" stroked="t" strokecolor="#a5a5a5 [2092]">
                   <v:imagedata r:id="rId32" o:title=""/>
                   <v:path arrowok="t"/>
                 </v:shape>
-                <v:shape id="Picture_x0020_21" o:spid="_x0000_s1089" type="#_x0000_t75" style="position:absolute;left:2057400;top:106680;width:490220;height:535940;visibility:visible;mso-wrap-style:square" o:gfxdata="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">
+                <v:shape id="Picture_x0020_21" o:spid="_x0000_s1088" type="#_x0000_t75" style="position:absolute;left:2057400;top:106680;width:490220;height:535940;visibility:visible;mso-wrap-style:square" o:gfxdata="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">
                   <v:imagedata r:id="rId33" o:title=""/>
                   <v:path arrowok="t"/>
                 </v:shape>
-                <v:shape id="Picture_x0020_25" o:spid="_x0000_s1090" type="#_x0000_t75" style="position:absolute;left:4221480;top:106680;width:358775;height:507365;visibility:visible;mso-wrap-style:square" o:gfxdata="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" stroked="t" strokecolor="#a5a5a5 [2092]">
+                <v:shape id="Picture_x0020_25" o:spid="_x0000_s1089" type="#_x0000_t75" style="position:absolute;left:4221480;top:106680;width:358775;height:507365;visibility:visible;mso-wrap-style:square" o:gfxdata="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" stroked="t" strokecolor="#a5a5a5 [2092]">
                   <v:imagedata r:id="rId34" o:title=""/>
                   <v:path arrowok="t"/>
                 </v:shape>
-                <v:shape id="Text_x0020_Box_x0020_26" o:spid="_x0000_s1091" type="#_x0000_t202" style="position:absolute;left:106680;top:685800;width:1146810;height:346710;visibility:visible;mso-wrap-style:square;v-text-anchor:top" o:gfxdata="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" filled="f" stroked="f">
+                <v:shape id="Text_x0020_Box_x0020_26" o:spid="_x0000_s1090" type="#_x0000_t202" style="position:absolute;left:106680;top:685800;width:1146810;height:346710;visibility:visible;mso-wrap-style:square;v-text-anchor:top" o:gfxdata="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" filled="f" stroked="f">
                   <v:textbox>
                     <w:txbxContent>
                       <w:p>
@@ -22979,7 +25969,7 @@
                     </w:txbxContent>
                   </v:textbox>
                 </v:shape>
-                <v:shape id="Text_x0020_Box_x0020_54" o:spid="_x0000_s1092" type="#_x0000_t202" style="position:absolute;left:1371600;top:685800;width:1939290;height:346710;visibility:visible;mso-wrap-style:square;v-text-anchor:top" o:gfxdata="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" filled="f" stroked="f">
+                <v:shape id="Text_x0020_Box_x0020_54" o:spid="_x0000_s1091" type="#_x0000_t202" style="position:absolute;left:1371600;top:685800;width:1939290;height:346710;visibility:visible;mso-wrap-style:square;v-text-anchor:top" o:gfxdata="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" filled="f" stroked="f">
                   <v:textbox>
                     <w:txbxContent>
                       <w:p>
@@ -23013,7 +26003,7 @@
                     </w:txbxContent>
                   </v:textbox>
                 </v:shape>
-                <v:shape id="Text_x0020_Box_x0020_59" o:spid="_x0000_s1093" type="#_x0000_t202" style="position:absolute;left:3314700;top:685800;width:2396490;height:346710;visibility:visible;mso-wrap-style:square;v-text-anchor:top" o:gfxdata="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" filled="f" stroked="f">
+                <v:shape id="Text_x0020_Box_x0020_59" o:spid="_x0000_s1092" type="#_x0000_t202" style="position:absolute;left:3314700;top:685800;width:2396490;height:346710;visibility:visible;mso-wrap-style:square;v-text-anchor:top" o:gfxdata="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" filled="f" stroked="f">
                   <v:textbox>
                     <w:txbxContent>
                       <w:p>
@@ -23062,10 +26052,10 @@
                     </w:txbxContent>
                   </v:textbox>
                 </v:shape>
-                <v:shape id="Straight_x0020_Arrow_x0020_Connector_x0020_61" o:spid="_x0000_s1094" type="#_x0000_t32" style="position:absolute;left:1021080;top:335280;width:685800;height:0;visibility:visible;mso-wrap-style:square" o:connectortype="straight" o:gfxdata="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" strokecolor="black [3200]" strokeweight=".5pt">
+                <v:shape id="Straight_x0020_Arrow_x0020_Connector_x0020_61" o:spid="_x0000_s1093" type="#_x0000_t32" style="position:absolute;left:1021080;top:335280;width:685800;height:0;visibility:visible;mso-wrap-style:square" o:connectortype="straight" o:gfxdata="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" strokecolor="black [3200]" strokeweight=".5pt">
                   <v:stroke endarrow="block" joinstyle="miter"/>
                 </v:shape>
-                <v:shape id="Straight_x0020_Arrow_x0020_Connector_x0020_62" o:spid="_x0000_s1095" type="#_x0000_t32" style="position:absolute;left:2971800;top:342900;width:685800;height:0;visibility:visible;mso-wrap-style:square" o:connectortype="straight" o:gfxdata="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" strokecolor="black [3200]" strokeweight=".5pt">
+                <v:shape id="Straight_x0020_Arrow_x0020_Connector_x0020_62" o:spid="_x0000_s1094" type="#_x0000_t32" style="position:absolute;left:2971800;top:342900;width:685800;height:0;visibility:visible;mso-wrap-style:square" o:connectortype="straight" o:gfxdata="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" strokecolor="black [3200]" strokeweight=".5pt">
                   <v:stroke endarrow="block" joinstyle="miter"/>
                 </v:shape>
                 <w10:wrap type="through"/>
@@ -23242,7 +26232,7 @@
           </mc:Choice>
           <mc:Fallback>
             <w:pict>
-              <v:shape w14:anchorId="7F91DEC4" id="Text_x0020_Box_x0020_83" o:spid="_x0000_s1096" type="#_x0000_t202" style="position:absolute;left:0;text-align:left;margin-left:1.35pt;margin-top:313.65pt;width:459.05pt;height:19.6pt;z-index:251780096;visibility:visible;mso-wrap-style:square;mso-width-percent:0;mso-height-percent:0;mso-wrap-distance-left:9pt;mso-wrap-distance-top:0;mso-wrap-distance-right:9pt;mso-wrap-distance-bottom:0;mso-position-horizontal:absolute;mso-position-horizontal-relative:text;mso-position-vertical:absolute;mso-position-vertical-relative:text;mso-width-percent:0;mso-height-percent:0;mso-width-relative:margin;mso-height-relative:margin;v-text-anchor:top" o:gfxdata="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" stroked="f">
+              <v:shape w14:anchorId="7F91DEC4" id="Text_x0020_Box_x0020_83" o:spid="_x0000_s1095" type="#_x0000_t202" style="position:absolute;left:0;text-align:left;margin-left:1.35pt;margin-top:313.65pt;width:459.05pt;height:19.6pt;z-index:251780096;visibility:visible;mso-wrap-style:square;mso-width-percent:0;mso-height-percent:0;mso-wrap-distance-left:9pt;mso-wrap-distance-top:0;mso-wrap-distance-right:9pt;mso-wrap-distance-bottom:0;mso-position-horizontal:absolute;mso-position-horizontal-relative:text;mso-position-vertical:absolute;mso-position-vertical-relative:text;mso-width-percent:0;mso-height-percent:0;mso-width-relative:margin;mso-height-relative:margin;v-text-anchor:top" o:gfxdata="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" stroked="f">
                 <v:textbox inset="0,0,0,0">
                   <w:txbxContent>
                     <w:p>
@@ -23386,7 +26376,7 @@
                                   <wp:inline distT="0" distB="0" distL="0" distR="0" wp14:anchorId="40D049DC" wp14:editId="46913CA4">
                                     <wp:extent cx="1152000" cy="1699079"/>
                                     <wp:effectExtent l="0" t="0" r="0" b="3175"/>
-                                    <wp:docPr id="73" name="Picture 73"/>
+                                    <wp:docPr id="92" name="Picture 92"/>
                                     <wp:cNvGraphicFramePr>
                                       <a:graphicFrameLocks xmlns:a="http://schemas.openxmlformats.org/drawingml/2006/main" noChangeAspect="1"/>
                                     </wp:cNvGraphicFramePr>
@@ -23438,7 +26428,7 @@
                                   <wp:inline distT="0" distB="0" distL="0" distR="0" wp14:anchorId="358BDA38" wp14:editId="67623AF1">
                                     <wp:extent cx="1260000" cy="1700793"/>
                                     <wp:effectExtent l="0" t="0" r="10160" b="1270"/>
-                                    <wp:docPr id="76" name="Picture 76"/>
+                                    <wp:docPr id="93" name="Picture 93"/>
                                     <wp:cNvGraphicFramePr>
                                       <a:graphicFrameLocks xmlns:a="http://schemas.openxmlformats.org/drawingml/2006/main" noChangeAspect="1"/>
                                     </wp:cNvGraphicFramePr>
@@ -23586,8 +26576,8 @@
           </mc:Choice>
           <mc:Fallback>
             <w:pict>
-              <v:group w14:anchorId="4E08FBD5" id="Group_x0020_80" o:spid="_x0000_s1097" style="position:absolute;left:0;text-align:left;margin-left:-7.7pt;margin-top:124.85pt;width:486.1pt;height:179.8pt;z-index:251778048" coordorigin="635,238760" coordsize="6173470,2283460" o:gfxdata="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">
-                <v:rect id="Rectangle_x0020_10" o:spid="_x0000_s1098" style="position:absolute;left:635;top:238760;width:6173470;height:2283460;visibility:visible;mso-wrap-style:square;v-text-anchor:middle" o:gfxdata="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" filled="f" strokecolor="#a5a5a5 [3206]" strokeweight="1pt">
+              <v:group w14:anchorId="4E08FBD5" id="Group_x0020_80" o:spid="_x0000_s1096" style="position:absolute;left:0;text-align:left;margin-left:-7.7pt;margin-top:124.85pt;width:486.1pt;height:179.8pt;z-index:251778048" coordorigin="635,238760" coordsize="6173470,2283460" o:gfxdata="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">
+                <v:rect id="Rectangle_x0020_10" o:spid="_x0000_s1097" style="position:absolute;left:635;top:238760;width:6173470;height:2283460;visibility:visible;mso-wrap-style:square;v-text-anchor:middle" o:gfxdata="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" filled="f" strokecolor="#a5a5a5 [3206]" strokeweight="1pt">
                   <v:textbox>
                     <w:txbxContent>
                       <w:p>
@@ -23604,7 +26594,7 @@
                             <wp:inline distT="0" distB="0" distL="0" distR="0" wp14:anchorId="40D049DC" wp14:editId="46913CA4">
                               <wp:extent cx="1152000" cy="1699079"/>
                               <wp:effectExtent l="0" t="0" r="0" b="3175"/>
-                              <wp:docPr id="73" name="Picture 73"/>
+                              <wp:docPr id="92" name="Picture 92"/>
                               <wp:cNvGraphicFramePr>
                                 <a:graphicFrameLocks xmlns:a="http://schemas.openxmlformats.org/drawingml/2006/main" noChangeAspect="1"/>
                               </wp:cNvGraphicFramePr>
@@ -23656,7 +26646,7 @@
                             <wp:inline distT="0" distB="0" distL="0" distR="0" wp14:anchorId="358BDA38" wp14:editId="67623AF1">
                               <wp:extent cx="1260000" cy="1700793"/>
                               <wp:effectExtent l="0" t="0" r="10160" b="1270"/>
-                              <wp:docPr id="76" name="Picture 76"/>
+                              <wp:docPr id="93" name="Picture 93"/>
                               <wp:cNvGraphicFramePr>
                                 <a:graphicFrameLocks xmlns:a="http://schemas.openxmlformats.org/drawingml/2006/main" noChangeAspect="1"/>
                               </wp:cNvGraphicFramePr>
@@ -23773,7 +26763,7 @@
                     <v:h position="#0,#1" xrange="0,21600" yrange="0,10800"/>
                   </v:handles>
                 </v:shapetype>
-                <v:shape id="Right_x0020_Arrow_x0020_79" o:spid="_x0000_s1099" type="#_x0000_t13" style="position:absolute;left:2852530;top:675860;width:228600;height:457200;visibility:visible;mso-wrap-style:square;v-text-anchor:middle" o:gfxdata="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" adj="10800" fillcolor="white [3201]" strokecolor="black [3200]" strokeweight="1pt"/>
+                <v:shape id="Right_x0020_Arrow_x0020_79" o:spid="_x0000_s1098" type="#_x0000_t13" style="position:absolute;left:2852530;top:675860;width:228600;height:457200;visibility:visible;mso-wrap-style:square;v-text-anchor:middle" o:gfxdata="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" adj="10800" fillcolor="white [3201]" strokecolor="black [3200]" strokeweight="1pt"/>
                 <w10:wrap type="topAndBottom"/>
               </v:group>
             </w:pict>
@@ -23845,8 +26835,6 @@
       <w:r>
         <w:t xml:space="preserve"> đ</w:t>
       </w:r>
-      <w:bookmarkStart w:id="33" w:name="_GoBack"/>
-      <w:bookmarkEnd w:id="33"/>
       <w:r>
         <w:t>ây mô tả kết quả chi tiết:</w:t>
       </w:r>
@@ -25382,7 +28370,7 @@
           <w:noProof/>
           <w:sz w:val="26"/>
         </w:rPr>
-        <w:t>5</w:t>
+        <w:t>7</w:t>
       </w:r>
       <w:r>
         <w:rPr>
@@ -25446,7 +28434,25 @@
           <w:sz w:val="26"/>
           <w:lang w:val="vi-VN"/>
         </w:rPr>
-        <w:t>đặc trưng&gt;</w:t>
+        <w:t>đặc trưng</w:t>
+      </w:r>
+      <w:r>
+        <w:rPr>
+          <w:rStyle w:val="Emphasis"/>
+          <w:sz w:val="26"/>
+          <w:lang w:val="vi-VN"/>
+        </w:rPr>
+        <w:t>: điểm ảnh trắng – 0, điẻm ảnh đen – 1</w:t>
+      </w:r>
+      <w:bookmarkStart w:id="33" w:name="_GoBack"/>
+      <w:bookmarkEnd w:id="33"/>
+      <w:r>
+        <w:rPr>
+          <w:rStyle w:val="Emphasis"/>
+          <w:sz w:val="26"/>
+          <w:lang w:val="vi-VN"/>
+        </w:rPr>
+        <w:t>&gt;</w:t>
       </w:r>
       <w:r>
         <w:rPr>
@@ -25713,13 +28719,24 @@
     </w:p>
     <w:p>
       <w:pPr>
-        <w:ind w:left="720" w:firstLine="0"/>
-      </w:pPr>
-      <w:r>
-        <w:t>Các tham số còn lại thông qua quá trinh thử sai để xác định</w:t>
-      </w:r>
-      <w:r>
-        <w:t>.</w:t>
+        <w:rPr>
+          <w:lang w:val="vi-VN"/>
+        </w:rPr>
+      </w:pPr>
+      <w:r>
+        <w:rPr>
+          <w:lang w:val="vi-VN"/>
+        </w:rPr>
+        <w:t xml:space="preserve">Để đánh giá mức hiệu quả của mạng, bộ dữ liệu </w:t>
+      </w:r>
+      <w:r>
+        <w:rPr>
+          <w:lang w:val="vi-VN"/>
+        </w:rPr>
+        <w:t xml:space="preserve">sau khi rút trích đặc trưng được chia thành 2 bộ, một bộ dùng để huấn luyện (training set) và một bộ dùng để kiểm tra (testing set) theo tỷ lệ 70% dùng để huấn luyện và 30% dùng để kiểm tra. </w:t>
+      </w:r>
+      <w:r>
+        <w:t>Các tham số còn lại thông qua quá trình thực nghiệm thử sai để xác định.</w:t>
       </w:r>
     </w:p>
     <w:p>
@@ -25743,6 +28760,681 @@
       </w:r>
       <w:r>
         <w:t xml:space="preserve"> rõ nguồn đưa ra kinh nghiêm để chọn số nơ-ron lớp ẩn sẽ nằm trong khoảng từ kích thước đầu vào tới kích thước đầu ra, gần các giá trị căn bậc 2 tích kích thước đầu vào và đầu ra hoặc 2/3 tổng đầu vào và đầu ra.</w:t>
+      </w:r>
+      <w:r>
+        <w:t xml:space="preserve"> Để xác định </w:t>
+      </w:r>
+      <w:r>
+        <w:t>số lớp ẩn phù hợp đề tài thực hiện các phép thử với các tham số khởi tạo như sau:</w:t>
+      </w:r>
+    </w:p>
+    <w:p>
+      <w:pPr>
+        <w:pStyle w:val="ListParagraph"/>
+        <w:numPr>
+          <w:ilvl w:val="0"/>
+          <w:numId w:val="7"/>
+        </w:numPr>
+      </w:pPr>
+      <w:r>
+        <w:t>Ngưỡng lỗi 0.0</w:t>
+      </w:r>
+      <w:r>
+        <w:t>0</w:t>
+      </w:r>
+      <w:r>
+        <w:t>1</w:t>
+      </w:r>
+    </w:p>
+    <w:p>
+      <w:pPr>
+        <w:pStyle w:val="ListParagraph"/>
+        <w:numPr>
+          <w:ilvl w:val="0"/>
+          <w:numId w:val="7"/>
+        </w:numPr>
+      </w:pPr>
+      <w:r>
+        <w:t xml:space="preserve">Số lần lặp tối đa </w:t>
+      </w:r>
+      <w:r>
+        <w:t>8</w:t>
+      </w:r>
+      <w:r>
+        <w:t>0</w:t>
+      </w:r>
+    </w:p>
+    <w:p>
+      <w:pPr>
+        <w:pStyle w:val="ListParagraph"/>
+        <w:numPr>
+          <w:ilvl w:val="0"/>
+          <w:numId w:val="7"/>
+        </w:numPr>
+      </w:pPr>
+      <w:r>
+        <w:t>Hằng số học:</w:t>
+      </w:r>
+      <w:r>
+        <w:t xml:space="preserve"> 0.3</w:t>
+      </w:r>
+    </w:p>
+    <w:p>
+      <w:pPr>
+        <w:pStyle w:val="ListParagraph"/>
+        <w:numPr>
+          <w:ilvl w:val="0"/>
+          <w:numId w:val="7"/>
+        </w:numPr>
+      </w:pPr>
+      <w:r>
+        <w:t xml:space="preserve">Số lượng neural lớp ẩn thử từ </w:t>
+      </w:r>
+      <w:r>
+        <w:t>10</w:t>
+      </w:r>
+      <w:r>
+        <w:t xml:space="preserve"> –</w:t>
+      </w:r>
+      <w:r>
+        <w:t xml:space="preserve"> 19</w:t>
+      </w:r>
+      <w:r>
+        <w:t>0;</w:t>
+      </w:r>
+    </w:p>
+    <w:p>
+      <w:pPr>
+        <w:pStyle w:val="ListParagraph"/>
+        <w:numPr>
+          <w:ilvl w:val="0"/>
+          <w:numId w:val="7"/>
+        </w:numPr>
+      </w:pPr>
+      <w:r>
+        <w:t xml:space="preserve">Qúa trình huấn luyện thực </w:t>
+      </w:r>
+      <w:r>
+        <w:t>hiện trên hệ điều hành MacOS Seirra 10.12, CPU core i5 2.7GHz, 8GB RAM</w:t>
+      </w:r>
+    </w:p>
+    <w:p/>
+    <w:tbl>
+      <w:tblPr>
+        <w:tblStyle w:val="TableGrid"/>
+        <w:tblW w:w="9463" w:type="dxa"/>
+        <w:jc w:val="center"/>
+        <w:tblLook w:val="04A0" w:firstRow="1" w:lastRow="0" w:firstColumn="1" w:lastColumn="0" w:noHBand="0" w:noVBand="1"/>
+      </w:tblPr>
+      <w:tblGrid>
+        <w:gridCol w:w="2693"/>
+        <w:gridCol w:w="677"/>
+        <w:gridCol w:w="677"/>
+        <w:gridCol w:w="677"/>
+        <w:gridCol w:w="677"/>
+        <w:gridCol w:w="677"/>
+        <w:gridCol w:w="677"/>
+        <w:gridCol w:w="677"/>
+        <w:gridCol w:w="677"/>
+        <w:gridCol w:w="677"/>
+        <w:gridCol w:w="677"/>
+      </w:tblGrid>
+      <w:tr>
+        <w:trPr>
+          <w:trHeight w:val="340"/>
+          <w:jc w:val="center"/>
+        </w:trPr>
+        <w:tc>
+          <w:tcPr>
+            <w:tcW w:w="2693" w:type="dxa"/>
+          </w:tcPr>
+          <w:p>
+            <w:pPr>
+              <w:ind w:firstLine="0"/>
+              <w:jc w:val="center"/>
+              <w:rPr>
+                <w:b/>
+                <w:i/>
+              </w:rPr>
+            </w:pPr>
+            <w:r>
+              <w:rPr>
+                <w:b/>
+                <w:i/>
+              </w:rPr>
+              <w:lastRenderedPageBreak/>
+              <w:t>Số neural</w:t>
+            </w:r>
+          </w:p>
+        </w:tc>
+        <w:tc>
+          <w:tcPr>
+            <w:tcW w:w="677" w:type="dxa"/>
+            <w:vAlign w:val="center"/>
+          </w:tcPr>
+          <w:p>
+            <w:pPr>
+              <w:ind w:firstLine="0"/>
+              <w:jc w:val="center"/>
+            </w:pPr>
+            <w:r>
+              <w:t>10</w:t>
+            </w:r>
+          </w:p>
+        </w:tc>
+        <w:tc>
+          <w:tcPr>
+            <w:tcW w:w="677" w:type="dxa"/>
+            <w:vAlign w:val="center"/>
+          </w:tcPr>
+          <w:p>
+            <w:pPr>
+              <w:ind w:firstLine="0"/>
+              <w:jc w:val="center"/>
+            </w:pPr>
+            <w:r>
+              <w:t>30</w:t>
+            </w:r>
+          </w:p>
+        </w:tc>
+        <w:tc>
+          <w:tcPr>
+            <w:tcW w:w="677" w:type="dxa"/>
+            <w:vAlign w:val="center"/>
+          </w:tcPr>
+          <w:p>
+            <w:pPr>
+              <w:ind w:firstLine="0"/>
+              <w:jc w:val="center"/>
+            </w:pPr>
+            <w:r>
+              <w:t>50</w:t>
+            </w:r>
+          </w:p>
+        </w:tc>
+        <w:tc>
+          <w:tcPr>
+            <w:tcW w:w="677" w:type="dxa"/>
+          </w:tcPr>
+          <w:p>
+            <w:pPr>
+              <w:ind w:firstLine="0"/>
+              <w:jc w:val="center"/>
+            </w:pPr>
+            <w:r>
+              <w:t>70</w:t>
+            </w:r>
+          </w:p>
+        </w:tc>
+        <w:tc>
+          <w:tcPr>
+            <w:tcW w:w="677" w:type="dxa"/>
+            <w:vAlign w:val="center"/>
+          </w:tcPr>
+          <w:p>
+            <w:pPr>
+              <w:ind w:firstLine="0"/>
+              <w:jc w:val="center"/>
+            </w:pPr>
+            <w:r>
+              <w:t>90</w:t>
+            </w:r>
+          </w:p>
+        </w:tc>
+        <w:tc>
+          <w:tcPr>
+            <w:tcW w:w="677" w:type="dxa"/>
+            <w:vAlign w:val="center"/>
+          </w:tcPr>
+          <w:p>
+            <w:pPr>
+              <w:ind w:firstLine="0"/>
+              <w:jc w:val="center"/>
+            </w:pPr>
+            <w:r>
+              <w:t>110</w:t>
+            </w:r>
+          </w:p>
+        </w:tc>
+        <w:tc>
+          <w:tcPr>
+            <w:tcW w:w="677" w:type="dxa"/>
+            <w:vAlign w:val="center"/>
+          </w:tcPr>
+          <w:p>
+            <w:pPr>
+              <w:ind w:firstLine="0"/>
+              <w:jc w:val="center"/>
+            </w:pPr>
+            <w:r>
+              <w:t>130</w:t>
+            </w:r>
+          </w:p>
+        </w:tc>
+        <w:tc>
+          <w:tcPr>
+            <w:tcW w:w="677" w:type="dxa"/>
+            <w:vAlign w:val="center"/>
+          </w:tcPr>
+          <w:p>
+            <w:pPr>
+              <w:ind w:firstLine="0"/>
+              <w:jc w:val="center"/>
+            </w:pPr>
+            <w:r>
+              <w:t>150</w:t>
+            </w:r>
+          </w:p>
+        </w:tc>
+        <w:tc>
+          <w:tcPr>
+            <w:tcW w:w="677" w:type="dxa"/>
+          </w:tcPr>
+          <w:p>
+            <w:pPr>
+              <w:ind w:firstLine="0"/>
+              <w:jc w:val="center"/>
+            </w:pPr>
+            <w:r>
+              <w:t>170</w:t>
+            </w:r>
+          </w:p>
+        </w:tc>
+        <w:tc>
+          <w:tcPr>
+            <w:tcW w:w="677" w:type="dxa"/>
+            <w:vAlign w:val="center"/>
+          </w:tcPr>
+          <w:p>
+            <w:pPr>
+              <w:ind w:firstLine="0"/>
+              <w:jc w:val="center"/>
+            </w:pPr>
+            <w:r>
+              <w:t>190</w:t>
+            </w:r>
+          </w:p>
+        </w:tc>
+      </w:tr>
+      <w:tr>
+        <w:trPr>
+          <w:trHeight w:val="340"/>
+          <w:jc w:val="center"/>
+        </w:trPr>
+        <w:tc>
+          <w:tcPr>
+            <w:tcW w:w="2693" w:type="dxa"/>
+          </w:tcPr>
+          <w:p>
+            <w:pPr>
+              <w:ind w:firstLine="0"/>
+              <w:jc w:val="center"/>
+              <w:rPr>
+                <w:b/>
+                <w:i/>
+              </w:rPr>
+            </w:pPr>
+            <w:r>
+              <w:rPr>
+                <w:b/>
+                <w:i/>
+              </w:rPr>
+              <w:t>Phần trăm nhận dạng</w:t>
+            </w:r>
+          </w:p>
+        </w:tc>
+        <w:tc>
+          <w:tcPr>
+            <w:tcW w:w="677" w:type="dxa"/>
+            <w:vAlign w:val="center"/>
+          </w:tcPr>
+          <w:p>
+            <w:pPr>
+              <w:ind w:firstLine="0"/>
+              <w:jc w:val="center"/>
+            </w:pPr>
+          </w:p>
+        </w:tc>
+        <w:tc>
+          <w:tcPr>
+            <w:tcW w:w="677" w:type="dxa"/>
+            <w:vAlign w:val="center"/>
+          </w:tcPr>
+          <w:p>
+            <w:pPr>
+              <w:ind w:firstLine="0"/>
+              <w:jc w:val="center"/>
+            </w:pPr>
+          </w:p>
+        </w:tc>
+        <w:tc>
+          <w:tcPr>
+            <w:tcW w:w="677" w:type="dxa"/>
+            <w:vAlign w:val="center"/>
+          </w:tcPr>
+          <w:p>
+            <w:pPr>
+              <w:ind w:firstLine="0"/>
+              <w:jc w:val="center"/>
+            </w:pPr>
+          </w:p>
+        </w:tc>
+        <w:tc>
+          <w:tcPr>
+            <w:tcW w:w="677" w:type="dxa"/>
+          </w:tcPr>
+          <w:p>
+            <w:pPr>
+              <w:ind w:firstLine="0"/>
+              <w:jc w:val="center"/>
+            </w:pPr>
+          </w:p>
+        </w:tc>
+        <w:tc>
+          <w:tcPr>
+            <w:tcW w:w="677" w:type="dxa"/>
+            <w:vAlign w:val="center"/>
+          </w:tcPr>
+          <w:p>
+            <w:pPr>
+              <w:ind w:firstLine="0"/>
+              <w:jc w:val="center"/>
+            </w:pPr>
+          </w:p>
+        </w:tc>
+        <w:tc>
+          <w:tcPr>
+            <w:tcW w:w="677" w:type="dxa"/>
+            <w:vAlign w:val="center"/>
+          </w:tcPr>
+          <w:p>
+            <w:pPr>
+              <w:ind w:firstLine="0"/>
+              <w:jc w:val="center"/>
+            </w:pPr>
+          </w:p>
+        </w:tc>
+        <w:tc>
+          <w:tcPr>
+            <w:tcW w:w="677" w:type="dxa"/>
+            <w:vAlign w:val="center"/>
+          </w:tcPr>
+          <w:p>
+            <w:pPr>
+              <w:ind w:firstLine="0"/>
+              <w:jc w:val="center"/>
+            </w:pPr>
+          </w:p>
+        </w:tc>
+        <w:tc>
+          <w:tcPr>
+            <w:tcW w:w="677" w:type="dxa"/>
+            <w:vAlign w:val="center"/>
+          </w:tcPr>
+          <w:p>
+            <w:pPr>
+              <w:ind w:firstLine="0"/>
+              <w:jc w:val="center"/>
+            </w:pPr>
+          </w:p>
+        </w:tc>
+        <w:tc>
+          <w:tcPr>
+            <w:tcW w:w="677" w:type="dxa"/>
+          </w:tcPr>
+          <w:p>
+            <w:pPr>
+              <w:ind w:firstLine="0"/>
+              <w:jc w:val="center"/>
+            </w:pPr>
+          </w:p>
+        </w:tc>
+        <w:tc>
+          <w:tcPr>
+            <w:tcW w:w="677" w:type="dxa"/>
+            <w:vAlign w:val="center"/>
+          </w:tcPr>
+          <w:p>
+            <w:pPr>
+              <w:ind w:firstLine="0"/>
+              <w:jc w:val="center"/>
+            </w:pPr>
+          </w:p>
+        </w:tc>
+      </w:tr>
+      <w:tr>
+        <w:trPr>
+          <w:trHeight w:val="340"/>
+          <w:jc w:val="center"/>
+        </w:trPr>
+        <w:tc>
+          <w:tcPr>
+            <w:tcW w:w="2693" w:type="dxa"/>
+          </w:tcPr>
+          <w:p>
+            <w:pPr>
+              <w:ind w:firstLine="0"/>
+              <w:jc w:val="center"/>
+              <w:rPr>
+                <w:b/>
+                <w:i/>
+                <w:lang w:val="vi-VN"/>
+              </w:rPr>
+            </w:pPr>
+            <w:r>
+              <w:rPr>
+                <w:b/>
+                <w:i/>
+              </w:rPr>
+              <w:t>Th</w:t>
+            </w:r>
+            <w:r>
+              <w:rPr>
+                <w:b/>
+                <w:i/>
+                <w:lang w:val="vi-VN"/>
+              </w:rPr>
+              <w:t>ời gian huấn luyện (ms)</w:t>
+            </w:r>
+          </w:p>
+        </w:tc>
+        <w:tc>
+          <w:tcPr>
+            <w:tcW w:w="677" w:type="dxa"/>
+            <w:vAlign w:val="center"/>
+          </w:tcPr>
+          <w:p>
+            <w:pPr>
+              <w:ind w:firstLine="0"/>
+              <w:jc w:val="center"/>
+            </w:pPr>
+          </w:p>
+        </w:tc>
+        <w:tc>
+          <w:tcPr>
+            <w:tcW w:w="677" w:type="dxa"/>
+            <w:vAlign w:val="center"/>
+          </w:tcPr>
+          <w:p>
+            <w:pPr>
+              <w:ind w:firstLine="0"/>
+              <w:jc w:val="center"/>
+            </w:pPr>
+          </w:p>
+        </w:tc>
+        <w:tc>
+          <w:tcPr>
+            <w:tcW w:w="677" w:type="dxa"/>
+            <w:vAlign w:val="center"/>
+          </w:tcPr>
+          <w:p>
+            <w:pPr>
+              <w:ind w:firstLine="0"/>
+              <w:jc w:val="center"/>
+            </w:pPr>
+          </w:p>
+        </w:tc>
+        <w:tc>
+          <w:tcPr>
+            <w:tcW w:w="677" w:type="dxa"/>
+          </w:tcPr>
+          <w:p>
+            <w:pPr>
+              <w:ind w:firstLine="0"/>
+              <w:jc w:val="center"/>
+            </w:pPr>
+          </w:p>
+        </w:tc>
+        <w:tc>
+          <w:tcPr>
+            <w:tcW w:w="677" w:type="dxa"/>
+            <w:vAlign w:val="center"/>
+          </w:tcPr>
+          <w:p>
+            <w:pPr>
+              <w:ind w:firstLine="0"/>
+              <w:jc w:val="center"/>
+            </w:pPr>
+          </w:p>
+        </w:tc>
+        <w:tc>
+          <w:tcPr>
+            <w:tcW w:w="677" w:type="dxa"/>
+            <w:vAlign w:val="center"/>
+          </w:tcPr>
+          <w:p>
+            <w:pPr>
+              <w:ind w:firstLine="0"/>
+              <w:jc w:val="center"/>
+            </w:pPr>
+          </w:p>
+        </w:tc>
+        <w:tc>
+          <w:tcPr>
+            <w:tcW w:w="677" w:type="dxa"/>
+            <w:vAlign w:val="center"/>
+          </w:tcPr>
+          <w:p>
+            <w:pPr>
+              <w:ind w:firstLine="0"/>
+              <w:jc w:val="center"/>
+            </w:pPr>
+          </w:p>
+        </w:tc>
+        <w:tc>
+          <w:tcPr>
+            <w:tcW w:w="677" w:type="dxa"/>
+            <w:vAlign w:val="center"/>
+          </w:tcPr>
+          <w:p>
+            <w:pPr>
+              <w:ind w:firstLine="0"/>
+              <w:jc w:val="center"/>
+            </w:pPr>
+          </w:p>
+        </w:tc>
+        <w:tc>
+          <w:tcPr>
+            <w:tcW w:w="677" w:type="dxa"/>
+          </w:tcPr>
+          <w:p>
+            <w:pPr>
+              <w:ind w:firstLine="0"/>
+              <w:jc w:val="center"/>
+            </w:pPr>
+          </w:p>
+        </w:tc>
+        <w:tc>
+          <w:tcPr>
+            <w:tcW w:w="677" w:type="dxa"/>
+            <w:vAlign w:val="center"/>
+          </w:tcPr>
+          <w:p>
+            <w:pPr>
+              <w:ind w:firstLine="0"/>
+              <w:jc w:val="center"/>
+            </w:pPr>
+          </w:p>
+        </w:tc>
+      </w:tr>
+    </w:tbl>
+    <w:p>
+      <w:pPr>
+        <w:pStyle w:val="Caption"/>
+        <w:spacing w:before="120" w:after="120"/>
+        <w:jc w:val="center"/>
+        <w:rPr>
+          <w:sz w:val="24"/>
+        </w:rPr>
+      </w:pPr>
+      <w:r>
+        <w:rPr>
+          <w:sz w:val="24"/>
+        </w:rPr>
+        <w:t xml:space="preserve">Bảng </w:t>
+      </w:r>
+      <w:r>
+        <w:rPr>
+          <w:sz w:val="24"/>
+        </w:rPr>
+        <w:fldChar w:fldCharType="begin"/>
+      </w:r>
+      <w:r>
+        <w:rPr>
+          <w:sz w:val="24"/>
+        </w:rPr>
+        <w:instrText xml:space="preserve"> SEQ Bảng \* ARABIC </w:instrText>
+      </w:r>
+      <w:r>
+        <w:rPr>
+          <w:sz w:val="24"/>
+        </w:rPr>
+        <w:fldChar w:fldCharType="separate"/>
+      </w:r>
+      <w:r>
+        <w:rPr>
+          <w:noProof/>
+          <w:sz w:val="24"/>
+        </w:rPr>
+        <w:t>8</w:t>
+      </w:r>
+      <w:r>
+        <w:rPr>
+          <w:sz w:val="24"/>
+        </w:rPr>
+        <w:fldChar w:fldCharType="end"/>
+      </w:r>
+      <w:r>
+        <w:rPr>
+          <w:sz w:val="24"/>
+        </w:rPr>
+        <w:t xml:space="preserve"> Bảng đánh giá thu được từ</w:t>
+      </w:r>
+      <w:r>
+        <w:rPr>
+          <w:sz w:val="24"/>
+        </w:rPr>
+        <w:t xml:space="preserve"> quá trình thử số neural lớp ẩn</w:t>
+      </w:r>
+    </w:p>
+    <w:p>
+      <w:r>
+        <w:rPr>
+          <w:noProof/>
+        </w:rPr>
+        <w:drawing>
+          <wp:inline distT="0" distB="0" distL="0" distR="0" wp14:anchorId="4BB453C6" wp14:editId="50E0FBC6">
+            <wp:extent cx="5486400" cy="3543382"/>
+            <wp:effectExtent l="0" t="0" r="0" b="12700"/>
+            <wp:docPr id="81" name="Chart 81"/>
+            <wp:cNvGraphicFramePr/>
+            <a:graphic xmlns:a="http://schemas.openxmlformats.org/drawingml/2006/main">
+              <a:graphicData uri="http://schemas.openxmlformats.org/drawingml/2006/chart">
+                <c:chart xmlns:c="http://schemas.openxmlformats.org/drawingml/2006/chart" xmlns:r="http://schemas.openxmlformats.org/officeDocument/2006/relationships" r:id="rId37"/>
+              </a:graphicData>
+            </a:graphic>
+          </wp:inline>
+        </w:drawing>
       </w:r>
     </w:p>
     <w:p>
@@ -25873,7 +29565,6 @@
         <w:jc w:val="left"/>
       </w:pPr>
       <w:r>
-        <w:lastRenderedPageBreak/>
         <w:t>KIỂM T</w:t>
       </w:r>
       <w:r>
@@ -25890,6 +29581,7 @@
       </w:pPr>
       <w:bookmarkStart w:id="35" w:name="_Toc483078394"/>
       <w:r>
+        <w:lastRenderedPageBreak/>
         <w:t>Xây dựng ứng dụng</w:t>
       </w:r>
       <w:bookmarkEnd w:id="35"/>
@@ -26112,13 +29804,16 @@
         </w:rPr>
       </w:pPr>
       <w:r>
+        <w:t>[</w:t>
+      </w:r>
+      <w:r>
         <w:rPr>
           <w:rStyle w:val="EndnoteReference"/>
         </w:rPr>
         <w:endnoteRef/>
       </w:r>
       <w:r>
-        <w:t xml:space="preserve"> </w:t>
+        <w:t xml:space="preserve"> ]</w:t>
       </w:r>
       <w:r>
         <w:t>Yen, Stephen. “NoSQL is a Horsele</w:t>
@@ -26138,13 +29833,16 @@
         </w:rPr>
       </w:pPr>
       <w:r>
+        <w:t>[</w:t>
+      </w:r>
+      <w:r>
         <w:rPr>
           <w:rStyle w:val="EndnoteReference"/>
         </w:rPr>
         <w:endnoteRef/>
       </w:r>
       <w:r>
-        <w:t xml:space="preserve"> </w:t>
+        <w:t xml:space="preserve">] </w:t>
       </w:r>
       <w:r>
         <w:t>McCulloch</w:t>
@@ -26170,18 +29868,93 @@
     <w:p>
       <w:pPr>
         <w:pStyle w:val="EndnoteText"/>
+      </w:pPr>
+      <w:r>
+        <w:t>[</w:t>
+      </w:r>
+      <w:r>
+        <w:rPr>
+          <w:rStyle w:val="EndnoteReference"/>
+        </w:rPr>
+        <w:endnoteRef/>
+      </w:r>
+      <w:r>
+        <w:t xml:space="preserve">] </w:t>
+      </w:r>
+      <w:r>
+        <w:t>https://en.wikipedia.org/wiki/Stochastic_gradient_descent#Momentum</w:t>
+      </w:r>
+    </w:p>
+  </w:endnote>
+  <w:endnote w:id="4">
+    <w:p>
+      <w:pPr>
+        <w:pStyle w:val="EndnoteText"/>
         <w:rPr>
           <w:lang w:val="vi-VN"/>
         </w:rPr>
       </w:pPr>
       <w:r>
+        <w:t>[</w:t>
+      </w:r>
+      <w:r>
         <w:rPr>
           <w:rStyle w:val="EndnoteReference"/>
         </w:rPr>
         <w:endnoteRef/>
       </w:r>
       <w:r>
-        <w:t xml:space="preserve"> </w:t>
+        <w:t xml:space="preserve">] </w:t>
+      </w:r>
+      <w:r>
+        <w:t>https://en.wikipedia.org/wiki/Newton's_method</w:t>
+      </w:r>
+    </w:p>
+  </w:endnote>
+  <w:endnote w:id="5">
+    <w:p>
+      <w:pPr>
+        <w:pStyle w:val="EndnoteText"/>
+        <w:rPr>
+          <w:lang w:val="vi-VN"/>
+        </w:rPr>
+      </w:pPr>
+      <w:r>
+        <w:t>[</w:t>
+      </w:r>
+      <w:r>
+        <w:rPr>
+          <w:rStyle w:val="EndnoteReference"/>
+        </w:rPr>
+        <w:endnoteRef/>
+      </w:r>
+      <w:r>
+        <w:t xml:space="preserve">] </w:t>
+      </w:r>
+      <w:r>
+        <w:t>http://machinelearningcoban.com/2017/01/12/gradientdescent/</w:t>
+      </w:r>
+    </w:p>
+  </w:endnote>
+  <w:endnote w:id="6">
+    <w:p>
+      <w:pPr>
+        <w:pStyle w:val="EndnoteText"/>
+        <w:rPr>
+          <w:lang w:val="vi-VN"/>
+        </w:rPr>
+      </w:pPr>
+      <w:r>
+        <w:t>[</w:t>
+      </w:r>
+      <w:r>
+        <w:rPr>
+          <w:rStyle w:val="EndnoteReference"/>
+        </w:rPr>
+        <w:endnoteRef/>
+      </w:r>
+      <w:r>
+        <w:t xml:space="preserve">] </w:t>
       </w:r>
       <w:r>
         <w:rPr>
@@ -27884,7 +31657,7 @@
   <w:abstractNum w:abstractNumId="17">
     <w:nsid w:val="43876590"/>
     <w:multiLevelType w:val="multilevel"/>
-    <w:tmpl w:val="04090025"/>
+    <w:tmpl w:val="8C5AE4B6"/>
     <w:lvl w:ilvl="0">
       <w:start w:val="1"/>
       <w:numFmt w:val="decimal"/>
@@ -27903,6 +31676,9 @@
       <w:pPr>
         <w:ind w:left="576" w:hanging="576"/>
       </w:pPr>
+      <w:rPr>
+        <w:color w:val="000000" w:themeColor="text1"/>
+      </w:rPr>
     </w:lvl>
     <w:lvl w:ilvl="2">
       <w:start w:val="1"/>
@@ -30990,7 +34766,876 @@
       <w:u w:val="single"/>
     </w:rPr>
   </w:style>
+  <w:style w:type="character" w:customStyle="1" w:styleId="mjx-char">
+    <w:name w:val="mjx-char"/>
+    <w:basedOn w:val="DefaultParagraphFont"/>
+    <w:rsid w:val="00E012FC"/>
+  </w:style>
+  <w:style w:type="character" w:customStyle="1" w:styleId="mjxassistivemathml">
+    <w:name w:val="mjx_assistive_mathml"/>
+    <w:basedOn w:val="DefaultParagraphFont"/>
+    <w:rsid w:val="00E012FC"/>
+  </w:style>
+  <w:style w:type="character" w:customStyle="1" w:styleId="apple-converted-space">
+    <w:name w:val="apple-converted-space"/>
+    <w:basedOn w:val="DefaultParagraphFont"/>
+    <w:rsid w:val="00E012FC"/>
+  </w:style>
 </w:styles>
+</file>
+
+<file path=word/charts/chart1.xml><?xml version="1.0" encoding="utf-8"?>
+<c:chartSpace xmlns:c="http://schemas.openxmlformats.org/drawingml/2006/chart" xmlns:a="http://schemas.openxmlformats.org/drawingml/2006/main" xmlns:r="http://schemas.openxmlformats.org/officeDocument/2006/relationships">
+  <c:date1904 val="0"/>
+  <c:lang val="en-US"/>
+  <c:roundedCorners val="0"/>
+  <mc:AlternateContent xmlns:mc="http://schemas.openxmlformats.org/markup-compatibility/2006">
+    <mc:Choice xmlns:c14="http://schemas.microsoft.com/office/drawing/2007/8/2/chart" Requires="c14">
+      <c14:style val="102"/>
+    </mc:Choice>
+    <mc:Fallback>
+      <c:style val="2"/>
+    </mc:Fallback>
+  </mc:AlternateContent>
+  <c:chart>
+    <c:title>
+      <c:overlay val="0"/>
+      <c:spPr>
+        <a:noFill/>
+        <a:ln>
+          <a:noFill/>
+        </a:ln>
+        <a:effectLst/>
+      </c:spPr>
+      <c:txPr>
+        <a:bodyPr rot="0" spcFirstLastPara="1" vertOverflow="ellipsis" vert="horz" wrap="square" anchor="ctr" anchorCtr="1"/>
+        <a:lstStyle/>
+        <a:p>
+          <a:pPr>
+            <a:defRPr sz="1400" b="0" i="0" u="none" strike="noStrike" kern="1200" spc="0" baseline="0">
+              <a:solidFill>
+                <a:schemeClr val="tx1">
+                  <a:lumMod val="65000"/>
+                  <a:lumOff val="35000"/>
+                </a:schemeClr>
+              </a:solidFill>
+              <a:latin typeface="+mn-lt"/>
+              <a:ea typeface="+mn-ea"/>
+              <a:cs typeface="+mn-cs"/>
+            </a:defRPr>
+          </a:pPr>
+          <a:endParaRPr lang="en-US"/>
+        </a:p>
+      </c:txPr>
+    </c:title>
+    <c:autoTitleDeleted val="0"/>
+    <c:plotArea>
+      <c:layout/>
+      <c:scatterChart>
+        <c:scatterStyle val="smoothMarker"/>
+        <c:varyColors val="0"/>
+        <c:ser>
+          <c:idx val="0"/>
+          <c:order val="0"/>
+          <c:tx>
+            <c:strRef>
+              <c:f>Sheet1!$B$1</c:f>
+              <c:strCache>
+                <c:ptCount val="1"/>
+                <c:pt idx="0">
+                  <c:v>Y-Value 1</c:v>
+                </c:pt>
+              </c:strCache>
+            </c:strRef>
+          </c:tx>
+          <c:spPr>
+            <a:ln w="19050" cap="rnd">
+              <a:solidFill>
+                <a:schemeClr val="accent1"/>
+              </a:solidFill>
+              <a:round/>
+            </a:ln>
+            <a:effectLst/>
+          </c:spPr>
+          <c:marker>
+            <c:symbol val="none"/>
+          </c:marker>
+          <c:xVal>
+            <c:numRef>
+              <c:f>Sheet1!$A$3:$A$6</c:f>
+              <c:numCache>
+                <c:formatCode>General</c:formatCode>
+                <c:ptCount val="4"/>
+                <c:pt idx="0">
+                  <c:v>30.0</c:v>
+                </c:pt>
+                <c:pt idx="1">
+                  <c:v>50.0</c:v>
+                </c:pt>
+                <c:pt idx="2">
+                  <c:v>70.0</c:v>
+                </c:pt>
+                <c:pt idx="3">
+                  <c:v>90.0</c:v>
+                </c:pt>
+              </c:numCache>
+            </c:numRef>
+          </c:xVal>
+          <c:yVal>
+            <c:numRef>
+              <c:f>Sheet1!$B$3:$B$6</c:f>
+              <c:numCache>
+                <c:formatCode>General</c:formatCode>
+                <c:ptCount val="4"/>
+                <c:pt idx="0">
+                  <c:v>75.0</c:v>
+                </c:pt>
+                <c:pt idx="1">
+                  <c:v>83.0</c:v>
+                </c:pt>
+                <c:pt idx="2">
+                  <c:v>85.0</c:v>
+                </c:pt>
+                <c:pt idx="3">
+                  <c:v>87.0</c:v>
+                </c:pt>
+              </c:numCache>
+            </c:numRef>
+          </c:yVal>
+          <c:smooth val="1"/>
+        </c:ser>
+        <c:dLbls>
+          <c:showLegendKey val="0"/>
+          <c:showVal val="0"/>
+          <c:showCatName val="0"/>
+          <c:showSerName val="0"/>
+          <c:showPercent val="0"/>
+          <c:showBubbleSize val="0"/>
+        </c:dLbls>
+        <c:axId val="-2005333936"/>
+        <c:axId val="-2005706624"/>
+      </c:scatterChart>
+      <c:valAx>
+        <c:axId val="-2005333936"/>
+        <c:scaling>
+          <c:orientation val="minMax"/>
+        </c:scaling>
+        <c:delete val="0"/>
+        <c:axPos val="b"/>
+        <c:majorGridlines>
+          <c:spPr>
+            <a:ln w="9525" cap="flat" cmpd="sng" algn="ctr">
+              <a:solidFill>
+                <a:schemeClr val="tx1">
+                  <a:lumMod val="15000"/>
+                  <a:lumOff val="85000"/>
+                </a:schemeClr>
+              </a:solidFill>
+              <a:round/>
+            </a:ln>
+            <a:effectLst/>
+          </c:spPr>
+        </c:majorGridlines>
+        <c:numFmt formatCode="General" sourceLinked="1"/>
+        <c:majorTickMark val="none"/>
+        <c:minorTickMark val="none"/>
+        <c:tickLblPos val="nextTo"/>
+        <c:spPr>
+          <a:noFill/>
+          <a:ln w="9525" cap="flat" cmpd="sng" algn="ctr">
+            <a:solidFill>
+              <a:schemeClr val="tx1">
+                <a:lumMod val="25000"/>
+                <a:lumOff val="75000"/>
+              </a:schemeClr>
+            </a:solidFill>
+            <a:round/>
+          </a:ln>
+          <a:effectLst/>
+        </c:spPr>
+        <c:txPr>
+          <a:bodyPr rot="-60000000" spcFirstLastPara="1" vertOverflow="ellipsis" vert="horz" wrap="square" anchor="ctr" anchorCtr="1"/>
+          <a:lstStyle/>
+          <a:p>
+            <a:pPr>
+              <a:defRPr sz="900" b="0" i="0" u="none" strike="noStrike" kern="1200" baseline="0">
+                <a:solidFill>
+                  <a:schemeClr val="tx1">
+                    <a:lumMod val="65000"/>
+                    <a:lumOff val="35000"/>
+                  </a:schemeClr>
+                </a:solidFill>
+                <a:latin typeface="+mn-lt"/>
+                <a:ea typeface="+mn-ea"/>
+                <a:cs typeface="+mn-cs"/>
+              </a:defRPr>
+            </a:pPr>
+            <a:endParaRPr lang="en-US"/>
+          </a:p>
+        </c:txPr>
+        <c:crossAx val="-2005706624"/>
+        <c:crosses val="autoZero"/>
+        <c:crossBetween val="midCat"/>
+      </c:valAx>
+      <c:valAx>
+        <c:axId val="-2005706624"/>
+        <c:scaling>
+          <c:orientation val="minMax"/>
+        </c:scaling>
+        <c:delete val="0"/>
+        <c:axPos val="l"/>
+        <c:majorGridlines>
+          <c:spPr>
+            <a:ln w="9525" cap="flat" cmpd="sng" algn="ctr">
+              <a:solidFill>
+                <a:schemeClr val="tx1">
+                  <a:lumMod val="15000"/>
+                  <a:lumOff val="85000"/>
+                </a:schemeClr>
+              </a:solidFill>
+              <a:round/>
+            </a:ln>
+            <a:effectLst/>
+          </c:spPr>
+        </c:majorGridlines>
+        <c:numFmt formatCode="General" sourceLinked="1"/>
+        <c:majorTickMark val="none"/>
+        <c:minorTickMark val="none"/>
+        <c:tickLblPos val="nextTo"/>
+        <c:spPr>
+          <a:noFill/>
+          <a:ln w="9525" cap="flat" cmpd="sng" algn="ctr">
+            <a:solidFill>
+              <a:schemeClr val="tx1">
+                <a:lumMod val="25000"/>
+                <a:lumOff val="75000"/>
+              </a:schemeClr>
+            </a:solidFill>
+            <a:round/>
+          </a:ln>
+          <a:effectLst/>
+        </c:spPr>
+        <c:txPr>
+          <a:bodyPr rot="-60000000" spcFirstLastPara="1" vertOverflow="ellipsis" vert="horz" wrap="square" anchor="ctr" anchorCtr="1"/>
+          <a:lstStyle/>
+          <a:p>
+            <a:pPr>
+              <a:defRPr sz="900" b="0" i="0" u="none" strike="noStrike" kern="1200" baseline="0">
+                <a:solidFill>
+                  <a:schemeClr val="tx1">
+                    <a:lumMod val="65000"/>
+                    <a:lumOff val="35000"/>
+                  </a:schemeClr>
+                </a:solidFill>
+                <a:latin typeface="+mn-lt"/>
+                <a:ea typeface="+mn-ea"/>
+                <a:cs typeface="+mn-cs"/>
+              </a:defRPr>
+            </a:pPr>
+            <a:endParaRPr lang="en-US"/>
+          </a:p>
+        </c:txPr>
+        <c:crossAx val="-2005333936"/>
+        <c:crosses val="autoZero"/>
+        <c:crossBetween val="midCat"/>
+      </c:valAx>
+      <c:spPr>
+        <a:noFill/>
+        <a:ln>
+          <a:noFill/>
+        </a:ln>
+        <a:effectLst/>
+      </c:spPr>
+    </c:plotArea>
+    <c:plotVisOnly val="1"/>
+    <c:dispBlanksAs val="gap"/>
+    <c:showDLblsOverMax val="0"/>
+  </c:chart>
+  <c:spPr>
+    <a:solidFill>
+      <a:schemeClr val="bg1"/>
+    </a:solidFill>
+    <a:ln w="9525" cap="flat" cmpd="sng" algn="ctr">
+      <a:solidFill>
+        <a:schemeClr val="tx1">
+          <a:lumMod val="15000"/>
+          <a:lumOff val="85000"/>
+        </a:schemeClr>
+      </a:solidFill>
+      <a:round/>
+    </a:ln>
+    <a:effectLst/>
+  </c:spPr>
+  <c:txPr>
+    <a:bodyPr/>
+    <a:lstStyle/>
+    <a:p>
+      <a:pPr>
+        <a:defRPr/>
+      </a:pPr>
+      <a:endParaRPr lang="en-US"/>
+    </a:p>
+  </c:txPr>
+  <c:externalData r:id="rId3">
+    <c:autoUpdate val="0"/>
+  </c:externalData>
+</c:chartSpace>
+</file>
+
+<file path=word/charts/colors1.xml><?xml version="1.0" encoding="utf-8"?>
+<cs:colorStyle xmlns:cs="http://schemas.microsoft.com/office/drawing/2012/chartStyle" xmlns:a="http://schemas.openxmlformats.org/drawingml/2006/main" meth="cycle" id="10">
+  <a:schemeClr val="accent1"/>
+  <a:schemeClr val="accent2"/>
+  <a:schemeClr val="accent3"/>
+  <a:schemeClr val="accent4"/>
+  <a:schemeClr val="accent5"/>
+  <a:schemeClr val="accent6"/>
+  <cs:variation/>
+  <cs:variation>
+    <a:lumMod val="60000"/>
+  </cs:variation>
+  <cs:variation>
+    <a:lumMod val="80000"/>
+    <a:lumOff val="20000"/>
+  </cs:variation>
+  <cs:variation>
+    <a:lumMod val="80000"/>
+  </cs:variation>
+  <cs:variation>
+    <a:lumMod val="60000"/>
+    <a:lumOff val="40000"/>
+  </cs:variation>
+  <cs:variation>
+    <a:lumMod val="50000"/>
+  </cs:variation>
+  <cs:variation>
+    <a:lumMod val="70000"/>
+    <a:lumOff val="30000"/>
+  </cs:variation>
+  <cs:variation>
+    <a:lumMod val="70000"/>
+  </cs:variation>
+  <cs:variation>
+    <a:lumMod val="50000"/>
+    <a:lumOff val="50000"/>
+  </cs:variation>
+</cs:colorStyle>
+</file>
+
+<file path=word/charts/style1.xml><?xml version="1.0" encoding="utf-8"?>
+<cs:chartStyle xmlns:cs="http://schemas.microsoft.com/office/drawing/2012/chartStyle" xmlns:a="http://schemas.openxmlformats.org/drawingml/2006/main" id="240">
+  <cs:axisTitle>
+    <cs:lnRef idx="0"/>
+    <cs:fillRef idx="0"/>
+    <cs:effectRef idx="0"/>
+    <cs:fontRef idx="minor">
+      <a:schemeClr val="tx1">
+        <a:lumMod val="65000"/>
+        <a:lumOff val="35000"/>
+      </a:schemeClr>
+    </cs:fontRef>
+    <cs:defRPr sz="1000" kern="1200"/>
+  </cs:axisTitle>
+  <cs:categoryAxis>
+    <cs:lnRef idx="0"/>
+    <cs:fillRef idx="0"/>
+    <cs:effectRef idx="0"/>
+    <cs:fontRef idx="minor">
+      <a:schemeClr val="tx1">
+        <a:lumMod val="65000"/>
+        <a:lumOff val="35000"/>
+      </a:schemeClr>
+    </cs:fontRef>
+    <cs:spPr>
+      <a:ln w="9525" cap="flat" cmpd="sng" algn="ctr">
+        <a:solidFill>
+          <a:schemeClr val="tx1">
+            <a:lumMod val="25000"/>
+            <a:lumOff val="75000"/>
+          </a:schemeClr>
+        </a:solidFill>
+        <a:round/>
+      </a:ln>
+    </cs:spPr>
+    <cs:defRPr sz="900" kern="1200"/>
+  </cs:categoryAxis>
+  <cs:chartArea mods="allowNoFillOverride allowNoLineOverride">
+    <cs:lnRef idx="0"/>
+    <cs:fillRef idx="0"/>
+    <cs:effectRef idx="0"/>
+    <cs:fontRef idx="minor">
+      <a:schemeClr val="tx1"/>
+    </cs:fontRef>
+    <cs:spPr>
+      <a:solidFill>
+        <a:schemeClr val="bg1"/>
+      </a:solidFill>
+      <a:ln w="9525" cap="flat" cmpd="sng" algn="ctr">
+        <a:solidFill>
+          <a:schemeClr val="tx1">
+            <a:lumMod val="15000"/>
+            <a:lumOff val="85000"/>
+          </a:schemeClr>
+        </a:solidFill>
+        <a:round/>
+      </a:ln>
+    </cs:spPr>
+    <cs:defRPr sz="1000" kern="1200"/>
+  </cs:chartArea>
+  <cs:dataLabel>
+    <cs:lnRef idx="0"/>
+    <cs:fillRef idx="0"/>
+    <cs:effectRef idx="0"/>
+    <cs:fontRef idx="minor">
+      <a:schemeClr val="tx1">
+        <a:lumMod val="75000"/>
+        <a:lumOff val="25000"/>
+      </a:schemeClr>
+    </cs:fontRef>
+    <cs:defRPr sz="900" kern="1200"/>
+  </cs:dataLabel>
+  <cs:dataLabelCallout>
+    <cs:lnRef idx="0"/>
+    <cs:fillRef idx="0"/>
+    <cs:effectRef idx="0"/>
+    <cs:fontRef idx="minor">
+      <a:schemeClr val="dk1">
+        <a:lumMod val="65000"/>
+        <a:lumOff val="35000"/>
+      </a:schemeClr>
+    </cs:fontRef>
+    <cs:spPr>
+      <a:solidFill>
+        <a:schemeClr val="lt1"/>
+      </a:solidFill>
+      <a:ln>
+        <a:solidFill>
+          <a:schemeClr val="dk1">
+            <a:lumMod val="25000"/>
+            <a:lumOff val="75000"/>
+          </a:schemeClr>
+        </a:solidFill>
+      </a:ln>
+    </cs:spPr>
+    <cs:defRPr sz="900" kern="1200"/>
+    <cs:bodyPr rot="0" spcFirstLastPara="1" vertOverflow="clip" horzOverflow="clip" vert="horz" wrap="square" lIns="36576" tIns="18288" rIns="36576" bIns="18288" anchor="ctr" anchorCtr="1">
+      <a:spAutoFit/>
+    </cs:bodyPr>
+  </cs:dataLabelCallout>
+  <cs:dataPoint>
+    <cs:lnRef idx="0"/>
+    <cs:fillRef idx="1">
+      <cs:styleClr val="auto"/>
+    </cs:fillRef>
+    <cs:effectRef idx="0"/>
+    <cs:fontRef idx="minor">
+      <a:schemeClr val="tx1"/>
+    </cs:fontRef>
+  </cs:dataPoint>
+  <cs:dataPoint3D>
+    <cs:lnRef idx="0"/>
+    <cs:fillRef idx="1">
+      <cs:styleClr val="auto"/>
+    </cs:fillRef>
+    <cs:effectRef idx="0"/>
+    <cs:fontRef idx="minor">
+      <a:schemeClr val="tx1"/>
+    </cs:fontRef>
+  </cs:dataPoint3D>
+  <cs:dataPointLine>
+    <cs:lnRef idx="0">
+      <cs:styleClr val="auto"/>
+    </cs:lnRef>
+    <cs:fillRef idx="1"/>
+    <cs:effectRef idx="0"/>
+    <cs:fontRef idx="minor">
+      <a:schemeClr val="tx1"/>
+    </cs:fontRef>
+    <cs:spPr>
+      <a:ln w="19050" cap="rnd">
+        <a:solidFill>
+          <a:schemeClr val="phClr"/>
+        </a:solidFill>
+        <a:round/>
+      </a:ln>
+    </cs:spPr>
+  </cs:dataPointLine>
+  <cs:dataPointMarker>
+    <cs:lnRef idx="0">
+      <cs:styleClr val="auto"/>
+    </cs:lnRef>
+    <cs:fillRef idx="1">
+      <cs:styleClr val="auto"/>
+    </cs:fillRef>
+    <cs:effectRef idx="0"/>
+    <cs:fontRef idx="minor">
+      <a:schemeClr val="tx1"/>
+    </cs:fontRef>
+    <cs:spPr>
+      <a:ln w="9525">
+        <a:solidFill>
+          <a:schemeClr val="phClr"/>
+        </a:solidFill>
+      </a:ln>
+    </cs:spPr>
+  </cs:dataPointMarker>
+  <cs:dataPointMarkerLayout symbol="circle" size="5"/>
+  <cs:dataPointWireframe>
+    <cs:lnRef idx="0">
+      <cs:styleClr val="auto"/>
+    </cs:lnRef>
+    <cs:fillRef idx="0"/>
+    <cs:effectRef idx="0"/>
+    <cs:fontRef idx="minor">
+      <a:schemeClr val="dk1"/>
+    </cs:fontRef>
+    <cs:spPr>
+      <a:ln w="9525" cap="rnd">
+        <a:solidFill>
+          <a:schemeClr val="phClr"/>
+        </a:solidFill>
+        <a:round/>
+      </a:ln>
+    </cs:spPr>
+  </cs:dataPointWireframe>
+  <cs:dataTable>
+    <cs:lnRef idx="0"/>
+    <cs:fillRef idx="0"/>
+    <cs:effectRef idx="0"/>
+    <cs:fontRef idx="minor">
+      <a:schemeClr val="tx1">
+        <a:lumMod val="65000"/>
+        <a:lumOff val="35000"/>
+      </a:schemeClr>
+    </cs:fontRef>
+    <cs:spPr>
+      <a:noFill/>
+      <a:ln w="9525" cap="flat" cmpd="sng" algn="ctr">
+        <a:solidFill>
+          <a:schemeClr val="tx1">
+            <a:lumMod val="15000"/>
+            <a:lumOff val="85000"/>
+          </a:schemeClr>
+        </a:solidFill>
+        <a:round/>
+      </a:ln>
+    </cs:spPr>
+    <cs:defRPr sz="900" kern="1200"/>
+  </cs:dataTable>
+  <cs:downBar>
+    <cs:lnRef idx="0"/>
+    <cs:fillRef idx="0"/>
+    <cs:effectRef idx="0"/>
+    <cs:fontRef idx="minor">
+      <a:schemeClr val="tx1"/>
+    </cs:fontRef>
+    <cs:spPr>
+      <a:solidFill>
+        <a:schemeClr val="dk1">
+          <a:lumMod val="75000"/>
+          <a:lumOff val="25000"/>
+        </a:schemeClr>
+      </a:solidFill>
+      <a:ln w="9525" cap="flat" cmpd="sng" algn="ctr">
+        <a:solidFill>
+          <a:schemeClr val="tx1">
+            <a:lumMod val="65000"/>
+            <a:lumOff val="35000"/>
+          </a:schemeClr>
+        </a:solidFill>
+        <a:round/>
+      </a:ln>
+    </cs:spPr>
+  </cs:downBar>
+  <cs:dropLine>
+    <cs:lnRef idx="0"/>
+    <cs:fillRef idx="0"/>
+    <cs:effectRef idx="0"/>
+    <cs:fontRef idx="minor">
+      <a:schemeClr val="tx1"/>
+    </cs:fontRef>
+    <cs:spPr>
+      <a:ln w="9525" cap="flat" cmpd="sng" algn="ctr">
+        <a:solidFill>
+          <a:schemeClr val="tx1">
+            <a:lumMod val="35000"/>
+            <a:lumOff val="65000"/>
+          </a:schemeClr>
+        </a:solidFill>
+        <a:round/>
+      </a:ln>
+    </cs:spPr>
+  </cs:dropLine>
+  <cs:errorBar>
+    <cs:lnRef idx="0"/>
+    <cs:fillRef idx="0"/>
+    <cs:effectRef idx="0"/>
+    <cs:fontRef idx="minor">
+      <a:schemeClr val="tx1"/>
+    </cs:fontRef>
+    <cs:spPr>
+      <a:ln w="9525" cap="flat" cmpd="sng" algn="ctr">
+        <a:solidFill>
+          <a:schemeClr val="tx1">
+            <a:lumMod val="65000"/>
+            <a:lumOff val="35000"/>
+          </a:schemeClr>
+        </a:solidFill>
+        <a:round/>
+      </a:ln>
+    </cs:spPr>
+  </cs:errorBar>
+  <cs:floor>
+    <cs:lnRef idx="0"/>
+    <cs:fillRef idx="0"/>
+    <cs:effectRef idx="0"/>
+    <cs:fontRef idx="minor">
+      <a:schemeClr val="tx1"/>
+    </cs:fontRef>
+    <cs:spPr>
+      <a:noFill/>
+      <a:ln>
+        <a:noFill/>
+      </a:ln>
+    </cs:spPr>
+  </cs:floor>
+  <cs:gridlineMajor>
+    <cs:lnRef idx="0"/>
+    <cs:fillRef idx="0"/>
+    <cs:effectRef idx="0"/>
+    <cs:fontRef idx="minor">
+      <a:schemeClr val="tx1"/>
+    </cs:fontRef>
+    <cs:spPr>
+      <a:ln w="9525" cap="flat" cmpd="sng" algn="ctr">
+        <a:solidFill>
+          <a:schemeClr val="tx1">
+            <a:lumMod val="15000"/>
+            <a:lumOff val="85000"/>
+          </a:schemeClr>
+        </a:solidFill>
+        <a:round/>
+      </a:ln>
+    </cs:spPr>
+  </cs:gridlineMajor>
+  <cs:gridlineMinor>
+    <cs:lnRef idx="0"/>
+    <cs:fillRef idx="0"/>
+    <cs:effectRef idx="0"/>
+    <cs:fontRef idx="minor">
+      <a:schemeClr val="tx1"/>
+    </cs:fontRef>
+    <cs:spPr>
+      <a:ln w="9525" cap="flat" cmpd="sng" algn="ctr">
+        <a:solidFill>
+          <a:schemeClr val="tx1">
+            <a:lumMod val="5000"/>
+            <a:lumOff val="95000"/>
+          </a:schemeClr>
+        </a:solidFill>
+        <a:round/>
+      </a:ln>
+    </cs:spPr>
+  </cs:gridlineMinor>
+  <cs:hiLoLine>
+    <cs:lnRef idx="0"/>
+    <cs:fillRef idx="0"/>
+    <cs:effectRef idx="0"/>
+    <cs:fontRef idx="minor">
+      <a:schemeClr val="tx1"/>
+    </cs:fontRef>
+    <cs:spPr>
+      <a:ln w="9525" cap="flat" cmpd="sng" algn="ctr">
+        <a:solidFill>
+          <a:schemeClr val="tx1">
+            <a:lumMod val="50000"/>
+            <a:lumOff val="50000"/>
+          </a:schemeClr>
+        </a:solidFill>
+        <a:round/>
+      </a:ln>
+    </cs:spPr>
+  </cs:hiLoLine>
+  <cs:leaderLine>
+    <cs:lnRef idx="0"/>
+    <cs:fillRef idx="0"/>
+    <cs:effectRef idx="0"/>
+    <cs:fontRef idx="minor">
+      <a:schemeClr val="tx1"/>
+    </cs:fontRef>
+    <cs:spPr>
+      <a:ln w="9525" cap="flat" cmpd="sng" algn="ctr">
+        <a:solidFill>
+          <a:schemeClr val="tx1">
+            <a:lumMod val="35000"/>
+            <a:lumOff val="65000"/>
+          </a:schemeClr>
+        </a:solidFill>
+        <a:round/>
+      </a:ln>
+    </cs:spPr>
+  </cs:leaderLine>
+  <cs:legend>
+    <cs:lnRef idx="0"/>
+    <cs:fillRef idx="0"/>
+    <cs:effectRef idx="0"/>
+    <cs:fontRef idx="minor">
+      <a:schemeClr val="tx1">
+        <a:lumMod val="65000"/>
+        <a:lumOff val="35000"/>
+      </a:schemeClr>
+    </cs:fontRef>
+    <cs:defRPr sz="900" kern="1200"/>
+  </cs:legend>
+  <cs:plotArea mods="allowNoFillOverride allowNoLineOverride">
+    <cs:lnRef idx="0"/>
+    <cs:fillRef idx="0"/>
+    <cs:effectRef idx="0"/>
+    <cs:fontRef idx="minor">
+      <a:schemeClr val="tx1"/>
+    </cs:fontRef>
+  </cs:plotArea>
+  <cs:plotArea3D mods="allowNoFillOverride allowNoLineOverride">
+    <cs:lnRef idx="0"/>
+    <cs:fillRef idx="0"/>
+    <cs:effectRef idx="0"/>
+    <cs:fontRef idx="minor">
+      <a:schemeClr val="tx1"/>
+    </cs:fontRef>
+  </cs:plotArea3D>
+  <cs:seriesAxis>
+    <cs:lnRef idx="0"/>
+    <cs:fillRef idx="0"/>
+    <cs:effectRef idx="0"/>
+    <cs:fontRef idx="minor">
+      <a:schemeClr val="tx1">
+        <a:lumMod val="65000"/>
+        <a:lumOff val="35000"/>
+      </a:schemeClr>
+    </cs:fontRef>
+    <cs:defRPr sz="900" kern="1200"/>
+  </cs:seriesAxis>
+  <cs:seriesLine>
+    <cs:lnRef idx="0"/>
+    <cs:fillRef idx="0"/>
+    <cs:effectRef idx="0"/>
+    <cs:fontRef idx="minor">
+      <a:schemeClr val="tx1"/>
+    </cs:fontRef>
+    <cs:spPr>
+      <a:ln w="9525" cap="flat" cmpd="sng" algn="ctr">
+        <a:solidFill>
+          <a:schemeClr val="tx1">
+            <a:lumMod val="35000"/>
+            <a:lumOff val="65000"/>
+          </a:schemeClr>
+        </a:solidFill>
+        <a:round/>
+      </a:ln>
+    </cs:spPr>
+  </cs:seriesLine>
+  <cs:title>
+    <cs:lnRef idx="0"/>
+    <cs:fillRef idx="0"/>
+    <cs:effectRef idx="0"/>
+    <cs:fontRef idx="minor">
+      <a:schemeClr val="tx1">
+        <a:lumMod val="65000"/>
+        <a:lumOff val="35000"/>
+      </a:schemeClr>
+    </cs:fontRef>
+    <cs:defRPr sz="1400" b="0" kern="1200" spc="0" baseline="0"/>
+  </cs:title>
+  <cs:trendline>
+    <cs:lnRef idx="0">
+      <cs:styleClr val="auto"/>
+    </cs:lnRef>
+    <cs:fillRef idx="0"/>
+    <cs:effectRef idx="0"/>
+    <cs:fontRef idx="minor">
+      <a:schemeClr val="tx1"/>
+    </cs:fontRef>
+    <cs:spPr>
+      <a:ln w="19050" cap="rnd">
+        <a:solidFill>
+          <a:schemeClr val="phClr"/>
+        </a:solidFill>
+        <a:prstDash val="sysDot"/>
+      </a:ln>
+    </cs:spPr>
+  </cs:trendline>
+  <cs:trendlineLabel>
+    <cs:lnRef idx="0"/>
+    <cs:fillRef idx="0"/>
+    <cs:effectRef idx="0"/>
+    <cs:fontRef idx="minor">
+      <a:schemeClr val="tx1">
+        <a:lumMod val="65000"/>
+        <a:lumOff val="35000"/>
+      </a:schemeClr>
+    </cs:fontRef>
+    <cs:defRPr sz="900" kern="1200"/>
+  </cs:trendlineLabel>
+  <cs:upBar>
+    <cs:lnRef idx="0"/>
+    <cs:fillRef idx="0"/>
+    <cs:effectRef idx="0"/>
+    <cs:fontRef idx="minor">
+      <a:schemeClr val="tx1"/>
+    </cs:fontRef>
+    <cs:spPr>
+      <a:solidFill>
+        <a:schemeClr val="lt1"/>
+      </a:solidFill>
+      <a:ln w="9525" cap="flat" cmpd="sng" algn="ctr">
+        <a:solidFill>
+          <a:schemeClr val="tx1">
+            <a:lumMod val="65000"/>
+            <a:lumOff val="35000"/>
+          </a:schemeClr>
+        </a:solidFill>
+        <a:round/>
+      </a:ln>
+    </cs:spPr>
+  </cs:upBar>
+  <cs:valueAxis>
+    <cs:lnRef idx="0"/>
+    <cs:fillRef idx="0"/>
+    <cs:effectRef idx="0"/>
+    <cs:fontRef idx="minor">
+      <a:schemeClr val="tx1">
+        <a:lumMod val="65000"/>
+        <a:lumOff val="35000"/>
+      </a:schemeClr>
+    </cs:fontRef>
+    <cs:spPr>
+      <a:ln w="9525" cap="flat" cmpd="sng" algn="ctr">
+        <a:solidFill>
+          <a:schemeClr val="tx1">
+            <a:lumMod val="25000"/>
+            <a:lumOff val="75000"/>
+          </a:schemeClr>
+        </a:solidFill>
+        <a:round/>
+      </a:ln>
+    </cs:spPr>
+    <cs:defRPr sz="900" kern="1200"/>
+  </cs:valueAxis>
+  <cs:wall>
+    <cs:lnRef idx="0"/>
+    <cs:fillRef idx="0"/>
+    <cs:effectRef idx="0"/>
+    <cs:fontRef idx="minor">
+      <a:schemeClr val="tx1"/>
+    </cs:fontRef>
+    <cs:spPr>
+      <a:noFill/>
+      <a:ln>
+        <a:noFill/>
+      </a:ln>
+    </cs:spPr>
+  </cs:wall>
+</cs:chartStyle>
 </file>
 
 <file path=word/glossary/document.xml><?xml version="1.0" encoding="utf-8"?>
@@ -31062,6 +35707,13 @@
     <w:pitch w:val="variable"/>
     <w:sig w:usb0="E00002FF" w:usb1="420024FF" w:usb2="00000000" w:usb3="00000000" w:csb0="0000019F" w:csb1="00000000"/>
   </w:font>
+  <w:font w:name="Helvetica">
+    <w:panose1 w:val="00000000000000000000"/>
+    <w:charset w:val="00"/>
+    <w:family w:val="auto"/>
+    <w:pitch w:val="variable"/>
+    <w:sig w:usb0="E00002FF" w:usb1="5000785B" w:usb2="00000000" w:usb3="00000000" w:csb0="0000019F" w:csb1="00000000"/>
+  </w:font>
 </w:fonts>
 </file>
 
@@ -31081,6 +35733,7 @@
   <w:rsids>
     <w:rsidRoot w:val="00712009"/>
     <w:rsid w:val="00712009"/>
+    <w:rsid w:val="00DD3057"/>
   </w:rsids>
   <m:mathPr>
     <m:mathFont m:val="Cambria Math"/>
@@ -31534,7 +36187,7 @@
     <w:basedOn w:val="DefaultParagraphFont"/>
     <w:uiPriority w:val="99"/>
     <w:semiHidden/>
-    <w:rsid w:val="00712009"/>
+    <w:rsid w:val="00DD3057"/>
     <w:rPr>
       <w:color w:val="808080"/>
     </w:rPr>
@@ -31816,7 +36469,7 @@
 </file>
 
 <file path=customXml/itemProps1.xml><?xml version="1.0" encoding="utf-8"?>
-<ds:datastoreItem xmlns:ds="http://schemas.openxmlformats.org/officeDocument/2006/customXml" ds:itemID="{12010B60-56FF-874B-A5EF-A688E3FEF212}">
+<ds:datastoreItem xmlns:ds="http://schemas.openxmlformats.org/officeDocument/2006/customXml" ds:itemID="{A3649BDE-0A6F-1342-B742-E3FD476F3893}">
   <ds:schemaRefs>
     <ds:schemaRef ds:uri="http://schemas.openxmlformats.org/officeDocument/2006/bibliography"/>
   </ds:schemaRefs>

--- a/report/Báo cáo v0.2.docx
+++ b/report/Báo cáo v0.2.docx
@@ -21409,14 +21409,7 @@
               <w:rFonts w:ascii="Cambria Math" w:hAnsi="Cambria Math"/>
               <w:lang w:val="vi-VN"/>
             </w:rPr>
-            <m:t>θ</m:t>
-          </m:r>
-          <m:r>
-            <w:rPr>
-              <w:rFonts w:ascii="Cambria Math" w:hAnsi="Cambria Math"/>
-              <w:lang w:val="vi-VN"/>
-            </w:rPr>
-            <m:t>=</m:t>
+            <m:t>θ=</m:t>
           </m:r>
           <m:sSub>
             <m:sSubPr>
@@ -21872,13 +21865,7 @@
                 <w:rPr>
                   <w:rFonts w:ascii="Cambria Math" w:hAnsi="Cambria Math"/>
                 </w:rPr>
-                <m:t>t</m:t>
-              </m:r>
-              <m:r>
-                <w:rPr>
-                  <w:rFonts w:ascii="Cambria Math" w:hAnsi="Cambria Math"/>
-                </w:rPr>
-                <m:t>-1</m:t>
+                <m:t>t-1</m:t>
               </m:r>
             </m:sub>
           </m:sSub>
@@ -28444,8 +28431,6 @@
         </w:rPr>
         <w:t>: điểm ảnh trắng – 0, điẻm ảnh đen – 1</w:t>
       </w:r>
-      <w:bookmarkStart w:id="33" w:name="_GoBack"/>
-      <w:bookmarkEnd w:id="33"/>
       <w:r>
         <w:rPr>
           <w:rStyle w:val="Emphasis"/>
@@ -28614,11 +28599,11 @@
           <w:numId w:val="25"/>
         </w:numPr>
       </w:pPr>
-      <w:bookmarkStart w:id="34" w:name="_Toc483078393"/>
+      <w:bookmarkStart w:id="33" w:name="_Toc483078393"/>
       <w:r>
         <w:t>Xây dựng mạng</w:t>
       </w:r>
-      <w:bookmarkEnd w:id="34"/>
+      <w:bookmarkEnd w:id="33"/>
       <w:r>
         <w:t xml:space="preserve"> Neural nhận dạng ký tự</w:t>
       </w:r>
@@ -28719,6 +28704,18 @@
     </w:p>
     <w:p>
       <w:pPr>
+        <w:pStyle w:val="ListParagraph"/>
+        <w:numPr>
+          <w:ilvl w:val="0"/>
+          <w:numId w:val="7"/>
+        </w:numPr>
+      </w:pPr>
+      <w:r>
+        <w:t>Momentum: 0.3</w:t>
+      </w:r>
+    </w:p>
+    <w:p>
+      <w:pPr>
         <w:rPr>
           <w:lang w:val="vi-VN"/>
         </w:rPr>
@@ -28816,7 +28813,10 @@
         <w:t>Hằng số học:</w:t>
       </w:r>
       <w:r>
-        <w:t xml:space="preserve"> 0.3</w:t>
+        <w:t xml:space="preserve"> 0.</w:t>
+      </w:r>
+      <w:r>
+        <w:t>1</w:t>
       </w:r>
     </w:p>
     <w:p>
@@ -28837,7 +28837,7 @@
         <w:t xml:space="preserve"> –</w:t>
       </w:r>
       <w:r>
-        <w:t xml:space="preserve"> 19</w:t>
+        <w:t xml:space="preserve"> 17</w:t>
       </w:r>
       <w:r>
         <w:t>0;</w:t>
@@ -28862,31 +28862,31 @@
     <w:tbl>
       <w:tblPr>
         <w:tblStyle w:val="TableGrid"/>
-        <w:tblW w:w="9463" w:type="dxa"/>
+        <w:tblW w:w="10376" w:type="dxa"/>
         <w:jc w:val="center"/>
         <w:tblLook w:val="04A0" w:firstRow="1" w:lastRow="0" w:firstColumn="1" w:lastColumn="0" w:noHBand="0" w:noVBand="1"/>
       </w:tblPr>
       <w:tblGrid>
-        <w:gridCol w:w="2693"/>
-        <w:gridCol w:w="677"/>
-        <w:gridCol w:w="677"/>
-        <w:gridCol w:w="677"/>
-        <w:gridCol w:w="677"/>
-        <w:gridCol w:w="677"/>
-        <w:gridCol w:w="677"/>
-        <w:gridCol w:w="677"/>
-        <w:gridCol w:w="677"/>
-        <w:gridCol w:w="677"/>
-        <w:gridCol w:w="677"/>
+        <w:gridCol w:w="1579"/>
+        <w:gridCol w:w="815"/>
+        <w:gridCol w:w="865"/>
+        <w:gridCol w:w="865"/>
+        <w:gridCol w:w="865"/>
+        <w:gridCol w:w="865"/>
+        <w:gridCol w:w="865"/>
+        <w:gridCol w:w="866"/>
+        <w:gridCol w:w="995"/>
+        <w:gridCol w:w="995"/>
+        <w:gridCol w:w="801"/>
       </w:tblGrid>
       <w:tr>
         <w:trPr>
-          <w:trHeight w:val="340"/>
+          <w:trHeight w:val="454"/>
           <w:jc w:val="center"/>
         </w:trPr>
         <w:tc>
           <w:tcPr>
-            <w:tcW w:w="2693" w:type="dxa"/>
+            <w:tcW w:w="1581" w:type="dxa"/>
           </w:tcPr>
           <w:p>
             <w:pPr>
@@ -28909,7 +28909,7 @@
         </w:tc>
         <w:tc>
           <w:tcPr>
-            <w:tcW w:w="677" w:type="dxa"/>
+            <w:tcW w:w="815" w:type="dxa"/>
             <w:vAlign w:val="center"/>
           </w:tcPr>
           <w:p>
@@ -28924,7 +28924,7 @@
         </w:tc>
         <w:tc>
           <w:tcPr>
-            <w:tcW w:w="677" w:type="dxa"/>
+            <w:tcW w:w="866" w:type="dxa"/>
             <w:vAlign w:val="center"/>
           </w:tcPr>
           <w:p>
@@ -28939,7 +28939,7 @@
         </w:tc>
         <w:tc>
           <w:tcPr>
-            <w:tcW w:w="677" w:type="dxa"/>
+            <w:tcW w:w="866" w:type="dxa"/>
             <w:vAlign w:val="center"/>
           </w:tcPr>
           <w:p>
@@ -28954,7 +28954,7 @@
         </w:tc>
         <w:tc>
           <w:tcPr>
-            <w:tcW w:w="677" w:type="dxa"/>
+            <w:tcW w:w="866" w:type="dxa"/>
           </w:tcPr>
           <w:p>
             <w:pPr>
@@ -28968,7 +28968,22 @@
         </w:tc>
         <w:tc>
           <w:tcPr>
-            <w:tcW w:w="677" w:type="dxa"/>
+            <w:tcW w:w="866" w:type="dxa"/>
+            <w:vAlign w:val="center"/>
+          </w:tcPr>
+          <w:p>
+            <w:pPr>
+              <w:ind w:firstLine="0"/>
+              <w:jc w:val="center"/>
+            </w:pPr>
+            <w:r>
+              <w:t>80</w:t>
+            </w:r>
+          </w:p>
+        </w:tc>
+        <w:tc>
+          <w:tcPr>
+            <w:tcW w:w="866" w:type="dxa"/>
             <w:vAlign w:val="center"/>
           </w:tcPr>
           <w:p>
@@ -28983,7 +28998,7 @@
         </w:tc>
         <w:tc>
           <w:tcPr>
-            <w:tcW w:w="677" w:type="dxa"/>
+            <w:tcW w:w="866" w:type="dxa"/>
             <w:vAlign w:val="center"/>
           </w:tcPr>
           <w:p>
@@ -28998,7 +29013,7 @@
         </w:tc>
         <w:tc>
           <w:tcPr>
-            <w:tcW w:w="677" w:type="dxa"/>
+            <w:tcW w:w="996" w:type="dxa"/>
             <w:vAlign w:val="center"/>
           </w:tcPr>
           <w:p>
@@ -29013,7 +29028,7 @@
         </w:tc>
         <w:tc>
           <w:tcPr>
-            <w:tcW w:w="677" w:type="dxa"/>
+            <w:tcW w:w="996" w:type="dxa"/>
             <w:vAlign w:val="center"/>
           </w:tcPr>
           <w:p>
@@ -29028,7 +29043,8 @@
         </w:tc>
         <w:tc>
           <w:tcPr>
-            <w:tcW w:w="677" w:type="dxa"/>
+            <w:tcW w:w="792" w:type="dxa"/>
+            <w:vAlign w:val="center"/>
           </w:tcPr>
           <w:p>
             <w:pPr>
@@ -29040,30 +29056,15 @@
             </w:r>
           </w:p>
         </w:tc>
-        <w:tc>
-          <w:tcPr>
-            <w:tcW w:w="677" w:type="dxa"/>
-            <w:vAlign w:val="center"/>
-          </w:tcPr>
-          <w:p>
-            <w:pPr>
-              <w:ind w:firstLine="0"/>
-              <w:jc w:val="center"/>
-            </w:pPr>
-            <w:r>
-              <w:t>190</w:t>
-            </w:r>
-          </w:p>
-        </w:tc>
       </w:tr>
       <w:tr>
         <w:trPr>
-          <w:trHeight w:val="340"/>
+          <w:trHeight w:val="454"/>
           <w:jc w:val="center"/>
         </w:trPr>
         <w:tc>
           <w:tcPr>
-            <w:tcW w:w="2693" w:type="dxa"/>
+            <w:tcW w:w="1581" w:type="dxa"/>
           </w:tcPr>
           <w:p>
             <w:pPr>
@@ -29085,7 +29086,7 @@
         </w:tc>
         <w:tc>
           <w:tcPr>
-            <w:tcW w:w="677" w:type="dxa"/>
+            <w:tcW w:w="815" w:type="dxa"/>
             <w:vAlign w:val="center"/>
           </w:tcPr>
           <w:p>
@@ -29093,11 +29094,14 @@
               <w:ind w:firstLine="0"/>
               <w:jc w:val="center"/>
             </w:pPr>
+            <w:r>
+              <w:t>76.4</w:t>
+            </w:r>
           </w:p>
         </w:tc>
         <w:tc>
           <w:tcPr>
-            <w:tcW w:w="677" w:type="dxa"/>
+            <w:tcW w:w="866" w:type="dxa"/>
             <w:vAlign w:val="center"/>
           </w:tcPr>
           <w:p>
@@ -29105,11 +29109,14 @@
               <w:ind w:firstLine="0"/>
               <w:jc w:val="center"/>
             </w:pPr>
+            <w:r>
+              <w:t>88.7</w:t>
+            </w:r>
           </w:p>
         </w:tc>
         <w:tc>
           <w:tcPr>
-            <w:tcW w:w="677" w:type="dxa"/>
+            <w:tcW w:w="866" w:type="dxa"/>
             <w:vAlign w:val="center"/>
           </w:tcPr>
           <w:p>
@@ -29117,22 +29124,14 @@
               <w:ind w:firstLine="0"/>
               <w:jc w:val="center"/>
             </w:pPr>
+            <w:r>
+              <w:t>88.9</w:t>
+            </w:r>
           </w:p>
         </w:tc>
         <w:tc>
           <w:tcPr>
-            <w:tcW w:w="677" w:type="dxa"/>
-          </w:tcPr>
-          <w:p>
-            <w:pPr>
-              <w:ind w:firstLine="0"/>
-              <w:jc w:val="center"/>
-            </w:pPr>
-          </w:p>
-        </w:tc>
-        <w:tc>
-          <w:tcPr>
-            <w:tcW w:w="677" w:type="dxa"/>
+            <w:tcW w:w="866" w:type="dxa"/>
             <w:vAlign w:val="center"/>
           </w:tcPr>
           <w:p>
@@ -29140,11 +29139,14 @@
               <w:ind w:firstLine="0"/>
               <w:jc w:val="center"/>
             </w:pPr>
+            <w:r>
+              <w:t>90.3</w:t>
+            </w:r>
           </w:p>
         </w:tc>
         <w:tc>
           <w:tcPr>
-            <w:tcW w:w="677" w:type="dxa"/>
+            <w:tcW w:w="866" w:type="dxa"/>
             <w:vAlign w:val="center"/>
           </w:tcPr>
           <w:p>
@@ -29152,11 +29154,14 @@
               <w:ind w:firstLine="0"/>
               <w:jc w:val="center"/>
             </w:pPr>
+            <w:r>
+              <w:t>89.6</w:t>
+            </w:r>
           </w:p>
         </w:tc>
         <w:tc>
           <w:tcPr>
-            <w:tcW w:w="677" w:type="dxa"/>
+            <w:tcW w:w="866" w:type="dxa"/>
             <w:vAlign w:val="center"/>
           </w:tcPr>
           <w:p>
@@ -29164,11 +29169,14 @@
               <w:ind w:firstLine="0"/>
               <w:jc w:val="center"/>
             </w:pPr>
+            <w:r>
+              <w:t>89.0</w:t>
+            </w:r>
           </w:p>
         </w:tc>
         <w:tc>
           <w:tcPr>
-            <w:tcW w:w="677" w:type="dxa"/>
+            <w:tcW w:w="866" w:type="dxa"/>
             <w:vAlign w:val="center"/>
           </w:tcPr>
           <w:p>
@@ -29176,22 +29184,14 @@
               <w:ind w:firstLine="0"/>
               <w:jc w:val="center"/>
             </w:pPr>
+            <w:r>
+              <w:t>89.14</w:t>
+            </w:r>
           </w:p>
         </w:tc>
         <w:tc>
           <w:tcPr>
-            <w:tcW w:w="677" w:type="dxa"/>
-          </w:tcPr>
-          <w:p>
-            <w:pPr>
-              <w:ind w:firstLine="0"/>
-              <w:jc w:val="center"/>
-            </w:pPr>
-          </w:p>
-        </w:tc>
-        <w:tc>
-          <w:tcPr>
-            <w:tcW w:w="677" w:type="dxa"/>
+            <w:tcW w:w="996" w:type="dxa"/>
             <w:vAlign w:val="center"/>
           </w:tcPr>
           <w:p>
@@ -29199,17 +29199,50 @@
               <w:ind w:firstLine="0"/>
               <w:jc w:val="center"/>
             </w:pPr>
+            <w:r>
+              <w:t>88.9</w:t>
+            </w:r>
+          </w:p>
+        </w:tc>
+        <w:tc>
+          <w:tcPr>
+            <w:tcW w:w="996" w:type="dxa"/>
+            <w:vAlign w:val="center"/>
+          </w:tcPr>
+          <w:p>
+            <w:pPr>
+              <w:ind w:firstLine="0"/>
+              <w:jc w:val="center"/>
+            </w:pPr>
+            <w:r>
+              <w:t>88.8</w:t>
+            </w:r>
+          </w:p>
+        </w:tc>
+        <w:tc>
+          <w:tcPr>
+            <w:tcW w:w="792" w:type="dxa"/>
+            <w:vAlign w:val="center"/>
+          </w:tcPr>
+          <w:p>
+            <w:pPr>
+              <w:ind w:firstLine="0"/>
+              <w:jc w:val="center"/>
+            </w:pPr>
+            <w:r>
+              <w:t>88.1</w:t>
+            </w:r>
           </w:p>
         </w:tc>
       </w:tr>
       <w:tr>
         <w:trPr>
-          <w:trHeight w:val="340"/>
+          <w:trHeight w:val="454"/>
           <w:jc w:val="center"/>
         </w:trPr>
         <w:tc>
           <w:tcPr>
-            <w:tcW w:w="2693" w:type="dxa"/>
+            <w:tcW w:w="1581" w:type="dxa"/>
           </w:tcPr>
           <w:p>
             <w:pPr>
@@ -29234,13 +29267,13 @@
                 <w:i/>
                 <w:lang w:val="vi-VN"/>
               </w:rPr>
-              <w:t>ời gian huấn luyện (ms)</w:t>
+              <w:t>ời gian huấn luyện (s)</w:t>
             </w:r>
           </w:p>
         </w:tc>
         <w:tc>
           <w:tcPr>
-            <w:tcW w:w="677" w:type="dxa"/>
+            <w:tcW w:w="815" w:type="dxa"/>
             <w:vAlign w:val="center"/>
           </w:tcPr>
           <w:p>
@@ -29248,11 +29281,17 @@
               <w:ind w:firstLine="0"/>
               <w:jc w:val="center"/>
             </w:pPr>
+            <w:r>
+              <w:t>9</w:t>
+            </w:r>
+            <w:r>
+              <w:t>,6</w:t>
+            </w:r>
           </w:p>
         </w:tc>
         <w:tc>
           <w:tcPr>
-            <w:tcW w:w="677" w:type="dxa"/>
+            <w:tcW w:w="866" w:type="dxa"/>
             <w:vAlign w:val="center"/>
           </w:tcPr>
           <w:p>
@@ -29260,11 +29299,17 @@
               <w:ind w:firstLine="0"/>
               <w:jc w:val="center"/>
             </w:pPr>
+            <w:r>
+              <w:t>27</w:t>
+            </w:r>
+            <w:r>
+              <w:t>,5</w:t>
+            </w:r>
           </w:p>
         </w:tc>
         <w:tc>
           <w:tcPr>
-            <w:tcW w:w="677" w:type="dxa"/>
+            <w:tcW w:w="866" w:type="dxa"/>
             <w:vAlign w:val="center"/>
           </w:tcPr>
           <w:p>
@@ -29272,22 +29317,17 @@
               <w:ind w:firstLine="0"/>
               <w:jc w:val="center"/>
             </w:pPr>
+            <w:r>
+              <w:t>43</w:t>
+            </w:r>
+            <w:r>
+              <w:t>,8</w:t>
+            </w:r>
           </w:p>
         </w:tc>
         <w:tc>
           <w:tcPr>
-            <w:tcW w:w="677" w:type="dxa"/>
-          </w:tcPr>
-          <w:p>
-            <w:pPr>
-              <w:ind w:firstLine="0"/>
-              <w:jc w:val="center"/>
-            </w:pPr>
-          </w:p>
-        </w:tc>
-        <w:tc>
-          <w:tcPr>
-            <w:tcW w:w="677" w:type="dxa"/>
+            <w:tcW w:w="866" w:type="dxa"/>
             <w:vAlign w:val="center"/>
           </w:tcPr>
           <w:p>
@@ -29295,11 +29335,17 @@
               <w:ind w:firstLine="0"/>
               <w:jc w:val="center"/>
             </w:pPr>
+            <w:r>
+              <w:t>60</w:t>
+            </w:r>
+            <w:r>
+              <w:t>,6</w:t>
+            </w:r>
           </w:p>
         </w:tc>
         <w:tc>
           <w:tcPr>
-            <w:tcW w:w="677" w:type="dxa"/>
+            <w:tcW w:w="866" w:type="dxa"/>
             <w:vAlign w:val="center"/>
           </w:tcPr>
           <w:p>
@@ -29307,11 +29353,16 @@
               <w:ind w:firstLine="0"/>
               <w:jc w:val="center"/>
             </w:pPr>
+            <w:r>
+              <w:t>77,9</w:t>
+            </w:r>
+            <w:bookmarkStart w:id="34" w:name="_GoBack"/>
+            <w:bookmarkEnd w:id="34"/>
           </w:p>
         </w:tc>
         <w:tc>
           <w:tcPr>
-            <w:tcW w:w="677" w:type="dxa"/>
+            <w:tcW w:w="866" w:type="dxa"/>
             <w:vAlign w:val="center"/>
           </w:tcPr>
           <w:p>
@@ -29319,11 +29370,17 @@
               <w:ind w:firstLine="0"/>
               <w:jc w:val="center"/>
             </w:pPr>
+            <w:r>
+              <w:t>78</w:t>
+            </w:r>
+            <w:r>
+              <w:t>,6</w:t>
+            </w:r>
           </w:p>
         </w:tc>
         <w:tc>
           <w:tcPr>
-            <w:tcW w:w="677" w:type="dxa"/>
+            <w:tcW w:w="866" w:type="dxa"/>
             <w:vAlign w:val="center"/>
           </w:tcPr>
           <w:p>
@@ -29331,22 +29388,17 @@
               <w:ind w:firstLine="0"/>
               <w:jc w:val="center"/>
             </w:pPr>
+            <w:r>
+              <w:t>97</w:t>
+            </w:r>
+            <w:r>
+              <w:t>,8</w:t>
+            </w:r>
           </w:p>
         </w:tc>
         <w:tc>
           <w:tcPr>
-            <w:tcW w:w="677" w:type="dxa"/>
-          </w:tcPr>
-          <w:p>
-            <w:pPr>
-              <w:ind w:firstLine="0"/>
-              <w:jc w:val="center"/>
-            </w:pPr>
-          </w:p>
-        </w:tc>
-        <w:tc>
-          <w:tcPr>
-            <w:tcW w:w="677" w:type="dxa"/>
+            <w:tcW w:w="996" w:type="dxa"/>
             <w:vAlign w:val="center"/>
           </w:tcPr>
           <w:p>
@@ -29354,6 +29406,49 @@
               <w:ind w:firstLine="0"/>
               <w:jc w:val="center"/>
             </w:pPr>
+            <w:r>
+              <w:t>124</w:t>
+            </w:r>
+            <w:r>
+              <w:t>,3</w:t>
+            </w:r>
+          </w:p>
+        </w:tc>
+        <w:tc>
+          <w:tcPr>
+            <w:tcW w:w="996" w:type="dxa"/>
+            <w:vAlign w:val="center"/>
+          </w:tcPr>
+          <w:p>
+            <w:pPr>
+              <w:ind w:firstLine="0"/>
+              <w:jc w:val="center"/>
+            </w:pPr>
+            <w:r>
+              <w:t>138</w:t>
+            </w:r>
+            <w:r>
+              <w:t>,8</w:t>
+            </w:r>
+          </w:p>
+        </w:tc>
+        <w:tc>
+          <w:tcPr>
+            <w:tcW w:w="792" w:type="dxa"/>
+            <w:vAlign w:val="center"/>
+          </w:tcPr>
+          <w:p>
+            <w:pPr>
+              <w:keepNext/>
+              <w:ind w:firstLine="0"/>
+              <w:jc w:val="center"/>
+            </w:pPr>
+            <w:r>
+              <w:t>167</w:t>
+            </w:r>
+            <w:r>
+              <w:t>,1</w:t>
+            </w:r>
           </w:p>
         </w:tc>
       </w:tr>
@@ -29365,29 +29460,34 @@
         <w:jc w:val="center"/>
         <w:rPr>
           <w:sz w:val="24"/>
+          <w:szCs w:val="24"/>
         </w:rPr>
       </w:pPr>
       <w:r>
         <w:rPr>
           <w:sz w:val="24"/>
+          <w:szCs w:val="24"/>
         </w:rPr>
         <w:t xml:space="preserve">Bảng </w:t>
       </w:r>
       <w:r>
         <w:rPr>
           <w:sz w:val="24"/>
+          <w:szCs w:val="24"/>
         </w:rPr>
         <w:fldChar w:fldCharType="begin"/>
       </w:r>
       <w:r>
         <w:rPr>
           <w:sz w:val="24"/>
+          <w:szCs w:val="24"/>
         </w:rPr>
         <w:instrText xml:space="preserve"> SEQ Bảng \* ARABIC </w:instrText>
       </w:r>
       <w:r>
         <w:rPr>
           <w:sz w:val="24"/>
+          <w:szCs w:val="24"/>
         </w:rPr>
         <w:fldChar w:fldCharType="separate"/>
       </w:r>
@@ -29395,46 +29495,50 @@
         <w:rPr>
           <w:noProof/>
           <w:sz w:val="24"/>
+          <w:szCs w:val="24"/>
         </w:rPr>
         <w:t>8</w:t>
       </w:r>
       <w:r>
         <w:rPr>
           <w:sz w:val="24"/>
+          <w:szCs w:val="24"/>
         </w:rPr>
         <w:fldChar w:fldCharType="end"/>
       </w:r>
       <w:r>
         <w:rPr>
           <w:sz w:val="24"/>
-        </w:rPr>
-        <w:t xml:space="preserve"> Bảng đánh giá thu được từ</w:t>
+          <w:szCs w:val="24"/>
+        </w:rPr>
+        <w:t xml:space="preserve">: </w:t>
       </w:r>
       <w:r>
         <w:rPr>
           <w:sz w:val="24"/>
-        </w:rPr>
-        <w:t xml:space="preserve"> quá trình thử số neural lớp ẩn</w:t>
-      </w:r>
-    </w:p>
-    <w:p>
-      <w:r>
-        <w:rPr>
-          <w:noProof/>
-        </w:rPr>
-        <w:drawing>
-          <wp:inline distT="0" distB="0" distL="0" distR="0" wp14:anchorId="4BB453C6" wp14:editId="50E0FBC6">
-            <wp:extent cx="5486400" cy="3543382"/>
-            <wp:effectExtent l="0" t="0" r="0" b="12700"/>
-            <wp:docPr id="81" name="Chart 81"/>
-            <wp:cNvGraphicFramePr/>
-            <a:graphic xmlns:a="http://schemas.openxmlformats.org/drawingml/2006/main">
-              <a:graphicData uri="http://schemas.openxmlformats.org/drawingml/2006/chart">
-                <c:chart xmlns:c="http://schemas.openxmlformats.org/drawingml/2006/chart" xmlns:r="http://schemas.openxmlformats.org/officeDocument/2006/relationships" r:id="rId37"/>
-              </a:graphicData>
-            </a:graphic>
-          </wp:inline>
-        </w:drawing>
+          <w:szCs w:val="24"/>
+        </w:rPr>
+        <w:t>Bảng kết quả thu được từ quá trình thử số neural lớp ẩn</w:t>
+      </w:r>
+    </w:p>
+    <w:p>
+      <w:r>
+        <w:t xml:space="preserve">Qua quá trình có thể thấy rằng số nơ-ron tăng thì độ chính xác </w:t>
+      </w:r>
+      <w:r>
+        <w:t xml:space="preserve">và thời gian huấn luyện </w:t>
+      </w:r>
+      <w:r>
+        <w:t>cũng tăng theo, tuy nhiên tới mộ</w:t>
+      </w:r>
+      <w:r>
+        <w:t xml:space="preserve">t thời điểm từ qua khoảng 90 nơ-ron thì kết quả kết quả nhận dạng </w:t>
+      </w:r>
+      <w:r>
+        <w:t>lại không tăng nữa. Như vậy khoảng lựa chọn phù hợp nhất là từ 70-80 nơ-ron.</w:t>
+      </w:r>
+      <w:r>
+        <w:t xml:space="preserve"> </w:t>
       </w:r>
     </w:p>
     <w:p>
@@ -29581,7 +29685,6 @@
       </w:pPr>
       <w:bookmarkStart w:id="35" w:name="_Toc483078394"/>
       <w:r>
-        <w:lastRenderedPageBreak/>
         <w:t>Xây dựng ứng dụng</w:t>
       </w:r>
       <w:bookmarkEnd w:id="35"/>
@@ -34784,1425 +34887,6 @@
 </w:styles>
 </file>
 
-<file path=word/charts/chart1.xml><?xml version="1.0" encoding="utf-8"?>
-<c:chartSpace xmlns:c="http://schemas.openxmlformats.org/drawingml/2006/chart" xmlns:a="http://schemas.openxmlformats.org/drawingml/2006/main" xmlns:r="http://schemas.openxmlformats.org/officeDocument/2006/relationships">
-  <c:date1904 val="0"/>
-  <c:lang val="en-US"/>
-  <c:roundedCorners val="0"/>
-  <mc:AlternateContent xmlns:mc="http://schemas.openxmlformats.org/markup-compatibility/2006">
-    <mc:Choice xmlns:c14="http://schemas.microsoft.com/office/drawing/2007/8/2/chart" Requires="c14">
-      <c14:style val="102"/>
-    </mc:Choice>
-    <mc:Fallback>
-      <c:style val="2"/>
-    </mc:Fallback>
-  </mc:AlternateContent>
-  <c:chart>
-    <c:title>
-      <c:overlay val="0"/>
-      <c:spPr>
-        <a:noFill/>
-        <a:ln>
-          <a:noFill/>
-        </a:ln>
-        <a:effectLst/>
-      </c:spPr>
-      <c:txPr>
-        <a:bodyPr rot="0" spcFirstLastPara="1" vertOverflow="ellipsis" vert="horz" wrap="square" anchor="ctr" anchorCtr="1"/>
-        <a:lstStyle/>
-        <a:p>
-          <a:pPr>
-            <a:defRPr sz="1400" b="0" i="0" u="none" strike="noStrike" kern="1200" spc="0" baseline="0">
-              <a:solidFill>
-                <a:schemeClr val="tx1">
-                  <a:lumMod val="65000"/>
-                  <a:lumOff val="35000"/>
-                </a:schemeClr>
-              </a:solidFill>
-              <a:latin typeface="+mn-lt"/>
-              <a:ea typeface="+mn-ea"/>
-              <a:cs typeface="+mn-cs"/>
-            </a:defRPr>
-          </a:pPr>
-          <a:endParaRPr lang="en-US"/>
-        </a:p>
-      </c:txPr>
-    </c:title>
-    <c:autoTitleDeleted val="0"/>
-    <c:plotArea>
-      <c:layout/>
-      <c:scatterChart>
-        <c:scatterStyle val="smoothMarker"/>
-        <c:varyColors val="0"/>
-        <c:ser>
-          <c:idx val="0"/>
-          <c:order val="0"/>
-          <c:tx>
-            <c:strRef>
-              <c:f>Sheet1!$B$1</c:f>
-              <c:strCache>
-                <c:ptCount val="1"/>
-                <c:pt idx="0">
-                  <c:v>Y-Value 1</c:v>
-                </c:pt>
-              </c:strCache>
-            </c:strRef>
-          </c:tx>
-          <c:spPr>
-            <a:ln w="19050" cap="rnd">
-              <a:solidFill>
-                <a:schemeClr val="accent1"/>
-              </a:solidFill>
-              <a:round/>
-            </a:ln>
-            <a:effectLst/>
-          </c:spPr>
-          <c:marker>
-            <c:symbol val="none"/>
-          </c:marker>
-          <c:xVal>
-            <c:numRef>
-              <c:f>Sheet1!$A$3:$A$6</c:f>
-              <c:numCache>
-                <c:formatCode>General</c:formatCode>
-                <c:ptCount val="4"/>
-                <c:pt idx="0">
-                  <c:v>30.0</c:v>
-                </c:pt>
-                <c:pt idx="1">
-                  <c:v>50.0</c:v>
-                </c:pt>
-                <c:pt idx="2">
-                  <c:v>70.0</c:v>
-                </c:pt>
-                <c:pt idx="3">
-                  <c:v>90.0</c:v>
-                </c:pt>
-              </c:numCache>
-            </c:numRef>
-          </c:xVal>
-          <c:yVal>
-            <c:numRef>
-              <c:f>Sheet1!$B$3:$B$6</c:f>
-              <c:numCache>
-                <c:formatCode>General</c:formatCode>
-                <c:ptCount val="4"/>
-                <c:pt idx="0">
-                  <c:v>75.0</c:v>
-                </c:pt>
-                <c:pt idx="1">
-                  <c:v>83.0</c:v>
-                </c:pt>
-                <c:pt idx="2">
-                  <c:v>85.0</c:v>
-                </c:pt>
-                <c:pt idx="3">
-                  <c:v>87.0</c:v>
-                </c:pt>
-              </c:numCache>
-            </c:numRef>
-          </c:yVal>
-          <c:smooth val="1"/>
-        </c:ser>
-        <c:dLbls>
-          <c:showLegendKey val="0"/>
-          <c:showVal val="0"/>
-          <c:showCatName val="0"/>
-          <c:showSerName val="0"/>
-          <c:showPercent val="0"/>
-          <c:showBubbleSize val="0"/>
-        </c:dLbls>
-        <c:axId val="-2005333936"/>
-        <c:axId val="-2005706624"/>
-      </c:scatterChart>
-      <c:valAx>
-        <c:axId val="-2005333936"/>
-        <c:scaling>
-          <c:orientation val="minMax"/>
-        </c:scaling>
-        <c:delete val="0"/>
-        <c:axPos val="b"/>
-        <c:majorGridlines>
-          <c:spPr>
-            <a:ln w="9525" cap="flat" cmpd="sng" algn="ctr">
-              <a:solidFill>
-                <a:schemeClr val="tx1">
-                  <a:lumMod val="15000"/>
-                  <a:lumOff val="85000"/>
-                </a:schemeClr>
-              </a:solidFill>
-              <a:round/>
-            </a:ln>
-            <a:effectLst/>
-          </c:spPr>
-        </c:majorGridlines>
-        <c:numFmt formatCode="General" sourceLinked="1"/>
-        <c:majorTickMark val="none"/>
-        <c:minorTickMark val="none"/>
-        <c:tickLblPos val="nextTo"/>
-        <c:spPr>
-          <a:noFill/>
-          <a:ln w="9525" cap="flat" cmpd="sng" algn="ctr">
-            <a:solidFill>
-              <a:schemeClr val="tx1">
-                <a:lumMod val="25000"/>
-                <a:lumOff val="75000"/>
-              </a:schemeClr>
-            </a:solidFill>
-            <a:round/>
-          </a:ln>
-          <a:effectLst/>
-        </c:spPr>
-        <c:txPr>
-          <a:bodyPr rot="-60000000" spcFirstLastPara="1" vertOverflow="ellipsis" vert="horz" wrap="square" anchor="ctr" anchorCtr="1"/>
-          <a:lstStyle/>
-          <a:p>
-            <a:pPr>
-              <a:defRPr sz="900" b="0" i="0" u="none" strike="noStrike" kern="1200" baseline="0">
-                <a:solidFill>
-                  <a:schemeClr val="tx1">
-                    <a:lumMod val="65000"/>
-                    <a:lumOff val="35000"/>
-                  </a:schemeClr>
-                </a:solidFill>
-                <a:latin typeface="+mn-lt"/>
-                <a:ea typeface="+mn-ea"/>
-                <a:cs typeface="+mn-cs"/>
-              </a:defRPr>
-            </a:pPr>
-            <a:endParaRPr lang="en-US"/>
-          </a:p>
-        </c:txPr>
-        <c:crossAx val="-2005706624"/>
-        <c:crosses val="autoZero"/>
-        <c:crossBetween val="midCat"/>
-      </c:valAx>
-      <c:valAx>
-        <c:axId val="-2005706624"/>
-        <c:scaling>
-          <c:orientation val="minMax"/>
-        </c:scaling>
-        <c:delete val="0"/>
-        <c:axPos val="l"/>
-        <c:majorGridlines>
-          <c:spPr>
-            <a:ln w="9525" cap="flat" cmpd="sng" algn="ctr">
-              <a:solidFill>
-                <a:schemeClr val="tx1">
-                  <a:lumMod val="15000"/>
-                  <a:lumOff val="85000"/>
-                </a:schemeClr>
-              </a:solidFill>
-              <a:round/>
-            </a:ln>
-            <a:effectLst/>
-          </c:spPr>
-        </c:majorGridlines>
-        <c:numFmt formatCode="General" sourceLinked="1"/>
-        <c:majorTickMark val="none"/>
-        <c:minorTickMark val="none"/>
-        <c:tickLblPos val="nextTo"/>
-        <c:spPr>
-          <a:noFill/>
-          <a:ln w="9525" cap="flat" cmpd="sng" algn="ctr">
-            <a:solidFill>
-              <a:schemeClr val="tx1">
-                <a:lumMod val="25000"/>
-                <a:lumOff val="75000"/>
-              </a:schemeClr>
-            </a:solidFill>
-            <a:round/>
-          </a:ln>
-          <a:effectLst/>
-        </c:spPr>
-        <c:txPr>
-          <a:bodyPr rot="-60000000" spcFirstLastPara="1" vertOverflow="ellipsis" vert="horz" wrap="square" anchor="ctr" anchorCtr="1"/>
-          <a:lstStyle/>
-          <a:p>
-            <a:pPr>
-              <a:defRPr sz="900" b="0" i="0" u="none" strike="noStrike" kern="1200" baseline="0">
-                <a:solidFill>
-                  <a:schemeClr val="tx1">
-                    <a:lumMod val="65000"/>
-                    <a:lumOff val="35000"/>
-                  </a:schemeClr>
-                </a:solidFill>
-                <a:latin typeface="+mn-lt"/>
-                <a:ea typeface="+mn-ea"/>
-                <a:cs typeface="+mn-cs"/>
-              </a:defRPr>
-            </a:pPr>
-            <a:endParaRPr lang="en-US"/>
-          </a:p>
-        </c:txPr>
-        <c:crossAx val="-2005333936"/>
-        <c:crosses val="autoZero"/>
-        <c:crossBetween val="midCat"/>
-      </c:valAx>
-      <c:spPr>
-        <a:noFill/>
-        <a:ln>
-          <a:noFill/>
-        </a:ln>
-        <a:effectLst/>
-      </c:spPr>
-    </c:plotArea>
-    <c:plotVisOnly val="1"/>
-    <c:dispBlanksAs val="gap"/>
-    <c:showDLblsOverMax val="0"/>
-  </c:chart>
-  <c:spPr>
-    <a:solidFill>
-      <a:schemeClr val="bg1"/>
-    </a:solidFill>
-    <a:ln w="9525" cap="flat" cmpd="sng" algn="ctr">
-      <a:solidFill>
-        <a:schemeClr val="tx1">
-          <a:lumMod val="15000"/>
-          <a:lumOff val="85000"/>
-        </a:schemeClr>
-      </a:solidFill>
-      <a:round/>
-    </a:ln>
-    <a:effectLst/>
-  </c:spPr>
-  <c:txPr>
-    <a:bodyPr/>
-    <a:lstStyle/>
-    <a:p>
-      <a:pPr>
-        <a:defRPr/>
-      </a:pPr>
-      <a:endParaRPr lang="en-US"/>
-    </a:p>
-  </c:txPr>
-  <c:externalData r:id="rId3">
-    <c:autoUpdate val="0"/>
-  </c:externalData>
-</c:chartSpace>
-</file>
-
-<file path=word/charts/colors1.xml><?xml version="1.0" encoding="utf-8"?>
-<cs:colorStyle xmlns:cs="http://schemas.microsoft.com/office/drawing/2012/chartStyle" xmlns:a="http://schemas.openxmlformats.org/drawingml/2006/main" meth="cycle" id="10">
-  <a:schemeClr val="accent1"/>
-  <a:schemeClr val="accent2"/>
-  <a:schemeClr val="accent3"/>
-  <a:schemeClr val="accent4"/>
-  <a:schemeClr val="accent5"/>
-  <a:schemeClr val="accent6"/>
-  <cs:variation/>
-  <cs:variation>
-    <a:lumMod val="60000"/>
-  </cs:variation>
-  <cs:variation>
-    <a:lumMod val="80000"/>
-    <a:lumOff val="20000"/>
-  </cs:variation>
-  <cs:variation>
-    <a:lumMod val="80000"/>
-  </cs:variation>
-  <cs:variation>
-    <a:lumMod val="60000"/>
-    <a:lumOff val="40000"/>
-  </cs:variation>
-  <cs:variation>
-    <a:lumMod val="50000"/>
-  </cs:variation>
-  <cs:variation>
-    <a:lumMod val="70000"/>
-    <a:lumOff val="30000"/>
-  </cs:variation>
-  <cs:variation>
-    <a:lumMod val="70000"/>
-  </cs:variation>
-  <cs:variation>
-    <a:lumMod val="50000"/>
-    <a:lumOff val="50000"/>
-  </cs:variation>
-</cs:colorStyle>
-</file>
-
-<file path=word/charts/style1.xml><?xml version="1.0" encoding="utf-8"?>
-<cs:chartStyle xmlns:cs="http://schemas.microsoft.com/office/drawing/2012/chartStyle" xmlns:a="http://schemas.openxmlformats.org/drawingml/2006/main" id="240">
-  <cs:axisTitle>
-    <cs:lnRef idx="0"/>
-    <cs:fillRef idx="0"/>
-    <cs:effectRef idx="0"/>
-    <cs:fontRef idx="minor">
-      <a:schemeClr val="tx1">
-        <a:lumMod val="65000"/>
-        <a:lumOff val="35000"/>
-      </a:schemeClr>
-    </cs:fontRef>
-    <cs:defRPr sz="1000" kern="1200"/>
-  </cs:axisTitle>
-  <cs:categoryAxis>
-    <cs:lnRef idx="0"/>
-    <cs:fillRef idx="0"/>
-    <cs:effectRef idx="0"/>
-    <cs:fontRef idx="minor">
-      <a:schemeClr val="tx1">
-        <a:lumMod val="65000"/>
-        <a:lumOff val="35000"/>
-      </a:schemeClr>
-    </cs:fontRef>
-    <cs:spPr>
-      <a:ln w="9525" cap="flat" cmpd="sng" algn="ctr">
-        <a:solidFill>
-          <a:schemeClr val="tx1">
-            <a:lumMod val="25000"/>
-            <a:lumOff val="75000"/>
-          </a:schemeClr>
-        </a:solidFill>
-        <a:round/>
-      </a:ln>
-    </cs:spPr>
-    <cs:defRPr sz="900" kern="1200"/>
-  </cs:categoryAxis>
-  <cs:chartArea mods="allowNoFillOverride allowNoLineOverride">
-    <cs:lnRef idx="0"/>
-    <cs:fillRef idx="0"/>
-    <cs:effectRef idx="0"/>
-    <cs:fontRef idx="minor">
-      <a:schemeClr val="tx1"/>
-    </cs:fontRef>
-    <cs:spPr>
-      <a:solidFill>
-        <a:schemeClr val="bg1"/>
-      </a:solidFill>
-      <a:ln w="9525" cap="flat" cmpd="sng" algn="ctr">
-        <a:solidFill>
-          <a:schemeClr val="tx1">
-            <a:lumMod val="15000"/>
-            <a:lumOff val="85000"/>
-          </a:schemeClr>
-        </a:solidFill>
-        <a:round/>
-      </a:ln>
-    </cs:spPr>
-    <cs:defRPr sz="1000" kern="1200"/>
-  </cs:chartArea>
-  <cs:dataLabel>
-    <cs:lnRef idx="0"/>
-    <cs:fillRef idx="0"/>
-    <cs:effectRef idx="0"/>
-    <cs:fontRef idx="minor">
-      <a:schemeClr val="tx1">
-        <a:lumMod val="75000"/>
-        <a:lumOff val="25000"/>
-      </a:schemeClr>
-    </cs:fontRef>
-    <cs:defRPr sz="900" kern="1200"/>
-  </cs:dataLabel>
-  <cs:dataLabelCallout>
-    <cs:lnRef idx="0"/>
-    <cs:fillRef idx="0"/>
-    <cs:effectRef idx="0"/>
-    <cs:fontRef idx="minor">
-      <a:schemeClr val="dk1">
-        <a:lumMod val="65000"/>
-        <a:lumOff val="35000"/>
-      </a:schemeClr>
-    </cs:fontRef>
-    <cs:spPr>
-      <a:solidFill>
-        <a:schemeClr val="lt1"/>
-      </a:solidFill>
-      <a:ln>
-        <a:solidFill>
-          <a:schemeClr val="dk1">
-            <a:lumMod val="25000"/>
-            <a:lumOff val="75000"/>
-          </a:schemeClr>
-        </a:solidFill>
-      </a:ln>
-    </cs:spPr>
-    <cs:defRPr sz="900" kern="1200"/>
-    <cs:bodyPr rot="0" spcFirstLastPara="1" vertOverflow="clip" horzOverflow="clip" vert="horz" wrap="square" lIns="36576" tIns="18288" rIns="36576" bIns="18288" anchor="ctr" anchorCtr="1">
-      <a:spAutoFit/>
-    </cs:bodyPr>
-  </cs:dataLabelCallout>
-  <cs:dataPoint>
-    <cs:lnRef idx="0"/>
-    <cs:fillRef idx="1">
-      <cs:styleClr val="auto"/>
-    </cs:fillRef>
-    <cs:effectRef idx="0"/>
-    <cs:fontRef idx="minor">
-      <a:schemeClr val="tx1"/>
-    </cs:fontRef>
-  </cs:dataPoint>
-  <cs:dataPoint3D>
-    <cs:lnRef idx="0"/>
-    <cs:fillRef idx="1">
-      <cs:styleClr val="auto"/>
-    </cs:fillRef>
-    <cs:effectRef idx="0"/>
-    <cs:fontRef idx="minor">
-      <a:schemeClr val="tx1"/>
-    </cs:fontRef>
-  </cs:dataPoint3D>
-  <cs:dataPointLine>
-    <cs:lnRef idx="0">
-      <cs:styleClr val="auto"/>
-    </cs:lnRef>
-    <cs:fillRef idx="1"/>
-    <cs:effectRef idx="0"/>
-    <cs:fontRef idx="minor">
-      <a:schemeClr val="tx1"/>
-    </cs:fontRef>
-    <cs:spPr>
-      <a:ln w="19050" cap="rnd">
-        <a:solidFill>
-          <a:schemeClr val="phClr"/>
-        </a:solidFill>
-        <a:round/>
-      </a:ln>
-    </cs:spPr>
-  </cs:dataPointLine>
-  <cs:dataPointMarker>
-    <cs:lnRef idx="0">
-      <cs:styleClr val="auto"/>
-    </cs:lnRef>
-    <cs:fillRef idx="1">
-      <cs:styleClr val="auto"/>
-    </cs:fillRef>
-    <cs:effectRef idx="0"/>
-    <cs:fontRef idx="minor">
-      <a:schemeClr val="tx1"/>
-    </cs:fontRef>
-    <cs:spPr>
-      <a:ln w="9525">
-        <a:solidFill>
-          <a:schemeClr val="phClr"/>
-        </a:solidFill>
-      </a:ln>
-    </cs:spPr>
-  </cs:dataPointMarker>
-  <cs:dataPointMarkerLayout symbol="circle" size="5"/>
-  <cs:dataPointWireframe>
-    <cs:lnRef idx="0">
-      <cs:styleClr val="auto"/>
-    </cs:lnRef>
-    <cs:fillRef idx="0"/>
-    <cs:effectRef idx="0"/>
-    <cs:fontRef idx="minor">
-      <a:schemeClr val="dk1"/>
-    </cs:fontRef>
-    <cs:spPr>
-      <a:ln w="9525" cap="rnd">
-        <a:solidFill>
-          <a:schemeClr val="phClr"/>
-        </a:solidFill>
-        <a:round/>
-      </a:ln>
-    </cs:spPr>
-  </cs:dataPointWireframe>
-  <cs:dataTable>
-    <cs:lnRef idx="0"/>
-    <cs:fillRef idx="0"/>
-    <cs:effectRef idx="0"/>
-    <cs:fontRef idx="minor">
-      <a:schemeClr val="tx1">
-        <a:lumMod val="65000"/>
-        <a:lumOff val="35000"/>
-      </a:schemeClr>
-    </cs:fontRef>
-    <cs:spPr>
-      <a:noFill/>
-      <a:ln w="9525" cap="flat" cmpd="sng" algn="ctr">
-        <a:solidFill>
-          <a:schemeClr val="tx1">
-            <a:lumMod val="15000"/>
-            <a:lumOff val="85000"/>
-          </a:schemeClr>
-        </a:solidFill>
-        <a:round/>
-      </a:ln>
-    </cs:spPr>
-    <cs:defRPr sz="900" kern="1200"/>
-  </cs:dataTable>
-  <cs:downBar>
-    <cs:lnRef idx="0"/>
-    <cs:fillRef idx="0"/>
-    <cs:effectRef idx="0"/>
-    <cs:fontRef idx="minor">
-      <a:schemeClr val="tx1"/>
-    </cs:fontRef>
-    <cs:spPr>
-      <a:solidFill>
-        <a:schemeClr val="dk1">
-          <a:lumMod val="75000"/>
-          <a:lumOff val="25000"/>
-        </a:schemeClr>
-      </a:solidFill>
-      <a:ln w="9525" cap="flat" cmpd="sng" algn="ctr">
-        <a:solidFill>
-          <a:schemeClr val="tx1">
-            <a:lumMod val="65000"/>
-            <a:lumOff val="35000"/>
-          </a:schemeClr>
-        </a:solidFill>
-        <a:round/>
-      </a:ln>
-    </cs:spPr>
-  </cs:downBar>
-  <cs:dropLine>
-    <cs:lnRef idx="0"/>
-    <cs:fillRef idx="0"/>
-    <cs:effectRef idx="0"/>
-    <cs:fontRef idx="minor">
-      <a:schemeClr val="tx1"/>
-    </cs:fontRef>
-    <cs:spPr>
-      <a:ln w="9525" cap="flat" cmpd="sng" algn="ctr">
-        <a:solidFill>
-          <a:schemeClr val="tx1">
-            <a:lumMod val="35000"/>
-            <a:lumOff val="65000"/>
-          </a:schemeClr>
-        </a:solidFill>
-        <a:round/>
-      </a:ln>
-    </cs:spPr>
-  </cs:dropLine>
-  <cs:errorBar>
-    <cs:lnRef idx="0"/>
-    <cs:fillRef idx="0"/>
-    <cs:effectRef idx="0"/>
-    <cs:fontRef idx="minor">
-      <a:schemeClr val="tx1"/>
-    </cs:fontRef>
-    <cs:spPr>
-      <a:ln w="9525" cap="flat" cmpd="sng" algn="ctr">
-        <a:solidFill>
-          <a:schemeClr val="tx1">
-            <a:lumMod val="65000"/>
-            <a:lumOff val="35000"/>
-          </a:schemeClr>
-        </a:solidFill>
-        <a:round/>
-      </a:ln>
-    </cs:spPr>
-  </cs:errorBar>
-  <cs:floor>
-    <cs:lnRef idx="0"/>
-    <cs:fillRef idx="0"/>
-    <cs:effectRef idx="0"/>
-    <cs:fontRef idx="minor">
-      <a:schemeClr val="tx1"/>
-    </cs:fontRef>
-    <cs:spPr>
-      <a:noFill/>
-      <a:ln>
-        <a:noFill/>
-      </a:ln>
-    </cs:spPr>
-  </cs:floor>
-  <cs:gridlineMajor>
-    <cs:lnRef idx="0"/>
-    <cs:fillRef idx="0"/>
-    <cs:effectRef idx="0"/>
-    <cs:fontRef idx="minor">
-      <a:schemeClr val="tx1"/>
-    </cs:fontRef>
-    <cs:spPr>
-      <a:ln w="9525" cap="flat" cmpd="sng" algn="ctr">
-        <a:solidFill>
-          <a:schemeClr val="tx1">
-            <a:lumMod val="15000"/>
-            <a:lumOff val="85000"/>
-          </a:schemeClr>
-        </a:solidFill>
-        <a:round/>
-      </a:ln>
-    </cs:spPr>
-  </cs:gridlineMajor>
-  <cs:gridlineMinor>
-    <cs:lnRef idx="0"/>
-    <cs:fillRef idx="0"/>
-    <cs:effectRef idx="0"/>
-    <cs:fontRef idx="minor">
-      <a:schemeClr val="tx1"/>
-    </cs:fontRef>
-    <cs:spPr>
-      <a:ln w="9525" cap="flat" cmpd="sng" algn="ctr">
-        <a:solidFill>
-          <a:schemeClr val="tx1">
-            <a:lumMod val="5000"/>
-            <a:lumOff val="95000"/>
-          </a:schemeClr>
-        </a:solidFill>
-        <a:round/>
-      </a:ln>
-    </cs:spPr>
-  </cs:gridlineMinor>
-  <cs:hiLoLine>
-    <cs:lnRef idx="0"/>
-    <cs:fillRef idx="0"/>
-    <cs:effectRef idx="0"/>
-    <cs:fontRef idx="minor">
-      <a:schemeClr val="tx1"/>
-    </cs:fontRef>
-    <cs:spPr>
-      <a:ln w="9525" cap="flat" cmpd="sng" algn="ctr">
-        <a:solidFill>
-          <a:schemeClr val="tx1">
-            <a:lumMod val="50000"/>
-            <a:lumOff val="50000"/>
-          </a:schemeClr>
-        </a:solidFill>
-        <a:round/>
-      </a:ln>
-    </cs:spPr>
-  </cs:hiLoLine>
-  <cs:leaderLine>
-    <cs:lnRef idx="0"/>
-    <cs:fillRef idx="0"/>
-    <cs:effectRef idx="0"/>
-    <cs:fontRef idx="minor">
-      <a:schemeClr val="tx1"/>
-    </cs:fontRef>
-    <cs:spPr>
-      <a:ln w="9525" cap="flat" cmpd="sng" algn="ctr">
-        <a:solidFill>
-          <a:schemeClr val="tx1">
-            <a:lumMod val="35000"/>
-            <a:lumOff val="65000"/>
-          </a:schemeClr>
-        </a:solidFill>
-        <a:round/>
-      </a:ln>
-    </cs:spPr>
-  </cs:leaderLine>
-  <cs:legend>
-    <cs:lnRef idx="0"/>
-    <cs:fillRef idx="0"/>
-    <cs:effectRef idx="0"/>
-    <cs:fontRef idx="minor">
-      <a:schemeClr val="tx1">
-        <a:lumMod val="65000"/>
-        <a:lumOff val="35000"/>
-      </a:schemeClr>
-    </cs:fontRef>
-    <cs:defRPr sz="900" kern="1200"/>
-  </cs:legend>
-  <cs:plotArea mods="allowNoFillOverride allowNoLineOverride">
-    <cs:lnRef idx="0"/>
-    <cs:fillRef idx="0"/>
-    <cs:effectRef idx="0"/>
-    <cs:fontRef idx="minor">
-      <a:schemeClr val="tx1"/>
-    </cs:fontRef>
-  </cs:plotArea>
-  <cs:plotArea3D mods="allowNoFillOverride allowNoLineOverride">
-    <cs:lnRef idx="0"/>
-    <cs:fillRef idx="0"/>
-    <cs:effectRef idx="0"/>
-    <cs:fontRef idx="minor">
-      <a:schemeClr val="tx1"/>
-    </cs:fontRef>
-  </cs:plotArea3D>
-  <cs:seriesAxis>
-    <cs:lnRef idx="0"/>
-    <cs:fillRef idx="0"/>
-    <cs:effectRef idx="0"/>
-    <cs:fontRef idx="minor">
-      <a:schemeClr val="tx1">
-        <a:lumMod val="65000"/>
-        <a:lumOff val="35000"/>
-      </a:schemeClr>
-    </cs:fontRef>
-    <cs:defRPr sz="900" kern="1200"/>
-  </cs:seriesAxis>
-  <cs:seriesLine>
-    <cs:lnRef idx="0"/>
-    <cs:fillRef idx="0"/>
-    <cs:effectRef idx="0"/>
-    <cs:fontRef idx="minor">
-      <a:schemeClr val="tx1"/>
-    </cs:fontRef>
-    <cs:spPr>
-      <a:ln w="9525" cap="flat" cmpd="sng" algn="ctr">
-        <a:solidFill>
-          <a:schemeClr val="tx1">
-            <a:lumMod val="35000"/>
-            <a:lumOff val="65000"/>
-          </a:schemeClr>
-        </a:solidFill>
-        <a:round/>
-      </a:ln>
-    </cs:spPr>
-  </cs:seriesLine>
-  <cs:title>
-    <cs:lnRef idx="0"/>
-    <cs:fillRef idx="0"/>
-    <cs:effectRef idx="0"/>
-    <cs:fontRef idx="minor">
-      <a:schemeClr val="tx1">
-        <a:lumMod val="65000"/>
-        <a:lumOff val="35000"/>
-      </a:schemeClr>
-    </cs:fontRef>
-    <cs:defRPr sz="1400" b="0" kern="1200" spc="0" baseline="0"/>
-  </cs:title>
-  <cs:trendline>
-    <cs:lnRef idx="0">
-      <cs:styleClr val="auto"/>
-    </cs:lnRef>
-    <cs:fillRef idx="0"/>
-    <cs:effectRef idx="0"/>
-    <cs:fontRef idx="minor">
-      <a:schemeClr val="tx1"/>
-    </cs:fontRef>
-    <cs:spPr>
-      <a:ln w="19050" cap="rnd">
-        <a:solidFill>
-          <a:schemeClr val="phClr"/>
-        </a:solidFill>
-        <a:prstDash val="sysDot"/>
-      </a:ln>
-    </cs:spPr>
-  </cs:trendline>
-  <cs:trendlineLabel>
-    <cs:lnRef idx="0"/>
-    <cs:fillRef idx="0"/>
-    <cs:effectRef idx="0"/>
-    <cs:fontRef idx="minor">
-      <a:schemeClr val="tx1">
-        <a:lumMod val="65000"/>
-        <a:lumOff val="35000"/>
-      </a:schemeClr>
-    </cs:fontRef>
-    <cs:defRPr sz="900" kern="1200"/>
-  </cs:trendlineLabel>
-  <cs:upBar>
-    <cs:lnRef idx="0"/>
-    <cs:fillRef idx="0"/>
-    <cs:effectRef idx="0"/>
-    <cs:fontRef idx="minor">
-      <a:schemeClr val="tx1"/>
-    </cs:fontRef>
-    <cs:spPr>
-      <a:solidFill>
-        <a:schemeClr val="lt1"/>
-      </a:solidFill>
-      <a:ln w="9525" cap="flat" cmpd="sng" algn="ctr">
-        <a:solidFill>
-          <a:schemeClr val="tx1">
-            <a:lumMod val="65000"/>
-            <a:lumOff val="35000"/>
-          </a:schemeClr>
-        </a:solidFill>
-        <a:round/>
-      </a:ln>
-    </cs:spPr>
-  </cs:upBar>
-  <cs:valueAxis>
-    <cs:lnRef idx="0"/>
-    <cs:fillRef idx="0"/>
-    <cs:effectRef idx="0"/>
-    <cs:fontRef idx="minor">
-      <a:schemeClr val="tx1">
-        <a:lumMod val="65000"/>
-        <a:lumOff val="35000"/>
-      </a:schemeClr>
-    </cs:fontRef>
-    <cs:spPr>
-      <a:ln w="9525" cap="flat" cmpd="sng" algn="ctr">
-        <a:solidFill>
-          <a:schemeClr val="tx1">
-            <a:lumMod val="25000"/>
-            <a:lumOff val="75000"/>
-          </a:schemeClr>
-        </a:solidFill>
-        <a:round/>
-      </a:ln>
-    </cs:spPr>
-    <cs:defRPr sz="900" kern="1200"/>
-  </cs:valueAxis>
-  <cs:wall>
-    <cs:lnRef idx="0"/>
-    <cs:fillRef idx="0"/>
-    <cs:effectRef idx="0"/>
-    <cs:fontRef idx="minor">
-      <a:schemeClr val="tx1"/>
-    </cs:fontRef>
-    <cs:spPr>
-      <a:noFill/>
-      <a:ln>
-        <a:noFill/>
-      </a:ln>
-    </cs:spPr>
-  </cs:wall>
-</cs:chartStyle>
-</file>
-
-<file path=word/glossary/document.xml><?xml version="1.0" encoding="utf-8"?>
-<w:glossaryDocument xmlns:wpc="http://schemas.microsoft.com/office/word/2010/wordprocessingCanvas" xmlns:mo="http://schemas.microsoft.com/office/mac/office/2008/main" xmlns:mc="http://schemas.openxmlformats.org/markup-compatibility/2006" xmlns:mv="urn:schemas-microsoft-com:mac:vml" xmlns:o="urn:schemas-microsoft-com:office:office" xmlns:r="http://schemas.openxmlformats.org/officeDocument/2006/relationships" xmlns:m="http://schemas.openxmlformats.org/officeDocument/2006/math" xmlns:v="urn:schemas-microsoft-com:vml" xmlns:wp14="http://schemas.microsoft.com/office/word/2010/wordprocessingDrawing" xmlns:wp="http://schemas.openxmlformats.org/drawingml/2006/wordprocessingDrawing" xmlns:w10="urn:schemas-microsoft-com:office:word" xmlns:w="http://schemas.openxmlformats.org/wordprocessingml/2006/main" xmlns:w14="http://schemas.microsoft.com/office/word/2010/wordml" xmlns:w15="http://schemas.microsoft.com/office/word/2012/wordml" xmlns:wpg="http://schemas.microsoft.com/office/word/2010/wordprocessingGroup" xmlns:wpi="http://schemas.microsoft.com/office/word/2010/wordprocessingInk" xmlns:wne="http://schemas.microsoft.com/office/word/2006/wordml" xmlns:wps="http://schemas.microsoft.com/office/word/2010/wordprocessingShape" mc:Ignorable="w14 w15 wp14"/>
-</file>
-
-<file path=word/glossary/fontTable.xml><?xml version="1.0" encoding="utf-8"?>
-<w:fonts xmlns:mc="http://schemas.openxmlformats.org/markup-compatibility/2006" xmlns:r="http://schemas.openxmlformats.org/officeDocument/2006/relationships" xmlns:w="http://schemas.openxmlformats.org/wordprocessingml/2006/main" xmlns:w14="http://schemas.microsoft.com/office/word/2010/wordml" xmlns:w15="http://schemas.microsoft.com/office/word/2012/wordml" mc:Ignorable="w14 w15">
-  <w:font w:name="Times New Roman">
-    <w:panose1 w:val="02020603050405020304"/>
-    <w:charset w:val="00"/>
-    <w:family w:val="auto"/>
-    <w:pitch w:val="variable"/>
-    <w:sig w:usb0="E0002AEF" w:usb1="C0007841" w:usb2="00000009" w:usb3="00000000" w:csb0="000001FF" w:csb1="00000000"/>
-  </w:font>
-  <w:font w:name="Courier New">
-    <w:panose1 w:val="02070309020205020404"/>
-    <w:charset w:val="00"/>
-    <w:family w:val="auto"/>
-    <w:pitch w:val="variable"/>
-    <w:sig w:usb0="E0002AFF" w:usb1="C0007843" w:usb2="00000009" w:usb3="00000000" w:csb0="000001FF" w:csb1="00000000"/>
-  </w:font>
-  <w:font w:name="Wingdings">
-    <w:panose1 w:val="05000000000000000000"/>
-    <w:charset w:val="02"/>
-    <w:family w:val="auto"/>
-    <w:pitch w:val="variable"/>
-    <w:sig w:usb0="00000000" w:usb1="10000000" w:usb2="00000000" w:usb3="00000000" w:csb0="80000000" w:csb1="00000000"/>
-  </w:font>
-  <w:font w:name="Symbol">
-    <w:panose1 w:val="00000000000000000000"/>
-    <w:charset w:val="02"/>
-    <w:family w:val="auto"/>
-    <w:pitch w:val="variable"/>
-    <w:sig w:usb0="00000000" w:usb1="10000000" w:usb2="00000000" w:usb3="00000000" w:csb0="80000000" w:csb1="00000000"/>
-  </w:font>
-  <w:font w:name="Arial">
-    <w:panose1 w:val="020B0604020202020204"/>
-    <w:charset w:val="00"/>
-    <w:family w:val="auto"/>
-    <w:pitch w:val="variable"/>
-    <w:sig w:usb0="E0002AFF" w:usb1="C0007843" w:usb2="00000009" w:usb3="00000000" w:csb0="000001FF" w:csb1="00000000"/>
-  </w:font>
-  <w:font w:name="Calibri">
-    <w:panose1 w:val="020F0502020204030204"/>
-    <w:charset w:val="00"/>
-    <w:family w:val="auto"/>
-    <w:pitch w:val="variable"/>
-    <w:sig w:usb0="E00002FF" w:usb1="4000ACFF" w:usb2="00000001" w:usb3="00000000" w:csb0="0000019F" w:csb1="00000000"/>
-  </w:font>
-  <w:font w:name="Calibri Light">
-    <w:panose1 w:val="020F0302020204030204"/>
-    <w:charset w:val="00"/>
-    <w:family w:val="auto"/>
-    <w:pitch w:val="variable"/>
-    <w:sig w:usb0="A00002EF" w:usb1="4000207B" w:usb2="00000000" w:usb3="00000000" w:csb0="0000019F" w:csb1="00000000"/>
-  </w:font>
-  <w:font w:name="Consolas">
-    <w:panose1 w:val="020B0609020204030204"/>
-    <w:charset w:val="00"/>
-    <w:family w:val="auto"/>
-    <w:pitch w:val="variable"/>
-    <w:sig w:usb0="E10002FF" w:usb1="4000FCFF" w:usb2="00000009" w:usb3="00000000" w:csb0="0000019F" w:csb1="00000000"/>
-  </w:font>
-  <w:font w:name="Cambria Math">
-    <w:panose1 w:val="02040503050406030204"/>
-    <w:charset w:val="00"/>
-    <w:family w:val="auto"/>
-    <w:pitch w:val="variable"/>
-    <w:sig w:usb0="E00002FF" w:usb1="420024FF" w:usb2="00000000" w:usb3="00000000" w:csb0="0000019F" w:csb1="00000000"/>
-  </w:font>
-  <w:font w:name="Helvetica">
-    <w:panose1 w:val="00000000000000000000"/>
-    <w:charset w:val="00"/>
-    <w:family w:val="auto"/>
-    <w:pitch w:val="variable"/>
-    <w:sig w:usb0="E00002FF" w:usb1="5000785B" w:usb2="00000000" w:usb3="00000000" w:csb0="0000019F" w:csb1="00000000"/>
-  </w:font>
-</w:fonts>
-</file>
-
-<file path=word/glossary/settings.xml><?xml version="1.0" encoding="utf-8"?>
-<w:settings xmlns:mc="http://schemas.openxmlformats.org/markup-compatibility/2006" xmlns:o="urn:schemas-microsoft-com:office:office" xmlns:r="http://schemas.openxmlformats.org/officeDocument/2006/relationships" xmlns:m="http://schemas.openxmlformats.org/officeDocument/2006/math" xmlns:v="urn:schemas-microsoft-com:vml" xmlns:w10="urn:schemas-microsoft-com:office:word" xmlns:w="http://schemas.openxmlformats.org/wordprocessingml/2006/main" xmlns:w14="http://schemas.microsoft.com/office/word/2010/wordml" xmlns:w15="http://schemas.microsoft.com/office/word/2012/wordml" xmlns:sl="http://schemas.openxmlformats.org/schemaLibrary/2006/main" mc:Ignorable="w14 w15">
-  <w:view w:val="normal"/>
-  <w:defaultTabStop w:val="720"/>
-  <w:characterSpacingControl w:val="doNotCompress"/>
-  <w:compat>
-    <w:useFELayout/>
-    <w:compatSetting w:name="compatibilityMode" w:uri="http://schemas.microsoft.com/office/word" w:val="15"/>
-    <w:compatSetting w:name="overrideTableStyleFontSizeAndJustification" w:uri="http://schemas.microsoft.com/office/word" w:val="1"/>
-    <w:compatSetting w:name="enableOpenTypeFeatures" w:uri="http://schemas.microsoft.com/office/word" w:val="1"/>
-    <w:compatSetting w:name="doNotFlipMirrorIndents" w:uri="http://schemas.microsoft.com/office/word" w:val="1"/>
-    <w:compatSetting w:name="differentiateMultirowTableHeaders" w:uri="http://schemas.microsoft.com/office/word" w:val="1"/>
-  </w:compat>
-  <w:rsids>
-    <w:rsidRoot w:val="00712009"/>
-    <w:rsid w:val="00712009"/>
-    <w:rsid w:val="00DD3057"/>
-  </w:rsids>
-  <m:mathPr>
-    <m:mathFont m:val="Cambria Math"/>
-    <m:brkBin m:val="before"/>
-    <m:brkBinSub m:val="--"/>
-    <m:smallFrac m:val="0"/>
-    <m:dispDef/>
-    <m:lMargin m:val="0"/>
-    <m:rMargin m:val="0"/>
-    <m:defJc m:val="centerGroup"/>
-    <m:wrapIndent m:val="1440"/>
-    <m:intLim m:val="subSup"/>
-    <m:naryLim m:val="undOvr"/>
-  </m:mathPr>
-  <w:themeFontLang w:val="en-US"/>
-  <w:clrSchemeMapping w:bg1="light1" w:t1="dark1" w:bg2="light2" w:t2="dark2" w:accent1="accent1" w:accent2="accent2" w:accent3="accent3" w:accent4="accent4" w:accent5="accent5" w:accent6="accent6" w:hyperlink="hyperlink" w:followedHyperlink="followedHyperlink"/>
-  <w:decimalSymbol w:val="."/>
-  <w:listSeparator w:val=","/>
-  <w15:chartTrackingRefBased/>
-</w:settings>
-</file>
-
-<file path=word/glossary/styles.xml><?xml version="1.0" encoding="utf-8"?>
-<w:styles xmlns:mc="http://schemas.openxmlformats.org/markup-compatibility/2006" xmlns:r="http://schemas.openxmlformats.org/officeDocument/2006/relationships" xmlns:w="http://schemas.openxmlformats.org/wordprocessingml/2006/main" xmlns:w14="http://schemas.microsoft.com/office/word/2010/wordml" xmlns:w15="http://schemas.microsoft.com/office/word/2012/wordml" mc:Ignorable="w14 w15">
-  <w:docDefaults>
-    <w:rPrDefault>
-      <w:rPr>
-        <w:rFonts w:asciiTheme="minorHAnsi" w:eastAsiaTheme="minorEastAsia" w:hAnsiTheme="minorHAnsi" w:cstheme="minorBidi"/>
-        <w:sz w:val="24"/>
-        <w:szCs w:val="24"/>
-        <w:lang w:val="en-US" w:eastAsia="en-US" w:bidi="ar-SA"/>
-      </w:rPr>
-    </w:rPrDefault>
-    <w:pPrDefault/>
-  </w:docDefaults>
-  <w:latentStyles w:defLockedState="0" w:defUIPriority="99" w:defSemiHidden="0" w:defUnhideWhenUsed="0" w:defQFormat="0" w:count="380">
-    <w:lsdException w:name="Normal" w:uiPriority="0" w:qFormat="1"/>
-    <w:lsdException w:name="heading 1" w:uiPriority="9" w:qFormat="1"/>
-    <w:lsdException w:name="heading 2" w:semiHidden="1" w:uiPriority="9" w:unhideWhenUsed="1" w:qFormat="1"/>
-    <w:lsdException w:name="heading 3" w:semiHidden="1" w:uiPriority="9" w:unhideWhenUsed="1" w:qFormat="1"/>
-    <w:lsdException w:name="heading 4" w:semiHidden="1" w:uiPriority="9" w:unhideWhenUsed="1" w:qFormat="1"/>
-    <w:lsdException w:name="heading 5" w:semiHidden="1" w:uiPriority="9" w:unhideWhenUsed="1" w:qFormat="1"/>
-    <w:lsdException w:name="heading 6" w:semiHidden="1" w:uiPriority="9" w:unhideWhenUsed="1" w:qFormat="1"/>
-    <w:lsdException w:name="heading 7" w:semiHidden="1" w:uiPriority="9" w:unhideWhenUsed="1" w:qFormat="1"/>
-    <w:lsdException w:name="heading 8" w:semiHidden="1" w:uiPriority="9" w:unhideWhenUsed="1" w:qFormat="1"/>
-    <w:lsdException w:name="heading 9" w:semiHidden="1" w:uiPriority="9" w:unhideWhenUsed="1" w:qFormat="1"/>
-    <w:lsdException w:name="index 1" w:semiHidden="1" w:unhideWhenUsed="1"/>
-    <w:lsdException w:name="index 2" w:semiHidden="1" w:unhideWhenUsed="1"/>
-    <w:lsdException w:name="index 3" w:semiHidden="1" w:unhideWhenUsed="1"/>
-    <w:lsdException w:name="index 4" w:semiHidden="1" w:unhideWhenUsed="1"/>
-    <w:lsdException w:name="index 5" w:semiHidden="1" w:unhideWhenUsed="1"/>
-    <w:lsdException w:name="index 6" w:semiHidden="1" w:unhideWhenUsed="1"/>
-    <w:lsdException w:name="index 7" w:semiHidden="1" w:unhideWhenUsed="1"/>
-    <w:lsdException w:name="index 8" w:semiHidden="1" w:unhideWhenUsed="1"/>
-    <w:lsdException w:name="index 9" w:semiHidden="1" w:unhideWhenUsed="1"/>
-    <w:lsdException w:name="toc 1" w:semiHidden="1" w:uiPriority="39" w:unhideWhenUsed="1"/>
-    <w:lsdException w:name="toc 2" w:semiHidden="1" w:uiPriority="39" w:unhideWhenUsed="1"/>
-    <w:lsdException w:name="toc 3" w:semiHidden="1" w:uiPriority="39" w:unhideWhenUsed="1"/>
-    <w:lsdException w:name="toc 4" w:semiHidden="1" w:uiPriority="39" w:unhideWhenUsed="1"/>
-    <w:lsdException w:name="toc 5" w:semiHidden="1" w:uiPriority="39" w:unhideWhenUsed="1"/>
-    <w:lsdException w:name="toc 6" w:semiHidden="1" w:uiPriority="39" w:unhideWhenUsed="1"/>
-    <w:lsdException w:name="toc 7" w:semiHidden="1" w:uiPriority="39" w:unhideWhenUsed="1"/>
-    <w:lsdException w:name="toc 8" w:semiHidden="1" w:uiPriority="39" w:unhideWhenUsed="1"/>
-    <w:lsdException w:name="toc 9" w:semiHidden="1" w:uiPriority="39" w:unhideWhenUsed="1"/>
-    <w:lsdException w:name="Normal Indent" w:semiHidden="1" w:unhideWhenUsed="1"/>
-    <w:lsdException w:name="footnote text" w:semiHidden="1" w:unhideWhenUsed="1"/>
-    <w:lsdException w:name="annotation text" w:semiHidden="1" w:unhideWhenUsed="1"/>
-    <w:lsdException w:name="header" w:semiHidden="1" w:unhideWhenUsed="1"/>
-    <w:lsdException w:name="footer" w:semiHidden="1" w:unhideWhenUsed="1"/>
-    <w:lsdException w:name="index heading" w:semiHidden="1" w:unhideWhenUsed="1"/>
-    <w:lsdException w:name="caption" w:semiHidden="1" w:uiPriority="35" w:unhideWhenUsed="1" w:qFormat="1"/>
-    <w:lsdException w:name="table of figures" w:semiHidden="1" w:unhideWhenUsed="1"/>
-    <w:lsdException w:name="envelope address" w:semiHidden="1" w:unhideWhenUsed="1"/>
-    <w:lsdException w:name="envelope return" w:semiHidden="1" w:unhideWhenUsed="1"/>
-    <w:lsdException w:name="footnote reference" w:semiHidden="1" w:unhideWhenUsed="1"/>
-    <w:lsdException w:name="annotation reference" w:semiHidden="1" w:unhideWhenUsed="1"/>
-    <w:lsdException w:name="line number" w:semiHidden="1" w:unhideWhenUsed="1"/>
-    <w:lsdException w:name="page number" w:semiHidden="1" w:unhideWhenUsed="1"/>
-    <w:lsdException w:name="endnote reference" w:semiHidden="1" w:unhideWhenUsed="1"/>
-    <w:lsdException w:name="endnote text" w:semiHidden="1" w:unhideWhenUsed="1"/>
-    <w:lsdException w:name="table of authorities" w:semiHidden="1" w:unhideWhenUsed="1"/>
-    <w:lsdException w:name="macro" w:semiHidden="1" w:unhideWhenUsed="1"/>
-    <w:lsdException w:name="toa heading" w:semiHidden="1" w:unhideWhenUsed="1"/>
-    <w:lsdException w:name="List" w:semiHidden="1" w:unhideWhenUsed="1"/>
-    <w:lsdException w:name="List Bullet" w:semiHidden="1" w:unhideWhenUsed="1"/>
-    <w:lsdException w:name="List Number" w:semiHidden="1" w:unhideWhenUsed="1"/>
-    <w:lsdException w:name="List 2" w:semiHidden="1" w:unhideWhenUsed="1"/>
-    <w:lsdException w:name="List 3" w:semiHidden="1" w:unhideWhenUsed="1"/>
-    <w:lsdException w:name="List 4" w:semiHidden="1" w:unhideWhenUsed="1"/>
-    <w:lsdException w:name="List 5" w:semiHidden="1" w:unhideWhenUsed="1"/>
-    <w:lsdException w:name="List Bullet 2" w:semiHidden="1" w:unhideWhenUsed="1"/>
-    <w:lsdException w:name="List Bullet 3" w:semiHidden="1" w:unhideWhenUsed="1"/>
-    <w:lsdException w:name="List Bullet 4" w:semiHidden="1" w:unhideWhenUsed="1"/>
-    <w:lsdException w:name="List Bullet 5" w:semiHidden="1" w:unhideWhenUsed="1"/>
-    <w:lsdException w:name="List Number 2" w:semiHidden="1" w:unhideWhenUsed="1"/>
-    <w:lsdException w:name="List Number 3" w:semiHidden="1" w:unhideWhenUsed="1"/>
-    <w:lsdException w:name="List Number 4" w:semiHidden="1" w:unhideWhenUsed="1"/>
-    <w:lsdException w:name="List Number 5" w:semiHidden="1" w:unhideWhenUsed="1"/>
-    <w:lsdException w:name="Title" w:uiPriority="10" w:qFormat="1"/>
-    <w:lsdException w:name="Closing" w:semiHidden="1" w:unhideWhenUsed="1"/>
-    <w:lsdException w:name="Signature" w:semiHidden="1" w:unhideWhenUsed="1"/>
-    <w:lsdException w:name="Default Paragraph Font" w:semiHidden="1" w:uiPriority="1" w:unhideWhenUsed="1"/>
-    <w:lsdException w:name="Body Text" w:semiHidden="1" w:unhideWhenUsed="1"/>
-    <w:lsdException w:name="Body Text Indent" w:semiHidden="1" w:unhideWhenUsed="1"/>
-    <w:lsdException w:name="List Continue" w:semiHidden="1" w:unhideWhenUsed="1"/>
-    <w:lsdException w:name="List Continue 2" w:semiHidden="1" w:unhideWhenUsed="1"/>
-    <w:lsdException w:name="List Continue 3" w:semiHidden="1" w:unhideWhenUsed="1"/>
-    <w:lsdException w:name="List Continue 4" w:semiHidden="1" w:unhideWhenUsed="1"/>
-    <w:lsdException w:name="List Continue 5" w:semiHidden="1" w:unhideWhenUsed="1"/>
-    <w:lsdException w:name="Message Header" w:semiHidden="1" w:unhideWhenUsed="1"/>
-    <w:lsdException w:name="Subtitle" w:uiPriority="11" w:qFormat="1"/>
-    <w:lsdException w:name="Salutation" w:semiHidden="1" w:unhideWhenUsed="1"/>
-    <w:lsdException w:name="Date" w:semiHidden="1" w:unhideWhenUsed="1"/>
-    <w:lsdException w:name="Body Text First Indent" w:semiHidden="1" w:unhideWhenUsed="1"/>
-    <w:lsdException w:name="Body Text First Indent 2" w:semiHidden="1" w:unhideWhenUsed="1"/>
-    <w:lsdException w:name="Note Heading" w:semiHidden="1" w:unhideWhenUsed="1"/>
-    <w:lsdException w:name="Body Text 2" w:semiHidden="1" w:unhideWhenUsed="1"/>
-    <w:lsdException w:name="Body Text 3" w:semiHidden="1" w:unhideWhenUsed="1"/>
-    <w:lsdException w:name="Body Text Indent 2" w:semiHidden="1" w:unhideWhenUsed="1"/>
-    <w:lsdException w:name="Body Text Indent 3" w:semiHidden="1" w:unhideWhenUsed="1"/>
-    <w:lsdException w:name="Block Text" w:semiHidden="1" w:unhideWhenUsed="1"/>
-    <w:lsdException w:name="Hyperlink" w:semiHidden="1" w:unhideWhenUsed="1"/>
-    <w:lsdException w:name="FollowedHyperlink" w:semiHidden="1" w:unhideWhenUsed="1"/>
-    <w:lsdException w:name="Strong" w:uiPriority="22" w:qFormat="1"/>
-    <w:lsdException w:name="Emphasis" w:uiPriority="20" w:qFormat="1"/>
-    <w:lsdException w:name="Document Map" w:semiHidden="1" w:unhideWhenUsed="1"/>
-    <w:lsdException w:name="Plain Text" w:semiHidden="1" w:unhideWhenUsed="1"/>
-    <w:lsdException w:name="E-mail Signature" w:semiHidden="1" w:unhideWhenUsed="1"/>
-    <w:lsdException w:name="HTML Top of Form" w:semiHidden="1" w:unhideWhenUsed="1"/>
-    <w:lsdException w:name="HTML Bottom of Form" w:semiHidden="1" w:unhideWhenUsed="1"/>
-    <w:lsdException w:name="Normal (Web)" w:semiHidden="1" w:unhideWhenUsed="1"/>
-    <w:lsdException w:name="HTML Acronym" w:semiHidden="1" w:unhideWhenUsed="1"/>
-    <w:lsdException w:name="HTML Address" w:semiHidden="1" w:unhideWhenUsed="1"/>
-    <w:lsdException w:name="HTML Cite" w:semiHidden="1" w:unhideWhenUsed="1"/>
-    <w:lsdException w:name="HTML Code" w:semiHidden="1" w:unhideWhenUsed="1"/>
-    <w:lsdException w:name="HTML Definition" w:semiHidden="1" w:unhideWhenUsed="1"/>
-    <w:lsdException w:name="HTML Keyboard" w:semiHidden="1" w:unhideWhenUsed="1"/>
-    <w:lsdException w:name="HTML Preformatted" w:semiHidden="1" w:unhideWhenUsed="1"/>
-    <w:lsdException w:name="HTML Sample" w:semiHidden="1" w:unhideWhenUsed="1"/>
-    <w:lsdException w:name="HTML Typewriter" w:semiHidden="1" w:unhideWhenUsed="1"/>
-    <w:lsdException w:name="HTML Variable" w:semiHidden="1" w:unhideWhenUsed="1"/>
-    <w:lsdException w:name="Normal Table" w:semiHidden="1" w:unhideWhenUsed="1"/>
-    <w:lsdException w:name="annotation subject" w:semiHidden="1" w:unhideWhenUsed="1"/>
-    <w:lsdException w:name="No List" w:semiHidden="1" w:unhideWhenUsed="1"/>
-    <w:lsdException w:name="Outline List 1" w:semiHidden="1" w:unhideWhenUsed="1"/>
-    <w:lsdException w:name="Outline List 2" w:semiHidden="1" w:unhideWhenUsed="1"/>
-    <w:lsdException w:name="Outline List 3" w:semiHidden="1" w:unhideWhenUsed="1"/>
-    <w:lsdException w:name="Table Simple 1" w:semiHidden="1" w:unhideWhenUsed="1"/>
-    <w:lsdException w:name="Table Simple 2" w:semiHidden="1" w:unhideWhenUsed="1"/>
-    <w:lsdException w:name="Table Simple 3" w:semiHidden="1" w:unhideWhenUsed="1"/>
-    <w:lsdException w:name="Table Classic 1" w:semiHidden="1" w:unhideWhenUsed="1"/>
-    <w:lsdException w:name="Table Classic 2" w:semiHidden="1" w:unhideWhenUsed="1"/>
-    <w:lsdException w:name="Table Classic 3" w:semiHidden="1" w:unhideWhenUsed="1"/>
-    <w:lsdException w:name="Table Classic 4" w:semiHidden="1" w:unhideWhenUsed="1"/>
-    <w:lsdException w:name="Table Colorful 1" w:semiHidden="1" w:unhideWhenUsed="1"/>
-    <w:lsdException w:name="Table Colorful 2" w:semiHidden="1" w:unhideWhenUsed="1"/>
-    <w:lsdException w:name="Table Colorful 3" w:semiHidden="1" w:unhideWhenUsed="1"/>
-    <w:lsdException w:name="Table Columns 1" w:semiHidden="1" w:unhideWhenUsed="1"/>
-    <w:lsdException w:name="Table Columns 2" w:semiHidden="1" w:unhideWhenUsed="1"/>
-    <w:lsdException w:name="Table Columns 3" w:semiHidden="1" w:unhideWhenUsed="1"/>
-    <w:lsdException w:name="Table Columns 4" w:semiHidden="1" w:unhideWhenUsed="1"/>
-    <w:lsdException w:name="Table Columns 5" w:semiHidden="1" w:unhideWhenUsed="1"/>
-    <w:lsdException w:name="Table Grid 1" w:semiHidden="1" w:unhideWhenUsed="1"/>
-    <w:lsdException w:name="Table Grid 2" w:semiHidden="1" w:unhideWhenUsed="1"/>
-    <w:lsdException w:name="Table Grid 3" w:semiHidden="1" w:unhideWhenUsed="1"/>
-    <w:lsdException w:name="Table Grid 4" w:semiHidden="1" w:unhideWhenUsed="1"/>
-    <w:lsdException w:name="Table Grid 5" w:semiHidden="1" w:unhideWhenUsed="1"/>
-    <w:lsdException w:name="Table Grid 6" w:semiHidden="1" w:unhideWhenUsed="1"/>
-    <w:lsdException w:name="Table Grid 7" w:semiHidden="1" w:unhideWhenUsed="1"/>
-    <w:lsdException w:name="Table Grid 8" w:semiHidden="1" w:unhideWhenUsed="1"/>
-    <w:lsdException w:name="Table List 1" w:semiHidden="1" w:unhideWhenUsed="1"/>
-    <w:lsdException w:name="Table List 2" w:semiHidden="1" w:unhideWhenUsed="1"/>
-    <w:lsdException w:name="Table List 3" w:semiHidden="1" w:unhideWhenUsed="1"/>
-    <w:lsdException w:name="Table List 4" w:semiHidden="1" w:unhideWhenUsed="1"/>
-    <w:lsdException w:name="Table List 5" w:semiHidden="1" w:unhideWhenUsed="1"/>
-    <w:lsdException w:name="Table List 6" w:semiHidden="1" w:unhideWhenUsed="1"/>
-    <w:lsdException w:name="Table List 7" w:semiHidden="1" w:unhideWhenUsed="1"/>
-    <w:lsdException w:name="Table List 8" w:semiHidden="1" w:unhideWhenUsed="1"/>
-    <w:lsdException w:name="Table 3D effects 1" w:semiHidden="1" w:unhideWhenUsed="1"/>
-    <w:lsdException w:name="Table 3D effects 2" w:semiHidden="1" w:unhideWhenUsed="1"/>
-    <w:lsdException w:name="Table 3D effects 3" w:semiHidden="1" w:unhideWhenUsed="1"/>
-    <w:lsdException w:name="Table Contemporary" w:semiHidden="1" w:unhideWhenUsed="1"/>
-    <w:lsdException w:name="Table Elegant" w:semiHidden="1" w:unhideWhenUsed="1"/>
-    <w:lsdException w:name="Table Professional" w:semiHidden="1" w:unhideWhenUsed="1"/>
-    <w:lsdException w:name="Table Subtle 1" w:semiHidden="1" w:unhideWhenUsed="1"/>
-    <w:lsdException w:name="Table Subtle 2" w:semiHidden="1" w:unhideWhenUsed="1"/>
-    <w:lsdException w:name="Table Web 1" w:semiHidden="1" w:unhideWhenUsed="1"/>
-    <w:lsdException w:name="Table Web 2" w:semiHidden="1" w:unhideWhenUsed="1"/>
-    <w:lsdException w:name="Table Web 3" w:semiHidden="1" w:unhideWhenUsed="1"/>
-    <w:lsdException w:name="Balloon Text" w:semiHidden="1" w:unhideWhenUsed="1"/>
-    <w:lsdException w:name="Table Grid" w:uiPriority="39"/>
-    <w:lsdException w:name="Table Theme" w:semiHidden="1" w:unhideWhenUsed="1"/>
-    <w:lsdException w:name="Note Level 1" w:semiHidden="1" w:unhideWhenUsed="1"/>
-    <w:lsdException w:name="Note Level 2" w:semiHidden="1" w:unhideWhenUsed="1"/>
-    <w:lsdException w:name="Note Level 3" w:semiHidden="1" w:unhideWhenUsed="1"/>
-    <w:lsdException w:name="Note Level 4" w:semiHidden="1" w:unhideWhenUsed="1"/>
-    <w:lsdException w:name="Note Level 5" w:semiHidden="1" w:unhideWhenUsed="1"/>
-    <w:lsdException w:name="Note Level 6" w:semiHidden="1" w:unhideWhenUsed="1"/>
-    <w:lsdException w:name="Note Level 7" w:semiHidden="1" w:unhideWhenUsed="1"/>
-    <w:lsdException w:name="Note Level 8" w:semiHidden="1" w:unhideWhenUsed="1"/>
-    <w:lsdException w:name="Note Level 9" w:semiHidden="1" w:unhideWhenUsed="1"/>
-    <w:lsdException w:name="Placeholder Text" w:semiHidden="1"/>
-    <w:lsdException w:name="No Spacing" w:uiPriority="1" w:qFormat="1"/>
-    <w:lsdException w:name="Light Shading" w:uiPriority="60"/>
-    <w:lsdException w:name="Light List" w:uiPriority="61"/>
-    <w:lsdException w:name="Light Grid" w:uiPriority="62"/>
-    <w:lsdException w:name="Medium Shading 1" w:uiPriority="63"/>
-    <w:lsdException w:name="Medium Shading 2" w:uiPriority="64"/>
-    <w:lsdException w:name="Medium List 1" w:uiPriority="65"/>
-    <w:lsdException w:name="Medium List 2" w:uiPriority="66"/>
-    <w:lsdException w:name="Medium Grid 1" w:uiPriority="67"/>
-    <w:lsdException w:name="Medium Grid 2" w:uiPriority="68"/>
-    <w:lsdException w:name="Medium Grid 3" w:uiPriority="69"/>
-    <w:lsdException w:name="Dark List" w:uiPriority="70"/>
-    <w:lsdException w:name="Colorful Shading" w:uiPriority="71"/>
-    <w:lsdException w:name="Colorful List" w:uiPriority="72"/>
-    <w:lsdException w:name="Colorful Grid" w:uiPriority="73"/>
-    <w:lsdException w:name="Light Shading Accent 1" w:uiPriority="60"/>
-    <w:lsdException w:name="Light List Accent 1" w:uiPriority="61"/>
-    <w:lsdException w:name="Light Grid Accent 1" w:uiPriority="62"/>
-    <w:lsdException w:name="Medium Shading 1 Accent 1" w:uiPriority="63"/>
-    <w:lsdException w:name="Medium Shading 2 Accent 1" w:uiPriority="64"/>
-    <w:lsdException w:name="Medium List 1 Accent 1" w:uiPriority="65"/>
-    <w:lsdException w:name="Revision" w:semiHidden="1"/>
-    <w:lsdException w:name="List Paragraph" w:uiPriority="34" w:qFormat="1"/>
-    <w:lsdException w:name="Quote" w:uiPriority="29" w:qFormat="1"/>
-    <w:lsdException w:name="Intense Quote" w:uiPriority="30" w:qFormat="1"/>
-    <w:lsdException w:name="Medium List 2 Accent 1" w:uiPriority="66"/>
-    <w:lsdException w:name="Medium Grid 1 Accent 1" w:uiPriority="67"/>
-    <w:lsdException w:name="Medium Grid 2 Accent 1" w:uiPriority="68"/>
-    <w:lsdException w:name="Medium Grid 3 Accent 1" w:uiPriority="69"/>
-    <w:lsdException w:name="Dark List Accent 1" w:uiPriority="70"/>
-    <w:lsdException w:name="Colorful Shading Accent 1" w:uiPriority="71"/>
-    <w:lsdException w:name="Colorful List Accent 1" w:uiPriority="72"/>
-    <w:lsdException w:name="Colorful Grid Accent 1" w:uiPriority="73"/>
-    <w:lsdException w:name="Light Shading Accent 2" w:uiPriority="60"/>
-    <w:lsdException w:name="Light List Accent 2" w:uiPriority="61"/>
-    <w:lsdException w:name="Light Grid Accent 2" w:uiPriority="62"/>
-    <w:lsdException w:name="Medium Shading 1 Accent 2" w:uiPriority="63"/>
-    <w:lsdException w:name="Medium Shading 2 Accent 2" w:uiPriority="64"/>
-    <w:lsdException w:name="Medium List 1 Accent 2" w:uiPriority="65"/>
-    <w:lsdException w:name="Medium List 2 Accent 2" w:uiPriority="66"/>
-    <w:lsdException w:name="Medium Grid 1 Accent 2" w:uiPriority="67"/>
-    <w:lsdException w:name="Medium Grid 2 Accent 2" w:uiPriority="68"/>
-    <w:lsdException w:name="Medium Grid 3 Accent 2" w:uiPriority="69"/>
-    <w:lsdException w:name="Dark List Accent 2" w:uiPriority="70"/>
-    <w:lsdException w:name="Colorful Shading Accent 2" w:uiPriority="71"/>
-    <w:lsdException w:name="Colorful List Accent 2" w:uiPriority="72"/>
-    <w:lsdException w:name="Colorful Grid Accent 2" w:uiPriority="73"/>
-    <w:lsdException w:name="Light Shading Accent 3" w:uiPriority="60"/>
-    <w:lsdException w:name="Light List Accent 3" w:uiPriority="61"/>
-    <w:lsdException w:name="Light Grid Accent 3" w:uiPriority="62"/>
-    <w:lsdException w:name="Medium Shading 1 Accent 3" w:uiPriority="63"/>
-    <w:lsdException w:name="Medium Shading 2 Accent 3" w:uiPriority="64"/>
-    <w:lsdException w:name="Medium List 1 Accent 3" w:uiPriority="65"/>
-    <w:lsdException w:name="Medium List 2 Accent 3" w:uiPriority="66"/>
-    <w:lsdException w:name="Medium Grid 1 Accent 3" w:uiPriority="67"/>
-    <w:lsdException w:name="Medium Grid 2 Accent 3" w:uiPriority="68"/>
-    <w:lsdException w:name="Medium Grid 3 Accent 3" w:uiPriority="69"/>
-    <w:lsdException w:name="Dark List Accent 3" w:uiPriority="70"/>
-    <w:lsdException w:name="Colorful Shading Accent 3" w:uiPriority="71"/>
-    <w:lsdException w:name="Colorful List Accent 3" w:uiPriority="72"/>
-    <w:lsdException w:name="Colorful Grid Accent 3" w:uiPriority="73"/>
-    <w:lsdException w:name="Light Shading Accent 4" w:uiPriority="60"/>
-    <w:lsdException w:name="Light List Accent 4" w:uiPriority="61"/>
-    <w:lsdException w:name="Light Grid Accent 4" w:uiPriority="62"/>
-    <w:lsdException w:name="Medium Shading 1 Accent 4" w:uiPriority="63"/>
-    <w:lsdException w:name="Medium Shading 2 Accent 4" w:uiPriority="64"/>
-    <w:lsdException w:name="Medium List 1 Accent 4" w:uiPriority="65"/>
-    <w:lsdException w:name="Medium List 2 Accent 4" w:uiPriority="66"/>
-    <w:lsdException w:name="Medium Grid 1 Accent 4" w:uiPriority="67"/>
-    <w:lsdException w:name="Medium Grid 2 Accent 4" w:uiPriority="68"/>
-    <w:lsdException w:name="Medium Grid 3 Accent 4" w:uiPriority="69"/>
-    <w:lsdException w:name="Dark List Accent 4" w:uiPriority="70"/>
-    <w:lsdException w:name="Colorful Shading Accent 4" w:uiPriority="71"/>
-    <w:lsdException w:name="Colorful List Accent 4" w:uiPriority="72"/>
-    <w:lsdException w:name="Colorful Grid Accent 4" w:uiPriority="73"/>
-    <w:lsdException w:name="Light Shading Accent 5" w:uiPriority="60"/>
-    <w:lsdException w:name="Light List Accent 5" w:uiPriority="61"/>
-    <w:lsdException w:name="Light Grid Accent 5" w:uiPriority="62"/>
-    <w:lsdException w:name="Medium Shading 1 Accent 5" w:uiPriority="63"/>
-    <w:lsdException w:name="Medium Shading 2 Accent 5" w:uiPriority="64"/>
-    <w:lsdException w:name="Medium List 1 Accent 5" w:uiPriority="65"/>
-    <w:lsdException w:name="Medium List 2 Accent 5" w:uiPriority="66"/>
-    <w:lsdException w:name="Medium Grid 1 Accent 5" w:uiPriority="67"/>
-    <w:lsdException w:name="Medium Grid 2 Accent 5" w:uiPriority="68"/>
-    <w:lsdException w:name="Medium Grid 3 Accent 5" w:uiPriority="69"/>
-    <w:lsdException w:name="Dark List Accent 5" w:uiPriority="70"/>
-    <w:lsdException w:name="Colorful Shading Accent 5" w:uiPriority="71"/>
-    <w:lsdException w:name="Colorful List Accent 5" w:uiPriority="72"/>
-    <w:lsdException w:name="Colorful Grid Accent 5" w:uiPriority="73"/>
-    <w:lsdException w:name="Light Shading Accent 6" w:uiPriority="60"/>
-    <w:lsdException w:name="Light List Accent 6" w:uiPriority="61"/>
-    <w:lsdException w:name="Light Grid Accent 6" w:uiPriority="62"/>
-    <w:lsdException w:name="Medium Shading 1 Accent 6" w:uiPriority="63"/>
-    <w:lsdException w:name="Medium Shading 2 Accent 6" w:uiPriority="64"/>
-    <w:lsdException w:name="Medium List 1 Accent 6" w:uiPriority="65"/>
-    <w:lsdException w:name="Medium List 2 Accent 6" w:uiPriority="66"/>
-    <w:lsdException w:name="Medium Grid 1 Accent 6" w:uiPriority="67"/>
-    <w:lsdException w:name="Medium Grid 2 Accent 6" w:uiPriority="68"/>
-    <w:lsdException w:name="Medium Grid 3 Accent 6" w:uiPriority="69"/>
-    <w:lsdException w:name="Dark List Accent 6" w:uiPriority="70"/>
-    <w:lsdException w:name="Colorful Shading Accent 6" w:uiPriority="71"/>
-    <w:lsdException w:name="Colorful List Accent 6" w:uiPriority="72"/>
-    <w:lsdException w:name="Colorful Grid Accent 6" w:uiPriority="73"/>
-    <w:lsdException w:name="Subtle Emphasis" w:uiPriority="19" w:qFormat="1"/>
-    <w:lsdException w:name="Intense Emphasis" w:uiPriority="21" w:qFormat="1"/>
-    <w:lsdException w:name="Subtle Reference" w:uiPriority="31" w:qFormat="1"/>
-    <w:lsdException w:name="Intense Reference" w:uiPriority="32" w:qFormat="1"/>
-    <w:lsdException w:name="Book Title" w:uiPriority="33" w:qFormat="1"/>
-    <w:lsdException w:name="Bibliography" w:semiHidden="1" w:uiPriority="37" w:unhideWhenUsed="1"/>
-    <w:lsdException w:name="TOC Heading" w:semiHidden="1" w:uiPriority="39" w:unhideWhenUsed="1" w:qFormat="1"/>
-    <w:lsdException w:name="Plain Table 1" w:uiPriority="41"/>
-    <w:lsdException w:name="Plain Table 2" w:uiPriority="42"/>
-    <w:lsdException w:name="Plain Table 3" w:uiPriority="43"/>
-    <w:lsdException w:name="Plain Table 4" w:uiPriority="44"/>
-    <w:lsdException w:name="Plain Table 5" w:uiPriority="45"/>
-    <w:lsdException w:name="Grid Table Light" w:uiPriority="40"/>
-    <w:lsdException w:name="Grid Table 1 Light" w:uiPriority="46"/>
-    <w:lsdException w:name="Grid Table 2" w:uiPriority="47"/>
-    <w:lsdException w:name="Grid Table 3" w:uiPriority="48"/>
-    <w:lsdException w:name="Grid Table 4" w:uiPriority="49"/>
-    <w:lsdException w:name="Grid Table 5 Dark" w:uiPriority="50"/>
-    <w:lsdException w:name="Grid Table 6 Colorful" w:uiPriority="51"/>
-    <w:lsdException w:name="Grid Table 7 Colorful" w:uiPriority="52"/>
-    <w:lsdException w:name="Grid Table 1 Light Accent 1" w:uiPriority="46"/>
-    <w:lsdException w:name="Grid Table 2 Accent 1" w:uiPriority="47"/>
-    <w:lsdException w:name="Grid Table 3 Accent 1" w:uiPriority="48"/>
-    <w:lsdException w:name="Grid Table 4 Accent 1" w:uiPriority="49"/>
-    <w:lsdException w:name="Grid Table 5 Dark Accent 1" w:uiPriority="50"/>
-    <w:lsdException w:name="Grid Table 6 Colorful Accent 1" w:uiPriority="51"/>
-    <w:lsdException w:name="Grid Table 7 Colorful Accent 1" w:uiPriority="52"/>
-    <w:lsdException w:name="Grid Table 1 Light Accent 2" w:uiPriority="46"/>
-    <w:lsdException w:name="Grid Table 2 Accent 2" w:uiPriority="47"/>
-    <w:lsdException w:name="Grid Table 3 Accent 2" w:uiPriority="48"/>
-    <w:lsdException w:name="Grid Table 4 Accent 2" w:uiPriority="49"/>
-    <w:lsdException w:name="Grid Table 5 Dark Accent 2" w:uiPriority="50"/>
-    <w:lsdException w:name="Grid Table 6 Colorful Accent 2" w:uiPriority="51"/>
-    <w:lsdException w:name="Grid Table 7 Colorful Accent 2" w:uiPriority="52"/>
-    <w:lsdException w:name="Grid Table 1 Light Accent 3" w:uiPriority="46"/>
-    <w:lsdException w:name="Grid Table 2 Accent 3" w:uiPriority="47"/>
-    <w:lsdException w:name="Grid Table 3 Accent 3" w:uiPriority="48"/>
-    <w:lsdException w:name="Grid Table 4 Accent 3" w:uiPriority="49"/>
-    <w:lsdException w:name="Grid Table 5 Dark Accent 3" w:uiPriority="50"/>
-    <w:lsdException w:name="Grid Table 6 Colorful Accent 3" w:uiPriority="51"/>
-    <w:lsdException w:name="Grid Table 7 Colorful Accent 3" w:uiPriority="52"/>
-    <w:lsdException w:name="Grid Table 1 Light Accent 4" w:uiPriority="46"/>
-    <w:lsdException w:name="Grid Table 2 Accent 4" w:uiPriority="47"/>
-    <w:lsdException w:name="Grid Table 3 Accent 4" w:uiPriority="48"/>
-    <w:lsdException w:name="Grid Table 4 Accent 4" w:uiPriority="49"/>
-    <w:lsdException w:name="Grid Table 5 Dark Accent 4" w:uiPriority="50"/>
-    <w:lsdException w:name="Grid Table 6 Colorful Accent 4" w:uiPriority="51"/>
-    <w:lsdException w:name="Grid Table 7 Colorful Accent 4" w:uiPriority="52"/>
-    <w:lsdException w:name="Grid Table 1 Light Accent 5" w:uiPriority="46"/>
-    <w:lsdException w:name="Grid Table 2 Accent 5" w:uiPriority="47"/>
-    <w:lsdException w:name="Grid Table 3 Accent 5" w:uiPriority="48"/>
-    <w:lsdException w:name="Grid Table 4 Accent 5" w:uiPriority="49"/>
-    <w:lsdException w:name="Grid Table 5 Dark Accent 5" w:uiPriority="50"/>
-    <w:lsdException w:name="Grid Table 6 Colorful Accent 5" w:uiPriority="51"/>
-    <w:lsdException w:name="Grid Table 7 Colorful Accent 5" w:uiPriority="52"/>
-    <w:lsdException w:name="Grid Table 1 Light Accent 6" w:uiPriority="46"/>
-    <w:lsdException w:name="Grid Table 2 Accent 6" w:uiPriority="47"/>
-    <w:lsdException w:name="Grid Table 3 Accent 6" w:uiPriority="48"/>
-    <w:lsdException w:name="Grid Table 4 Accent 6" w:uiPriority="49"/>
-    <w:lsdException w:name="Grid Table 5 Dark Accent 6" w:uiPriority="50"/>
-    <w:lsdException w:name="Grid Table 6 Colorful Accent 6" w:uiPriority="51"/>
-    <w:lsdException w:name="Grid Table 7 Colorful Accent 6" w:uiPriority="52"/>
-    <w:lsdException w:name="List Table 1 Light" w:uiPriority="46"/>
-    <w:lsdException w:name="List Table 2" w:uiPriority="47"/>
-    <w:lsdException w:name="List Table 3" w:uiPriority="48"/>
-    <w:lsdException w:name="List Table 4" w:uiPriority="49"/>
-    <w:lsdException w:name="List Table 5 Dark" w:uiPriority="50"/>
-    <w:lsdException w:name="List Table 6 Colorful" w:uiPriority="51"/>
-    <w:lsdException w:name="List Table 7 Colorful" w:uiPriority="52"/>
-    <w:lsdException w:name="List Table 1 Light Accent 1" w:uiPriority="46"/>
-    <w:lsdException w:name="List Table 2 Accent 1" w:uiPriority="47"/>
-    <w:lsdException w:name="List Table 3 Accent 1" w:uiPriority="48"/>
-    <w:lsdException w:name="List Table 4 Accent 1" w:uiPriority="49"/>
-    <w:lsdException w:name="List Table 5 Dark Accent 1" w:uiPriority="50"/>
-    <w:lsdException w:name="List Table 6 Colorful Accent 1" w:uiPriority="51"/>
-    <w:lsdException w:name="List Table 7 Colorful Accent 1" w:uiPriority="52"/>
-    <w:lsdException w:name="List Table 1 Light Accent 2" w:uiPriority="46"/>
-    <w:lsdException w:name="List Table 2 Accent 2" w:uiPriority="47"/>
-    <w:lsdException w:name="List Table 3 Accent 2" w:uiPriority="48"/>
-    <w:lsdException w:name="List Table 4 Accent 2" w:uiPriority="49"/>
-    <w:lsdException w:name="List Table 5 Dark Accent 2" w:uiPriority="50"/>
-    <w:lsdException w:name="List Table 6 Colorful Accent 2" w:uiPriority="51"/>
-    <w:lsdException w:name="List Table 7 Colorful Accent 2" w:uiPriority="52"/>
-    <w:lsdException w:name="List Table 1 Light Accent 3" w:uiPriority="46"/>
-    <w:lsdException w:name="List Table 2 Accent 3" w:uiPriority="47"/>
-    <w:lsdException w:name="List Table 3 Accent 3" w:uiPriority="48"/>
-    <w:lsdException w:name="List Table 4 Accent 3" w:uiPriority="49"/>
-    <w:lsdException w:name="List Table 5 Dark Accent 3" w:uiPriority="50"/>
-    <w:lsdException w:name="List Table 6 Colorful Accent 3" w:uiPriority="51"/>
-    <w:lsdException w:name="List Table 7 Colorful Accent 3" w:uiPriority="52"/>
-    <w:lsdException w:name="List Table 1 Light Accent 4" w:uiPriority="46"/>
-    <w:lsdException w:name="List Table 2 Accent 4" w:uiPriority="47"/>
-    <w:lsdException w:name="List Table 3 Accent 4" w:uiPriority="48"/>
-    <w:lsdException w:name="List Table 4 Accent 4" w:uiPriority="49"/>
-    <w:lsdException w:name="List Table 5 Dark Accent 4" w:uiPriority="50"/>
-    <w:lsdException w:name="List Table 6 Colorful Accent 4" w:uiPriority="51"/>
-    <w:lsdException w:name="List Table 7 Colorful Accent 4" w:uiPriority="52"/>
-    <w:lsdException w:name="List Table 1 Light Accent 5" w:uiPriority="46"/>
-    <w:lsdException w:name="List Table 2 Accent 5" w:uiPriority="47"/>
-    <w:lsdException w:name="List Table 3 Accent 5" w:uiPriority="48"/>
-    <w:lsdException w:name="List Table 4 Accent 5" w:uiPriority="49"/>
-    <w:lsdException w:name="List Table 5 Dark Accent 5" w:uiPriority="50"/>
-    <w:lsdException w:name="List Table 6 Colorful Accent 5" w:uiPriority="51"/>
-    <w:lsdException w:name="List Table 7 Colorful Accent 5" w:uiPriority="52"/>
-    <w:lsdException w:name="List Table 1 Light Accent 6" w:uiPriority="46"/>
-    <w:lsdException w:name="List Table 2 Accent 6" w:uiPriority="47"/>
-    <w:lsdException w:name="List Table 3 Accent 6" w:uiPriority="48"/>
-    <w:lsdException w:name="List Table 4 Accent 6" w:uiPriority="49"/>
-    <w:lsdException w:name="List Table 5 Dark Accent 6" w:uiPriority="50"/>
-    <w:lsdException w:name="List Table 6 Colorful Accent 6" w:uiPriority="51"/>
-    <w:lsdException w:name="List Table 7 Colorful Accent 6" w:uiPriority="52"/>
-  </w:latentStyles>
-  <w:style w:type="paragraph" w:default="1" w:styleId="Normal">
-    <w:name w:val="Normal"/>
-    <w:qFormat/>
-  </w:style>
-  <w:style w:type="character" w:default="1" w:styleId="DefaultParagraphFont">
-    <w:name w:val="Default Paragraph Font"/>
-    <w:uiPriority w:val="1"/>
-    <w:semiHidden/>
-    <w:unhideWhenUsed/>
-  </w:style>
-  <w:style w:type="table" w:default="1" w:styleId="TableNormal">
-    <w:name w:val="Normal Table"/>
-    <w:uiPriority w:val="99"/>
-    <w:semiHidden/>
-    <w:unhideWhenUsed/>
-    <w:tblPr>
-      <w:tblInd w:w="0" w:type="dxa"/>
-      <w:tblCellMar>
-        <w:top w:w="0" w:type="dxa"/>
-        <w:left w:w="108" w:type="dxa"/>
-        <w:bottom w:w="0" w:type="dxa"/>
-        <w:right w:w="108" w:type="dxa"/>
-      </w:tblCellMar>
-    </w:tblPr>
-  </w:style>
-  <w:style w:type="numbering" w:default="1" w:styleId="NoList">
-    <w:name w:val="No List"/>
-    <w:uiPriority w:val="99"/>
-    <w:semiHidden/>
-    <w:unhideWhenUsed/>
-  </w:style>
-  <w:style w:type="character" w:styleId="PlaceholderText">
-    <w:name w:val="Placeholder Text"/>
-    <w:basedOn w:val="DefaultParagraphFont"/>
-    <w:uiPriority w:val="99"/>
-    <w:semiHidden/>
-    <w:rsid w:val="00DD3057"/>
-    <w:rPr>
-      <w:color w:val="808080"/>
-    </w:rPr>
-  </w:style>
-</w:styles>
-</file>
-
-<file path=word/glossary/webSettings.xml><?xml version="1.0" encoding="utf-8"?>
-<w:webSettings xmlns:mc="http://schemas.openxmlformats.org/markup-compatibility/2006" xmlns:r="http://schemas.openxmlformats.org/officeDocument/2006/relationships" xmlns:w="http://schemas.openxmlformats.org/wordprocessingml/2006/main" xmlns:w14="http://schemas.microsoft.com/office/word/2010/wordml" xmlns:w15="http://schemas.microsoft.com/office/word/2012/wordml" mc:Ignorable="w14 w15">
-  <w:allowPNG/>
-  <w:doNotSaveAsSingleFile/>
-  <w:pixelsPerInch w:val="96"/>
-</w:webSettings>
-</file>
-
 <file path=word/theme/theme1.xml><?xml version="1.0" encoding="utf-8"?>
 <a:theme xmlns:a="http://schemas.openxmlformats.org/drawingml/2006/main" name="Office Theme">
   <a:themeElements>
@@ -36469,7 +35153,7 @@
 </file>
 
 <file path=customXml/itemProps1.xml><?xml version="1.0" encoding="utf-8"?>
-<ds:datastoreItem xmlns:ds="http://schemas.openxmlformats.org/officeDocument/2006/customXml" ds:itemID="{A3649BDE-0A6F-1342-B742-E3FD476F3893}">
+<ds:datastoreItem xmlns:ds="http://schemas.openxmlformats.org/officeDocument/2006/customXml" ds:itemID="{95668F71-C762-A848-9C22-851A73F9DE44}">
   <ds:schemaRefs>
     <ds:schemaRef ds:uri="http://schemas.openxmlformats.org/officeDocument/2006/bibliography"/>
   </ds:schemaRefs>

--- a/report/Báo cáo v0.2.docx
+++ b/report/Báo cáo v0.2.docx
@@ -275,7 +275,6 @@
           <w:lang w:val="en-GB"/>
         </w:rPr>
       </w:pPr>
-      <w:bookmarkStart w:id="8" w:name="_Toc483078365"/>
       <w:r>
         <w:rPr>
           <w:bCs w:val="0"/>
@@ -283,18 +282,8 @@
           <w:szCs w:val="36"/>
           <w:lang w:val="en-GB"/>
         </w:rPr>
-        <w:t xml:space="preserve">ĐỒ ÁN </w:t>
-      </w:r>
-      <w:r>
-        <w:rPr>
-          <w:bCs w:val="0"/>
-          <w:sz w:val="36"/>
-          <w:szCs w:val="36"/>
-          <w:lang w:val="en-GB"/>
-        </w:rPr>
-        <w:t>TỐT NGHIỆP</w:t>
-      </w:r>
-      <w:bookmarkEnd w:id="8"/>
+        <w:t>NGUYỄN TẤT CHỦ</w:t>
+      </w:r>
     </w:p>
     <w:p>
       <w:pPr>
@@ -358,10 +347,8 @@
     </w:p>
     <w:p>
       <w:pPr>
-        <w:tabs>
-          <w:tab w:val="left" w:pos="5254"/>
-        </w:tabs>
-        <w:ind w:left="1560" w:right="-419"/>
+        <w:ind w:right="-419"/>
+        <w:jc w:val="center"/>
         <w:rPr>
           <w:b/>
           <w:sz w:val="28"/>
@@ -376,8 +363,10 @@
           <w:szCs w:val="28"/>
           <w:lang w:val="en-GB"/>
         </w:rPr>
-        <w:t>Giảng viên hướng dẫn:</w:t>
-      </w:r>
+        <w:t>ĐỒ ÁN</w:t>
+      </w:r>
+      <w:bookmarkStart w:id="8" w:name="_GoBack"/>
+      <w:bookmarkEnd w:id="8"/>
       <w:r>
         <w:rPr>
           <w:b/>
@@ -385,27 +374,20 @@
           <w:szCs w:val="28"/>
           <w:lang w:val="en-GB"/>
         </w:rPr>
-        <w:tab/>
-        <w:t>Phạm Thị Kim Ngoan</w:t>
-      </w:r>
-    </w:p>
-    <w:p>
-      <w:pPr>
-        <w:tabs>
-          <w:tab w:val="left" w:pos="2970"/>
-          <w:tab w:val="left" w:pos="5254"/>
-        </w:tabs>
-        <w:ind w:left="1560" w:right="-420"/>
-      </w:pPr>
-      <w:r>
+        <w:t xml:space="preserve"> TỐT NGHIỆP ĐẠI HỌC</w:t>
+      </w:r>
+    </w:p>
+    <w:p>
+      <w:pPr>
+        <w:ind w:right="-419"/>
+        <w:jc w:val="center"/>
         <w:rPr>
           <w:b/>
           <w:sz w:val="28"/>
           <w:szCs w:val="28"/>
           <w:lang w:val="en-GB"/>
         </w:rPr>
-        <w:t>Sinh viên thực hiện:</w:t>
-      </w:r>
+      </w:pPr>
       <w:r>
         <w:rPr>
           <w:b/>
@@ -413,43 +395,40 @@
           <w:szCs w:val="28"/>
           <w:lang w:val="en-GB"/>
         </w:rPr>
-        <w:tab/>
-      </w:r>
-      <w:r>
-        <w:rPr>
-          <w:b/>
-        </w:rPr>
-        <w:t>NGUYỄN TẤT CHỦ</w:t>
+        <w:t>Ngành Công nghệ thông tin</w:t>
       </w:r>
     </w:p>
     <w:p>
       <w:pPr>
         <w:tabs>
-          <w:tab w:val="left" w:pos="2970"/>
-          <w:tab w:val="left" w:pos="5254"/>
+          <w:tab w:val="left" w:pos="5538"/>
         </w:tabs>
-        <w:ind w:left="1560" w:right="-420"/>
-        <w:rPr>
-          <w:b/>
-        </w:rPr>
-      </w:pPr>
-      <w:r>
+        <w:ind w:left="2272" w:right="-419" w:firstLine="284"/>
         <w:rPr>
           <w:b/>
           <w:sz w:val="28"/>
           <w:szCs w:val="28"/>
           <w:lang w:val="en-GB"/>
         </w:rPr>
+      </w:pPr>
+      <w:r>
+        <w:rPr>
+          <w:b/>
+          <w:sz w:val="28"/>
+          <w:szCs w:val="28"/>
+          <w:lang w:val="en-GB"/>
+        </w:rPr>
+        <w:t>Giảng viên hướng dẫn:</w:t>
+      </w:r>
+      <w:r>
+        <w:rPr>
+          <w:b/>
+          <w:sz w:val="28"/>
+          <w:szCs w:val="28"/>
+          <w:lang w:val="en-GB"/>
+        </w:rPr>
         <w:tab/>
-      </w:r>
-      <w:r>
-        <w:tab/>
-      </w:r>
-      <w:r>
-        <w:rPr>
-          <w:b/>
-        </w:rPr>
-        <w:t>55133917 – 55.CNTT1</w:t>
+        <w:t>Phạm Thị Kim Ngoan</w:t>
       </w:r>
     </w:p>
     <w:p>
@@ -475,13 +454,7 @@
     </w:p>
     <w:p>
       <w:pPr>
-        <w:rPr>
-          <w:lang w:val="en-GB"/>
-        </w:rPr>
-      </w:pPr>
-    </w:p>
-    <w:p>
-      <w:pPr>
+        <w:ind w:firstLine="0"/>
         <w:jc w:val="center"/>
         <w:rPr>
           <w:b/>
@@ -5033,6 +5006,7 @@
       </w:pPr>
       <w:bookmarkStart w:id="17" w:name="_Toc483078374"/>
       <w:r>
+        <w:lastRenderedPageBreak/>
         <w:t xml:space="preserve">Nền tảng </w:t>
       </w:r>
       <w:r>
@@ -5060,14 +5034,7 @@
         <w:rPr>
           <w:szCs w:val="26"/>
         </w:rPr>
-        <w:t xml:space="preserve">Node.js là một nền tảng dựa vào Chrome Javascript runtime để xây dựng các ứng dụng nhanh, có độ lớn. Node.js sử dụng các phần phát sinh các sự kiện (event-driven), mô hình </w:t>
-      </w:r>
-      <w:r>
-        <w:rPr>
-          <w:szCs w:val="26"/>
-        </w:rPr>
-        <w:lastRenderedPageBreak/>
-        <w:t>non-blocking I/O để tạo ra các ứng dụng nhẹ và hiệu quả cho các ứng dụng về dữ liệu thời gian thực chạy trên các thiết bị phân tán.</w:t>
+        <w:t>Node.js là một nền tảng dựa vào Chrome Javascript runtime để xây dựng các ứng dụng nhanh, có độ lớn. Node.js sử dụng các phần phát sinh các sự kiện (event-driven), mô hình non-blocking I/O để tạo ra các ứng dụng nhẹ và hiệu quả cho các ứng dụng về dữ liệu thời gian thực chạy trên các thiết bị phân tán.</w:t>
       </w:r>
     </w:p>
     <w:p>
@@ -5230,7 +5197,14 @@
         <w:rPr>
           <w:szCs w:val="26"/>
         </w:rPr>
-        <w:t xml:space="preserve"> Node.js sử dụng một mô hình luồng đơn (single thread) với các sự kiện lặp. Các cơ chế sự kiện giúp Server trả lại các phản hồi với một cách không khóa và tạo cho Server hiệu quả cao ngược lại với các cách truyền thống tạo ra một số lượng luồng hữu hạn để quản lý request. Nodejs sử dụng các chương trình đơn luồng và các chương trình này cung cấp các dịch vụ cho số lượng request nhiều hơn so với các Server truyền thống như Apache HTTP Server.</w:t>
+        <w:t xml:space="preserve"> Node.js sử dụng một mô hình luồng đơn (single thread) với các sự kiện lặp. Các cơ chế sự kiện giúp Server trả lại các phản hồi với một cách không khóa và tạo cho Server hiệu quả cao ngược lại với các cách truyền thống </w:t>
+      </w:r>
+      <w:r>
+        <w:rPr>
+          <w:szCs w:val="26"/>
+        </w:rPr>
+        <w:lastRenderedPageBreak/>
+        <w:t>tạo ra một số lượng luồng hữu hạn để quản lý request. Nodejs sử dụng các chương trình đơn luồng và các chương trình này cung cấp các dịch vụ cho số lượng request nhiều hơn so với các Server truyền thống như Apache HTTP Server.</w:t>
       </w:r>
     </w:p>
     <w:p>
@@ -5316,7 +5290,6 @@
         <w:rPr>
           <w:szCs w:val="26"/>
         </w:rPr>
-        <w:lastRenderedPageBreak/>
         <w:t>Với những đặc điểm này NodeJS là một sự lựa chọn hoàn hảo cho các lĩnh vực gồm:</w:t>
       </w:r>
     </w:p>
@@ -5704,6 +5677,7 @@
       </w:pPr>
       <w:bookmarkStart w:id="21" w:name="_Toc483078378"/>
       <w:r>
+        <w:lastRenderedPageBreak/>
         <w:t>Phát triển ứng dụng với</w:t>
       </w:r>
       <w:r>
@@ -5814,14 +5788,7 @@
         <w:rPr>
           <w:szCs w:val="26"/>
         </w:rPr>
-        <w:t xml:space="preserve"> là Module chứa các hàm, các hằng số cụ thể liên quan đến việc đọc ghi dữ liệu hệ thống. Ngoài những module được NodeJs cung cấp sẵn để thao tác với hệ thống và một số tiện ích khác. NodeJs cho phép bất </w:t>
-      </w:r>
-      <w:r>
-        <w:rPr>
-          <w:szCs w:val="26"/>
-        </w:rPr>
-        <w:lastRenderedPageBreak/>
-        <w:t xml:space="preserve">kỳ ai cũng có thể tạo ra module của riêng mình, hơn thế nữa NodeJs đi kèm với trình quản lý gói </w:t>
+        <w:t xml:space="preserve"> là Module chứa các hàm, các hằng số cụ thể liên quan đến việc đọc ghi dữ liệu hệ thống. Ngoài những module được NodeJs cung cấp sẵn để thao tác với hệ thống và một số tiện ích khác. NodeJs cho phép bất kỳ ai cũng có thể tạo ra module của riêng mình, hơn thế nữa NodeJs đi kèm với trình quản lý gói </w:t>
       </w:r>
       <w:r>
         <w:rPr>
@@ -6244,6 +6211,7 @@
           <w:rStyle w:val="Emphasis"/>
           <w:b/>
         </w:rPr>
+        <w:lastRenderedPageBreak/>
         <w:t>exports</w:t>
       </w:r>
       <w:r>
@@ -6491,7 +6459,6 @@
           <w:sz w:val="22"/>
           <w:szCs w:val="22"/>
         </w:rPr>
-        <w:lastRenderedPageBreak/>
         <w:t>const fs = require('fs');</w:t>
       </w:r>
       <w:r>
@@ -6840,6 +6807,7 @@
     </w:p>
     <w:p>
       <w:r>
+        <w:lastRenderedPageBreak/>
         <w:t>Như vậy để thực hiện các lệnh một cách tuần tự, nhà phát triển sẽ lồng các câu lệnh vào trong hà</w:t>
       </w:r>
       <w:r>
@@ -7227,7 +7195,6 @@
           <w:sz w:val="22"/>
           <w:szCs w:val="22"/>
         </w:rPr>
-        <w:lastRenderedPageBreak/>
         <w:t xml:space="preserve">        </w:t>
       </w:r>
       <w:r>
@@ -7664,6 +7631,7 @@
         </w:rPr>
       </w:pPr>
       <w:r>
+        <w:lastRenderedPageBreak/>
         <w:t>Có một kiểu ngôn ngữ tương tự là XML, tuy nhiên trong phạm vi đề này không đề cập đến.</w:t>
       </w:r>
     </w:p>
@@ -7847,7 +7815,6 @@
     </w:p>
     <w:p>
       <w:r>
-        <w:lastRenderedPageBreak/>
         <w:t>AngularJS là một framework</w:t>
       </w:r>
       <w:r>
@@ -7902,6 +7869,7 @@
         <w:spacing w:before="0"/>
       </w:pPr>
       <w:r>
+        <w:lastRenderedPageBreak/>
         <w:t>Scope: Là những đối tượng hướng đến model, nó hoạt động như là cầu nối giữa controller và view</w:t>
       </w:r>
     </w:p>
@@ -8084,16 +8052,7 @@
           <w:szCs w:val="26"/>
           <w:highlight w:val="white"/>
         </w:rPr>
-        <w:t xml:space="preserve">AngularJS cung cấp khả năng Data binding tới HTML do đó giúp người dùng cảm </w:t>
-      </w:r>
-      <w:r>
-        <w:rPr>
-          <w:color w:val="000000"/>
-          <w:szCs w:val="26"/>
-          <w:highlight w:val="white"/>
-        </w:rPr>
-        <w:lastRenderedPageBreak/>
-        <w:t>giác linh hoạt, thân thiện, trực quan.</w:t>
+        <w:t>AngularJS cung cấp khả năng Data binding tới HTML do đó giúp người dùng cảm giác linh hoạt, thân thiện, trực quan.</w:t>
       </w:r>
     </w:p>
     <w:p>
@@ -8221,6 +8180,7 @@
           <w:color w:val="000000"/>
           <w:szCs w:val="26"/>
         </w:rPr>
+        <w:lastRenderedPageBreak/>
         <w:t>AngularJS có thể sử dụng kết hợp với các framework, thư viện khác mà không gây xung đột</w:t>
       </w:r>
     </w:p>
@@ -8898,7 +8858,6 @@
         <w:rPr>
           <w:iCs/>
         </w:rPr>
-        <w:lastRenderedPageBreak/>
         <w:t>Khi</w:t>
       </w:r>
       <w:r>
@@ -8918,6 +8877,7 @@
           <w:iCs/>
           <w:noProof/>
         </w:rPr>
+        <w:lastRenderedPageBreak/>
         <w:drawing>
           <wp:inline distT="0" distB="0" distL="0" distR="0" wp14:anchorId="6F470861" wp14:editId="50B1DE5A">
             <wp:extent cx="3200400" cy="1676400"/>
@@ -9234,6 +9194,7 @@
               <w:ind w:firstLine="0"/>
             </w:pPr>
             <w:r>
+              <w:lastRenderedPageBreak/>
               <w:t>Mô hình cấu trúc</w:t>
             </w:r>
           </w:p>
@@ -9265,7 +9226,6 @@
               <w:ind w:left="201" w:hanging="201"/>
             </w:pPr>
             <w:r>
-              <w:lastRenderedPageBreak/>
               <w:t>Lưu trữ dữ liệu dứoi dạng JSON, key-value, graph, …</w:t>
             </w:r>
           </w:p>
@@ -9284,7 +9244,6 @@
               <w:ind w:left="201" w:hanging="201"/>
             </w:pPr>
             <w:r>
-              <w:lastRenderedPageBreak/>
               <w:t>Có quan hệ</w:t>
             </w:r>
           </w:p>
@@ -9298,7 +9257,6 @@
               <w:ind w:left="201" w:hanging="201"/>
             </w:pPr>
             <w:r>
-              <w:lastRenderedPageBreak/>
               <w:t>Lưu trữ dữ liệu dưới dạng các bảng</w:t>
             </w:r>
           </w:p>
@@ -9314,7 +9272,6 @@
               <w:ind w:firstLine="0"/>
             </w:pPr>
             <w:r>
-              <w:lastRenderedPageBreak/>
               <w:t>Dữ liệu</w:t>
             </w:r>
           </w:p>
@@ -9570,6 +9527,7 @@
         </w:numPr>
       </w:pPr>
       <w:r>
+        <w:lastRenderedPageBreak/>
         <w:t>NoSQL là mã nguồn mở: điều này có nghĩa là bạn sẽ dễ dàng phát triển một ứng dụng có sử dụng NoSQL mà không phải tốn chi phí license.</w:t>
       </w:r>
     </w:p>
@@ -9582,11 +9540,7 @@
         </w:numPr>
       </w:pPr>
       <w:r>
-        <w:t xml:space="preserve">Dễ mở rộng quy mô: NoSQL đã thay thế cách mở rộng quy mô truyền thống của các hệ quản trị cơ sở dữ liệu quan hệ bằng hình thức “mở rộng ra ngoài”. Với hình thức mở rộng đặc biệt này, thay vì phải bổ sung thêm các máy chủ lớn hơn vào hệ </w:t>
-      </w:r>
-      <w:r>
-        <w:lastRenderedPageBreak/>
-        <w:t>thống khi dữ liệu lớn lên, thì NoSQL lại hỗ trợ doanh nghiệp phân tán dữ liệu qua nhiều máy chủ khi dữ liệu gia tăng.</w:t>
+        <w:t>Dễ mở rộng quy mô: NoSQL đã thay thế cách mở rộng quy mô truyền thống của các hệ quản trị cơ sở dữ liệu quan hệ bằng hình thức “mở rộng ra ngoài”. Với hình thức mở rộng đặc biệt này, thay vì phải bổ sung thêm các máy chủ lớn hơn vào hệ thống khi dữ liệu lớn lên, thì NoSQL lại hỗ trợ doanh nghiệp phân tán dữ liệu qua nhiều máy chủ khi dữ liệu gia tăng.</w:t>
       </w:r>
     </w:p>
     <w:p>
@@ -9806,6 +9760,7 @@
               <w:pStyle w:val="NoSpacing"/>
             </w:pPr>
             <w:r>
+              <w:lastRenderedPageBreak/>
               <w:t>Key-Value Cache</w:t>
             </w:r>
           </w:p>
@@ -9899,7 +9854,6 @@
               <w:pStyle w:val="NoSpacing"/>
             </w:pPr>
             <w:r>
-              <w:lastRenderedPageBreak/>
               <w:t>Key-Value Store (Ordered)</w:t>
             </w:r>
           </w:p>
@@ -10286,7 +10240,14 @@
         <w:rPr>
           <w:lang w:val="vi-VN"/>
         </w:rPr>
-        <w:t>, mọi thao tác dữ liệu đều có thể thực hiện giống như một CSDL SQL</w:t>
+        <w:t xml:space="preserve">, </w:t>
+      </w:r>
+      <w:r>
+        <w:rPr>
+          <w:lang w:val="vi-VN"/>
+        </w:rPr>
+        <w:lastRenderedPageBreak/>
+        <w:t>mọi thao tác dữ liệu đều có thể thực hiện giống như một CSDL SQL</w:t>
       </w:r>
       <w:r>
         <w:rPr>
@@ -10571,7 +10532,6 @@
               <w:rPr>
                 <w:lang w:val="vi-VN"/>
               </w:rPr>
-              <w:lastRenderedPageBreak/>
               <w:t>Group</w:t>
             </w:r>
           </w:p>
@@ -11214,6 +11174,7 @@
               <w:rPr>
                 <w:lang w:val="vi-VN"/>
               </w:rPr>
+              <w:lastRenderedPageBreak/>
               <w:t>Create table</w:t>
             </w:r>
           </w:p>
@@ -11523,7 +11484,6 @@
               <w:rPr>
                 <w:lang w:val="vi-VN"/>
               </w:rPr>
-              <w:lastRenderedPageBreak/>
               <w:t>Update</w:t>
             </w:r>
           </w:p>
@@ -12168,6 +12128,7 @@
                 <w:i/>
                 <w:lang w:val="vi-VN"/>
               </w:rPr>
+              <w:lastRenderedPageBreak/>
               <w:t>ON table_name (column1, column2, ...);</w:t>
             </w:r>
           </w:p>
@@ -12191,6 +12152,7 @@
               <w:rPr>
                 <w:lang w:val="vi-VN"/>
               </w:rPr>
+              <w:lastRenderedPageBreak/>
               <w:t>Index</w:t>
             </w:r>
           </w:p>
@@ -12272,6 +12234,7 @@
         <w:rPr>
           <w:sz w:val="24"/>
         </w:rPr>
+        <w:lastRenderedPageBreak/>
         <w:t xml:space="preserve">Bảng </w:t>
       </w:r>
       <w:r>
@@ -12551,7 +12514,6 @@
       </w:pPr>
       <w:bookmarkStart w:id="26" w:name="_Toc483078383"/>
       <w:r>
-        <w:lastRenderedPageBreak/>
         <w:t>Hệ thống lưu trữ cache máy chủ Redis</w:t>
       </w:r>
       <w:bookmarkEnd w:id="26"/>
@@ -12664,6 +12626,7 @@
         </w:numPr>
       </w:pPr>
       <w:r>
+        <w:lastRenderedPageBreak/>
         <w:t>Tự động phân trang danh sách</w:t>
       </w:r>
     </w:p>
@@ -12803,11 +12766,11 @@
         <w:t>mô</w:t>
       </w:r>
       <w:r>
-        <w:t xml:space="preserve"> tả một phép tính logic của mạng nơron. Báo cáo này được công chúng đón nhận cho đến năm 1949 học thuyết về mạng nơron chính thức của Mc. </w:t>
+        <w:t xml:space="preserve"> tả một phép tính logic của mạng nơron. Báo cáo này được công chúng đón nhận cho đến năm 1949 học thuyết về mạng nơron chính thức của Mc. Culloch và Pitts được mô tả chủ yếu trong bài giảng thứ hai trong bốn bài giảng mà Von Neumann đã phát biểu tại trường đại học Illinois. Sự phát triển tiếp theo của quá trình nghiên cứu mạng nơron được đánh dấu vào năm 1949 với việc xuất bản cuốn sách “The Organization of Behavior: A neuropsychological Theory” của Donald Olding Hebb. Đến năm 1952, cuốn sách của Ashby “Design for a Brain” đã mô tả những điều kiện cần và đủ đối với một hệ thống hoạt động giống như bộ não “đó là phải học để còn tồn tại trong môi trường luôn thay đổi và nhận được những cái nó cần”. Tiếp đó, năm 1954, Minsky đã viết luận án tiến sĩ mang tên “Theory of Neural-analog Reinforcement Systems and Application to Brain-Model Problem” tại trường Đại học Princeton, sau đó là bài báo của ông “Steps Toward Artificial Interligence” năm 1961 về việc học củng cố trong mạng nơron hiện nay. Một chủ đề khác được đánh giá cao là phát kiến về bộ nhớ liên kết của Taylor vào năm 1956, mở đầu một loạt các kết quả phát triển to lớn về sau. Các kết quả có thể kể đến là sự ra đời của mạng Perceptron được Frank Rosenblatt công bố vào năm 1957 và được coi là “mạng nơron truyền thẳng đơn giản nhất”. Tiếp đó năm 1960, mạng nơron khác được Bernard Widrow và Marcian Hoff giới thiệu là ADALINE (ADAptive LINear Element). Với mạng ADALINE lần đầu tiên kiểu hội tụ các mạch con chứa trọng số trước node tổng được sử dụng để phân lớp các mẫu. Năm 1969, </w:t>
       </w:r>
       <w:r>
         <w:lastRenderedPageBreak/>
-        <w:t>Culloch và Pitts được mô tả chủ yếu trong bài giảng thứ hai trong bốn bài giảng mà Von Neumann đã phát biểu tại trường đại học Illinois. Sự phát triển tiếp theo của quá trình nghiên cứu mạng nơron được đánh dấu vào năm 1949 với việc xuất bản cuốn sách “The Organization of Behavior: A neuropsychological Theory” của Donald Olding Hebb. Đến năm 1952, cuốn sách của Ashby “Design for a Brain” đã mô tả những điều kiện cần và đủ đối với một hệ thống hoạt động giống như bộ não “đó là phải học để còn tồn tại trong môi trường luôn thay đổi và nhận được những cái nó cần”. Tiếp đó, năm 1954, Minsky đã viết luận án tiến sĩ mang tên “Theory of Neural-analog Reinforcement Systems and Application to Brain-Model Problem” tại trường Đại học Princeton, sau đó là bài báo của ông “Steps Toward Artificial Interligence” năm 1961 về việc học củng cố trong mạng nơron hiện nay. Một chủ đề khác được đánh giá cao là phát kiến về bộ nhớ liên kết của Taylor vào năm 1956, mở đầu một loạt các kết quả phát triển to lớn về sau. Các kết quả có thể kể đến là sự ra đời của mạng Perceptron được Frank Rosenblatt công bố vào năm 1957 và được coi là “mạng nơron truyền thẳng đơn giản nhất”. Tiếp đó năm 1960, mạng nơron khác được Bernard Widrow và Marcian Hoff giới thiệu là ADALINE (ADAptive LINear Element). Với mạng ADALINE lần đầu tiên kiểu hội tụ các mạch con chứa trọng số trước node tổng được sử dụng để phân lớp các mẫu. Năm 1969, Minsky và Papert xuất bản cuốn “Perceptron, An</w:t>
+        <w:t>Minsky và Papert xuất bản cuốn “Perceptron, An</w:t>
       </w:r>
       <w:r>
         <w:t xml:space="preserve"> </w:t>
@@ -12837,28 +12800,28 @@
     </w:p>
     <w:p>
       <w:r>
+        <w:t>Nơron sinh vật có nhiều dạng khác nhau như dạng hình tháp, dạng tổ ong, dạng rễ cây. Tuy khác nhau về hình dạng, chúng có cấu trúc và nguyên lý hoạt động chung. Một tế bào nơron gồm bốn phần cơ bản</w:t>
+      </w:r>
+      <w:r>
+        <w:t xml:space="preserve"> sau</w:t>
+      </w:r>
+      <w:r>
+        <w:t>:</w:t>
+      </w:r>
+    </w:p>
+    <w:p>
+      <w:r>
+        <w:t>Các nhánh và rễ: Các nhánh và rễ là các bộ phận nhận thông tin, các đầu nhạy hoặc các đầu ra của các nơron khác bám vào rễ hoặc nhánh của một nơron. Khi các đầu vào từ ngoài này có sự chênh lệch về nồng độ K+ , Na+ hay Cl- so với nồng độ bên trong của nó thì xẩy ra hiện tượng thấm từ ngoài vào trong thông qua một cơ chế màng thấm đặc biệt. Hiện tượng thẩm thấu như vậy tạo nên một cơ chế truyền đạt thông tin với hàng ngàn hàng vạn lối vào trên một nơron sinh vật, ứng với hàng nghìn hàng vạn liên kết khác nhau. Mức độ thẩm thấu được đặc trưng bởi cơ chế màng tượng trưng bằng một tỷ lệ. Tỷ lệ đó được gọi là tỷ trọng hay đơn giản gọi là trọng (Weight).</w:t>
+      </w:r>
+    </w:p>
+    <w:p>
+      <w:r>
+        <w:t>Thân thần kinh (Soma): Thân thần kinh chứa các nhân và cơ quan tổng hợp protein. Các ion vào được tổng hợp và biến đổi. Khi nồng độ các ion đạt đến một giá trị nhất định, xảy ra quá trình phát xung (hay kích thích). Xung đó được phát ở các đầu ra của nơron. Dây dẫn đầu ra xung được gọi là dây thần kinh.</w:t>
+      </w:r>
+    </w:p>
+    <w:p>
+      <w:r>
         <w:lastRenderedPageBreak/>
-        <w:t>Nơron sinh vật có nhiều dạng khác nhau như dạng hình tháp, dạng tổ ong, dạng rễ cây. Tuy khác nhau về hình dạng, chúng có cấu trúc và nguyên lý hoạt động chung. Một tế bào nơron gồm bốn phần cơ bản</w:t>
-      </w:r>
-      <w:r>
-        <w:t xml:space="preserve"> sau</w:t>
-      </w:r>
-      <w:r>
-        <w:t>:</w:t>
-      </w:r>
-    </w:p>
-    <w:p>
-      <w:r>
-        <w:t>Các nhánh và rễ: Các nhánh và rễ là các bộ phận nhận thông tin, các đầu nhạy hoặc các đầu ra của các nơron khác bám vào rễ hoặc nhánh của một nơron. Khi các đầu vào từ ngoài này có sự chênh lệch về nồng độ K+ , Na+ hay Cl- so với nồng độ bên trong của nó thì xẩy ra hiện tượng thấm từ ngoài vào trong thông qua một cơ chế màng thấm đặc biệt. Hiện tượng thẩm thấu như vậy tạo nên một cơ chế truyền đạt thông tin với hàng ngàn hàng vạn lối vào trên một nơron sinh vật, ứng với hàng nghìn hàng vạn liên kết khác nhau. Mức độ thẩm thấu được đặc trưng bởi cơ chế màng tượng trưng bằng một tỷ lệ. Tỷ lệ đó được gọi là tỷ trọng hay đơn giản gọi là trọng (Weight).</w:t>
-      </w:r>
-    </w:p>
-    <w:p>
-      <w:r>
-        <w:t>Thân thần kinh (Soma): Thân thần kinh chứa các nhân và cơ quan tổng hợp protein. Các ion vào được tổng hợp và biến đổi. Khi nồng độ các ion đạt đến một giá trị nhất định, xảy ra quá trình phát xung (hay kích thích). Xung đó được phát ở các đầu ra của nơron. Dây dẫn đầu ra xung được gọi là dây thần kinh.</w:t>
-      </w:r>
-    </w:p>
-    <w:p>
-      <w:r>
         <w:t>Dây thần kinh (Axon): Dây thần kinh là đầu ra. Đó là phương tiện truyền dẫn tín hiệu. Dây thần kinh được cấu tạo gồm các đốt và có thể dài từ micro mét đến vài mét tuỳ từng kết cấu cụ thể. Đầu ra này có thể truyền tín hiệu đến các nơron khác.</w:t>
       </w:r>
     </w:p>
@@ -12913,7 +12876,6 @@
         </w:numPr>
       </w:pPr>
       <w:r>
-        <w:lastRenderedPageBreak/>
         <w:t>Mạng nhiều lớp: gồm một lớp đầu vào và một lớp đầu ra riêng biệt. Các lớp nằm giữa lớp đầu vào và lớp đầu ra gọi là lớp ẩn (hidden layers)</w:t>
       </w:r>
     </w:p>
@@ -12963,7 +12925,11 @@
     </w:p>
     <w:p>
       <w:r>
-        <w:t>Nhánh và rễ: Đây là bộ phận tiếp nhận thông tin của tế bào nơron. Các đầu nhạy hoặc các đầu ra của các nơron khác bám vào rễ hoặc nhánh của một nơron. Khi các đầu vào từ ngoài này có sự chênh lệch về nồng độ K+, Na+ hay Cl- so với nồng độ bên trong của nó thì xảy ra hiện tưởng thấm từ ngoài vào trong thông qua cơ chế màng thấm đặc biệt. Hiện tượng thẩm thấu như vậy tạo nên một cơ chế truyền đạt thông tin với hàng ngàn hàng vạn lối vào trên một nơron sinh học ứng với hàng nghìn hàng vạn liên kết khác nhau. Mức độ thẩm thấu của các ion có thể coi là một đại lượng thay đổi tùy thuộc vào nồng độ gọi là tỷ trọng hay đơn giản là trọng</w:t>
+        <w:t xml:space="preserve">Nhánh và rễ: Đây là bộ phận tiếp nhận thông tin của tế bào nơron. Các đầu nhạy hoặc các đầu ra của các nơron khác bám vào rễ hoặc nhánh của một nơron. Khi các đầu vào từ ngoài này có sự chênh lệch về nồng độ K+, Na+ hay Cl- so với nồng độ bên trong của nó thì xảy ra hiện tưởng thấm từ ngoài vào trong thông qua cơ chế màng thấm đặc biệt. Hiện tượng </w:t>
+      </w:r>
+      <w:r>
+        <w:lastRenderedPageBreak/>
+        <w:t>thẩm thấu như vậy tạo nên một cơ chế truyền đạt thông tin với hàng ngàn hàng vạn lối vào trên một nơron sinh học ứng với hàng nghìn hàng vạn liên kết khác nhau. Mức độ thẩm thấu của các ion có thể coi là một đại lượng thay đổi tùy thuộc vào nồng độ gọi là tỷ trọng hay đơn giản là trọng</w:t>
       </w:r>
       <w:r>
         <w:t xml:space="preserve"> số</w:t>
@@ -12990,11 +12956,10 @@
         <w:rPr>
           <w:noProof/>
         </w:rPr>
-        <w:lastRenderedPageBreak/>
         <mc:AlternateContent>
           <mc:Choice Requires="wpg">
             <w:drawing>
-              <wp:anchor distT="0" distB="0" distL="114300" distR="114300" simplePos="0" relativeHeight="251638784" behindDoc="0" locked="0" layoutInCell="1" allowOverlap="1" wp14:anchorId="33B1B394" wp14:editId="64C82E10">
+              <wp:anchor distT="0" distB="0" distL="114300" distR="114300" simplePos="0" relativeHeight="251637760" behindDoc="0" locked="0" layoutInCell="1" allowOverlap="1" wp14:anchorId="33B1B394" wp14:editId="39125800">
                 <wp:simplePos x="0" y="0"/>
                 <wp:positionH relativeFrom="column">
                   <wp:posOffset>110334</wp:posOffset>
@@ -13169,7 +13134,7 @@
           </mc:Choice>
           <mc:Fallback>
             <w:pict>
-              <v:group w14:anchorId="33B1B394" id="Group_x0020_94" o:spid="_x0000_s1026" style="position:absolute;left:0;text-align:left;margin-left:8.7pt;margin-top:89.5pt;width:461.9pt;height:283.15pt;z-index:251638784" coordsize="5866377,3595966" o:gfxdata="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">
+              <v:group w14:anchorId="33B1B394" id="Group_x0020_94" o:spid="_x0000_s1026" style="position:absolute;left:0;text-align:left;margin-left:8.7pt;margin-top:89.5pt;width:461.9pt;height:283.15pt;z-index:251637760" coordsize="5866377,3595966" o:gfxdata="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">
                 <v:shapetype id="_x0000_t75" coordsize="21600,21600" o:spt="75" o:preferrelative="t" path="m@4@5l@4@11@9@11@9@5xe" filled="f" stroked="f">
                   <v:stroke joinstyle="miter"/>
                   <v:formulas>
@@ -13291,7 +13256,7 @@
         <mc:AlternateContent>
           <mc:Choice Requires="wps">
             <w:drawing>
-         